--- a/课程设计文档.docx
+++ b/课程设计文档.docx
@@ -7681,12 +7681,6 @@
             <w:insideV w:val="single" w:color="auto" w:sz="4" w:space="0"/>
           </w:tblBorders>
           <w:tblLayout w:type="fixed"/>
-          <w:tblCellMar>
-            <w:top w:w="0" w:type="dxa"/>
-            <w:left w:w="108" w:type="dxa"/>
-            <w:bottom w:w="0" w:type="dxa"/>
-            <w:right w:w="108" w:type="dxa"/>
-          </w:tblCellMar>
         </w:tblPrEx>
         <w:trPr>
           <w:jc w:val="center"/>
@@ -14465,13 +14459,1521 @@
     </w:p>
     <w:p>
       <w:pPr>
+        <w:pStyle w:val="2"/>
+        <w:numPr>
+          <w:ilvl w:val="0"/>
+          <w:numId w:val="5"/>
+        </w:numPr>
         <w:rPr>
           <w:rFonts w:hint="eastAsia"/>
           <w:lang w:val="en-US" w:eastAsia="zh-CN"/>
         </w:rPr>
       </w:pPr>
-      <w:bookmarkStart w:id="21" w:name="_GoBack"/>
-      <w:bookmarkEnd w:id="21"/>
+      <w:r>
+        <w:rPr>
+          <w:rFonts w:hint="eastAsia"/>
+          <w:lang w:val="en-US" w:eastAsia="zh-CN"/>
+        </w:rPr>
+        <w:t>迷宫问题</w:t>
+      </w:r>
+    </w:p>
+    <w:p>
+      <w:pPr>
+        <w:pStyle w:val="3"/>
+        <w:rPr>
+          <w:rFonts w:hint="eastAsia"/>
+          <w:lang w:val="en-US" w:eastAsia="zh-CN"/>
+        </w:rPr>
+      </w:pPr>
+      <w:r>
+        <w:rPr>
+          <w:rFonts w:hint="eastAsia"/>
+          <w:lang w:val="en-US" w:eastAsia="zh-CN"/>
+        </w:rPr>
+        <w:t>6.1题目要求</w:t>
+      </w:r>
+    </w:p>
+    <w:p>
+      <w:pPr>
+        <w:keepNext w:val="0"/>
+        <w:keepLines w:val="0"/>
+        <w:widowControl/>
+        <w:suppressLineNumbers w:val="0"/>
+        <w:jc w:val="left"/>
+      </w:pPr>
+      <w:r>
+        <w:rPr>
+          <w:rFonts w:ascii="宋体" w:hAnsi="宋体" w:eastAsia="宋体" w:cs="宋体"/>
+          <w:kern w:val="0"/>
+          <w:sz w:val="24"/>
+          <w:szCs w:val="24"/>
+          <w:lang w:val="en-US" w:eastAsia="zh-CN" w:bidi="ar"/>
+        </w:rPr>
+        <w:drawing>
+          <wp:inline distT="0" distB="0" distL="114300" distR="114300">
+            <wp:extent cx="5638800" cy="7696200"/>
+            <wp:effectExtent l="0" t="0" r="0" b="0"/>
+            <wp:docPr id="81" name="图片 42" descr="IMG_256"/>
+            <wp:cNvGraphicFramePr>
+              <a:graphicFrameLocks xmlns:a="http://schemas.openxmlformats.org/drawingml/2006/main" noChangeAspect="1"/>
+            </wp:cNvGraphicFramePr>
+            <a:graphic xmlns:a="http://schemas.openxmlformats.org/drawingml/2006/main">
+              <a:graphicData uri="http://schemas.openxmlformats.org/drawingml/2006/picture">
+                <pic:pic xmlns:pic="http://schemas.openxmlformats.org/drawingml/2006/picture">
+                  <pic:nvPicPr>
+                    <pic:cNvPr id="81" name="图片 42" descr="IMG_256"/>
+                    <pic:cNvPicPr>
+                      <a:picLocks noChangeAspect="1"/>
+                    </pic:cNvPicPr>
+                  </pic:nvPicPr>
+                  <pic:blipFill>
+                    <a:blip r:embed="rId30"/>
+                    <a:stretch>
+                      <a:fillRect/>
+                    </a:stretch>
+                  </pic:blipFill>
+                  <pic:spPr>
+                    <a:xfrm>
+                      <a:off x="0" y="0"/>
+                      <a:ext cx="5638800" cy="7696200"/>
+                    </a:xfrm>
+                    <a:prstGeom prst="rect">
+                      <a:avLst/>
+                    </a:prstGeom>
+                    <a:noFill/>
+                    <a:ln w="9525">
+                      <a:noFill/>
+                    </a:ln>
+                  </pic:spPr>
+                </pic:pic>
+              </a:graphicData>
+            </a:graphic>
+          </wp:inline>
+        </w:drawing>
+      </w:r>
+    </w:p>
+    <w:p>
+      <w:pPr>
+        <w:rPr>
+          <w:rFonts w:hint="eastAsia"/>
+          <w:lang w:val="en-US" w:eastAsia="zh-CN"/>
+        </w:rPr>
+      </w:pPr>
+    </w:p>
+    <w:p>
+      <w:pPr>
+        <w:rPr>
+          <w:rFonts w:hint="eastAsia"/>
+          <w:lang w:val="en-US" w:eastAsia="zh-CN"/>
+        </w:rPr>
+      </w:pPr>
+    </w:p>
+    <w:p>
+      <w:pPr>
+        <w:pStyle w:val="3"/>
+        <w:rPr>
+          <w:rFonts w:hint="eastAsia"/>
+          <w:lang w:val="en-US" w:eastAsia="zh-CN"/>
+        </w:rPr>
+      </w:pPr>
+      <w:r>
+        <w:rPr>
+          <w:rFonts w:hint="eastAsia"/>
+          <w:lang w:val="en-US" w:eastAsia="zh-CN"/>
+        </w:rPr>
+        <w:t>6.2设计思路</w:t>
+      </w:r>
+    </w:p>
+    <w:p>
+      <w:pPr>
+        <w:ind w:firstLine="420" w:firstLineChars="200"/>
+        <w:rPr>
+          <w:rFonts w:hint="eastAsia"/>
+          <w:lang w:val="en-US" w:eastAsia="zh-CN"/>
+        </w:rPr>
+      </w:pPr>
+      <w:r>
+        <w:rPr>
+          <w:rFonts w:hint="eastAsia"/>
+          <w:lang w:val="en-US" w:eastAsia="zh-CN"/>
+        </w:rPr>
+        <w:t>用‘穷举解法’方法解决迷宫问题</w:t>
+      </w:r>
+    </w:p>
+    <w:p>
+      <w:pPr>
+        <w:ind w:firstLine="420" w:firstLineChars="200"/>
+        <w:rPr>
+          <w:rFonts w:hint="eastAsia"/>
+          <w:lang w:val="en-US" w:eastAsia="zh-CN"/>
+        </w:rPr>
+      </w:pPr>
+      <w:r>
+        <w:rPr>
+          <w:rFonts w:hint="eastAsia"/>
+          <w:lang w:val="en-US" w:eastAsia="zh-CN"/>
+        </w:rPr>
+        <w:t>储存结构：用栈储存</w:t>
+      </w:r>
+    </w:p>
+    <w:p>
+      <w:pPr>
+        <w:ind w:firstLine="420" w:firstLineChars="200"/>
+        <w:rPr>
+          <w:rFonts w:hint="eastAsia"/>
+          <w:lang w:val="en-US" w:eastAsia="zh-CN"/>
+        </w:rPr>
+      </w:pPr>
+    </w:p>
+    <w:p>
+      <w:pPr>
+        <w:pStyle w:val="3"/>
+        <w:rPr>
+          <w:rFonts w:hint="eastAsia"/>
+          <w:lang w:val="en-US" w:eastAsia="zh-CN"/>
+        </w:rPr>
+      </w:pPr>
+      <w:r>
+        <w:rPr>
+          <w:rFonts w:hint="eastAsia"/>
+          <w:lang w:val="en-US" w:eastAsia="zh-CN"/>
+        </w:rPr>
+        <w:t>6.3测试</w:t>
+      </w:r>
+    </w:p>
+    <w:tbl>
+      <w:tblPr>
+        <w:tblStyle w:val="9"/>
+        <w:tblW w:w="10060" w:type="dxa"/>
+        <w:jc w:val="center"/>
+        <w:tblInd w:w="0" w:type="dxa"/>
+        <w:tblBorders>
+          <w:top w:val="single" w:color="auto" w:sz="4" w:space="0"/>
+          <w:left w:val="single" w:color="auto" w:sz="4" w:space="0"/>
+          <w:bottom w:val="single" w:color="auto" w:sz="4" w:space="0"/>
+          <w:right w:val="single" w:color="auto" w:sz="4" w:space="0"/>
+          <w:insideH w:val="single" w:color="auto" w:sz="4" w:space="0"/>
+          <w:insideV w:val="single" w:color="auto" w:sz="4" w:space="0"/>
+        </w:tblBorders>
+        <w:tblLayout w:type="fixed"/>
+        <w:tblCellMar>
+          <w:top w:w="0" w:type="dxa"/>
+          <w:left w:w="108" w:type="dxa"/>
+          <w:bottom w:w="0" w:type="dxa"/>
+          <w:right w:w="108" w:type="dxa"/>
+        </w:tblCellMar>
+      </w:tblPr>
+      <w:tblGrid>
+        <w:gridCol w:w="2133"/>
+        <w:gridCol w:w="2130"/>
+        <w:gridCol w:w="15"/>
+        <w:gridCol w:w="2114"/>
+        <w:gridCol w:w="6"/>
+        <w:gridCol w:w="3662"/>
+      </w:tblGrid>
+      <w:tr>
+        <w:tblPrEx>
+          <w:tblBorders>
+            <w:top w:val="single" w:color="auto" w:sz="4" w:space="0"/>
+            <w:left w:val="single" w:color="auto" w:sz="4" w:space="0"/>
+            <w:bottom w:val="single" w:color="auto" w:sz="4" w:space="0"/>
+            <w:right w:val="single" w:color="auto" w:sz="4" w:space="0"/>
+            <w:insideH w:val="single" w:color="auto" w:sz="4" w:space="0"/>
+            <w:insideV w:val="single" w:color="auto" w:sz="4" w:space="0"/>
+          </w:tblBorders>
+          <w:tblLayout w:type="fixed"/>
+          <w:tblCellMar>
+            <w:top w:w="0" w:type="dxa"/>
+            <w:left w:w="108" w:type="dxa"/>
+            <w:bottom w:w="0" w:type="dxa"/>
+            <w:right w:w="108" w:type="dxa"/>
+          </w:tblCellMar>
+        </w:tblPrEx>
+        <w:trPr>
+          <w:cantSplit/>
+          <w:jc w:val="center"/>
+        </w:trPr>
+        <w:tc>
+          <w:tcPr>
+            <w:tcW w:w="2133" w:type="dxa"/>
+          </w:tcPr>
+          <w:p>
+            <w:pPr>
+              <w:spacing w:line="360" w:lineRule="auto"/>
+              <w:rPr>
+                <w:rFonts w:ascii="宋体" w:hAnsi="宋体"/>
+                <w:color w:val="000000"/>
+              </w:rPr>
+            </w:pPr>
+            <w:r>
+              <w:rPr>
+                <w:rFonts w:hint="eastAsia" w:ascii="宋体" w:hAnsi="宋体"/>
+                <w:color w:val="000000"/>
+              </w:rPr>
+              <w:t>测试用例编号</w:t>
+            </w:r>
+          </w:p>
+        </w:tc>
+        <w:tc>
+          <w:tcPr>
+            <w:tcW w:w="2145" w:type="dxa"/>
+            <w:gridSpan w:val="2"/>
+          </w:tcPr>
+          <w:p>
+            <w:pPr>
+              <w:spacing w:line="360" w:lineRule="auto"/>
+              <w:rPr>
+                <w:rFonts w:ascii="宋体" w:hAnsi="宋体"/>
+                <w:color w:val="000000"/>
+              </w:rPr>
+            </w:pPr>
+            <w:r>
+              <w:rPr>
+                <w:rFonts w:hint="eastAsia" w:ascii="宋体" w:hAnsi="宋体"/>
+                <w:color w:val="000000"/>
+              </w:rPr>
+              <w:t>1</w:t>
+            </w:r>
+          </w:p>
+        </w:tc>
+        <w:tc>
+          <w:tcPr>
+            <w:tcW w:w="2120" w:type="dxa"/>
+            <w:gridSpan w:val="2"/>
+          </w:tcPr>
+          <w:p>
+            <w:pPr>
+              <w:spacing w:line="360" w:lineRule="auto"/>
+              <w:rPr>
+                <w:rFonts w:ascii="宋体" w:hAnsi="宋体"/>
+                <w:color w:val="000000"/>
+              </w:rPr>
+            </w:pPr>
+            <w:r>
+              <w:rPr>
+                <w:rFonts w:hint="eastAsia" w:ascii="宋体" w:hAnsi="宋体"/>
+                <w:color w:val="000000"/>
+              </w:rPr>
+              <w:t>版本号</w:t>
+            </w:r>
+          </w:p>
+        </w:tc>
+        <w:tc>
+          <w:tcPr>
+            <w:tcW w:w="3662" w:type="dxa"/>
+          </w:tcPr>
+          <w:p>
+            <w:pPr>
+              <w:spacing w:line="360" w:lineRule="auto"/>
+              <w:rPr>
+                <w:rFonts w:ascii="宋体" w:hAnsi="宋体"/>
+                <w:color w:val="000000"/>
+              </w:rPr>
+            </w:pPr>
+            <w:r>
+              <w:rPr>
+                <w:rFonts w:hint="eastAsia" w:ascii="宋体" w:hAnsi="宋体"/>
+                <w:color w:val="000000"/>
+              </w:rPr>
+              <w:t>1</w:t>
+            </w:r>
+          </w:p>
+        </w:tc>
+      </w:tr>
+      <w:tr>
+        <w:tblPrEx>
+          <w:tblBorders>
+            <w:top w:val="single" w:color="auto" w:sz="4" w:space="0"/>
+            <w:left w:val="single" w:color="auto" w:sz="4" w:space="0"/>
+            <w:bottom w:val="single" w:color="auto" w:sz="4" w:space="0"/>
+            <w:right w:val="single" w:color="auto" w:sz="4" w:space="0"/>
+            <w:insideH w:val="single" w:color="auto" w:sz="4" w:space="0"/>
+            <w:insideV w:val="single" w:color="auto" w:sz="4" w:space="0"/>
+          </w:tblBorders>
+          <w:tblLayout w:type="fixed"/>
+          <w:tblCellMar>
+            <w:top w:w="0" w:type="dxa"/>
+            <w:left w:w="108" w:type="dxa"/>
+            <w:bottom w:w="0" w:type="dxa"/>
+            <w:right w:w="108" w:type="dxa"/>
+          </w:tblCellMar>
+        </w:tblPrEx>
+        <w:trPr>
+          <w:cantSplit/>
+          <w:jc w:val="center"/>
+        </w:trPr>
+        <w:tc>
+          <w:tcPr>
+            <w:tcW w:w="2133" w:type="dxa"/>
+          </w:tcPr>
+          <w:p>
+            <w:pPr>
+              <w:spacing w:line="360" w:lineRule="auto"/>
+              <w:rPr>
+                <w:rFonts w:ascii="宋体" w:hAnsi="宋体"/>
+                <w:color w:val="000000"/>
+              </w:rPr>
+            </w:pPr>
+            <w:r>
+              <w:rPr>
+                <w:rFonts w:hint="eastAsia" w:ascii="宋体" w:hAnsi="宋体"/>
+                <w:color w:val="000000"/>
+              </w:rPr>
+              <w:t xml:space="preserve">测试环境  </w:t>
+            </w:r>
+          </w:p>
+        </w:tc>
+        <w:tc>
+          <w:tcPr>
+            <w:tcW w:w="7927" w:type="dxa"/>
+            <w:gridSpan w:val="5"/>
+          </w:tcPr>
+          <w:p>
+            <w:pPr>
+              <w:spacing w:line="360" w:lineRule="auto"/>
+              <w:rPr>
+                <w:rFonts w:ascii="宋体" w:hAnsi="宋体"/>
+                <w:color w:val="000000"/>
+              </w:rPr>
+            </w:pPr>
+            <w:r>
+              <w:rPr>
+                <w:rFonts w:hint="eastAsia" w:ascii="宋体" w:hAnsi="宋体"/>
+                <w:color w:val="000000"/>
+              </w:rPr>
+              <w:t>W</w:t>
+            </w:r>
+            <w:r>
+              <w:rPr>
+                <w:rFonts w:ascii="宋体" w:hAnsi="宋体"/>
+                <w:color w:val="000000"/>
+              </w:rPr>
+              <w:t>indows10 JDK1.8 IDEA2017.2</w:t>
+            </w:r>
+          </w:p>
+        </w:tc>
+      </w:tr>
+      <w:tr>
+        <w:tblPrEx>
+          <w:tblBorders>
+            <w:top w:val="single" w:color="auto" w:sz="4" w:space="0"/>
+            <w:left w:val="single" w:color="auto" w:sz="4" w:space="0"/>
+            <w:bottom w:val="single" w:color="auto" w:sz="4" w:space="0"/>
+            <w:right w:val="single" w:color="auto" w:sz="4" w:space="0"/>
+            <w:insideH w:val="single" w:color="auto" w:sz="4" w:space="0"/>
+            <w:insideV w:val="single" w:color="auto" w:sz="4" w:space="0"/>
+          </w:tblBorders>
+          <w:tblLayout w:type="fixed"/>
+          <w:tblCellMar>
+            <w:top w:w="0" w:type="dxa"/>
+            <w:left w:w="108" w:type="dxa"/>
+            <w:bottom w:w="0" w:type="dxa"/>
+            <w:right w:w="108" w:type="dxa"/>
+          </w:tblCellMar>
+        </w:tblPrEx>
+        <w:trPr>
+          <w:jc w:val="center"/>
+        </w:trPr>
+        <w:tc>
+          <w:tcPr>
+            <w:tcW w:w="2133" w:type="dxa"/>
+          </w:tcPr>
+          <w:p>
+            <w:pPr>
+              <w:spacing w:line="360" w:lineRule="auto"/>
+              <w:rPr>
+                <w:rFonts w:ascii="宋体" w:hAnsi="宋体"/>
+                <w:color w:val="000000"/>
+              </w:rPr>
+            </w:pPr>
+            <w:r>
+              <w:rPr>
+                <w:rFonts w:hint="eastAsia" w:ascii="宋体" w:hAnsi="宋体"/>
+                <w:color w:val="000000"/>
+              </w:rPr>
+              <w:t>用例名称</w:t>
+            </w:r>
+          </w:p>
+        </w:tc>
+        <w:tc>
+          <w:tcPr>
+            <w:tcW w:w="7927" w:type="dxa"/>
+            <w:gridSpan w:val="5"/>
+          </w:tcPr>
+          <w:p>
+            <w:pPr>
+              <w:spacing w:line="360" w:lineRule="auto"/>
+              <w:rPr>
+                <w:rFonts w:ascii="宋体" w:hAnsi="宋体"/>
+                <w:color w:val="000000"/>
+              </w:rPr>
+            </w:pPr>
+            <w:r>
+              <w:rPr>
+                <w:rFonts w:hint="eastAsia" w:ascii="宋体" w:hAnsi="宋体"/>
+                <w:color w:val="000000"/>
+              </w:rPr>
+              <w:t>编码</w:t>
+            </w:r>
+          </w:p>
+        </w:tc>
+      </w:tr>
+      <w:tr>
+        <w:tblPrEx>
+          <w:tblBorders>
+            <w:top w:val="single" w:color="auto" w:sz="4" w:space="0"/>
+            <w:left w:val="single" w:color="auto" w:sz="4" w:space="0"/>
+            <w:bottom w:val="single" w:color="auto" w:sz="4" w:space="0"/>
+            <w:right w:val="single" w:color="auto" w:sz="4" w:space="0"/>
+            <w:insideH w:val="single" w:color="auto" w:sz="4" w:space="0"/>
+            <w:insideV w:val="single" w:color="auto" w:sz="4" w:space="0"/>
+          </w:tblBorders>
+          <w:tblLayout w:type="fixed"/>
+          <w:tblCellMar>
+            <w:top w:w="0" w:type="dxa"/>
+            <w:left w:w="108" w:type="dxa"/>
+            <w:bottom w:w="0" w:type="dxa"/>
+            <w:right w:w="108" w:type="dxa"/>
+          </w:tblCellMar>
+        </w:tblPrEx>
+        <w:trPr>
+          <w:trHeight w:val="126" w:hRule="atLeast"/>
+          <w:jc w:val="center"/>
+        </w:trPr>
+        <w:tc>
+          <w:tcPr>
+            <w:tcW w:w="2133" w:type="dxa"/>
+          </w:tcPr>
+          <w:p>
+            <w:pPr>
+              <w:spacing w:line="360" w:lineRule="auto"/>
+              <w:rPr>
+                <w:rFonts w:ascii="宋体" w:hAnsi="宋体"/>
+                <w:color w:val="000000"/>
+              </w:rPr>
+            </w:pPr>
+            <w:r>
+              <w:rPr>
+                <w:rFonts w:hint="eastAsia" w:ascii="宋体" w:hAnsi="宋体"/>
+                <w:color w:val="000000"/>
+              </w:rPr>
+              <w:t>前提条件</w:t>
+            </w:r>
+          </w:p>
+        </w:tc>
+        <w:tc>
+          <w:tcPr>
+            <w:tcW w:w="7927" w:type="dxa"/>
+            <w:gridSpan w:val="5"/>
+          </w:tcPr>
+          <w:p>
+            <w:pPr>
+              <w:spacing w:line="360" w:lineRule="auto"/>
+              <w:rPr>
+                <w:rFonts w:hint="eastAsia" w:ascii="宋体" w:hAnsi="宋体" w:eastAsia="宋体"/>
+                <w:color w:val="000000"/>
+                <w:lang w:val="en-US" w:eastAsia="zh-CN"/>
+              </w:rPr>
+            </w:pPr>
+            <w:r>
+              <w:rPr>
+                <w:rFonts w:hint="eastAsia" w:ascii="宋体" w:hAnsi="宋体"/>
+                <w:color w:val="000000"/>
+                <w:lang w:val="en-US" w:eastAsia="zh-CN"/>
+              </w:rPr>
+              <w:t>无</w:t>
+            </w:r>
+          </w:p>
+        </w:tc>
+      </w:tr>
+      <w:tr>
+        <w:tblPrEx>
+          <w:tblBorders>
+            <w:top w:val="single" w:color="auto" w:sz="4" w:space="0"/>
+            <w:left w:val="single" w:color="auto" w:sz="4" w:space="0"/>
+            <w:bottom w:val="single" w:color="auto" w:sz="4" w:space="0"/>
+            <w:right w:val="single" w:color="auto" w:sz="4" w:space="0"/>
+            <w:insideH w:val="single" w:color="auto" w:sz="4" w:space="0"/>
+            <w:insideV w:val="single" w:color="auto" w:sz="4" w:space="0"/>
+          </w:tblBorders>
+          <w:tblLayout w:type="fixed"/>
+          <w:tblCellMar>
+            <w:top w:w="0" w:type="dxa"/>
+            <w:left w:w="108" w:type="dxa"/>
+            <w:bottom w:w="0" w:type="dxa"/>
+            <w:right w:w="108" w:type="dxa"/>
+          </w:tblCellMar>
+        </w:tblPrEx>
+        <w:trPr>
+          <w:jc w:val="center"/>
+        </w:trPr>
+        <w:tc>
+          <w:tcPr>
+            <w:tcW w:w="2133" w:type="dxa"/>
+          </w:tcPr>
+          <w:p>
+            <w:pPr>
+              <w:spacing w:line="360" w:lineRule="auto"/>
+              <w:rPr>
+                <w:rFonts w:ascii="宋体" w:hAnsi="宋体"/>
+                <w:color w:val="000000"/>
+              </w:rPr>
+            </w:pPr>
+            <w:r>
+              <w:rPr>
+                <w:rFonts w:hint="eastAsia" w:ascii="宋体" w:hAnsi="宋体"/>
+                <w:color w:val="000000"/>
+              </w:rPr>
+              <w:t>测试步骤</w:t>
+            </w:r>
+          </w:p>
+        </w:tc>
+        <w:tc>
+          <w:tcPr>
+            <w:tcW w:w="7927" w:type="dxa"/>
+            <w:gridSpan w:val="5"/>
+          </w:tcPr>
+          <w:p>
+            <w:pPr>
+              <w:pStyle w:val="11"/>
+              <w:spacing w:line="360" w:lineRule="auto"/>
+              <w:ind w:firstLine="0" w:firstLineChars="0"/>
+              <w:rPr>
+                <w:rFonts w:ascii="宋体" w:hAnsi="宋体"/>
+                <w:color w:val="000000"/>
+              </w:rPr>
+            </w:pPr>
+            <w:r>
+              <w:rPr>
+                <w:rFonts w:hint="eastAsia" w:ascii="宋体" w:hAnsi="宋体"/>
+                <w:color w:val="000000"/>
+                <w:lang w:val="en-US" w:eastAsia="zh-CN"/>
+              </w:rPr>
+              <w:t>无</w:t>
+            </w:r>
+            <w:bookmarkStart w:id="21" w:name="_GoBack"/>
+            <w:bookmarkEnd w:id="21"/>
+          </w:p>
+        </w:tc>
+      </w:tr>
+      <w:tr>
+        <w:tblPrEx>
+          <w:tblBorders>
+            <w:top w:val="single" w:color="auto" w:sz="4" w:space="0"/>
+            <w:left w:val="single" w:color="auto" w:sz="4" w:space="0"/>
+            <w:bottom w:val="single" w:color="auto" w:sz="4" w:space="0"/>
+            <w:right w:val="single" w:color="auto" w:sz="4" w:space="0"/>
+            <w:insideH w:val="single" w:color="auto" w:sz="4" w:space="0"/>
+            <w:insideV w:val="single" w:color="auto" w:sz="4" w:space="0"/>
+          </w:tblBorders>
+          <w:tblLayout w:type="fixed"/>
+          <w:tblCellMar>
+            <w:top w:w="0" w:type="dxa"/>
+            <w:left w:w="108" w:type="dxa"/>
+            <w:bottom w:w="0" w:type="dxa"/>
+            <w:right w:w="108" w:type="dxa"/>
+          </w:tblCellMar>
+        </w:tblPrEx>
+        <w:trPr>
+          <w:jc w:val="center"/>
+        </w:trPr>
+        <w:tc>
+          <w:tcPr>
+            <w:tcW w:w="2133" w:type="dxa"/>
+          </w:tcPr>
+          <w:p>
+            <w:pPr>
+              <w:spacing w:line="360" w:lineRule="auto"/>
+              <w:rPr>
+                <w:rFonts w:ascii="宋体" w:hAnsi="宋体"/>
+                <w:color w:val="000000"/>
+              </w:rPr>
+            </w:pPr>
+            <w:r>
+              <w:rPr>
+                <w:rFonts w:hint="eastAsia" w:ascii="宋体" w:hAnsi="宋体"/>
+                <w:color w:val="000000"/>
+              </w:rPr>
+              <w:t>输入数据</w:t>
+            </w:r>
+          </w:p>
+        </w:tc>
+        <w:tc>
+          <w:tcPr>
+            <w:tcW w:w="7927" w:type="dxa"/>
+            <w:gridSpan w:val="5"/>
+          </w:tcPr>
+          <w:p>
+            <w:pPr>
+              <w:spacing w:line="360" w:lineRule="auto"/>
+              <w:rPr>
+                <w:rFonts w:ascii="宋体" w:hAnsi="宋体"/>
+                <w:color w:val="000000"/>
+              </w:rPr>
+            </w:pPr>
+            <w:r>
+              <w:rPr>
+                <w:rFonts w:ascii="宋体" w:hAnsi="宋体"/>
+                <w:color w:val="000000"/>
+              </w:rPr>
+              <w:t>T</w:t>
+            </w:r>
+            <w:r>
+              <w:rPr>
+                <w:rFonts w:hint="eastAsia" w:ascii="宋体" w:hAnsi="宋体"/>
+                <w:color w:val="000000"/>
+              </w:rPr>
+              <w:t>he</w:t>
+            </w:r>
+            <w:r>
+              <w:rPr>
+                <w:rFonts w:ascii="宋体" w:hAnsi="宋体"/>
+                <w:color w:val="000000"/>
+              </w:rPr>
+              <w:t xml:space="preserve"> process</w:t>
+            </w:r>
+          </w:p>
+        </w:tc>
+      </w:tr>
+      <w:tr>
+        <w:tblPrEx>
+          <w:tblBorders>
+            <w:top w:val="single" w:color="auto" w:sz="4" w:space="0"/>
+            <w:left w:val="single" w:color="auto" w:sz="4" w:space="0"/>
+            <w:bottom w:val="single" w:color="auto" w:sz="4" w:space="0"/>
+            <w:right w:val="single" w:color="auto" w:sz="4" w:space="0"/>
+            <w:insideH w:val="single" w:color="auto" w:sz="4" w:space="0"/>
+            <w:insideV w:val="single" w:color="auto" w:sz="4" w:space="0"/>
+          </w:tblBorders>
+          <w:tblLayout w:type="fixed"/>
+          <w:tblCellMar>
+            <w:top w:w="0" w:type="dxa"/>
+            <w:left w:w="108" w:type="dxa"/>
+            <w:bottom w:w="0" w:type="dxa"/>
+            <w:right w:w="108" w:type="dxa"/>
+          </w:tblCellMar>
+        </w:tblPrEx>
+        <w:trPr>
+          <w:trHeight w:val="2751" w:hRule="atLeast"/>
+          <w:jc w:val="center"/>
+        </w:trPr>
+        <w:tc>
+          <w:tcPr>
+            <w:tcW w:w="2133" w:type="dxa"/>
+          </w:tcPr>
+          <w:p>
+            <w:pPr>
+              <w:spacing w:line="360" w:lineRule="auto"/>
+              <w:rPr>
+                <w:rFonts w:ascii="宋体" w:hAnsi="宋体"/>
+                <w:color w:val="000000"/>
+              </w:rPr>
+            </w:pPr>
+            <w:r>
+              <w:rPr>
+                <w:rFonts w:hint="eastAsia" w:ascii="宋体" w:hAnsi="宋体"/>
+                <w:color w:val="000000"/>
+              </w:rPr>
+              <w:t>预期输出</w:t>
+            </w:r>
+          </w:p>
+        </w:tc>
+        <w:tc>
+          <w:tcPr>
+            <w:tcW w:w="7927" w:type="dxa"/>
+            <w:gridSpan w:val="5"/>
+          </w:tcPr>
+          <w:p>
+            <w:pPr>
+              <w:keepNext w:val="0"/>
+              <w:keepLines w:val="0"/>
+              <w:widowControl/>
+              <w:suppressLineNumbers w:val="0"/>
+              <w:jc w:val="left"/>
+            </w:pPr>
+          </w:p>
+          <w:p>
+            <w:pPr>
+              <w:keepNext w:val="0"/>
+              <w:keepLines w:val="0"/>
+              <w:widowControl/>
+              <w:suppressLineNumbers w:val="0"/>
+              <w:jc w:val="left"/>
+            </w:pPr>
+            <w:r>
+              <w:rPr>
+                <w:rFonts w:ascii="宋体" w:hAnsi="宋体" w:eastAsia="宋体" w:cs="宋体"/>
+                <w:kern w:val="0"/>
+                <w:sz w:val="24"/>
+                <w:szCs w:val="24"/>
+                <w:lang w:val="en-US" w:eastAsia="zh-CN" w:bidi="ar"/>
+              </w:rPr>
+              <w:drawing>
+                <wp:inline distT="0" distB="0" distL="114300" distR="114300">
+                  <wp:extent cx="4981575" cy="1314450"/>
+                  <wp:effectExtent l="0" t="0" r="9525" b="0"/>
+                  <wp:docPr id="84" name="图片 43" descr="IMG_256"/>
+                  <wp:cNvGraphicFramePr>
+                    <a:graphicFrameLocks xmlns:a="http://schemas.openxmlformats.org/drawingml/2006/main" noChangeAspect="1"/>
+                  </wp:cNvGraphicFramePr>
+                  <a:graphic xmlns:a="http://schemas.openxmlformats.org/drawingml/2006/main">
+                    <a:graphicData uri="http://schemas.openxmlformats.org/drawingml/2006/picture">
+                      <pic:pic xmlns:pic="http://schemas.openxmlformats.org/drawingml/2006/picture">
+                        <pic:nvPicPr>
+                          <pic:cNvPr id="84" name="图片 43" descr="IMG_256"/>
+                          <pic:cNvPicPr>
+                            <a:picLocks noChangeAspect="1"/>
+                          </pic:cNvPicPr>
+                        </pic:nvPicPr>
+                        <pic:blipFill>
+                          <a:blip r:embed="rId31"/>
+                          <a:stretch>
+                            <a:fillRect/>
+                          </a:stretch>
+                        </pic:blipFill>
+                        <pic:spPr>
+                          <a:xfrm>
+                            <a:off x="0" y="0"/>
+                            <a:ext cx="4981575" cy="1314450"/>
+                          </a:xfrm>
+                          <a:prstGeom prst="rect">
+                            <a:avLst/>
+                          </a:prstGeom>
+                          <a:noFill/>
+                          <a:ln w="9525">
+                            <a:noFill/>
+                          </a:ln>
+                        </pic:spPr>
+                      </pic:pic>
+                    </a:graphicData>
+                  </a:graphic>
+                </wp:inline>
+              </w:drawing>
+            </w:r>
+          </w:p>
+          <w:p>
+            <w:pPr>
+              <w:spacing w:line="360" w:lineRule="auto"/>
+              <w:rPr>
+                <w:rFonts w:ascii="宋体" w:hAnsi="宋体"/>
+                <w:color w:val="000000"/>
+              </w:rPr>
+            </w:pPr>
+          </w:p>
+        </w:tc>
+      </w:tr>
+      <w:tr>
+        <w:tblPrEx>
+          <w:tblBorders>
+            <w:top w:val="single" w:color="auto" w:sz="4" w:space="0"/>
+            <w:left w:val="single" w:color="auto" w:sz="4" w:space="0"/>
+            <w:bottom w:val="single" w:color="auto" w:sz="4" w:space="0"/>
+            <w:right w:val="single" w:color="auto" w:sz="4" w:space="0"/>
+            <w:insideH w:val="single" w:color="auto" w:sz="4" w:space="0"/>
+            <w:insideV w:val="single" w:color="auto" w:sz="4" w:space="0"/>
+          </w:tblBorders>
+          <w:tblLayout w:type="fixed"/>
+          <w:tblCellMar>
+            <w:top w:w="0" w:type="dxa"/>
+            <w:left w:w="108" w:type="dxa"/>
+            <w:bottom w:w="0" w:type="dxa"/>
+            <w:right w:w="108" w:type="dxa"/>
+          </w:tblCellMar>
+        </w:tblPrEx>
+        <w:trPr>
+          <w:trHeight w:val="3109" w:hRule="atLeast"/>
+          <w:jc w:val="center"/>
+        </w:trPr>
+        <w:tc>
+          <w:tcPr>
+            <w:tcW w:w="2133" w:type="dxa"/>
+          </w:tcPr>
+          <w:p>
+            <w:pPr>
+              <w:spacing w:line="360" w:lineRule="auto"/>
+              <w:rPr>
+                <w:rFonts w:ascii="宋体" w:hAnsi="宋体"/>
+                <w:color w:val="000000"/>
+              </w:rPr>
+            </w:pPr>
+            <w:r>
+              <w:rPr>
+                <w:rFonts w:hint="eastAsia" w:ascii="宋体" w:hAnsi="宋体"/>
+                <w:color w:val="000000"/>
+              </w:rPr>
+              <w:t>实际输出</w:t>
+            </w:r>
+          </w:p>
+        </w:tc>
+        <w:tc>
+          <w:tcPr>
+            <w:tcW w:w="7927" w:type="dxa"/>
+            <w:gridSpan w:val="5"/>
+          </w:tcPr>
+          <w:p>
+            <w:pPr>
+              <w:keepNext w:val="0"/>
+              <w:keepLines w:val="0"/>
+              <w:widowControl/>
+              <w:suppressLineNumbers w:val="0"/>
+              <w:jc w:val="left"/>
+            </w:pPr>
+          </w:p>
+          <w:p>
+            <w:pPr>
+              <w:keepNext w:val="0"/>
+              <w:keepLines w:val="0"/>
+              <w:widowControl/>
+              <w:suppressLineNumbers w:val="0"/>
+              <w:jc w:val="left"/>
+            </w:pPr>
+            <w:r>
+              <w:rPr>
+                <w:rFonts w:ascii="宋体" w:hAnsi="宋体" w:eastAsia="宋体" w:cs="宋体"/>
+                <w:kern w:val="0"/>
+                <w:sz w:val="24"/>
+                <w:szCs w:val="24"/>
+                <w:lang w:val="en-US" w:eastAsia="zh-CN" w:bidi="ar"/>
+              </w:rPr>
+              <w:drawing>
+                <wp:inline distT="0" distB="0" distL="114300" distR="114300">
+                  <wp:extent cx="4981575" cy="1314450"/>
+                  <wp:effectExtent l="0" t="0" r="9525" b="0"/>
+                  <wp:docPr id="85" name="图片 44" descr="IMG_256"/>
+                  <wp:cNvGraphicFramePr>
+                    <a:graphicFrameLocks xmlns:a="http://schemas.openxmlformats.org/drawingml/2006/main" noChangeAspect="1"/>
+                  </wp:cNvGraphicFramePr>
+                  <a:graphic xmlns:a="http://schemas.openxmlformats.org/drawingml/2006/main">
+                    <a:graphicData uri="http://schemas.openxmlformats.org/drawingml/2006/picture">
+                      <pic:pic xmlns:pic="http://schemas.openxmlformats.org/drawingml/2006/picture">
+                        <pic:nvPicPr>
+                          <pic:cNvPr id="85" name="图片 44" descr="IMG_256"/>
+                          <pic:cNvPicPr>
+                            <a:picLocks noChangeAspect="1"/>
+                          </pic:cNvPicPr>
+                        </pic:nvPicPr>
+                        <pic:blipFill>
+                          <a:blip r:embed="rId31"/>
+                          <a:stretch>
+                            <a:fillRect/>
+                          </a:stretch>
+                        </pic:blipFill>
+                        <pic:spPr>
+                          <a:xfrm>
+                            <a:off x="0" y="0"/>
+                            <a:ext cx="4981575" cy="1314450"/>
+                          </a:xfrm>
+                          <a:prstGeom prst="rect">
+                            <a:avLst/>
+                          </a:prstGeom>
+                          <a:noFill/>
+                          <a:ln w="9525">
+                            <a:noFill/>
+                          </a:ln>
+                        </pic:spPr>
+                      </pic:pic>
+                    </a:graphicData>
+                  </a:graphic>
+                </wp:inline>
+              </w:drawing>
+            </w:r>
+          </w:p>
+          <w:p>
+            <w:pPr>
+              <w:spacing w:line="360" w:lineRule="auto"/>
+              <w:rPr>
+                <w:rFonts w:ascii="宋体" w:hAnsi="宋体"/>
+                <w:color w:val="000000"/>
+              </w:rPr>
+            </w:pPr>
+          </w:p>
+        </w:tc>
+      </w:tr>
+      <w:tr>
+        <w:tblPrEx>
+          <w:tblBorders>
+            <w:top w:val="single" w:color="auto" w:sz="4" w:space="0"/>
+            <w:left w:val="single" w:color="auto" w:sz="4" w:space="0"/>
+            <w:bottom w:val="single" w:color="auto" w:sz="4" w:space="0"/>
+            <w:right w:val="single" w:color="auto" w:sz="4" w:space="0"/>
+            <w:insideH w:val="single" w:color="auto" w:sz="4" w:space="0"/>
+            <w:insideV w:val="single" w:color="auto" w:sz="4" w:space="0"/>
+          </w:tblBorders>
+          <w:tblLayout w:type="fixed"/>
+          <w:tblCellMar>
+            <w:top w:w="0" w:type="dxa"/>
+            <w:left w:w="108" w:type="dxa"/>
+            <w:bottom w:w="0" w:type="dxa"/>
+            <w:right w:w="108" w:type="dxa"/>
+          </w:tblCellMar>
+        </w:tblPrEx>
+        <w:trPr>
+          <w:jc w:val="center"/>
+        </w:trPr>
+        <w:tc>
+          <w:tcPr>
+            <w:tcW w:w="2133" w:type="dxa"/>
+          </w:tcPr>
+          <w:p>
+            <w:pPr>
+              <w:spacing w:line="360" w:lineRule="auto"/>
+              <w:rPr>
+                <w:rFonts w:ascii="宋体" w:hAnsi="宋体"/>
+                <w:color w:val="000000"/>
+              </w:rPr>
+            </w:pPr>
+            <w:r>
+              <w:rPr>
+                <w:rFonts w:hint="eastAsia" w:ascii="宋体" w:hAnsi="宋体"/>
+                <w:color w:val="000000"/>
+              </w:rPr>
+              <w:t>问题描述</w:t>
+            </w:r>
+          </w:p>
+        </w:tc>
+        <w:tc>
+          <w:tcPr>
+            <w:tcW w:w="7927" w:type="dxa"/>
+            <w:gridSpan w:val="5"/>
+          </w:tcPr>
+          <w:p>
+            <w:pPr>
+              <w:spacing w:line="360" w:lineRule="auto"/>
+              <w:rPr>
+                <w:rFonts w:ascii="宋体" w:hAnsi="宋体"/>
+                <w:color w:val="000000"/>
+              </w:rPr>
+            </w:pPr>
+            <w:r>
+              <w:rPr>
+                <w:rFonts w:hint="eastAsia" w:ascii="宋体" w:hAnsi="宋体"/>
+                <w:color w:val="000000"/>
+              </w:rPr>
+              <w:t>无</w:t>
+            </w:r>
+          </w:p>
+        </w:tc>
+      </w:tr>
+      <w:tr>
+        <w:tblPrEx>
+          <w:tblBorders>
+            <w:top w:val="single" w:color="auto" w:sz="4" w:space="0"/>
+            <w:left w:val="single" w:color="auto" w:sz="4" w:space="0"/>
+            <w:bottom w:val="single" w:color="auto" w:sz="4" w:space="0"/>
+            <w:right w:val="single" w:color="auto" w:sz="4" w:space="0"/>
+            <w:insideH w:val="single" w:color="auto" w:sz="4" w:space="0"/>
+            <w:insideV w:val="single" w:color="auto" w:sz="4" w:space="0"/>
+          </w:tblBorders>
+          <w:tblLayout w:type="fixed"/>
+          <w:tblCellMar>
+            <w:top w:w="0" w:type="dxa"/>
+            <w:left w:w="108" w:type="dxa"/>
+            <w:bottom w:w="0" w:type="dxa"/>
+            <w:right w:w="108" w:type="dxa"/>
+          </w:tblCellMar>
+        </w:tblPrEx>
+        <w:trPr>
+          <w:cantSplit/>
+          <w:jc w:val="center"/>
+        </w:trPr>
+        <w:tc>
+          <w:tcPr>
+            <w:tcW w:w="2133" w:type="dxa"/>
+          </w:tcPr>
+          <w:p>
+            <w:pPr>
+              <w:spacing w:line="360" w:lineRule="auto"/>
+              <w:rPr>
+                <w:rFonts w:ascii="宋体" w:hAnsi="宋体"/>
+                <w:color w:val="000000"/>
+              </w:rPr>
+            </w:pPr>
+            <w:r>
+              <w:rPr>
+                <w:rFonts w:hint="eastAsia" w:ascii="宋体" w:hAnsi="宋体"/>
+                <w:color w:val="000000"/>
+              </w:rPr>
+              <w:t>设计人</w:t>
+            </w:r>
+          </w:p>
+        </w:tc>
+        <w:tc>
+          <w:tcPr>
+            <w:tcW w:w="2130" w:type="dxa"/>
+          </w:tcPr>
+          <w:p>
+            <w:pPr>
+              <w:spacing w:line="360" w:lineRule="auto"/>
+              <w:rPr>
+                <w:rFonts w:hint="eastAsia" w:ascii="宋体" w:hAnsi="宋体" w:eastAsia="宋体"/>
+                <w:color w:val="000000"/>
+                <w:lang w:eastAsia="zh-CN"/>
+              </w:rPr>
+            </w:pPr>
+            <w:r>
+              <w:rPr>
+                <w:rFonts w:hint="eastAsia" w:ascii="宋体" w:hAnsi="宋体"/>
+                <w:color w:val="000000"/>
+                <w:lang w:val="en-US" w:eastAsia="zh-CN"/>
+              </w:rPr>
+              <w:t>黄飞</w:t>
+            </w:r>
+          </w:p>
+        </w:tc>
+        <w:tc>
+          <w:tcPr>
+            <w:tcW w:w="2129" w:type="dxa"/>
+            <w:gridSpan w:val="2"/>
+          </w:tcPr>
+          <w:p>
+            <w:pPr>
+              <w:spacing w:line="360" w:lineRule="auto"/>
+              <w:rPr>
+                <w:rFonts w:ascii="宋体" w:hAnsi="宋体"/>
+                <w:color w:val="000000"/>
+              </w:rPr>
+            </w:pPr>
+            <w:r>
+              <w:rPr>
+                <w:rFonts w:hint="eastAsia" w:ascii="宋体" w:hAnsi="宋体"/>
+                <w:color w:val="000000"/>
+              </w:rPr>
+              <w:t>设计日期</w:t>
+            </w:r>
+          </w:p>
+        </w:tc>
+        <w:tc>
+          <w:tcPr>
+            <w:tcW w:w="3668" w:type="dxa"/>
+            <w:gridSpan w:val="2"/>
+          </w:tcPr>
+          <w:p>
+            <w:pPr>
+              <w:spacing w:line="360" w:lineRule="auto"/>
+              <w:rPr>
+                <w:rFonts w:ascii="宋体" w:hAnsi="宋体"/>
+                <w:color w:val="000000"/>
+              </w:rPr>
+            </w:pPr>
+            <w:r>
+              <w:rPr>
+                <w:rFonts w:hint="eastAsia" w:ascii="宋体" w:hAnsi="宋体"/>
+                <w:color w:val="000000"/>
+              </w:rPr>
+              <w:t>2</w:t>
+            </w:r>
+            <w:r>
+              <w:rPr>
+                <w:rFonts w:ascii="宋体" w:hAnsi="宋体"/>
+                <w:color w:val="000000"/>
+              </w:rPr>
+              <w:t>017.12.20</w:t>
+            </w:r>
+          </w:p>
+        </w:tc>
+      </w:tr>
+      <w:tr>
+        <w:tblPrEx>
+          <w:tblBorders>
+            <w:top w:val="single" w:color="auto" w:sz="4" w:space="0"/>
+            <w:left w:val="single" w:color="auto" w:sz="4" w:space="0"/>
+            <w:bottom w:val="single" w:color="auto" w:sz="4" w:space="0"/>
+            <w:right w:val="single" w:color="auto" w:sz="4" w:space="0"/>
+            <w:insideH w:val="single" w:color="auto" w:sz="4" w:space="0"/>
+            <w:insideV w:val="single" w:color="auto" w:sz="4" w:space="0"/>
+          </w:tblBorders>
+          <w:tblLayout w:type="fixed"/>
+          <w:tblCellMar>
+            <w:top w:w="0" w:type="dxa"/>
+            <w:left w:w="108" w:type="dxa"/>
+            <w:bottom w:w="0" w:type="dxa"/>
+            <w:right w:w="108" w:type="dxa"/>
+          </w:tblCellMar>
+        </w:tblPrEx>
+        <w:trPr>
+          <w:cantSplit/>
+          <w:jc w:val="center"/>
+        </w:trPr>
+        <w:tc>
+          <w:tcPr>
+            <w:tcW w:w="2133" w:type="dxa"/>
+          </w:tcPr>
+          <w:p>
+            <w:pPr>
+              <w:spacing w:line="360" w:lineRule="auto"/>
+              <w:rPr>
+                <w:rFonts w:ascii="宋体" w:hAnsi="宋体"/>
+                <w:color w:val="000000"/>
+              </w:rPr>
+            </w:pPr>
+            <w:r>
+              <w:rPr>
+                <w:rFonts w:hint="eastAsia" w:ascii="宋体" w:hAnsi="宋体"/>
+                <w:color w:val="000000"/>
+              </w:rPr>
+              <w:t>测试人</w:t>
+            </w:r>
+          </w:p>
+        </w:tc>
+        <w:tc>
+          <w:tcPr>
+            <w:tcW w:w="2130" w:type="dxa"/>
+          </w:tcPr>
+          <w:p>
+            <w:pPr>
+              <w:spacing w:line="360" w:lineRule="auto"/>
+              <w:rPr>
+                <w:rFonts w:ascii="宋体" w:hAnsi="宋体"/>
+                <w:color w:val="000000"/>
+              </w:rPr>
+            </w:pPr>
+            <w:r>
+              <w:rPr>
+                <w:rFonts w:hint="eastAsia" w:ascii="宋体" w:hAnsi="宋体"/>
+                <w:color w:val="000000"/>
+                <w:lang w:val="en-US" w:eastAsia="zh-CN"/>
+              </w:rPr>
+              <w:t>黄飞</w:t>
+            </w:r>
+          </w:p>
+        </w:tc>
+        <w:tc>
+          <w:tcPr>
+            <w:tcW w:w="2135" w:type="dxa"/>
+            <w:gridSpan w:val="3"/>
+          </w:tcPr>
+          <w:p>
+            <w:pPr>
+              <w:spacing w:line="360" w:lineRule="auto"/>
+              <w:rPr>
+                <w:rFonts w:ascii="宋体" w:hAnsi="宋体"/>
+                <w:color w:val="000000"/>
+              </w:rPr>
+            </w:pPr>
+            <w:r>
+              <w:rPr>
+                <w:rFonts w:hint="eastAsia" w:ascii="宋体" w:hAnsi="宋体"/>
+                <w:color w:val="000000"/>
+              </w:rPr>
+              <w:t>测试日期</w:t>
+            </w:r>
+          </w:p>
+        </w:tc>
+        <w:tc>
+          <w:tcPr>
+            <w:tcW w:w="3662" w:type="dxa"/>
+          </w:tcPr>
+          <w:p>
+            <w:pPr>
+              <w:spacing w:line="360" w:lineRule="auto"/>
+              <w:rPr>
+                <w:rFonts w:ascii="宋体" w:hAnsi="宋体"/>
+                <w:color w:val="000000"/>
+              </w:rPr>
+            </w:pPr>
+            <w:r>
+              <w:rPr>
+                <w:rFonts w:hint="eastAsia" w:ascii="宋体" w:hAnsi="宋体"/>
+                <w:color w:val="000000"/>
+              </w:rPr>
+              <w:t>2</w:t>
+            </w:r>
+            <w:r>
+              <w:rPr>
+                <w:rFonts w:ascii="宋体" w:hAnsi="宋体"/>
+                <w:color w:val="000000"/>
+              </w:rPr>
+              <w:t>017.12.20</w:t>
+            </w:r>
+          </w:p>
+        </w:tc>
+      </w:tr>
+      <w:tr>
+        <w:tblPrEx>
+          <w:tblBorders>
+            <w:top w:val="single" w:color="auto" w:sz="4" w:space="0"/>
+            <w:left w:val="single" w:color="auto" w:sz="4" w:space="0"/>
+            <w:bottom w:val="single" w:color="auto" w:sz="4" w:space="0"/>
+            <w:right w:val="single" w:color="auto" w:sz="4" w:space="0"/>
+            <w:insideH w:val="single" w:color="auto" w:sz="4" w:space="0"/>
+            <w:insideV w:val="single" w:color="auto" w:sz="4" w:space="0"/>
+          </w:tblBorders>
+          <w:tblLayout w:type="fixed"/>
+          <w:tblCellMar>
+            <w:top w:w="0" w:type="dxa"/>
+            <w:left w:w="108" w:type="dxa"/>
+            <w:bottom w:w="0" w:type="dxa"/>
+            <w:right w:w="108" w:type="dxa"/>
+          </w:tblCellMar>
+        </w:tblPrEx>
+        <w:trPr>
+          <w:cantSplit/>
+          <w:jc w:val="center"/>
+        </w:trPr>
+        <w:tc>
+          <w:tcPr>
+            <w:tcW w:w="2133" w:type="dxa"/>
+          </w:tcPr>
+          <w:p>
+            <w:pPr>
+              <w:spacing w:line="360" w:lineRule="auto"/>
+              <w:rPr>
+                <w:rFonts w:ascii="宋体" w:hAnsi="宋体"/>
+                <w:color w:val="000000"/>
+              </w:rPr>
+            </w:pPr>
+            <w:r>
+              <w:rPr>
+                <w:rFonts w:hint="eastAsia" w:ascii="宋体" w:hAnsi="宋体"/>
+                <w:color w:val="000000"/>
+              </w:rPr>
+              <w:t>再测试人</w:t>
+            </w:r>
+          </w:p>
+        </w:tc>
+        <w:tc>
+          <w:tcPr>
+            <w:tcW w:w="2130" w:type="dxa"/>
+          </w:tcPr>
+          <w:p>
+            <w:pPr>
+              <w:spacing w:line="360" w:lineRule="auto"/>
+              <w:jc w:val="left"/>
+              <w:rPr>
+                <w:rFonts w:ascii="宋体" w:hAnsi="宋体"/>
+                <w:color w:val="000000"/>
+              </w:rPr>
+            </w:pPr>
+            <w:r>
+              <w:rPr>
+                <w:rFonts w:hint="eastAsia" w:ascii="宋体" w:hAnsi="宋体"/>
+                <w:color w:val="000000"/>
+                <w:lang w:val="en-US" w:eastAsia="zh-CN"/>
+              </w:rPr>
+              <w:t>黄飞</w:t>
+            </w:r>
+          </w:p>
+        </w:tc>
+        <w:tc>
+          <w:tcPr>
+            <w:tcW w:w="2135" w:type="dxa"/>
+            <w:gridSpan w:val="3"/>
+          </w:tcPr>
+          <w:p>
+            <w:pPr>
+              <w:spacing w:line="360" w:lineRule="auto"/>
+              <w:rPr>
+                <w:rFonts w:ascii="宋体" w:hAnsi="宋体"/>
+                <w:color w:val="000000"/>
+              </w:rPr>
+            </w:pPr>
+            <w:r>
+              <w:rPr>
+                <w:rFonts w:hint="eastAsia" w:ascii="宋体" w:hAnsi="宋体"/>
+                <w:color w:val="000000"/>
+              </w:rPr>
+              <w:t>再测试日期</w:t>
+            </w:r>
+          </w:p>
+        </w:tc>
+        <w:tc>
+          <w:tcPr>
+            <w:tcW w:w="3662" w:type="dxa"/>
+          </w:tcPr>
+          <w:p>
+            <w:pPr>
+              <w:spacing w:line="360" w:lineRule="auto"/>
+              <w:rPr>
+                <w:rFonts w:ascii="宋体" w:hAnsi="宋体"/>
+                <w:color w:val="000000"/>
+              </w:rPr>
+            </w:pPr>
+            <w:r>
+              <w:rPr>
+                <w:rFonts w:hint="eastAsia" w:ascii="宋体" w:hAnsi="宋体"/>
+                <w:color w:val="000000"/>
+              </w:rPr>
+              <w:t>2</w:t>
+            </w:r>
+            <w:r>
+              <w:rPr>
+                <w:rFonts w:ascii="宋体" w:hAnsi="宋体"/>
+                <w:color w:val="000000"/>
+              </w:rPr>
+              <w:t>017.12.20</w:t>
+            </w:r>
+          </w:p>
+        </w:tc>
+      </w:tr>
+      <w:tr>
+        <w:tblPrEx>
+          <w:tblBorders>
+            <w:top w:val="single" w:color="auto" w:sz="4" w:space="0"/>
+            <w:left w:val="single" w:color="auto" w:sz="4" w:space="0"/>
+            <w:bottom w:val="single" w:color="auto" w:sz="4" w:space="0"/>
+            <w:right w:val="single" w:color="auto" w:sz="4" w:space="0"/>
+            <w:insideH w:val="single" w:color="auto" w:sz="4" w:space="0"/>
+            <w:insideV w:val="single" w:color="auto" w:sz="4" w:space="0"/>
+          </w:tblBorders>
+          <w:tblLayout w:type="fixed"/>
+          <w:tblCellMar>
+            <w:top w:w="0" w:type="dxa"/>
+            <w:left w:w="108" w:type="dxa"/>
+            <w:bottom w:w="0" w:type="dxa"/>
+            <w:right w:w="108" w:type="dxa"/>
+          </w:tblCellMar>
+        </w:tblPrEx>
+        <w:trPr>
+          <w:jc w:val="center"/>
+        </w:trPr>
+        <w:tc>
+          <w:tcPr>
+            <w:tcW w:w="2133" w:type="dxa"/>
+          </w:tcPr>
+          <w:p>
+            <w:pPr>
+              <w:spacing w:line="360" w:lineRule="auto"/>
+              <w:rPr>
+                <w:rFonts w:ascii="宋体" w:hAnsi="宋体"/>
+                <w:color w:val="000000"/>
+              </w:rPr>
+            </w:pPr>
+            <w:r>
+              <w:rPr>
+                <w:rFonts w:hint="eastAsia" w:ascii="宋体" w:hAnsi="宋体"/>
+                <w:color w:val="000000"/>
+              </w:rPr>
+              <w:t>问题修改摘要</w:t>
+            </w:r>
+          </w:p>
+        </w:tc>
+        <w:tc>
+          <w:tcPr>
+            <w:tcW w:w="7927" w:type="dxa"/>
+            <w:gridSpan w:val="5"/>
+          </w:tcPr>
+          <w:p>
+            <w:pPr>
+              <w:spacing w:line="360" w:lineRule="auto"/>
+              <w:rPr>
+                <w:rFonts w:ascii="宋体" w:hAnsi="宋体"/>
+                <w:color w:val="000000"/>
+              </w:rPr>
+            </w:pPr>
+            <w:r>
+              <w:rPr>
+                <w:rFonts w:hint="eastAsia" w:ascii="宋体" w:hAnsi="宋体"/>
+                <w:color w:val="000000"/>
+              </w:rPr>
+              <w:t>无</w:t>
+            </w:r>
+          </w:p>
+        </w:tc>
+      </w:tr>
+      <w:tr>
+        <w:tblPrEx>
+          <w:tblBorders>
+            <w:top w:val="single" w:color="auto" w:sz="4" w:space="0"/>
+            <w:left w:val="single" w:color="auto" w:sz="4" w:space="0"/>
+            <w:bottom w:val="single" w:color="auto" w:sz="4" w:space="0"/>
+            <w:right w:val="single" w:color="auto" w:sz="4" w:space="0"/>
+            <w:insideH w:val="single" w:color="auto" w:sz="4" w:space="0"/>
+            <w:insideV w:val="single" w:color="auto" w:sz="4" w:space="0"/>
+          </w:tblBorders>
+          <w:tblLayout w:type="fixed"/>
+          <w:tblCellMar>
+            <w:top w:w="0" w:type="dxa"/>
+            <w:left w:w="108" w:type="dxa"/>
+            <w:bottom w:w="0" w:type="dxa"/>
+            <w:right w:w="108" w:type="dxa"/>
+          </w:tblCellMar>
+        </w:tblPrEx>
+        <w:trPr>
+          <w:cantSplit/>
+          <w:trHeight w:val="404" w:hRule="atLeast"/>
+          <w:jc w:val="center"/>
+        </w:trPr>
+        <w:tc>
+          <w:tcPr>
+            <w:tcW w:w="2133" w:type="dxa"/>
+          </w:tcPr>
+          <w:p>
+            <w:pPr>
+              <w:spacing w:line="360" w:lineRule="auto"/>
+              <w:rPr>
+                <w:rFonts w:ascii="宋体" w:hAnsi="宋体"/>
+                <w:color w:val="000000"/>
+              </w:rPr>
+            </w:pPr>
+            <w:r>
+              <w:rPr>
+                <w:rFonts w:hint="eastAsia" w:ascii="宋体" w:hAnsi="宋体"/>
+                <w:color w:val="000000"/>
+              </w:rPr>
+              <w:t>修改人</w:t>
+            </w:r>
+          </w:p>
+        </w:tc>
+        <w:tc>
+          <w:tcPr>
+            <w:tcW w:w="2145" w:type="dxa"/>
+            <w:gridSpan w:val="2"/>
+          </w:tcPr>
+          <w:p>
+            <w:pPr>
+              <w:spacing w:line="360" w:lineRule="auto"/>
+              <w:rPr>
+                <w:rFonts w:ascii="宋体" w:hAnsi="宋体"/>
+                <w:color w:val="000000"/>
+              </w:rPr>
+            </w:pPr>
+          </w:p>
+        </w:tc>
+        <w:tc>
+          <w:tcPr>
+            <w:tcW w:w="2120" w:type="dxa"/>
+            <w:gridSpan w:val="2"/>
+          </w:tcPr>
+          <w:p>
+            <w:pPr>
+              <w:spacing w:line="360" w:lineRule="auto"/>
+              <w:rPr>
+                <w:rFonts w:ascii="宋体" w:hAnsi="宋体"/>
+                <w:color w:val="000000"/>
+              </w:rPr>
+            </w:pPr>
+            <w:r>
+              <w:rPr>
+                <w:rFonts w:hint="eastAsia" w:ascii="宋体" w:hAnsi="宋体"/>
+                <w:color w:val="000000"/>
+              </w:rPr>
+              <w:t>修改日期</w:t>
+            </w:r>
+          </w:p>
+        </w:tc>
+        <w:tc>
+          <w:tcPr>
+            <w:tcW w:w="3662" w:type="dxa"/>
+          </w:tcPr>
+          <w:p>
+            <w:pPr>
+              <w:spacing w:line="360" w:lineRule="auto"/>
+              <w:rPr>
+                <w:rFonts w:ascii="宋体" w:hAnsi="宋体"/>
+                <w:color w:val="000000"/>
+              </w:rPr>
+            </w:pPr>
+          </w:p>
+        </w:tc>
+      </w:tr>
+    </w:tbl>
+    <w:p>
+      <w:pPr>
+        <w:rPr>
+          <w:rFonts w:hint="eastAsia"/>
+          <w:lang w:val="en-US" w:eastAsia="zh-CN"/>
+        </w:rPr>
+      </w:pPr>
     </w:p>
     <w:sectPr>
       <w:pgSz w:w="11906" w:h="16838"/>
@@ -14734,7 +16236,7 @@
     <w:lsdException w:qFormat="1" w:unhideWhenUsed="0" w:uiPriority="0" w:semiHidden="0" w:name="Normal"/>
     <w:lsdException w:qFormat="1" w:unhideWhenUsed="0" w:uiPriority="0" w:semiHidden="0" w:name="heading 1"/>
     <w:lsdException w:qFormat="1" w:uiPriority="0" w:semiHidden="0" w:name="heading 2"/>
-    <w:lsdException w:qFormat="1" w:uiPriority="0" w:name="heading 3"/>
+    <w:lsdException w:qFormat="1" w:uiPriority="0" w:semiHidden="0" w:name="heading 3"/>
     <w:lsdException w:qFormat="1" w:uiPriority="0" w:name="heading 4"/>
     <w:lsdException w:qFormat="1" w:uiPriority="0" w:name="heading 5"/>
     <w:lsdException w:qFormat="1" w:uiPriority="0" w:name="heading 6"/>
@@ -15040,7 +16542,6 @@
     <w:name w:val="heading 3"/>
     <w:basedOn w:val="1"/>
     <w:next w:val="1"/>
-    <w:semiHidden/>
     <w:unhideWhenUsed/>
     <w:qFormat/>
     <w:uiPriority w:val="0"/>

--- a/课程设计文档.docx
+++ b/课程设计文档.docx
@@ -351,7 +351,7 @@
           <w:szCs w:val="32"/>
           <w:u w:val="single"/>
         </w:rPr>
-        <w:t xml:space="preserve">                    </w:t>
+        <w:t xml:space="preserve">                </w:t>
       </w:r>
     </w:p>
     <w:p>
@@ -398,7 +398,7 @@
           <w:szCs w:val="32"/>
           <w:u w:val="single"/>
         </w:rPr>
-        <w:t xml:space="preserve">            </w:t>
+        <w:t xml:space="preserve">           </w:t>
       </w:r>
     </w:p>
     <w:p>
@@ -445,7 +445,7 @@
           <w:szCs w:val="32"/>
           <w:u w:val="single"/>
         </w:rPr>
-        <w:t xml:space="preserve">            </w:t>
+        <w:t xml:space="preserve">          </w:t>
       </w:r>
     </w:p>
     <w:p>
@@ -567,6 +567,8 @@
           <w:szCs w:val="20"/>
         </w:rPr>
       </w:pPr>
+      <w:bookmarkStart w:id="26" w:name="_GoBack"/>
+      <w:bookmarkEnd w:id="26"/>
     </w:p>
     <w:p>
       <w:pPr>
@@ -674,7 +676,7 @@
           <w:rFonts w:ascii="宋体" w:hAnsi="宋体"/>
           <w:szCs w:val="20"/>
         </w:rPr>
-        <w:instrText xml:space="preserve"> HYPERLINK \l _Toc30433 </w:instrText>
+        <w:instrText xml:space="preserve"> HYPERLINK \l _Toc8718 </w:instrText>
       </w:r>
       <w:r>
         <w:rPr>
@@ -697,7 +699,7 @@
         <w:fldChar w:fldCharType="begin"/>
       </w:r>
       <w:r>
-        <w:instrText xml:space="preserve"> PAGEREF _Toc30433 </w:instrText>
+        <w:instrText xml:space="preserve"> PAGEREF _Toc8718 </w:instrText>
       </w:r>
       <w:r>
         <w:fldChar w:fldCharType="separate"/>
@@ -735,7 +737,7 @@
           <w:rFonts w:ascii="宋体" w:hAnsi="宋体"/>
           <w:szCs w:val="20"/>
         </w:rPr>
-        <w:instrText xml:space="preserve"> HYPERLINK \l _Toc15697 </w:instrText>
+        <w:instrText xml:space="preserve"> HYPERLINK \l _Toc28290 </w:instrText>
       </w:r>
       <w:r>
         <w:rPr>
@@ -758,7 +760,7 @@
         <w:fldChar w:fldCharType="begin"/>
       </w:r>
       <w:r>
-        <w:instrText xml:space="preserve"> PAGEREF _Toc15697 </w:instrText>
+        <w:instrText xml:space="preserve"> PAGEREF _Toc28290 </w:instrText>
       </w:r>
       <w:r>
         <w:fldChar w:fldCharType="separate"/>
@@ -796,7 +798,7 @@
           <w:rFonts w:ascii="宋体" w:hAnsi="宋体"/>
           <w:szCs w:val="20"/>
         </w:rPr>
-        <w:instrText xml:space="preserve"> HYPERLINK \l _Toc30714 </w:instrText>
+        <w:instrText xml:space="preserve"> HYPERLINK \l _Toc22703 </w:instrText>
       </w:r>
       <w:r>
         <w:rPr>
@@ -819,7 +821,7 @@
         <w:fldChar w:fldCharType="begin"/>
       </w:r>
       <w:r>
-        <w:instrText xml:space="preserve"> PAGEREF _Toc30714 </w:instrText>
+        <w:instrText xml:space="preserve"> PAGEREF _Toc22703 </w:instrText>
       </w:r>
       <w:r>
         <w:fldChar w:fldCharType="separate"/>
@@ -857,7 +859,7 @@
           <w:rFonts w:ascii="宋体" w:hAnsi="宋体"/>
           <w:szCs w:val="20"/>
         </w:rPr>
-        <w:instrText xml:space="preserve"> HYPERLINK \l _Toc11584 </w:instrText>
+        <w:instrText xml:space="preserve"> HYPERLINK \l _Toc18685 </w:instrText>
       </w:r>
       <w:r>
         <w:rPr>
@@ -880,7 +882,7 @@
         <w:fldChar w:fldCharType="begin"/>
       </w:r>
       <w:r>
-        <w:instrText xml:space="preserve"> PAGEREF _Toc11584 </w:instrText>
+        <w:instrText xml:space="preserve"> PAGEREF _Toc18685 </w:instrText>
       </w:r>
       <w:r>
         <w:fldChar w:fldCharType="separate"/>
@@ -918,7 +920,7 @@
           <w:rFonts w:ascii="宋体" w:hAnsi="宋体"/>
           <w:szCs w:val="20"/>
         </w:rPr>
-        <w:instrText xml:space="preserve"> HYPERLINK \l _Toc28697 </w:instrText>
+        <w:instrText xml:space="preserve"> HYPERLINK \l _Toc21314 </w:instrText>
       </w:r>
       <w:r>
         <w:rPr>
@@ -941,7 +943,7 @@
         <w:fldChar w:fldCharType="begin"/>
       </w:r>
       <w:r>
-        <w:instrText xml:space="preserve"> PAGEREF _Toc28697 </w:instrText>
+        <w:instrText xml:space="preserve"> PAGEREF _Toc21314 </w:instrText>
       </w:r>
       <w:r>
         <w:fldChar w:fldCharType="separate"/>
@@ -979,7 +981,7 @@
           <w:rFonts w:ascii="宋体" w:hAnsi="宋体"/>
           <w:szCs w:val="20"/>
         </w:rPr>
-        <w:instrText xml:space="preserve"> HYPERLINK \l _Toc2112 </w:instrText>
+        <w:instrText xml:space="preserve"> HYPERLINK \l _Toc11227 </w:instrText>
       </w:r>
       <w:r>
         <w:rPr>
@@ -1002,7 +1004,7 @@
         <w:fldChar w:fldCharType="begin"/>
       </w:r>
       <w:r>
-        <w:instrText xml:space="preserve"> PAGEREF _Toc2112 </w:instrText>
+        <w:instrText xml:space="preserve"> PAGEREF _Toc11227 </w:instrText>
       </w:r>
       <w:r>
         <w:fldChar w:fldCharType="separate"/>
@@ -1040,7 +1042,7 @@
           <w:rFonts w:ascii="宋体" w:hAnsi="宋体"/>
           <w:szCs w:val="20"/>
         </w:rPr>
-        <w:instrText xml:space="preserve"> HYPERLINK \l _Toc17321 </w:instrText>
+        <w:instrText xml:space="preserve"> HYPERLINK \l _Toc24840 </w:instrText>
       </w:r>
       <w:r>
         <w:rPr>
@@ -1063,13 +1065,13 @@
         <w:fldChar w:fldCharType="begin"/>
       </w:r>
       <w:r>
-        <w:instrText xml:space="preserve"> PAGEREF _Toc17321 </w:instrText>
+        <w:instrText xml:space="preserve"> PAGEREF _Toc24840 </w:instrText>
       </w:r>
       <w:r>
         <w:fldChar w:fldCharType="separate"/>
       </w:r>
       <w:r>
-        <w:t>5</w:t>
+        <w:t>6</w:t>
       </w:r>
       <w:r>
         <w:fldChar w:fldCharType="end"/>
@@ -1101,7 +1103,7 @@
           <w:rFonts w:ascii="宋体" w:hAnsi="宋体"/>
           <w:szCs w:val="20"/>
         </w:rPr>
-        <w:instrText xml:space="preserve"> HYPERLINK \l _Toc21508 </w:instrText>
+        <w:instrText xml:space="preserve"> HYPERLINK \l _Toc21764 </w:instrText>
       </w:r>
       <w:r>
         <w:rPr>
@@ -1115,6 +1117,67 @@
           <w:rFonts w:hint="eastAsia"/>
           <w:lang w:val="en-US" w:eastAsia="zh-CN"/>
         </w:rPr>
+        <w:t>Version3:</w:t>
+      </w:r>
+      <w:r>
+        <w:tab/>
+      </w:r>
+      <w:r>
+        <w:fldChar w:fldCharType="begin"/>
+      </w:r>
+      <w:r>
+        <w:instrText xml:space="preserve"> PAGEREF _Toc21764 </w:instrText>
+      </w:r>
+      <w:r>
+        <w:fldChar w:fldCharType="separate"/>
+      </w:r>
+      <w:r>
+        <w:t>10</w:t>
+      </w:r>
+      <w:r>
+        <w:fldChar w:fldCharType="end"/>
+      </w:r>
+      <w:r>
+        <w:rPr>
+          <w:rFonts w:ascii="宋体" w:hAnsi="宋体"/>
+          <w:szCs w:val="20"/>
+        </w:rPr>
+        <w:fldChar w:fldCharType="end"/>
+      </w:r>
+    </w:p>
+    <w:p>
+      <w:pPr>
+        <w:pStyle w:val="6"/>
+        <w:tabs>
+          <w:tab w:val="right" w:leader="dot" w:pos="9639"/>
+        </w:tabs>
+      </w:pPr>
+      <w:r>
+        <w:rPr>
+          <w:rFonts w:ascii="宋体" w:hAnsi="宋体"/>
+          <w:szCs w:val="20"/>
+        </w:rPr>
+        <w:fldChar w:fldCharType="begin"/>
+      </w:r>
+      <w:r>
+        <w:rPr>
+          <w:rFonts w:ascii="宋体" w:hAnsi="宋体"/>
+          <w:szCs w:val="20"/>
+        </w:rPr>
+        <w:instrText xml:space="preserve"> HYPERLINK \l _Toc3381 </w:instrText>
+      </w:r>
+      <w:r>
+        <w:rPr>
+          <w:rFonts w:ascii="宋体" w:hAnsi="宋体"/>
+          <w:szCs w:val="20"/>
+        </w:rPr>
+        <w:fldChar w:fldCharType="separate"/>
+      </w:r>
+      <w:r>
+        <w:rPr>
+          <w:rFonts w:hint="eastAsia"/>
+          <w:lang w:val="en-US" w:eastAsia="zh-CN"/>
+        </w:rPr>
         <w:t>三、十六个硬币问题</w:t>
       </w:r>
       <w:r>
@@ -1124,13 +1187,13 @@
         <w:fldChar w:fldCharType="begin"/>
       </w:r>
       <w:r>
-        <w:instrText xml:space="preserve"> PAGEREF _Toc21508 </w:instrText>
+        <w:instrText xml:space="preserve"> PAGEREF _Toc3381 </w:instrText>
       </w:r>
       <w:r>
         <w:fldChar w:fldCharType="separate"/>
       </w:r>
       <w:r>
-        <w:t>9</w:t>
+        <w:t>11</w:t>
       </w:r>
       <w:r>
         <w:fldChar w:fldCharType="end"/>
@@ -1162,7 +1225,7 @@
           <w:rFonts w:ascii="宋体" w:hAnsi="宋体"/>
           <w:szCs w:val="20"/>
         </w:rPr>
-        <w:instrText xml:space="preserve"> HYPERLINK \l _Toc12447 </w:instrText>
+        <w:instrText xml:space="preserve"> HYPERLINK \l _Toc31782 </w:instrText>
       </w:r>
       <w:r>
         <w:rPr>
@@ -1185,13 +1248,13 @@
         <w:fldChar w:fldCharType="begin"/>
       </w:r>
       <w:r>
-        <w:instrText xml:space="preserve"> PAGEREF _Toc12447 </w:instrText>
+        <w:instrText xml:space="preserve"> PAGEREF _Toc31782 </w:instrText>
       </w:r>
       <w:r>
         <w:fldChar w:fldCharType="separate"/>
       </w:r>
       <w:r>
-        <w:t>9</w:t>
+        <w:t>11</w:t>
       </w:r>
       <w:r>
         <w:fldChar w:fldCharType="end"/>
@@ -1223,7 +1286,7 @@
           <w:rFonts w:ascii="宋体" w:hAnsi="宋体"/>
           <w:szCs w:val="20"/>
         </w:rPr>
-        <w:instrText xml:space="preserve"> HYPERLINK \l _Toc12667 </w:instrText>
+        <w:instrText xml:space="preserve"> HYPERLINK \l _Toc11512 </w:instrText>
       </w:r>
       <w:r>
         <w:rPr>
@@ -1246,13 +1309,13 @@
         <w:fldChar w:fldCharType="begin"/>
       </w:r>
       <w:r>
-        <w:instrText xml:space="preserve"> PAGEREF _Toc12667 </w:instrText>
+        <w:instrText xml:space="preserve"> PAGEREF _Toc11512 </w:instrText>
       </w:r>
       <w:r>
         <w:fldChar w:fldCharType="separate"/>
       </w:r>
       <w:r>
-        <w:t>10</w:t>
+        <w:t>12</w:t>
       </w:r>
       <w:r>
         <w:fldChar w:fldCharType="end"/>
@@ -1284,7 +1347,7 @@
           <w:rFonts w:ascii="宋体" w:hAnsi="宋体"/>
           <w:szCs w:val="20"/>
         </w:rPr>
-        <w:instrText xml:space="preserve"> HYPERLINK \l _Toc27603 </w:instrText>
+        <w:instrText xml:space="preserve"> HYPERLINK \l _Toc5377 </w:instrText>
       </w:r>
       <w:r>
         <w:rPr>
@@ -1307,13 +1370,13 @@
         <w:fldChar w:fldCharType="begin"/>
       </w:r>
       <w:r>
-        <w:instrText xml:space="preserve"> PAGEREF _Toc27603 </w:instrText>
+        <w:instrText xml:space="preserve"> PAGEREF _Toc5377 </w:instrText>
       </w:r>
       <w:r>
         <w:fldChar w:fldCharType="separate"/>
       </w:r>
       <w:r>
-        <w:t>10</w:t>
+        <w:t>12</w:t>
       </w:r>
       <w:r>
         <w:fldChar w:fldCharType="end"/>
@@ -1345,7 +1408,7 @@
           <w:rFonts w:ascii="宋体" w:hAnsi="宋体"/>
           <w:szCs w:val="20"/>
         </w:rPr>
-        <w:instrText xml:space="preserve"> HYPERLINK \l _Toc17202 </w:instrText>
+        <w:instrText xml:space="preserve"> HYPERLINK \l _Toc21275 </w:instrText>
       </w:r>
       <w:r>
         <w:rPr>
@@ -1368,13 +1431,13 @@
         <w:fldChar w:fldCharType="begin"/>
       </w:r>
       <w:r>
-        <w:instrText xml:space="preserve"> PAGEREF _Toc17202 </w:instrText>
+        <w:instrText xml:space="preserve"> PAGEREF _Toc21275 </w:instrText>
       </w:r>
       <w:r>
         <w:fldChar w:fldCharType="separate"/>
       </w:r>
       <w:r>
-        <w:t>13</w:t>
+        <w:t>15</w:t>
       </w:r>
       <w:r>
         <w:fldChar w:fldCharType="end"/>
@@ -1406,7 +1469,7 @@
           <w:rFonts w:ascii="宋体" w:hAnsi="宋体"/>
           <w:szCs w:val="20"/>
         </w:rPr>
-        <w:instrText xml:space="preserve"> HYPERLINK \l _Toc12881 </w:instrText>
+        <w:instrText xml:space="preserve"> HYPERLINK \l _Toc17689 </w:instrText>
       </w:r>
       <w:r>
         <w:rPr>
@@ -1429,13 +1492,13 @@
         <w:fldChar w:fldCharType="begin"/>
       </w:r>
       <w:r>
-        <w:instrText xml:space="preserve"> PAGEREF _Toc12881 </w:instrText>
+        <w:instrText xml:space="preserve"> PAGEREF _Toc17689 </w:instrText>
       </w:r>
       <w:r>
         <w:fldChar w:fldCharType="separate"/>
       </w:r>
       <w:r>
-        <w:t>13</w:t>
+        <w:t>15</w:t>
       </w:r>
       <w:r>
         <w:fldChar w:fldCharType="end"/>
@@ -1467,7 +1530,7 @@
           <w:rFonts w:ascii="宋体" w:hAnsi="宋体"/>
           <w:szCs w:val="20"/>
         </w:rPr>
-        <w:instrText xml:space="preserve"> HYPERLINK \l _Toc11254 </w:instrText>
+        <w:instrText xml:space="preserve"> HYPERLINK \l _Toc32109 </w:instrText>
       </w:r>
       <w:r>
         <w:rPr>
@@ -1490,13 +1553,13 @@
         <w:fldChar w:fldCharType="begin"/>
       </w:r>
       <w:r>
-        <w:instrText xml:space="preserve"> PAGEREF _Toc11254 </w:instrText>
+        <w:instrText xml:space="preserve"> PAGEREF _Toc32109 </w:instrText>
       </w:r>
       <w:r>
         <w:fldChar w:fldCharType="separate"/>
       </w:r>
       <w:r>
-        <w:t>15</w:t>
+        <w:t>17</w:t>
       </w:r>
       <w:r>
         <w:fldChar w:fldCharType="end"/>
@@ -1528,7 +1591,7 @@
           <w:rFonts w:ascii="宋体" w:hAnsi="宋体"/>
           <w:szCs w:val="20"/>
         </w:rPr>
-        <w:instrText xml:space="preserve"> HYPERLINK \l _Toc13807 </w:instrText>
+        <w:instrText xml:space="preserve"> HYPERLINK \l _Toc12276 </w:instrText>
       </w:r>
       <w:r>
         <w:rPr>
@@ -1551,13 +1614,13 @@
         <w:fldChar w:fldCharType="begin"/>
       </w:r>
       <w:r>
-        <w:instrText xml:space="preserve"> PAGEREF _Toc13807 </w:instrText>
+        <w:instrText xml:space="preserve"> PAGEREF _Toc12276 </w:instrText>
       </w:r>
       <w:r>
         <w:fldChar w:fldCharType="separate"/>
       </w:r>
       <w:r>
-        <w:t>16</w:t>
+        <w:t>18</w:t>
       </w:r>
       <w:r>
         <w:fldChar w:fldCharType="end"/>
@@ -1589,7 +1652,7 @@
           <w:rFonts w:ascii="宋体" w:hAnsi="宋体"/>
           <w:szCs w:val="20"/>
         </w:rPr>
-        <w:instrText xml:space="preserve"> HYPERLINK \l _Toc3958 </w:instrText>
+        <w:instrText xml:space="preserve"> HYPERLINK \l _Toc12934 </w:instrText>
       </w:r>
       <w:r>
         <w:rPr>
@@ -1612,13 +1675,13 @@
         <w:fldChar w:fldCharType="begin"/>
       </w:r>
       <w:r>
-        <w:instrText xml:space="preserve"> PAGEREF _Toc3958 </w:instrText>
+        <w:instrText xml:space="preserve"> PAGEREF _Toc12934 </w:instrText>
       </w:r>
       <w:r>
         <w:fldChar w:fldCharType="separate"/>
       </w:r>
       <w:r>
-        <w:t>16</w:t>
+        <w:t>18</w:t>
       </w:r>
       <w:r>
         <w:fldChar w:fldCharType="end"/>
@@ -1650,7 +1713,7 @@
           <w:rFonts w:ascii="宋体" w:hAnsi="宋体"/>
           <w:szCs w:val="20"/>
         </w:rPr>
-        <w:instrText xml:space="preserve"> HYPERLINK \l _Toc18421 </w:instrText>
+        <w:instrText xml:space="preserve"> HYPERLINK \l _Toc5710 </w:instrText>
       </w:r>
       <w:r>
         <w:rPr>
@@ -1673,13 +1736,13 @@
         <w:fldChar w:fldCharType="begin"/>
       </w:r>
       <w:r>
-        <w:instrText xml:space="preserve"> PAGEREF _Toc18421 </w:instrText>
+        <w:instrText xml:space="preserve"> PAGEREF _Toc5710 </w:instrText>
       </w:r>
       <w:r>
         <w:fldChar w:fldCharType="separate"/>
       </w:r>
       <w:r>
-        <w:t>23</w:t>
+        <w:t>25</w:t>
       </w:r>
       <w:r>
         <w:fldChar w:fldCharType="end"/>
@@ -1711,7 +1774,7 @@
           <w:rFonts w:ascii="宋体" w:hAnsi="宋体"/>
           <w:szCs w:val="20"/>
         </w:rPr>
-        <w:instrText xml:space="preserve"> HYPERLINK \l _Toc3310 </w:instrText>
+        <w:instrText xml:space="preserve"> HYPERLINK \l _Toc15018 </w:instrText>
       </w:r>
       <w:r>
         <w:rPr>
@@ -1734,13 +1797,13 @@
         <w:fldChar w:fldCharType="begin"/>
       </w:r>
       <w:r>
-        <w:instrText xml:space="preserve"> PAGEREF _Toc3310 </w:instrText>
+        <w:instrText xml:space="preserve"> PAGEREF _Toc15018 </w:instrText>
       </w:r>
       <w:r>
         <w:fldChar w:fldCharType="separate"/>
       </w:r>
       <w:r>
-        <w:t>23</w:t>
+        <w:t>25</w:t>
       </w:r>
       <w:r>
         <w:fldChar w:fldCharType="end"/>
@@ -1772,7 +1835,7 @@
           <w:rFonts w:ascii="宋体" w:hAnsi="宋体"/>
           <w:szCs w:val="20"/>
         </w:rPr>
-        <w:instrText xml:space="preserve"> HYPERLINK \l _Toc31125 </w:instrText>
+        <w:instrText xml:space="preserve"> HYPERLINK \l _Toc26603 </w:instrText>
       </w:r>
       <w:r>
         <w:rPr>
@@ -1795,13 +1858,13 @@
         <w:fldChar w:fldCharType="begin"/>
       </w:r>
       <w:r>
-        <w:instrText xml:space="preserve"> PAGEREF _Toc31125 </w:instrText>
+        <w:instrText xml:space="preserve"> PAGEREF _Toc26603 </w:instrText>
       </w:r>
       <w:r>
         <w:fldChar w:fldCharType="separate"/>
       </w:r>
       <w:r>
-        <w:t>25</w:t>
+        <w:t>27</w:t>
       </w:r>
       <w:r>
         <w:fldChar w:fldCharType="end"/>
@@ -1833,7 +1896,7 @@
           <w:rFonts w:ascii="宋体" w:hAnsi="宋体"/>
           <w:szCs w:val="20"/>
         </w:rPr>
-        <w:instrText xml:space="preserve"> HYPERLINK \l _Toc11293 </w:instrText>
+        <w:instrText xml:space="preserve"> HYPERLINK \l _Toc13531 </w:instrText>
       </w:r>
       <w:r>
         <w:rPr>
@@ -1856,13 +1919,13 @@
         <w:fldChar w:fldCharType="begin"/>
       </w:r>
       <w:r>
-        <w:instrText xml:space="preserve"> PAGEREF _Toc11293 </w:instrText>
+        <w:instrText xml:space="preserve"> PAGEREF _Toc13531 </w:instrText>
       </w:r>
       <w:r>
         <w:fldChar w:fldCharType="separate"/>
       </w:r>
       <w:r>
-        <w:t>25</w:t>
+        <w:t>27</w:t>
       </w:r>
       <w:r>
         <w:fldChar w:fldCharType="end"/>
@@ -1874,6 +1937,406 @@
         </w:rPr>
         <w:fldChar w:fldCharType="end"/>
       </w:r>
+    </w:p>
+    <w:p>
+      <w:pPr>
+        <w:pStyle w:val="6"/>
+        <w:tabs>
+          <w:tab w:val="right" w:leader="dot" w:pos="9639"/>
+        </w:tabs>
+      </w:pPr>
+      <w:r>
+        <w:rPr>
+          <w:rFonts w:ascii="宋体" w:hAnsi="宋体"/>
+          <w:szCs w:val="20"/>
+        </w:rPr>
+        <w:fldChar w:fldCharType="begin"/>
+      </w:r>
+      <w:r>
+        <w:rPr>
+          <w:rFonts w:ascii="宋体" w:hAnsi="宋体"/>
+          <w:szCs w:val="20"/>
+        </w:rPr>
+        <w:instrText xml:space="preserve"> HYPERLINK \l _Toc9449 </w:instrText>
+      </w:r>
+      <w:r>
+        <w:rPr>
+          <w:rFonts w:ascii="宋体" w:hAnsi="宋体"/>
+          <w:szCs w:val="20"/>
+        </w:rPr>
+        <w:fldChar w:fldCharType="separate"/>
+      </w:r>
+      <w:r>
+        <w:rPr>
+          <w:rFonts w:hint="eastAsia"/>
+          <w:lang w:val="en-US" w:eastAsia="zh-CN"/>
+        </w:rPr>
+        <w:t>六、 迷宫问题</w:t>
+      </w:r>
+      <w:r>
+        <w:tab/>
+      </w:r>
+      <w:r>
+        <w:fldChar w:fldCharType="begin"/>
+      </w:r>
+      <w:r>
+        <w:instrText xml:space="preserve"> PAGEREF _Toc9449 </w:instrText>
+      </w:r>
+      <w:r>
+        <w:fldChar w:fldCharType="separate"/>
+      </w:r>
+      <w:r>
+        <w:t>29</w:t>
+      </w:r>
+      <w:r>
+        <w:fldChar w:fldCharType="end"/>
+      </w:r>
+      <w:r>
+        <w:rPr>
+          <w:rFonts w:ascii="宋体" w:hAnsi="宋体"/>
+          <w:szCs w:val="20"/>
+        </w:rPr>
+        <w:fldChar w:fldCharType="end"/>
+      </w:r>
+    </w:p>
+    <w:p>
+      <w:pPr>
+        <w:pStyle w:val="7"/>
+        <w:tabs>
+          <w:tab w:val="right" w:leader="dot" w:pos="9639"/>
+        </w:tabs>
+      </w:pPr>
+      <w:r>
+        <w:rPr>
+          <w:rFonts w:ascii="宋体" w:hAnsi="宋体"/>
+          <w:szCs w:val="20"/>
+        </w:rPr>
+        <w:fldChar w:fldCharType="begin"/>
+      </w:r>
+      <w:r>
+        <w:rPr>
+          <w:rFonts w:ascii="宋体" w:hAnsi="宋体"/>
+          <w:szCs w:val="20"/>
+        </w:rPr>
+        <w:instrText xml:space="preserve"> HYPERLINK \l _Toc4435 </w:instrText>
+      </w:r>
+      <w:r>
+        <w:rPr>
+          <w:rFonts w:ascii="宋体" w:hAnsi="宋体"/>
+          <w:szCs w:val="20"/>
+        </w:rPr>
+        <w:fldChar w:fldCharType="separate"/>
+      </w:r>
+      <w:r>
+        <w:rPr>
+          <w:rFonts w:hint="eastAsia"/>
+          <w:lang w:val="en-US" w:eastAsia="zh-CN"/>
+        </w:rPr>
+        <w:t>6.1题目要求</w:t>
+      </w:r>
+      <w:r>
+        <w:tab/>
+      </w:r>
+      <w:r>
+        <w:fldChar w:fldCharType="begin"/>
+      </w:r>
+      <w:r>
+        <w:instrText xml:space="preserve"> PAGEREF _Toc4435 </w:instrText>
+      </w:r>
+      <w:r>
+        <w:fldChar w:fldCharType="separate"/>
+      </w:r>
+      <w:r>
+        <w:t>29</w:t>
+      </w:r>
+      <w:r>
+        <w:fldChar w:fldCharType="end"/>
+      </w:r>
+      <w:r>
+        <w:rPr>
+          <w:rFonts w:ascii="宋体" w:hAnsi="宋体"/>
+          <w:szCs w:val="20"/>
+        </w:rPr>
+        <w:fldChar w:fldCharType="end"/>
+      </w:r>
+    </w:p>
+    <w:p>
+      <w:pPr>
+        <w:pStyle w:val="7"/>
+        <w:tabs>
+          <w:tab w:val="right" w:leader="dot" w:pos="9639"/>
+        </w:tabs>
+      </w:pPr>
+      <w:r>
+        <w:rPr>
+          <w:rFonts w:ascii="宋体" w:hAnsi="宋体"/>
+          <w:szCs w:val="20"/>
+        </w:rPr>
+        <w:fldChar w:fldCharType="begin"/>
+      </w:r>
+      <w:r>
+        <w:rPr>
+          <w:rFonts w:ascii="宋体" w:hAnsi="宋体"/>
+          <w:szCs w:val="20"/>
+        </w:rPr>
+        <w:instrText xml:space="preserve"> HYPERLINK \l _Toc4807 </w:instrText>
+      </w:r>
+      <w:r>
+        <w:rPr>
+          <w:rFonts w:ascii="宋体" w:hAnsi="宋体"/>
+          <w:szCs w:val="20"/>
+        </w:rPr>
+        <w:fldChar w:fldCharType="separate"/>
+      </w:r>
+      <w:r>
+        <w:rPr>
+          <w:rFonts w:hint="eastAsia"/>
+          <w:lang w:val="en-US" w:eastAsia="zh-CN"/>
+        </w:rPr>
+        <w:t>6.2设计思路</w:t>
+      </w:r>
+      <w:r>
+        <w:tab/>
+      </w:r>
+      <w:r>
+        <w:fldChar w:fldCharType="begin"/>
+      </w:r>
+      <w:r>
+        <w:instrText xml:space="preserve"> PAGEREF _Toc4807 </w:instrText>
+      </w:r>
+      <w:r>
+        <w:fldChar w:fldCharType="separate"/>
+      </w:r>
+      <w:r>
+        <w:t>31</w:t>
+      </w:r>
+      <w:r>
+        <w:fldChar w:fldCharType="end"/>
+      </w:r>
+      <w:r>
+        <w:rPr>
+          <w:rFonts w:ascii="宋体" w:hAnsi="宋体"/>
+          <w:szCs w:val="20"/>
+        </w:rPr>
+        <w:fldChar w:fldCharType="end"/>
+      </w:r>
+    </w:p>
+    <w:p>
+      <w:pPr>
+        <w:pStyle w:val="7"/>
+        <w:tabs>
+          <w:tab w:val="right" w:leader="dot" w:pos="9639"/>
+        </w:tabs>
+        <w:rPr>
+          <w:rFonts w:ascii="宋体" w:hAnsi="宋体"/>
+          <w:szCs w:val="20"/>
+        </w:rPr>
+      </w:pPr>
+      <w:r>
+        <w:rPr>
+          <w:rFonts w:ascii="宋体" w:hAnsi="宋体"/>
+          <w:szCs w:val="20"/>
+        </w:rPr>
+        <w:fldChar w:fldCharType="begin"/>
+      </w:r>
+      <w:r>
+        <w:rPr>
+          <w:rFonts w:ascii="宋体" w:hAnsi="宋体"/>
+          <w:szCs w:val="20"/>
+        </w:rPr>
+        <w:instrText xml:space="preserve"> HYPERLINK \l _Toc1282 </w:instrText>
+      </w:r>
+      <w:r>
+        <w:rPr>
+          <w:rFonts w:ascii="宋体" w:hAnsi="宋体"/>
+          <w:szCs w:val="20"/>
+        </w:rPr>
+        <w:fldChar w:fldCharType="separate"/>
+      </w:r>
+      <w:r>
+        <w:rPr>
+          <w:rFonts w:hint="eastAsia"/>
+          <w:lang w:val="en-US" w:eastAsia="zh-CN"/>
+        </w:rPr>
+        <w:t>6.3测试</w:t>
+      </w:r>
+      <w:r>
+        <w:tab/>
+      </w:r>
+      <w:r>
+        <w:fldChar w:fldCharType="begin"/>
+      </w:r>
+      <w:r>
+        <w:instrText xml:space="preserve"> PAGEREF _Toc1282 </w:instrText>
+      </w:r>
+      <w:r>
+        <w:fldChar w:fldCharType="separate"/>
+      </w:r>
+      <w:r>
+        <w:t>31</w:t>
+      </w:r>
+      <w:r>
+        <w:fldChar w:fldCharType="end"/>
+      </w:r>
+      <w:r>
+        <w:rPr>
+          <w:rFonts w:ascii="宋体" w:hAnsi="宋体"/>
+          <w:szCs w:val="20"/>
+        </w:rPr>
+        <w:fldChar w:fldCharType="end"/>
+      </w:r>
+    </w:p>
+    <w:p>
+      <w:pPr>
+        <w:rPr>
+          <w:rFonts w:ascii="宋体" w:hAnsi="宋体"/>
+          <w:szCs w:val="20"/>
+        </w:rPr>
+      </w:pPr>
+    </w:p>
+    <w:p>
+      <w:pPr>
+        <w:rPr>
+          <w:rFonts w:ascii="宋体" w:hAnsi="宋体"/>
+          <w:szCs w:val="20"/>
+        </w:rPr>
+      </w:pPr>
+    </w:p>
+    <w:p>
+      <w:pPr>
+        <w:rPr>
+          <w:rFonts w:ascii="宋体" w:hAnsi="宋体"/>
+          <w:szCs w:val="20"/>
+        </w:rPr>
+      </w:pPr>
+    </w:p>
+    <w:p>
+      <w:pPr>
+        <w:rPr>
+          <w:rFonts w:ascii="宋体" w:hAnsi="宋体"/>
+          <w:szCs w:val="20"/>
+        </w:rPr>
+      </w:pPr>
+    </w:p>
+    <w:p>
+      <w:pPr>
+        <w:rPr>
+          <w:rFonts w:ascii="宋体" w:hAnsi="宋体"/>
+          <w:szCs w:val="20"/>
+        </w:rPr>
+      </w:pPr>
+    </w:p>
+    <w:p>
+      <w:pPr>
+        <w:rPr>
+          <w:rFonts w:ascii="宋体" w:hAnsi="宋体"/>
+          <w:szCs w:val="20"/>
+        </w:rPr>
+      </w:pPr>
+    </w:p>
+    <w:p>
+      <w:pPr>
+        <w:rPr>
+          <w:rFonts w:ascii="宋体" w:hAnsi="宋体"/>
+          <w:szCs w:val="20"/>
+        </w:rPr>
+      </w:pPr>
+    </w:p>
+    <w:p>
+      <w:pPr>
+        <w:rPr>
+          <w:rFonts w:ascii="宋体" w:hAnsi="宋体"/>
+          <w:szCs w:val="20"/>
+        </w:rPr>
+      </w:pPr>
+    </w:p>
+    <w:p>
+      <w:pPr>
+        <w:rPr>
+          <w:rFonts w:ascii="宋体" w:hAnsi="宋体"/>
+          <w:szCs w:val="20"/>
+        </w:rPr>
+      </w:pPr>
+    </w:p>
+    <w:p>
+      <w:pPr>
+        <w:rPr>
+          <w:rFonts w:ascii="宋体" w:hAnsi="宋体"/>
+          <w:szCs w:val="20"/>
+        </w:rPr>
+      </w:pPr>
+    </w:p>
+    <w:p>
+      <w:pPr>
+        <w:rPr>
+          <w:rFonts w:ascii="宋体" w:hAnsi="宋体"/>
+          <w:szCs w:val="20"/>
+        </w:rPr>
+      </w:pPr>
+    </w:p>
+    <w:p>
+      <w:pPr>
+        <w:rPr>
+          <w:rFonts w:ascii="宋体" w:hAnsi="宋体"/>
+          <w:szCs w:val="20"/>
+        </w:rPr>
+      </w:pPr>
+    </w:p>
+    <w:p>
+      <w:pPr>
+        <w:rPr>
+          <w:rFonts w:ascii="宋体" w:hAnsi="宋体"/>
+          <w:szCs w:val="20"/>
+        </w:rPr>
+      </w:pPr>
+    </w:p>
+    <w:p>
+      <w:pPr>
+        <w:rPr>
+          <w:rFonts w:ascii="宋体" w:hAnsi="宋体"/>
+          <w:szCs w:val="20"/>
+        </w:rPr>
+      </w:pPr>
+    </w:p>
+    <w:p>
+      <w:pPr>
+        <w:rPr>
+          <w:rFonts w:ascii="宋体" w:hAnsi="宋体"/>
+          <w:szCs w:val="20"/>
+        </w:rPr>
+      </w:pPr>
+    </w:p>
+    <w:p>
+      <w:pPr>
+        <w:rPr>
+          <w:rFonts w:ascii="宋体" w:hAnsi="宋体"/>
+          <w:szCs w:val="20"/>
+        </w:rPr>
+      </w:pPr>
+    </w:p>
+    <w:p>
+      <w:pPr>
+        <w:rPr>
+          <w:rFonts w:ascii="宋体" w:hAnsi="宋体"/>
+          <w:szCs w:val="20"/>
+        </w:rPr>
+      </w:pPr>
+    </w:p>
+    <w:p>
+      <w:pPr>
+        <w:rPr>
+          <w:rFonts w:ascii="宋体" w:hAnsi="宋体"/>
+          <w:szCs w:val="20"/>
+        </w:rPr>
+      </w:pPr>
+    </w:p>
+    <w:p>
+      <w:pPr>
+        <w:rPr>
+          <w:rFonts w:ascii="宋体" w:hAnsi="宋体"/>
+          <w:szCs w:val="20"/>
+        </w:rPr>
+      </w:pPr>
     </w:p>
     <w:p>
       <w:pPr>
@@ -1898,15 +2361,15 @@
           <w:numId w:val="2"/>
         </w:numPr>
         <w:rPr>
-          <w:rStyle w:val="12"/>
+          <w:rStyle w:val="13"/>
           <w:rFonts w:hint="eastAsia"/>
           <w:lang w:val="en-US" w:eastAsia="zh-CN"/>
         </w:rPr>
       </w:pPr>
-      <w:bookmarkStart w:id="0" w:name="_Toc30433"/>
-      <w:r>
-        <w:rPr>
-          <w:rStyle w:val="12"/>
+      <w:bookmarkStart w:id="0" w:name="_Toc8718"/>
+      <w:r>
+        <w:rPr>
+          <w:rStyle w:val="13"/>
           <w:rFonts w:hint="eastAsia"/>
           <w:lang w:val="en-US" w:eastAsia="zh-CN"/>
         </w:rPr>
@@ -1918,11 +2381,12 @@
       <w:pPr>
         <w:widowControl w:val="0"/>
         <w:numPr>
+          <w:ilvl w:val="0"/>
           <w:numId w:val="0"/>
         </w:numPr>
         <w:jc w:val="both"/>
         <w:rPr>
-          <w:rStyle w:val="12"/>
+          <w:rStyle w:val="13"/>
           <w:rFonts w:hint="eastAsia"/>
           <w:lang w:val="en-US" w:eastAsia="zh-CN"/>
         </w:rPr>
@@ -1936,7 +2400,7 @@
           <w:lang w:val="en-US" w:eastAsia="zh-CN"/>
         </w:rPr>
       </w:pPr>
-      <w:bookmarkStart w:id="1" w:name="_Toc15697"/>
+      <w:bookmarkStart w:id="1" w:name="_Toc28290"/>
       <w:r>
         <w:rPr>
           <w:rFonts w:hint="eastAsia"/>
@@ -2063,7 +2527,7 @@
           <w:lang w:val="en-US" w:eastAsia="zh-CN"/>
         </w:rPr>
       </w:pPr>
-      <w:bookmarkStart w:id="2" w:name="_Toc30714"/>
+      <w:bookmarkStart w:id="2" w:name="_Toc22703"/>
       <w:r>
         <w:rPr>
           <w:rFonts w:hint="eastAsia"/>
@@ -2186,7 +2650,7 @@
           <w:lang w:val="en-US" w:eastAsia="zh-CN"/>
         </w:rPr>
       </w:pPr>
-      <w:bookmarkStart w:id="3" w:name="_Toc11584"/>
+      <w:bookmarkStart w:id="3" w:name="_Toc18685"/>
       <w:r>
         <w:rPr>
           <w:rFonts w:hint="eastAsia"/>
@@ -2198,7 +2662,7 @@
     </w:p>
     <w:tbl>
       <w:tblPr>
-        <w:tblStyle w:val="9"/>
+        <w:tblStyle w:val="10"/>
         <w:tblW w:w="10060" w:type="dxa"/>
         <w:jc w:val="center"/>
         <w:tblInd w:w="0" w:type="dxa"/>
@@ -2588,7 +3052,7 @@
           </w:tcPr>
           <w:p>
             <w:pPr>
-              <w:pStyle w:val="11"/>
+              <w:pStyle w:val="12"/>
               <w:spacing w:line="360" w:lineRule="auto"/>
               <w:ind w:firstLine="0" w:firstLineChars="0"/>
               <w:rPr>
@@ -3451,6 +3915,7 @@
       <w:pPr>
         <w:widowControl w:val="0"/>
         <w:numPr>
+          <w:ilvl w:val="0"/>
           <w:numId w:val="0"/>
         </w:numPr>
         <w:jc w:val="both"/>
@@ -3476,7 +3941,7 @@
           <w:lang w:val="en-US" w:eastAsia="zh-CN"/>
         </w:rPr>
       </w:pPr>
-      <w:bookmarkStart w:id="4" w:name="_Toc28697"/>
+      <w:bookmarkStart w:id="4" w:name="_Toc21314"/>
       <w:r>
         <w:rPr>
           <w:rFonts w:hint="eastAsia"/>
@@ -3552,7 +4017,7 @@
           <w:lang w:val="en-US" w:eastAsia="zh-CN"/>
         </w:rPr>
       </w:pPr>
-      <w:bookmarkStart w:id="5" w:name="_Toc2112"/>
+      <w:bookmarkStart w:id="5" w:name="_Toc11227"/>
       <w:r>
         <w:rPr>
           <w:rFonts w:hint="eastAsia"/>
@@ -3564,6 +4029,10 @@
     </w:p>
     <w:p>
       <w:pPr>
+        <w:numPr>
+          <w:ilvl w:val="0"/>
+          <w:numId w:val="4"/>
+        </w:numPr>
         <w:rPr>
           <w:rFonts w:hint="eastAsia"/>
           <w:sz w:val="36"/>
@@ -3583,6 +4052,10 @@
     </w:p>
     <w:p>
       <w:pPr>
+        <w:numPr>
+          <w:ilvl w:val="0"/>
+          <w:numId w:val="4"/>
+        </w:numPr>
         <w:rPr>
           <w:rFonts w:hint="eastAsia"/>
           <w:sz w:val="36"/>
@@ -3590,16 +4063,140 @@
           <w:lang w:val="en-US" w:eastAsia="zh-CN"/>
         </w:rPr>
       </w:pPr>
+      <w:r>
+        <w:rPr>
+          <w:rFonts w:hint="default"/>
+          <w:sz w:val="36"/>
+          <w:szCs w:val="36"/>
+          <w:lang w:val="en-US" w:eastAsia="zh-CN"/>
+        </w:rPr>
+        <w:t>首先在程序的设计部分由分为几个步骤：</w:t>
+      </w:r>
     </w:p>
     <w:p>
       <w:pPr>
+        <w:numPr>
+          <w:ilvl w:val="0"/>
+          <w:numId w:val="4"/>
+        </w:numPr>
+        <w:rPr>
+          <w:rFonts w:hint="eastAsia"/>
+          <w:sz w:val="36"/>
+          <w:szCs w:val="36"/>
+          <w:lang w:val="en-US" w:eastAsia="zh-CN"/>
+        </w:rPr>
+      </w:pPr>
+      <w:r>
+        <w:rPr>
+          <w:rFonts w:hint="default"/>
+          <w:sz w:val="36"/>
+          <w:szCs w:val="36"/>
+          <w:lang w:val="en-US" w:eastAsia="zh-CN"/>
+        </w:rPr>
+        <w:t>第一步：查阅有关归并排序算法的资料。</w:t>
+      </w:r>
+    </w:p>
+    <w:p>
+      <w:pPr>
+        <w:numPr>
+          <w:ilvl w:val="0"/>
+          <w:numId w:val="4"/>
+        </w:numPr>
+        <w:rPr>
+          <w:rFonts w:hint="eastAsia"/>
+          <w:sz w:val="36"/>
+          <w:szCs w:val="36"/>
+          <w:lang w:val="en-US" w:eastAsia="zh-CN"/>
+        </w:rPr>
+      </w:pPr>
+      <w:r>
+        <w:rPr>
+          <w:rFonts w:hint="default"/>
+          <w:sz w:val="36"/>
+          <w:szCs w:val="36"/>
+          <w:lang w:val="en-US" w:eastAsia="zh-CN"/>
+        </w:rPr>
+        <w:t>第二步：设计这个项目的整体架构和算法。</w:t>
+      </w:r>
+    </w:p>
+    <w:p>
+      <w:pPr>
+        <w:numPr>
+          <w:ilvl w:val="0"/>
+          <w:numId w:val="4"/>
+        </w:numPr>
+        <w:rPr>
+          <w:rFonts w:hint="eastAsia"/>
+          <w:sz w:val="36"/>
+          <w:szCs w:val="36"/>
+          <w:lang w:val="en-US" w:eastAsia="zh-CN"/>
+        </w:rPr>
+      </w:pPr>
+      <w:r>
+        <w:rPr>
+          <w:rFonts w:hint="default"/>
+          <w:sz w:val="36"/>
+          <w:szCs w:val="36"/>
+          <w:lang w:val="en-US" w:eastAsia="zh-CN"/>
+        </w:rPr>
+        <w:t>第三步：选择一门程序设计语言进行算法的描述。</w:t>
+      </w:r>
+    </w:p>
+    <w:p>
+      <w:pPr>
+        <w:numPr>
+          <w:ilvl w:val="0"/>
+          <w:numId w:val="4"/>
+        </w:numPr>
+        <w:rPr>
+          <w:rFonts w:hint="eastAsia"/>
+          <w:sz w:val="36"/>
+          <w:szCs w:val="36"/>
+          <w:lang w:val="en-US" w:eastAsia="zh-CN"/>
+        </w:rPr>
+      </w:pPr>
+      <w:r>
+        <w:rPr>
+          <w:rFonts w:hint="default"/>
+          <w:sz w:val="36"/>
+          <w:szCs w:val="36"/>
+          <w:lang w:val="en-US" w:eastAsia="zh-CN"/>
+        </w:rPr>
+        <w:t>其次，进行程序的调试。</w:t>
+      </w:r>
+    </w:p>
+    <w:p>
+      <w:pPr>
+        <w:numPr>
+          <w:numId w:val="0"/>
+        </w:numPr>
+        <w:rPr>
+          <w:rFonts w:hint="eastAsia"/>
+          <w:sz w:val="36"/>
+          <w:szCs w:val="36"/>
+          <w:lang w:val="en-US" w:eastAsia="zh-CN"/>
+        </w:rPr>
+      </w:pPr>
+    </w:p>
+    <w:p>
+      <w:pPr>
+        <w:rPr>
+          <w:rFonts w:hint="eastAsia"/>
+          <w:sz w:val="36"/>
+          <w:szCs w:val="36"/>
+          <w:lang w:val="en-US" w:eastAsia="zh-CN"/>
+        </w:rPr>
+      </w:pPr>
+    </w:p>
+    <w:p>
+      <w:pPr>
         <w:pStyle w:val="3"/>
         <w:rPr>
           <w:rFonts w:hint="eastAsia"/>
           <w:lang w:val="en-US" w:eastAsia="zh-CN"/>
         </w:rPr>
       </w:pPr>
-      <w:bookmarkStart w:id="6" w:name="_Toc17321"/>
+      <w:bookmarkStart w:id="6" w:name="_Toc24840"/>
       <w:r>
         <w:rPr>
           <w:rFonts w:hint="eastAsia"/>
@@ -3619,7 +4216,7 @@
     </w:p>
     <w:tbl>
       <w:tblPr>
-        <w:tblStyle w:val="9"/>
+        <w:tblStyle w:val="10"/>
         <w:tblW w:w="10060" w:type="dxa"/>
         <w:jc w:val="center"/>
         <w:tblInd w:w="0" w:type="dxa"/>
@@ -4017,7 +4614,7 @@
           </w:tcPr>
           <w:p>
             <w:pPr>
-              <w:pStyle w:val="11"/>
+              <w:pStyle w:val="12"/>
               <w:spacing w:line="360" w:lineRule="auto"/>
               <w:ind w:firstLine="0" w:firstLineChars="0"/>
               <w:rPr>
@@ -4518,7 +5115,45 @@
                 <w:rFonts w:ascii="宋体" w:hAnsi="宋体"/>
                 <w:color w:val="000000"/>
               </w:rPr>
-              <w:t>017.12.20</w:t>
+              <w:t>01</w:t>
+            </w:r>
+            <w:r>
+              <w:rPr>
+                <w:rFonts w:hint="eastAsia" w:ascii="宋体" w:hAnsi="宋体"/>
+                <w:color w:val="000000"/>
+                <w:lang w:val="en-US" w:eastAsia="zh-CN"/>
+              </w:rPr>
+              <w:t>8</w:t>
+            </w:r>
+            <w:r>
+              <w:rPr>
+                <w:rFonts w:ascii="宋体" w:hAnsi="宋体"/>
+                <w:color w:val="000000"/>
+              </w:rPr>
+              <w:t>.</w:t>
+            </w:r>
+            <w:r>
+              <w:rPr>
+                <w:rFonts w:hint="eastAsia" w:ascii="宋体" w:hAnsi="宋体"/>
+                <w:color w:val="000000"/>
+                <w:lang w:val="en-US" w:eastAsia="zh-CN"/>
+              </w:rPr>
+              <w:t>1</w:t>
+            </w:r>
+            <w:r>
+              <w:rPr>
+                <w:rFonts w:ascii="宋体" w:hAnsi="宋体"/>
+                <w:color w:val="000000"/>
+              </w:rPr>
+              <w:t>.</w:t>
+            </w:r>
+            <w:r>
+              <w:rPr>
+                <w:rFonts w:hint="eastAsia" w:ascii="宋体" w:hAnsi="宋体"/>
+                <w:color w:val="000000"/>
+                <w:lang w:val="en-US" w:eastAsia="zh-CN"/>
+              </w:rPr>
+              <w:t>8</w:t>
             </w:r>
           </w:p>
         </w:tc>
@@ -4634,7 +5269,45 @@
                 <w:rFonts w:ascii="宋体" w:hAnsi="宋体"/>
                 <w:color w:val="000000"/>
               </w:rPr>
-              <w:t>017.12.20</w:t>
+              <w:t>01</w:t>
+            </w:r>
+            <w:r>
+              <w:rPr>
+                <w:rFonts w:hint="eastAsia" w:ascii="宋体" w:hAnsi="宋体"/>
+                <w:color w:val="000000"/>
+                <w:lang w:val="en-US" w:eastAsia="zh-CN"/>
+              </w:rPr>
+              <w:t>8</w:t>
+            </w:r>
+            <w:r>
+              <w:rPr>
+                <w:rFonts w:ascii="宋体" w:hAnsi="宋体"/>
+                <w:color w:val="000000"/>
+              </w:rPr>
+              <w:t>.</w:t>
+            </w:r>
+            <w:r>
+              <w:rPr>
+                <w:rFonts w:hint="eastAsia" w:ascii="宋体" w:hAnsi="宋体"/>
+                <w:color w:val="000000"/>
+                <w:lang w:val="en-US" w:eastAsia="zh-CN"/>
+              </w:rPr>
+              <w:t>1</w:t>
+            </w:r>
+            <w:r>
+              <w:rPr>
+                <w:rFonts w:ascii="宋体" w:hAnsi="宋体"/>
+                <w:color w:val="000000"/>
+              </w:rPr>
+              <w:t>.</w:t>
+            </w:r>
+            <w:r>
+              <w:rPr>
+                <w:rFonts w:hint="eastAsia" w:ascii="宋体" w:hAnsi="宋体"/>
+                <w:color w:val="000000"/>
+                <w:lang w:val="en-US" w:eastAsia="zh-CN"/>
+              </w:rPr>
+              <w:t>8</w:t>
             </w:r>
           </w:p>
         </w:tc>
@@ -4751,7 +5424,45 @@
                 <w:rFonts w:ascii="宋体" w:hAnsi="宋体"/>
                 <w:color w:val="000000"/>
               </w:rPr>
-              <w:t>017.12.20</w:t>
+              <w:t>01</w:t>
+            </w:r>
+            <w:r>
+              <w:rPr>
+                <w:rFonts w:hint="eastAsia" w:ascii="宋体" w:hAnsi="宋体"/>
+                <w:color w:val="000000"/>
+                <w:lang w:val="en-US" w:eastAsia="zh-CN"/>
+              </w:rPr>
+              <w:t>8</w:t>
+            </w:r>
+            <w:r>
+              <w:rPr>
+                <w:rFonts w:ascii="宋体" w:hAnsi="宋体"/>
+                <w:color w:val="000000"/>
+              </w:rPr>
+              <w:t>.</w:t>
+            </w:r>
+            <w:r>
+              <w:rPr>
+                <w:rFonts w:hint="eastAsia" w:ascii="宋体" w:hAnsi="宋体"/>
+                <w:color w:val="000000"/>
+                <w:lang w:val="en-US" w:eastAsia="zh-CN"/>
+              </w:rPr>
+              <w:t>1</w:t>
+            </w:r>
+            <w:r>
+              <w:rPr>
+                <w:rFonts w:ascii="宋体" w:hAnsi="宋体"/>
+                <w:color w:val="000000"/>
+              </w:rPr>
+              <w:t>.</w:t>
+            </w:r>
+            <w:r>
+              <w:rPr>
+                <w:rFonts w:hint="eastAsia" w:ascii="宋体" w:hAnsi="宋体"/>
+                <w:color w:val="000000"/>
+                <w:lang w:val="en-US" w:eastAsia="zh-CN"/>
+              </w:rPr>
+              <w:t>8</w:t>
             </w:r>
           </w:p>
         </w:tc>
@@ -5162,17 +5873,18 @@
             <w:pPr>
               <w:spacing w:line="360" w:lineRule="auto"/>
               <w:rPr>
-                <w:rFonts w:ascii="宋体" w:hAnsi="宋体"/>
-                <w:color w:val="000000"/>
-              </w:rPr>
-            </w:pPr>
-            <w:r>
-              <w:rPr>
-                <w:rFonts w:hint="eastAsia" w:ascii="宋体" w:hAnsi="宋体"/>
+                <w:rFonts w:hint="eastAsia" w:ascii="宋体" w:hAnsi="宋体" w:eastAsia="宋体"/>
                 <w:color w:val="000000"/>
                 <w:lang w:val="en-US" w:eastAsia="zh-CN"/>
               </w:rPr>
-              <w:t>线性表</w:t>
+            </w:pPr>
+            <w:r>
+              <w:rPr>
+                <w:rFonts w:hint="eastAsia" w:ascii="宋体" w:hAnsi="宋体"/>
+                <w:color w:val="000000"/>
+                <w:lang w:val="en-US" w:eastAsia="zh-CN"/>
+              </w:rPr>
+              <w:t>24-point第三个版本</w:t>
             </w:r>
           </w:p>
         </w:tc>
@@ -5300,7 +6012,7 @@
           </w:tcPr>
           <w:p>
             <w:pPr>
-              <w:pStyle w:val="11"/>
+              <w:pStyle w:val="12"/>
               <w:spacing w:line="360" w:lineRule="auto"/>
               <w:ind w:firstLine="0" w:firstLineChars="0"/>
               <w:rPr>
@@ -5827,7 +6539,45 @@
                 <w:rFonts w:ascii="宋体" w:hAnsi="宋体"/>
                 <w:color w:val="000000"/>
               </w:rPr>
-              <w:t>017.12.20</w:t>
+              <w:t>01</w:t>
+            </w:r>
+            <w:r>
+              <w:rPr>
+                <w:rFonts w:hint="eastAsia" w:ascii="宋体" w:hAnsi="宋体"/>
+                <w:color w:val="000000"/>
+                <w:lang w:val="en-US" w:eastAsia="zh-CN"/>
+              </w:rPr>
+              <w:t>8</w:t>
+            </w:r>
+            <w:r>
+              <w:rPr>
+                <w:rFonts w:ascii="宋体" w:hAnsi="宋体"/>
+                <w:color w:val="000000"/>
+              </w:rPr>
+              <w:t>.</w:t>
+            </w:r>
+            <w:r>
+              <w:rPr>
+                <w:rFonts w:hint="eastAsia" w:ascii="宋体" w:hAnsi="宋体"/>
+                <w:color w:val="000000"/>
+                <w:lang w:val="en-US" w:eastAsia="zh-CN"/>
+              </w:rPr>
+              <w:t>1</w:t>
+            </w:r>
+            <w:r>
+              <w:rPr>
+                <w:rFonts w:ascii="宋体" w:hAnsi="宋体"/>
+                <w:color w:val="000000"/>
+              </w:rPr>
+              <w:t>.</w:t>
+            </w:r>
+            <w:r>
+              <w:rPr>
+                <w:rFonts w:hint="eastAsia" w:ascii="宋体" w:hAnsi="宋体"/>
+                <w:color w:val="000000"/>
+                <w:lang w:val="en-US" w:eastAsia="zh-CN"/>
+              </w:rPr>
+              <w:t>8</w:t>
             </w:r>
           </w:p>
         </w:tc>
@@ -5940,7 +6690,45 @@
                 <w:rFonts w:ascii="宋体" w:hAnsi="宋体"/>
                 <w:color w:val="000000"/>
               </w:rPr>
-              <w:t>017.12.20</w:t>
+              <w:t>01</w:t>
+            </w:r>
+            <w:r>
+              <w:rPr>
+                <w:rFonts w:hint="eastAsia" w:ascii="宋体" w:hAnsi="宋体"/>
+                <w:color w:val="000000"/>
+                <w:lang w:val="en-US" w:eastAsia="zh-CN"/>
+              </w:rPr>
+              <w:t>8</w:t>
+            </w:r>
+            <w:r>
+              <w:rPr>
+                <w:rFonts w:ascii="宋体" w:hAnsi="宋体"/>
+                <w:color w:val="000000"/>
+              </w:rPr>
+              <w:t>.</w:t>
+            </w:r>
+            <w:r>
+              <w:rPr>
+                <w:rFonts w:hint="eastAsia" w:ascii="宋体" w:hAnsi="宋体"/>
+                <w:color w:val="000000"/>
+                <w:lang w:val="en-US" w:eastAsia="zh-CN"/>
+              </w:rPr>
+              <w:t>1</w:t>
+            </w:r>
+            <w:r>
+              <w:rPr>
+                <w:rFonts w:ascii="宋体" w:hAnsi="宋体"/>
+                <w:color w:val="000000"/>
+              </w:rPr>
+              <w:t>.</w:t>
+            </w:r>
+            <w:r>
+              <w:rPr>
+                <w:rFonts w:hint="eastAsia" w:ascii="宋体" w:hAnsi="宋体"/>
+                <w:color w:val="000000"/>
+                <w:lang w:val="en-US" w:eastAsia="zh-CN"/>
+              </w:rPr>
+              <w:t>8</w:t>
             </w:r>
           </w:p>
         </w:tc>
@@ -6054,7 +6842,45 @@
                 <w:rFonts w:ascii="宋体" w:hAnsi="宋体"/>
                 <w:color w:val="000000"/>
               </w:rPr>
-              <w:t>017.12.20</w:t>
+              <w:t>01</w:t>
+            </w:r>
+            <w:r>
+              <w:rPr>
+                <w:rFonts w:hint="eastAsia" w:ascii="宋体" w:hAnsi="宋体"/>
+                <w:color w:val="000000"/>
+                <w:lang w:val="en-US" w:eastAsia="zh-CN"/>
+              </w:rPr>
+              <w:t>8</w:t>
+            </w:r>
+            <w:r>
+              <w:rPr>
+                <w:rFonts w:ascii="宋体" w:hAnsi="宋体"/>
+                <w:color w:val="000000"/>
+              </w:rPr>
+              <w:t>.</w:t>
+            </w:r>
+            <w:r>
+              <w:rPr>
+                <w:rFonts w:hint="eastAsia" w:ascii="宋体" w:hAnsi="宋体"/>
+                <w:color w:val="000000"/>
+                <w:lang w:val="en-US" w:eastAsia="zh-CN"/>
+              </w:rPr>
+              <w:t>1</w:t>
+            </w:r>
+            <w:r>
+              <w:rPr>
+                <w:rFonts w:ascii="宋体" w:hAnsi="宋体"/>
+                <w:color w:val="000000"/>
+              </w:rPr>
+              <w:t>.</w:t>
+            </w:r>
+            <w:r>
+              <w:rPr>
+                <w:rFonts w:hint="eastAsia" w:ascii="宋体" w:hAnsi="宋体"/>
+                <w:color w:val="000000"/>
+                <w:lang w:val="en-US" w:eastAsia="zh-CN"/>
+              </w:rPr>
+              <w:t>8</w:t>
             </w:r>
           </w:p>
         </w:tc>
@@ -6217,6 +7043,7 @@
       <w:pPr>
         <w:pStyle w:val="2"/>
         <w:numPr>
+          <w:ilvl w:val="0"/>
           <w:numId w:val="0"/>
         </w:numPr>
         <w:ind w:leftChars="0"/>
@@ -6225,33 +7052,1522 @@
           <w:lang w:val="en-US" w:eastAsia="zh-CN"/>
         </w:rPr>
       </w:pPr>
-      <w:bookmarkStart w:id="7" w:name="_Toc21508"/>
+      <w:bookmarkStart w:id="7" w:name="_Toc21764"/>
       <w:r>
         <w:rPr>
           <w:rFonts w:hint="eastAsia"/>
           <w:lang w:val="en-US" w:eastAsia="zh-CN"/>
         </w:rPr>
-        <w:t>三、十六个硬币问题</w:t>
+        <w:t>Version3:</w:t>
       </w:r>
       <w:bookmarkEnd w:id="7"/>
     </w:p>
+    <w:tbl>
+      <w:tblPr>
+        <w:tblStyle w:val="10"/>
+        <w:tblW w:w="10060" w:type="dxa"/>
+        <w:jc w:val="center"/>
+        <w:tblInd w:w="0" w:type="dxa"/>
+        <w:tblBorders>
+          <w:top w:val="single" w:color="auto" w:sz="4" w:space="0"/>
+          <w:left w:val="single" w:color="auto" w:sz="4" w:space="0"/>
+          <w:bottom w:val="single" w:color="auto" w:sz="4" w:space="0"/>
+          <w:right w:val="single" w:color="auto" w:sz="4" w:space="0"/>
+          <w:insideH w:val="single" w:color="auto" w:sz="4" w:space="0"/>
+          <w:insideV w:val="single" w:color="auto" w:sz="4" w:space="0"/>
+        </w:tblBorders>
+        <w:tblLayout w:type="fixed"/>
+        <w:tblCellMar>
+          <w:top w:w="0" w:type="dxa"/>
+          <w:left w:w="108" w:type="dxa"/>
+          <w:bottom w:w="0" w:type="dxa"/>
+          <w:right w:w="108" w:type="dxa"/>
+        </w:tblCellMar>
+      </w:tblPr>
+      <w:tblGrid>
+        <w:gridCol w:w="2133"/>
+        <w:gridCol w:w="2130"/>
+        <w:gridCol w:w="15"/>
+        <w:gridCol w:w="2114"/>
+        <w:gridCol w:w="6"/>
+        <w:gridCol w:w="3662"/>
+      </w:tblGrid>
+      <w:tr>
+        <w:tblPrEx>
+          <w:tblBorders>
+            <w:top w:val="single" w:color="auto" w:sz="4" w:space="0"/>
+            <w:left w:val="single" w:color="auto" w:sz="4" w:space="0"/>
+            <w:bottom w:val="single" w:color="auto" w:sz="4" w:space="0"/>
+            <w:right w:val="single" w:color="auto" w:sz="4" w:space="0"/>
+            <w:insideH w:val="single" w:color="auto" w:sz="4" w:space="0"/>
+            <w:insideV w:val="single" w:color="auto" w:sz="4" w:space="0"/>
+          </w:tblBorders>
+          <w:tblLayout w:type="fixed"/>
+          <w:tblCellMar>
+            <w:top w:w="0" w:type="dxa"/>
+            <w:left w:w="108" w:type="dxa"/>
+            <w:bottom w:w="0" w:type="dxa"/>
+            <w:right w:w="108" w:type="dxa"/>
+          </w:tblCellMar>
+        </w:tblPrEx>
+        <w:trPr>
+          <w:cantSplit/>
+          <w:trHeight w:val="404" w:hRule="atLeast"/>
+          <w:jc w:val="center"/>
+        </w:trPr>
+        <w:tc>
+          <w:tcPr>
+            <w:tcW w:w="2133" w:type="dxa"/>
+            <w:vAlign w:val="top"/>
+          </w:tcPr>
+          <w:p>
+            <w:pPr>
+              <w:spacing w:line="360" w:lineRule="auto"/>
+              <w:rPr>
+                <w:rFonts w:hint="eastAsia" w:ascii="宋体" w:hAnsi="宋体"/>
+                <w:color w:val="000000"/>
+              </w:rPr>
+            </w:pPr>
+            <w:r>
+              <w:rPr>
+                <w:rFonts w:hint="eastAsia" w:ascii="宋体" w:hAnsi="宋体"/>
+                <w:color w:val="000000"/>
+              </w:rPr>
+              <w:t>测试用例编号</w:t>
+            </w:r>
+          </w:p>
+        </w:tc>
+        <w:tc>
+          <w:tcPr>
+            <w:tcW w:w="2145" w:type="dxa"/>
+            <w:gridSpan w:val="2"/>
+            <w:vAlign w:val="top"/>
+          </w:tcPr>
+          <w:p>
+            <w:pPr>
+              <w:spacing w:line="360" w:lineRule="auto"/>
+              <w:rPr>
+                <w:rFonts w:ascii="宋体" w:hAnsi="宋体"/>
+                <w:color w:val="000000"/>
+              </w:rPr>
+            </w:pPr>
+            <w:r>
+              <w:rPr>
+                <w:rFonts w:hint="eastAsia" w:ascii="宋体" w:hAnsi="宋体"/>
+                <w:color w:val="000000"/>
+              </w:rPr>
+              <w:t>1</w:t>
+            </w:r>
+          </w:p>
+        </w:tc>
+        <w:tc>
+          <w:tcPr>
+            <w:tcW w:w="2120" w:type="dxa"/>
+            <w:gridSpan w:val="2"/>
+            <w:vAlign w:val="top"/>
+          </w:tcPr>
+          <w:p>
+            <w:pPr>
+              <w:spacing w:line="360" w:lineRule="auto"/>
+              <w:rPr>
+                <w:rFonts w:hint="eastAsia" w:ascii="宋体" w:hAnsi="宋体"/>
+                <w:color w:val="000000"/>
+              </w:rPr>
+            </w:pPr>
+            <w:r>
+              <w:rPr>
+                <w:rFonts w:hint="eastAsia" w:ascii="宋体" w:hAnsi="宋体"/>
+                <w:color w:val="000000"/>
+              </w:rPr>
+              <w:t>版本号</w:t>
+            </w:r>
+          </w:p>
+        </w:tc>
+        <w:tc>
+          <w:tcPr>
+            <w:tcW w:w="3662" w:type="dxa"/>
+            <w:vAlign w:val="top"/>
+          </w:tcPr>
+          <w:p>
+            <w:pPr>
+              <w:spacing w:line="360" w:lineRule="auto"/>
+              <w:rPr>
+                <w:rFonts w:ascii="宋体" w:hAnsi="宋体"/>
+                <w:color w:val="000000"/>
+              </w:rPr>
+            </w:pPr>
+            <w:r>
+              <w:rPr>
+                <w:rFonts w:hint="eastAsia" w:ascii="宋体" w:hAnsi="宋体"/>
+                <w:color w:val="000000"/>
+              </w:rPr>
+              <w:t>1</w:t>
+            </w:r>
+          </w:p>
+        </w:tc>
+      </w:tr>
+      <w:tr>
+        <w:tblPrEx>
+          <w:tblBorders>
+            <w:top w:val="single" w:color="auto" w:sz="4" w:space="0"/>
+            <w:left w:val="single" w:color="auto" w:sz="4" w:space="0"/>
+            <w:bottom w:val="single" w:color="auto" w:sz="4" w:space="0"/>
+            <w:right w:val="single" w:color="auto" w:sz="4" w:space="0"/>
+            <w:insideH w:val="single" w:color="auto" w:sz="4" w:space="0"/>
+            <w:insideV w:val="single" w:color="auto" w:sz="4" w:space="0"/>
+          </w:tblBorders>
+          <w:tblLayout w:type="fixed"/>
+          <w:tblCellMar>
+            <w:top w:w="0" w:type="dxa"/>
+            <w:left w:w="108" w:type="dxa"/>
+            <w:bottom w:w="0" w:type="dxa"/>
+            <w:right w:w="108" w:type="dxa"/>
+          </w:tblCellMar>
+        </w:tblPrEx>
+        <w:trPr>
+          <w:cantSplit/>
+          <w:trHeight w:val="404" w:hRule="atLeast"/>
+          <w:jc w:val="center"/>
+        </w:trPr>
+        <w:tc>
+          <w:tcPr>
+            <w:tcW w:w="2133" w:type="dxa"/>
+            <w:vAlign w:val="top"/>
+          </w:tcPr>
+          <w:p>
+            <w:pPr>
+              <w:spacing w:line="360" w:lineRule="auto"/>
+              <w:rPr>
+                <w:rFonts w:hint="eastAsia" w:ascii="宋体" w:hAnsi="宋体"/>
+                <w:color w:val="000000"/>
+              </w:rPr>
+            </w:pPr>
+            <w:r>
+              <w:rPr>
+                <w:rFonts w:hint="eastAsia" w:ascii="宋体" w:hAnsi="宋体"/>
+                <w:color w:val="000000"/>
+              </w:rPr>
+              <w:t xml:space="preserve">测试环境  </w:t>
+            </w:r>
+          </w:p>
+        </w:tc>
+        <w:tc>
+          <w:tcPr>
+            <w:tcW w:w="7927" w:type="dxa"/>
+            <w:gridSpan w:val="5"/>
+            <w:vAlign w:val="top"/>
+          </w:tcPr>
+          <w:p>
+            <w:pPr>
+              <w:spacing w:line="360" w:lineRule="auto"/>
+              <w:rPr>
+                <w:rFonts w:ascii="宋体" w:hAnsi="宋体"/>
+                <w:color w:val="000000"/>
+              </w:rPr>
+            </w:pPr>
+            <w:r>
+              <w:rPr>
+                <w:rFonts w:hint="eastAsia" w:ascii="宋体" w:hAnsi="宋体"/>
+                <w:color w:val="000000"/>
+              </w:rPr>
+              <w:t>W</w:t>
+            </w:r>
+            <w:r>
+              <w:rPr>
+                <w:rFonts w:ascii="宋体" w:hAnsi="宋体"/>
+                <w:color w:val="000000"/>
+              </w:rPr>
+              <w:t>indows10 JDK1.8 IDEA2017.2</w:t>
+            </w:r>
+          </w:p>
+        </w:tc>
+      </w:tr>
+      <w:tr>
+        <w:tblPrEx>
+          <w:tblBorders>
+            <w:top w:val="single" w:color="auto" w:sz="4" w:space="0"/>
+            <w:left w:val="single" w:color="auto" w:sz="4" w:space="0"/>
+            <w:bottom w:val="single" w:color="auto" w:sz="4" w:space="0"/>
+            <w:right w:val="single" w:color="auto" w:sz="4" w:space="0"/>
+            <w:insideH w:val="single" w:color="auto" w:sz="4" w:space="0"/>
+            <w:insideV w:val="single" w:color="auto" w:sz="4" w:space="0"/>
+          </w:tblBorders>
+          <w:tblLayout w:type="fixed"/>
+          <w:tblCellMar>
+            <w:top w:w="0" w:type="dxa"/>
+            <w:left w:w="108" w:type="dxa"/>
+            <w:bottom w:w="0" w:type="dxa"/>
+            <w:right w:w="108" w:type="dxa"/>
+          </w:tblCellMar>
+        </w:tblPrEx>
+        <w:trPr>
+          <w:cantSplit/>
+          <w:trHeight w:val="404" w:hRule="atLeast"/>
+          <w:jc w:val="center"/>
+        </w:trPr>
+        <w:tc>
+          <w:tcPr>
+            <w:tcW w:w="2133" w:type="dxa"/>
+            <w:vAlign w:val="top"/>
+          </w:tcPr>
+          <w:p>
+            <w:pPr>
+              <w:spacing w:line="360" w:lineRule="auto"/>
+              <w:rPr>
+                <w:rFonts w:hint="eastAsia" w:ascii="宋体" w:hAnsi="宋体"/>
+                <w:color w:val="000000"/>
+              </w:rPr>
+            </w:pPr>
+            <w:r>
+              <w:rPr>
+                <w:rFonts w:hint="eastAsia" w:ascii="宋体" w:hAnsi="宋体"/>
+                <w:color w:val="000000"/>
+              </w:rPr>
+              <w:t>用例名称</w:t>
+            </w:r>
+          </w:p>
+        </w:tc>
+        <w:tc>
+          <w:tcPr>
+            <w:tcW w:w="7927" w:type="dxa"/>
+            <w:gridSpan w:val="5"/>
+            <w:vAlign w:val="top"/>
+          </w:tcPr>
+          <w:p>
+            <w:pPr>
+              <w:spacing w:line="360" w:lineRule="auto"/>
+              <w:rPr>
+                <w:rFonts w:ascii="宋体" w:hAnsi="宋体"/>
+                <w:color w:val="000000"/>
+              </w:rPr>
+            </w:pPr>
+            <w:r>
+              <w:rPr>
+                <w:rFonts w:hint="eastAsia" w:ascii="宋体" w:hAnsi="宋体"/>
+                <w:color w:val="000000"/>
+                <w:lang w:val="en-US" w:eastAsia="zh-CN"/>
+              </w:rPr>
+              <w:t>线性表</w:t>
+            </w:r>
+          </w:p>
+        </w:tc>
+      </w:tr>
+      <w:tr>
+        <w:tblPrEx>
+          <w:tblBorders>
+            <w:top w:val="single" w:color="auto" w:sz="4" w:space="0"/>
+            <w:left w:val="single" w:color="auto" w:sz="4" w:space="0"/>
+            <w:bottom w:val="single" w:color="auto" w:sz="4" w:space="0"/>
+            <w:right w:val="single" w:color="auto" w:sz="4" w:space="0"/>
+            <w:insideH w:val="single" w:color="auto" w:sz="4" w:space="0"/>
+            <w:insideV w:val="single" w:color="auto" w:sz="4" w:space="0"/>
+          </w:tblBorders>
+          <w:tblLayout w:type="fixed"/>
+          <w:tblCellMar>
+            <w:top w:w="0" w:type="dxa"/>
+            <w:left w:w="108" w:type="dxa"/>
+            <w:bottom w:w="0" w:type="dxa"/>
+            <w:right w:w="108" w:type="dxa"/>
+          </w:tblCellMar>
+        </w:tblPrEx>
+        <w:trPr>
+          <w:cantSplit/>
+          <w:trHeight w:val="404" w:hRule="atLeast"/>
+          <w:jc w:val="center"/>
+        </w:trPr>
+        <w:tc>
+          <w:tcPr>
+            <w:tcW w:w="2133" w:type="dxa"/>
+            <w:vAlign w:val="top"/>
+          </w:tcPr>
+          <w:p>
+            <w:pPr>
+              <w:spacing w:line="360" w:lineRule="auto"/>
+              <w:rPr>
+                <w:rFonts w:hint="eastAsia" w:ascii="宋体" w:hAnsi="宋体"/>
+                <w:color w:val="000000"/>
+              </w:rPr>
+            </w:pPr>
+            <w:r>
+              <w:rPr>
+                <w:rFonts w:hint="eastAsia" w:ascii="宋体" w:hAnsi="宋体"/>
+                <w:color w:val="000000"/>
+              </w:rPr>
+              <w:t>前提条件</w:t>
+            </w:r>
+          </w:p>
+        </w:tc>
+        <w:tc>
+          <w:tcPr>
+            <w:tcW w:w="7927" w:type="dxa"/>
+            <w:gridSpan w:val="5"/>
+            <w:vAlign w:val="top"/>
+          </w:tcPr>
+          <w:p>
+            <w:pPr>
+              <w:spacing w:line="360" w:lineRule="auto"/>
+              <w:rPr>
+                <w:rFonts w:ascii="宋体" w:hAnsi="宋体"/>
+                <w:color w:val="000000"/>
+              </w:rPr>
+            </w:pPr>
+            <w:r>
+              <w:rPr>
+                <w:rFonts w:hint="eastAsia" w:ascii="宋体" w:hAnsi="宋体"/>
+                <w:color w:val="000000"/>
+                <w:lang w:val="en-US" w:eastAsia="zh-CN"/>
+              </w:rPr>
+              <w:t>输入相应的text，点击相应分的按钮</w:t>
+            </w:r>
+          </w:p>
+        </w:tc>
+      </w:tr>
+      <w:tr>
+        <w:tblPrEx>
+          <w:tblBorders>
+            <w:top w:val="single" w:color="auto" w:sz="4" w:space="0"/>
+            <w:left w:val="single" w:color="auto" w:sz="4" w:space="0"/>
+            <w:bottom w:val="single" w:color="auto" w:sz="4" w:space="0"/>
+            <w:right w:val="single" w:color="auto" w:sz="4" w:space="0"/>
+            <w:insideH w:val="single" w:color="auto" w:sz="4" w:space="0"/>
+            <w:insideV w:val="single" w:color="auto" w:sz="4" w:space="0"/>
+          </w:tblBorders>
+          <w:tblLayout w:type="fixed"/>
+          <w:tblCellMar>
+            <w:top w:w="0" w:type="dxa"/>
+            <w:left w:w="108" w:type="dxa"/>
+            <w:bottom w:w="0" w:type="dxa"/>
+            <w:right w:w="108" w:type="dxa"/>
+          </w:tblCellMar>
+        </w:tblPrEx>
+        <w:trPr>
+          <w:cantSplit/>
+          <w:trHeight w:val="404" w:hRule="atLeast"/>
+          <w:jc w:val="center"/>
+        </w:trPr>
+        <w:tc>
+          <w:tcPr>
+            <w:tcW w:w="2133" w:type="dxa"/>
+            <w:vAlign w:val="top"/>
+          </w:tcPr>
+          <w:p>
+            <w:pPr>
+              <w:spacing w:line="360" w:lineRule="auto"/>
+              <w:rPr>
+                <w:rFonts w:hint="eastAsia" w:ascii="宋体" w:hAnsi="宋体"/>
+                <w:color w:val="000000"/>
+              </w:rPr>
+            </w:pPr>
+            <w:r>
+              <w:rPr>
+                <w:rFonts w:hint="eastAsia" w:ascii="宋体" w:hAnsi="宋体"/>
+                <w:color w:val="000000"/>
+              </w:rPr>
+              <w:t>测试步骤</w:t>
+            </w:r>
+          </w:p>
+        </w:tc>
+        <w:tc>
+          <w:tcPr>
+            <w:tcW w:w="7927" w:type="dxa"/>
+            <w:gridSpan w:val="5"/>
+            <w:vAlign w:val="top"/>
+          </w:tcPr>
+          <w:p>
+            <w:pPr>
+              <w:pStyle w:val="12"/>
+              <w:spacing w:line="360" w:lineRule="auto"/>
+              <w:ind w:firstLine="0" w:firstLineChars="0"/>
+              <w:rPr>
+                <w:rFonts w:ascii="宋体" w:hAnsi="宋体"/>
+                <w:color w:val="000000"/>
+              </w:rPr>
+            </w:pPr>
+            <w:r>
+              <w:rPr>
+                <w:rFonts w:hint="eastAsia" w:ascii="宋体" w:hAnsi="宋体"/>
+                <w:color w:val="000000"/>
+                <w:lang w:val="en-US" w:eastAsia="zh-CN"/>
+              </w:rPr>
+              <w:t>10*（8-6）+4</w:t>
+            </w:r>
+          </w:p>
+        </w:tc>
+      </w:tr>
+      <w:tr>
+        <w:tblPrEx>
+          <w:tblBorders>
+            <w:top w:val="single" w:color="auto" w:sz="4" w:space="0"/>
+            <w:left w:val="single" w:color="auto" w:sz="4" w:space="0"/>
+            <w:bottom w:val="single" w:color="auto" w:sz="4" w:space="0"/>
+            <w:right w:val="single" w:color="auto" w:sz="4" w:space="0"/>
+            <w:insideH w:val="single" w:color="auto" w:sz="4" w:space="0"/>
+            <w:insideV w:val="single" w:color="auto" w:sz="4" w:space="0"/>
+          </w:tblBorders>
+          <w:tblLayout w:type="fixed"/>
+          <w:tblCellMar>
+            <w:top w:w="0" w:type="dxa"/>
+            <w:left w:w="108" w:type="dxa"/>
+            <w:bottom w:w="0" w:type="dxa"/>
+            <w:right w:w="108" w:type="dxa"/>
+          </w:tblCellMar>
+        </w:tblPrEx>
+        <w:trPr>
+          <w:cantSplit/>
+          <w:trHeight w:val="404" w:hRule="atLeast"/>
+          <w:jc w:val="center"/>
+        </w:trPr>
+        <w:tc>
+          <w:tcPr>
+            <w:tcW w:w="2133" w:type="dxa"/>
+            <w:vAlign w:val="top"/>
+          </w:tcPr>
+          <w:p>
+            <w:pPr>
+              <w:spacing w:line="360" w:lineRule="auto"/>
+              <w:rPr>
+                <w:rFonts w:hint="eastAsia" w:ascii="宋体" w:hAnsi="宋体"/>
+                <w:color w:val="000000"/>
+              </w:rPr>
+            </w:pPr>
+            <w:r>
+              <w:rPr>
+                <w:rFonts w:hint="eastAsia" w:ascii="宋体" w:hAnsi="宋体"/>
+                <w:color w:val="000000"/>
+              </w:rPr>
+              <w:t>输入数据</w:t>
+            </w:r>
+          </w:p>
+        </w:tc>
+        <w:tc>
+          <w:tcPr>
+            <w:tcW w:w="7927" w:type="dxa"/>
+            <w:gridSpan w:val="5"/>
+            <w:vAlign w:val="top"/>
+          </w:tcPr>
+          <w:p>
+            <w:pPr>
+              <w:spacing w:line="360" w:lineRule="auto"/>
+              <w:rPr>
+                <w:rFonts w:ascii="宋体" w:hAnsi="宋体"/>
+                <w:color w:val="000000"/>
+              </w:rPr>
+            </w:pPr>
+            <w:r>
+              <w:rPr>
+                <w:rFonts w:hint="eastAsia" w:ascii="宋体" w:hAnsi="宋体"/>
+                <w:color w:val="000000"/>
+                <w:lang w:val="en-US" w:eastAsia="zh-CN"/>
+              </w:rPr>
+              <w:t>Value:23 index:1</w:t>
+            </w:r>
+          </w:p>
+        </w:tc>
+      </w:tr>
+      <w:tr>
+        <w:tblPrEx>
+          <w:tblBorders>
+            <w:top w:val="single" w:color="auto" w:sz="4" w:space="0"/>
+            <w:left w:val="single" w:color="auto" w:sz="4" w:space="0"/>
+            <w:bottom w:val="single" w:color="auto" w:sz="4" w:space="0"/>
+            <w:right w:val="single" w:color="auto" w:sz="4" w:space="0"/>
+            <w:insideH w:val="single" w:color="auto" w:sz="4" w:space="0"/>
+            <w:insideV w:val="single" w:color="auto" w:sz="4" w:space="0"/>
+          </w:tblBorders>
+          <w:tblLayout w:type="fixed"/>
+          <w:tblCellMar>
+            <w:top w:w="0" w:type="dxa"/>
+            <w:left w:w="108" w:type="dxa"/>
+            <w:bottom w:w="0" w:type="dxa"/>
+            <w:right w:w="108" w:type="dxa"/>
+          </w:tblCellMar>
+        </w:tblPrEx>
+        <w:trPr>
+          <w:cantSplit/>
+          <w:trHeight w:val="404" w:hRule="atLeast"/>
+          <w:jc w:val="center"/>
+        </w:trPr>
+        <w:tc>
+          <w:tcPr>
+            <w:tcW w:w="2133" w:type="dxa"/>
+            <w:vAlign w:val="top"/>
+          </w:tcPr>
+          <w:p>
+            <w:pPr>
+              <w:spacing w:line="360" w:lineRule="auto"/>
+              <w:rPr>
+                <w:rFonts w:hint="eastAsia" w:ascii="宋体" w:hAnsi="宋体"/>
+                <w:color w:val="000000"/>
+              </w:rPr>
+            </w:pPr>
+            <w:r>
+              <w:rPr>
+                <w:rFonts w:hint="eastAsia" w:ascii="宋体" w:hAnsi="宋体"/>
+                <w:color w:val="000000"/>
+              </w:rPr>
+              <w:t>预期输出</w:t>
+            </w:r>
+          </w:p>
+        </w:tc>
+        <w:tc>
+          <w:tcPr>
+            <w:tcW w:w="7927" w:type="dxa"/>
+            <w:gridSpan w:val="5"/>
+            <w:vAlign w:val="top"/>
+          </w:tcPr>
+          <w:p>
+            <w:pPr>
+              <w:keepNext w:val="0"/>
+              <w:keepLines w:val="0"/>
+              <w:widowControl/>
+              <w:suppressLineNumbers w:val="0"/>
+              <w:jc w:val="left"/>
+            </w:pPr>
+            <w:r>
+              <w:rPr>
+                <w:rFonts w:ascii="宋体" w:hAnsi="宋体" w:eastAsia="宋体" w:cs="宋体"/>
+                <w:kern w:val="0"/>
+                <w:sz w:val="24"/>
+                <w:szCs w:val="24"/>
+                <w:lang w:val="en-US" w:eastAsia="zh-CN" w:bidi="ar"/>
+              </w:rPr>
+              <w:drawing>
+                <wp:inline distT="0" distB="0" distL="114300" distR="114300">
+                  <wp:extent cx="4895850" cy="1219200"/>
+                  <wp:effectExtent l="0" t="0" r="0" b="0"/>
+                  <wp:docPr id="18" name="图片 1" descr="IMG_256"/>
+                  <wp:cNvGraphicFramePr>
+                    <a:graphicFrameLocks xmlns:a="http://schemas.openxmlformats.org/drawingml/2006/main" noChangeAspect="1"/>
+                  </wp:cNvGraphicFramePr>
+                  <a:graphic xmlns:a="http://schemas.openxmlformats.org/drawingml/2006/main">
+                    <a:graphicData uri="http://schemas.openxmlformats.org/drawingml/2006/picture">
+                      <pic:pic xmlns:pic="http://schemas.openxmlformats.org/drawingml/2006/picture">
+                        <pic:nvPicPr>
+                          <pic:cNvPr id="18" name="图片 1" descr="IMG_256"/>
+                          <pic:cNvPicPr>
+                            <a:picLocks noChangeAspect="1"/>
+                          </pic:cNvPicPr>
+                        </pic:nvPicPr>
+                        <pic:blipFill>
+                          <a:blip r:embed="rId9"/>
+                          <a:stretch>
+                            <a:fillRect/>
+                          </a:stretch>
+                        </pic:blipFill>
+                        <pic:spPr>
+                          <a:xfrm>
+                            <a:off x="0" y="0"/>
+                            <a:ext cx="4895850" cy="1219200"/>
+                          </a:xfrm>
+                          <a:prstGeom prst="rect">
+                            <a:avLst/>
+                          </a:prstGeom>
+                          <a:noFill/>
+                          <a:ln w="9525">
+                            <a:noFill/>
+                          </a:ln>
+                        </pic:spPr>
+                      </pic:pic>
+                    </a:graphicData>
+                  </a:graphic>
+                </wp:inline>
+              </w:drawing>
+            </w:r>
+          </w:p>
+          <w:p>
+            <w:pPr>
+              <w:keepNext w:val="0"/>
+              <w:keepLines w:val="0"/>
+              <w:widowControl/>
+              <w:suppressLineNumbers w:val="0"/>
+              <w:jc w:val="left"/>
+            </w:pPr>
+          </w:p>
+          <w:p>
+            <w:pPr>
+              <w:keepNext w:val="0"/>
+              <w:keepLines w:val="0"/>
+              <w:widowControl/>
+              <w:suppressLineNumbers w:val="0"/>
+              <w:jc w:val="left"/>
+            </w:pPr>
+          </w:p>
+          <w:p>
+            <w:pPr>
+              <w:spacing w:line="360" w:lineRule="auto"/>
+              <w:rPr>
+                <w:rFonts w:ascii="宋体" w:hAnsi="宋体"/>
+                <w:color w:val="000000"/>
+              </w:rPr>
+            </w:pPr>
+          </w:p>
+        </w:tc>
+      </w:tr>
+      <w:tr>
+        <w:tblPrEx>
+          <w:tblBorders>
+            <w:top w:val="single" w:color="auto" w:sz="4" w:space="0"/>
+            <w:left w:val="single" w:color="auto" w:sz="4" w:space="0"/>
+            <w:bottom w:val="single" w:color="auto" w:sz="4" w:space="0"/>
+            <w:right w:val="single" w:color="auto" w:sz="4" w:space="0"/>
+            <w:insideH w:val="single" w:color="auto" w:sz="4" w:space="0"/>
+            <w:insideV w:val="single" w:color="auto" w:sz="4" w:space="0"/>
+          </w:tblBorders>
+          <w:tblLayout w:type="fixed"/>
+          <w:tblCellMar>
+            <w:top w:w="0" w:type="dxa"/>
+            <w:left w:w="108" w:type="dxa"/>
+            <w:bottom w:w="0" w:type="dxa"/>
+            <w:right w:w="108" w:type="dxa"/>
+          </w:tblCellMar>
+        </w:tblPrEx>
+        <w:trPr>
+          <w:cantSplit/>
+          <w:trHeight w:val="404" w:hRule="atLeast"/>
+          <w:jc w:val="center"/>
+        </w:trPr>
+        <w:tc>
+          <w:tcPr>
+            <w:tcW w:w="2133" w:type="dxa"/>
+            <w:vAlign w:val="top"/>
+          </w:tcPr>
+          <w:p>
+            <w:pPr>
+              <w:spacing w:line="360" w:lineRule="auto"/>
+              <w:rPr>
+                <w:rFonts w:hint="eastAsia" w:ascii="宋体" w:hAnsi="宋体"/>
+                <w:color w:val="000000"/>
+              </w:rPr>
+            </w:pPr>
+            <w:r>
+              <w:rPr>
+                <w:rFonts w:hint="eastAsia" w:ascii="宋体" w:hAnsi="宋体"/>
+                <w:color w:val="000000"/>
+              </w:rPr>
+              <w:t>实际输出</w:t>
+            </w:r>
+          </w:p>
+        </w:tc>
+        <w:tc>
+          <w:tcPr>
+            <w:tcW w:w="7927" w:type="dxa"/>
+            <w:gridSpan w:val="5"/>
+            <w:vAlign w:val="top"/>
+          </w:tcPr>
+          <w:p>
+            <w:pPr>
+              <w:keepNext w:val="0"/>
+              <w:keepLines w:val="0"/>
+              <w:widowControl/>
+              <w:suppressLineNumbers w:val="0"/>
+              <w:jc w:val="left"/>
+            </w:pPr>
+            <w:r>
+              <w:rPr>
+                <w:rFonts w:ascii="宋体" w:hAnsi="宋体" w:eastAsia="宋体" w:cs="宋体"/>
+                <w:kern w:val="0"/>
+                <w:sz w:val="24"/>
+                <w:szCs w:val="24"/>
+                <w:lang w:val="en-US" w:eastAsia="zh-CN" w:bidi="ar"/>
+              </w:rPr>
+              <w:drawing>
+                <wp:inline distT="0" distB="0" distL="114300" distR="114300">
+                  <wp:extent cx="4895850" cy="1219200"/>
+                  <wp:effectExtent l="0" t="0" r="0" b="0"/>
+                  <wp:docPr id="19" name="图片 2" descr="IMG_256"/>
+                  <wp:cNvGraphicFramePr>
+                    <a:graphicFrameLocks xmlns:a="http://schemas.openxmlformats.org/drawingml/2006/main" noChangeAspect="1"/>
+                  </wp:cNvGraphicFramePr>
+                  <a:graphic xmlns:a="http://schemas.openxmlformats.org/drawingml/2006/main">
+                    <a:graphicData uri="http://schemas.openxmlformats.org/drawingml/2006/picture">
+                      <pic:pic xmlns:pic="http://schemas.openxmlformats.org/drawingml/2006/picture">
+                        <pic:nvPicPr>
+                          <pic:cNvPr id="19" name="图片 2" descr="IMG_256"/>
+                          <pic:cNvPicPr>
+                            <a:picLocks noChangeAspect="1"/>
+                          </pic:cNvPicPr>
+                        </pic:nvPicPr>
+                        <pic:blipFill>
+                          <a:blip r:embed="rId9"/>
+                          <a:stretch>
+                            <a:fillRect/>
+                          </a:stretch>
+                        </pic:blipFill>
+                        <pic:spPr>
+                          <a:xfrm>
+                            <a:off x="0" y="0"/>
+                            <a:ext cx="4895850" cy="1219200"/>
+                          </a:xfrm>
+                          <a:prstGeom prst="rect">
+                            <a:avLst/>
+                          </a:prstGeom>
+                          <a:noFill/>
+                          <a:ln w="9525">
+                            <a:noFill/>
+                          </a:ln>
+                        </pic:spPr>
+                      </pic:pic>
+                    </a:graphicData>
+                  </a:graphic>
+                </wp:inline>
+              </w:drawing>
+            </w:r>
+          </w:p>
+          <w:p>
+            <w:pPr>
+              <w:keepNext w:val="0"/>
+              <w:keepLines w:val="0"/>
+              <w:widowControl/>
+              <w:suppressLineNumbers w:val="0"/>
+              <w:jc w:val="left"/>
+            </w:pPr>
+          </w:p>
+          <w:p>
+            <w:pPr>
+              <w:keepNext w:val="0"/>
+              <w:keepLines w:val="0"/>
+              <w:widowControl/>
+              <w:suppressLineNumbers w:val="0"/>
+              <w:jc w:val="left"/>
+            </w:pPr>
+          </w:p>
+          <w:p>
+            <w:pPr>
+              <w:spacing w:line="360" w:lineRule="auto"/>
+              <w:rPr>
+                <w:rFonts w:ascii="宋体" w:hAnsi="宋体"/>
+                <w:color w:val="000000"/>
+              </w:rPr>
+            </w:pPr>
+          </w:p>
+        </w:tc>
+      </w:tr>
+      <w:tr>
+        <w:tblPrEx>
+          <w:tblBorders>
+            <w:top w:val="single" w:color="auto" w:sz="4" w:space="0"/>
+            <w:left w:val="single" w:color="auto" w:sz="4" w:space="0"/>
+            <w:bottom w:val="single" w:color="auto" w:sz="4" w:space="0"/>
+            <w:right w:val="single" w:color="auto" w:sz="4" w:space="0"/>
+            <w:insideH w:val="single" w:color="auto" w:sz="4" w:space="0"/>
+            <w:insideV w:val="single" w:color="auto" w:sz="4" w:space="0"/>
+          </w:tblBorders>
+          <w:tblLayout w:type="fixed"/>
+          <w:tblCellMar>
+            <w:top w:w="0" w:type="dxa"/>
+            <w:left w:w="108" w:type="dxa"/>
+            <w:bottom w:w="0" w:type="dxa"/>
+            <w:right w:w="108" w:type="dxa"/>
+          </w:tblCellMar>
+        </w:tblPrEx>
+        <w:trPr>
+          <w:cantSplit/>
+          <w:trHeight w:val="404" w:hRule="atLeast"/>
+          <w:jc w:val="center"/>
+        </w:trPr>
+        <w:tc>
+          <w:tcPr>
+            <w:tcW w:w="2133" w:type="dxa"/>
+            <w:vAlign w:val="top"/>
+          </w:tcPr>
+          <w:p>
+            <w:pPr>
+              <w:spacing w:line="360" w:lineRule="auto"/>
+              <w:rPr>
+                <w:rFonts w:hint="eastAsia" w:ascii="宋体" w:hAnsi="宋体"/>
+                <w:color w:val="000000"/>
+              </w:rPr>
+            </w:pPr>
+            <w:r>
+              <w:rPr>
+                <w:rFonts w:hint="eastAsia" w:ascii="宋体" w:hAnsi="宋体"/>
+                <w:color w:val="000000"/>
+              </w:rPr>
+              <w:t>问题描述</w:t>
+            </w:r>
+          </w:p>
+        </w:tc>
+        <w:tc>
+          <w:tcPr>
+            <w:tcW w:w="7927" w:type="dxa"/>
+            <w:gridSpan w:val="5"/>
+            <w:vAlign w:val="top"/>
+          </w:tcPr>
+          <w:p>
+            <w:pPr>
+              <w:spacing w:line="360" w:lineRule="auto"/>
+              <w:rPr>
+                <w:rFonts w:ascii="宋体" w:hAnsi="宋体"/>
+                <w:color w:val="000000"/>
+              </w:rPr>
+            </w:pPr>
+            <w:r>
+              <w:rPr>
+                <w:rFonts w:hint="eastAsia" w:ascii="宋体" w:hAnsi="宋体"/>
+                <w:color w:val="000000"/>
+              </w:rPr>
+              <w:t>无</w:t>
+            </w:r>
+          </w:p>
+        </w:tc>
+      </w:tr>
+      <w:tr>
+        <w:tblPrEx>
+          <w:tblBorders>
+            <w:top w:val="single" w:color="auto" w:sz="4" w:space="0"/>
+            <w:left w:val="single" w:color="auto" w:sz="4" w:space="0"/>
+            <w:bottom w:val="single" w:color="auto" w:sz="4" w:space="0"/>
+            <w:right w:val="single" w:color="auto" w:sz="4" w:space="0"/>
+            <w:insideH w:val="single" w:color="auto" w:sz="4" w:space="0"/>
+            <w:insideV w:val="single" w:color="auto" w:sz="4" w:space="0"/>
+          </w:tblBorders>
+          <w:tblLayout w:type="fixed"/>
+          <w:tblCellMar>
+            <w:top w:w="0" w:type="dxa"/>
+            <w:left w:w="108" w:type="dxa"/>
+            <w:bottom w:w="0" w:type="dxa"/>
+            <w:right w:w="108" w:type="dxa"/>
+          </w:tblCellMar>
+        </w:tblPrEx>
+        <w:trPr>
+          <w:cantSplit/>
+          <w:trHeight w:val="404" w:hRule="atLeast"/>
+          <w:jc w:val="center"/>
+        </w:trPr>
+        <w:tc>
+          <w:tcPr>
+            <w:tcW w:w="2133" w:type="dxa"/>
+            <w:vAlign w:val="top"/>
+          </w:tcPr>
+          <w:p>
+            <w:pPr>
+              <w:spacing w:line="360" w:lineRule="auto"/>
+              <w:rPr>
+                <w:rFonts w:hint="eastAsia" w:ascii="宋体" w:hAnsi="宋体"/>
+                <w:color w:val="000000"/>
+              </w:rPr>
+            </w:pPr>
+            <w:r>
+              <w:rPr>
+                <w:rFonts w:hint="eastAsia" w:ascii="宋体" w:hAnsi="宋体"/>
+                <w:color w:val="000000"/>
+              </w:rPr>
+              <w:t>设计人</w:t>
+            </w:r>
+          </w:p>
+        </w:tc>
+        <w:tc>
+          <w:tcPr>
+            <w:tcW w:w="2130" w:type="dxa"/>
+            <w:vAlign w:val="top"/>
+          </w:tcPr>
+          <w:p>
+            <w:pPr>
+              <w:spacing w:line="360" w:lineRule="auto"/>
+              <w:rPr>
+                <w:rFonts w:ascii="宋体" w:hAnsi="宋体"/>
+                <w:color w:val="000000"/>
+              </w:rPr>
+            </w:pPr>
+            <w:r>
+              <w:rPr>
+                <w:rFonts w:hint="eastAsia" w:ascii="宋体" w:hAnsi="宋体"/>
+                <w:color w:val="000000"/>
+                <w:lang w:val="en-US" w:eastAsia="zh-CN"/>
+              </w:rPr>
+              <w:t>黄飞</w:t>
+            </w:r>
+          </w:p>
+        </w:tc>
+        <w:tc>
+          <w:tcPr>
+            <w:tcW w:w="2129" w:type="dxa"/>
+            <w:gridSpan w:val="2"/>
+            <w:vAlign w:val="top"/>
+          </w:tcPr>
+          <w:p>
+            <w:pPr>
+              <w:spacing w:line="360" w:lineRule="auto"/>
+            </w:pPr>
+            <w:r>
+              <w:rPr>
+                <w:rFonts w:hint="eastAsia" w:ascii="宋体" w:hAnsi="宋体"/>
+                <w:color w:val="000000"/>
+              </w:rPr>
+              <w:t>设计日期</w:t>
+            </w:r>
+          </w:p>
+        </w:tc>
+        <w:tc>
+          <w:tcPr>
+            <w:tcW w:w="3668" w:type="dxa"/>
+            <w:gridSpan w:val="2"/>
+            <w:vAlign w:val="top"/>
+          </w:tcPr>
+          <w:p>
+            <w:pPr>
+              <w:spacing w:line="360" w:lineRule="auto"/>
+            </w:pPr>
+            <w:r>
+              <w:rPr>
+                <w:rFonts w:hint="eastAsia" w:ascii="宋体" w:hAnsi="宋体"/>
+                <w:color w:val="000000"/>
+              </w:rPr>
+              <w:t>2</w:t>
+            </w:r>
+            <w:r>
+              <w:rPr>
+                <w:rFonts w:ascii="宋体" w:hAnsi="宋体"/>
+                <w:color w:val="000000"/>
+              </w:rPr>
+              <w:t>01</w:t>
+            </w:r>
+            <w:r>
+              <w:rPr>
+                <w:rFonts w:hint="eastAsia" w:ascii="宋体" w:hAnsi="宋体"/>
+                <w:color w:val="000000"/>
+                <w:lang w:val="en-US" w:eastAsia="zh-CN"/>
+              </w:rPr>
+              <w:t>8</w:t>
+            </w:r>
+            <w:r>
+              <w:rPr>
+                <w:rFonts w:ascii="宋体" w:hAnsi="宋体"/>
+                <w:color w:val="000000"/>
+              </w:rPr>
+              <w:t>.</w:t>
+            </w:r>
+            <w:r>
+              <w:rPr>
+                <w:rFonts w:hint="eastAsia" w:ascii="宋体" w:hAnsi="宋体"/>
+                <w:color w:val="000000"/>
+                <w:lang w:val="en-US" w:eastAsia="zh-CN"/>
+              </w:rPr>
+              <w:t>1</w:t>
+            </w:r>
+            <w:r>
+              <w:rPr>
+                <w:rFonts w:ascii="宋体" w:hAnsi="宋体"/>
+                <w:color w:val="000000"/>
+              </w:rPr>
+              <w:t>.</w:t>
+            </w:r>
+            <w:r>
+              <w:rPr>
+                <w:rFonts w:hint="eastAsia" w:ascii="宋体" w:hAnsi="宋体"/>
+                <w:color w:val="000000"/>
+                <w:lang w:val="en-US" w:eastAsia="zh-CN"/>
+              </w:rPr>
+              <w:t>8</w:t>
+            </w:r>
+          </w:p>
+        </w:tc>
+      </w:tr>
+      <w:tr>
+        <w:tblPrEx>
+          <w:tblBorders>
+            <w:top w:val="single" w:color="auto" w:sz="4" w:space="0"/>
+            <w:left w:val="single" w:color="auto" w:sz="4" w:space="0"/>
+            <w:bottom w:val="single" w:color="auto" w:sz="4" w:space="0"/>
+            <w:right w:val="single" w:color="auto" w:sz="4" w:space="0"/>
+            <w:insideH w:val="single" w:color="auto" w:sz="4" w:space="0"/>
+            <w:insideV w:val="single" w:color="auto" w:sz="4" w:space="0"/>
+          </w:tblBorders>
+          <w:tblLayout w:type="fixed"/>
+          <w:tblCellMar>
+            <w:top w:w="0" w:type="dxa"/>
+            <w:left w:w="108" w:type="dxa"/>
+            <w:bottom w:w="0" w:type="dxa"/>
+            <w:right w:w="108" w:type="dxa"/>
+          </w:tblCellMar>
+        </w:tblPrEx>
+        <w:trPr>
+          <w:cantSplit/>
+          <w:trHeight w:val="404" w:hRule="atLeast"/>
+          <w:jc w:val="center"/>
+        </w:trPr>
+        <w:tc>
+          <w:tcPr>
+            <w:tcW w:w="2133" w:type="dxa"/>
+            <w:vAlign w:val="top"/>
+          </w:tcPr>
+          <w:p>
+            <w:pPr>
+              <w:spacing w:line="360" w:lineRule="auto"/>
+              <w:rPr>
+                <w:rFonts w:hint="eastAsia" w:ascii="宋体" w:hAnsi="宋体"/>
+                <w:color w:val="000000"/>
+              </w:rPr>
+            </w:pPr>
+            <w:r>
+              <w:rPr>
+                <w:rFonts w:hint="eastAsia" w:ascii="宋体" w:hAnsi="宋体"/>
+                <w:color w:val="000000"/>
+              </w:rPr>
+              <w:t>测试人</w:t>
+            </w:r>
+          </w:p>
+        </w:tc>
+        <w:tc>
+          <w:tcPr>
+            <w:tcW w:w="2130" w:type="dxa"/>
+            <w:vAlign w:val="top"/>
+          </w:tcPr>
+          <w:p>
+            <w:pPr>
+              <w:spacing w:line="360" w:lineRule="auto"/>
+              <w:rPr>
+                <w:rFonts w:ascii="宋体" w:hAnsi="宋体"/>
+                <w:color w:val="000000"/>
+              </w:rPr>
+            </w:pPr>
+            <w:r>
+              <w:rPr>
+                <w:rFonts w:hint="eastAsia" w:ascii="宋体" w:hAnsi="宋体"/>
+                <w:color w:val="000000"/>
+                <w:lang w:val="en-US" w:eastAsia="zh-CN"/>
+              </w:rPr>
+              <w:t>黄飞</w:t>
+            </w:r>
+          </w:p>
+        </w:tc>
+        <w:tc>
+          <w:tcPr>
+            <w:tcW w:w="2135" w:type="dxa"/>
+            <w:gridSpan w:val="3"/>
+            <w:vAlign w:val="top"/>
+          </w:tcPr>
+          <w:p>
+            <w:pPr>
+              <w:spacing w:line="360" w:lineRule="auto"/>
+            </w:pPr>
+            <w:r>
+              <w:rPr>
+                <w:rFonts w:hint="eastAsia" w:ascii="宋体" w:hAnsi="宋体"/>
+                <w:color w:val="000000"/>
+              </w:rPr>
+              <w:t>测试日期</w:t>
+            </w:r>
+          </w:p>
+        </w:tc>
+        <w:tc>
+          <w:tcPr>
+            <w:tcW w:w="3662" w:type="dxa"/>
+            <w:vAlign w:val="top"/>
+          </w:tcPr>
+          <w:p>
+            <w:pPr>
+              <w:spacing w:line="360" w:lineRule="auto"/>
+            </w:pPr>
+            <w:r>
+              <w:rPr>
+                <w:rFonts w:hint="eastAsia" w:ascii="宋体" w:hAnsi="宋体"/>
+                <w:color w:val="000000"/>
+              </w:rPr>
+              <w:t>2</w:t>
+            </w:r>
+            <w:r>
+              <w:rPr>
+                <w:rFonts w:ascii="宋体" w:hAnsi="宋体"/>
+                <w:color w:val="000000"/>
+              </w:rPr>
+              <w:t>01</w:t>
+            </w:r>
+            <w:r>
+              <w:rPr>
+                <w:rFonts w:hint="eastAsia" w:ascii="宋体" w:hAnsi="宋体"/>
+                <w:color w:val="000000"/>
+                <w:lang w:val="en-US" w:eastAsia="zh-CN"/>
+              </w:rPr>
+              <w:t>8</w:t>
+            </w:r>
+            <w:r>
+              <w:rPr>
+                <w:rFonts w:ascii="宋体" w:hAnsi="宋体"/>
+                <w:color w:val="000000"/>
+              </w:rPr>
+              <w:t>.</w:t>
+            </w:r>
+            <w:r>
+              <w:rPr>
+                <w:rFonts w:hint="eastAsia" w:ascii="宋体" w:hAnsi="宋体"/>
+                <w:color w:val="000000"/>
+                <w:lang w:val="en-US" w:eastAsia="zh-CN"/>
+              </w:rPr>
+              <w:t>1</w:t>
+            </w:r>
+            <w:r>
+              <w:rPr>
+                <w:rFonts w:ascii="宋体" w:hAnsi="宋体"/>
+                <w:color w:val="000000"/>
+              </w:rPr>
+              <w:t>.</w:t>
+            </w:r>
+            <w:r>
+              <w:rPr>
+                <w:rFonts w:hint="eastAsia" w:ascii="宋体" w:hAnsi="宋体"/>
+                <w:color w:val="000000"/>
+                <w:lang w:val="en-US" w:eastAsia="zh-CN"/>
+              </w:rPr>
+              <w:t>8</w:t>
+            </w:r>
+          </w:p>
+        </w:tc>
+      </w:tr>
+      <w:tr>
+        <w:tblPrEx>
+          <w:tblBorders>
+            <w:top w:val="single" w:color="auto" w:sz="4" w:space="0"/>
+            <w:left w:val="single" w:color="auto" w:sz="4" w:space="0"/>
+            <w:bottom w:val="single" w:color="auto" w:sz="4" w:space="0"/>
+            <w:right w:val="single" w:color="auto" w:sz="4" w:space="0"/>
+            <w:insideH w:val="single" w:color="auto" w:sz="4" w:space="0"/>
+            <w:insideV w:val="single" w:color="auto" w:sz="4" w:space="0"/>
+          </w:tblBorders>
+          <w:tblLayout w:type="fixed"/>
+          <w:tblCellMar>
+            <w:top w:w="0" w:type="dxa"/>
+            <w:left w:w="108" w:type="dxa"/>
+            <w:bottom w:w="0" w:type="dxa"/>
+            <w:right w:w="108" w:type="dxa"/>
+          </w:tblCellMar>
+        </w:tblPrEx>
+        <w:trPr>
+          <w:cantSplit/>
+          <w:trHeight w:val="404" w:hRule="atLeast"/>
+          <w:jc w:val="center"/>
+        </w:trPr>
+        <w:tc>
+          <w:tcPr>
+            <w:tcW w:w="2133" w:type="dxa"/>
+            <w:vAlign w:val="top"/>
+          </w:tcPr>
+          <w:p>
+            <w:pPr>
+              <w:spacing w:line="360" w:lineRule="auto"/>
+              <w:rPr>
+                <w:rFonts w:hint="eastAsia" w:ascii="宋体" w:hAnsi="宋体"/>
+                <w:color w:val="000000"/>
+              </w:rPr>
+            </w:pPr>
+            <w:r>
+              <w:rPr>
+                <w:rFonts w:hint="eastAsia" w:ascii="宋体" w:hAnsi="宋体"/>
+                <w:color w:val="000000"/>
+              </w:rPr>
+              <w:t>再测试人</w:t>
+            </w:r>
+          </w:p>
+        </w:tc>
+        <w:tc>
+          <w:tcPr>
+            <w:tcW w:w="2130" w:type="dxa"/>
+            <w:vAlign w:val="top"/>
+          </w:tcPr>
+          <w:p>
+            <w:pPr>
+              <w:spacing w:line="360" w:lineRule="auto"/>
+              <w:jc w:val="left"/>
+              <w:rPr>
+                <w:rFonts w:ascii="宋体" w:hAnsi="宋体"/>
+                <w:color w:val="000000"/>
+              </w:rPr>
+            </w:pPr>
+            <w:r>
+              <w:rPr>
+                <w:rFonts w:hint="eastAsia" w:ascii="宋体" w:hAnsi="宋体"/>
+                <w:color w:val="000000"/>
+                <w:lang w:val="en-US" w:eastAsia="zh-CN"/>
+              </w:rPr>
+              <w:t>黄飞</w:t>
+            </w:r>
+          </w:p>
+        </w:tc>
+        <w:tc>
+          <w:tcPr>
+            <w:tcW w:w="2135" w:type="dxa"/>
+            <w:gridSpan w:val="3"/>
+            <w:vAlign w:val="top"/>
+          </w:tcPr>
+          <w:p>
+            <w:pPr>
+              <w:spacing w:line="360" w:lineRule="auto"/>
+            </w:pPr>
+            <w:r>
+              <w:rPr>
+                <w:rFonts w:hint="eastAsia" w:ascii="宋体" w:hAnsi="宋体"/>
+                <w:color w:val="000000"/>
+              </w:rPr>
+              <w:t>再测试日期</w:t>
+            </w:r>
+          </w:p>
+        </w:tc>
+        <w:tc>
+          <w:tcPr>
+            <w:tcW w:w="3662" w:type="dxa"/>
+            <w:vAlign w:val="top"/>
+          </w:tcPr>
+          <w:p>
+            <w:pPr>
+              <w:spacing w:line="360" w:lineRule="auto"/>
+            </w:pPr>
+            <w:r>
+              <w:rPr>
+                <w:rFonts w:hint="eastAsia" w:ascii="宋体" w:hAnsi="宋体"/>
+                <w:color w:val="000000"/>
+              </w:rPr>
+              <w:t>2</w:t>
+            </w:r>
+            <w:r>
+              <w:rPr>
+                <w:rFonts w:ascii="宋体" w:hAnsi="宋体"/>
+                <w:color w:val="000000"/>
+              </w:rPr>
+              <w:t>01</w:t>
+            </w:r>
+            <w:r>
+              <w:rPr>
+                <w:rFonts w:hint="eastAsia" w:ascii="宋体" w:hAnsi="宋体"/>
+                <w:color w:val="000000"/>
+                <w:lang w:val="en-US" w:eastAsia="zh-CN"/>
+              </w:rPr>
+              <w:t>8</w:t>
+            </w:r>
+            <w:r>
+              <w:rPr>
+                <w:rFonts w:ascii="宋体" w:hAnsi="宋体"/>
+                <w:color w:val="000000"/>
+              </w:rPr>
+              <w:t>.</w:t>
+            </w:r>
+            <w:r>
+              <w:rPr>
+                <w:rFonts w:hint="eastAsia" w:ascii="宋体" w:hAnsi="宋体"/>
+                <w:color w:val="000000"/>
+                <w:lang w:val="en-US" w:eastAsia="zh-CN"/>
+              </w:rPr>
+              <w:t>1</w:t>
+            </w:r>
+            <w:r>
+              <w:rPr>
+                <w:rFonts w:ascii="宋体" w:hAnsi="宋体"/>
+                <w:color w:val="000000"/>
+              </w:rPr>
+              <w:t>.</w:t>
+            </w:r>
+            <w:r>
+              <w:rPr>
+                <w:rFonts w:hint="eastAsia" w:ascii="宋体" w:hAnsi="宋体"/>
+                <w:color w:val="000000"/>
+                <w:lang w:val="en-US" w:eastAsia="zh-CN"/>
+              </w:rPr>
+              <w:t>8</w:t>
+            </w:r>
+          </w:p>
+        </w:tc>
+      </w:tr>
+      <w:tr>
+        <w:tblPrEx>
+          <w:tblBorders>
+            <w:top w:val="single" w:color="auto" w:sz="4" w:space="0"/>
+            <w:left w:val="single" w:color="auto" w:sz="4" w:space="0"/>
+            <w:bottom w:val="single" w:color="auto" w:sz="4" w:space="0"/>
+            <w:right w:val="single" w:color="auto" w:sz="4" w:space="0"/>
+            <w:insideH w:val="single" w:color="auto" w:sz="4" w:space="0"/>
+            <w:insideV w:val="single" w:color="auto" w:sz="4" w:space="0"/>
+          </w:tblBorders>
+          <w:tblLayout w:type="fixed"/>
+          <w:tblCellMar>
+            <w:top w:w="0" w:type="dxa"/>
+            <w:left w:w="108" w:type="dxa"/>
+            <w:bottom w:w="0" w:type="dxa"/>
+            <w:right w:w="108" w:type="dxa"/>
+          </w:tblCellMar>
+        </w:tblPrEx>
+        <w:trPr>
+          <w:cantSplit/>
+          <w:trHeight w:val="404" w:hRule="atLeast"/>
+          <w:jc w:val="center"/>
+        </w:trPr>
+        <w:tc>
+          <w:tcPr>
+            <w:tcW w:w="2133" w:type="dxa"/>
+            <w:vAlign w:val="top"/>
+          </w:tcPr>
+          <w:p>
+            <w:pPr>
+              <w:spacing w:line="360" w:lineRule="auto"/>
+              <w:rPr>
+                <w:rFonts w:hint="eastAsia" w:ascii="宋体" w:hAnsi="宋体"/>
+                <w:color w:val="000000"/>
+              </w:rPr>
+            </w:pPr>
+            <w:r>
+              <w:rPr>
+                <w:rFonts w:hint="eastAsia" w:ascii="宋体" w:hAnsi="宋体"/>
+                <w:color w:val="000000"/>
+              </w:rPr>
+              <w:t>问题修改摘要</w:t>
+            </w:r>
+          </w:p>
+        </w:tc>
+        <w:tc>
+          <w:tcPr>
+            <w:tcW w:w="7927" w:type="dxa"/>
+            <w:gridSpan w:val="5"/>
+            <w:vAlign w:val="top"/>
+          </w:tcPr>
+          <w:p>
+            <w:pPr>
+              <w:spacing w:line="360" w:lineRule="auto"/>
+            </w:pPr>
+            <w:r>
+              <w:rPr>
+                <w:rFonts w:hint="eastAsia" w:ascii="宋体" w:hAnsi="宋体"/>
+                <w:color w:val="000000"/>
+              </w:rPr>
+              <w:t>无</w:t>
+            </w:r>
+          </w:p>
+        </w:tc>
+      </w:tr>
+      <w:tr>
+        <w:tblPrEx>
+          <w:tblBorders>
+            <w:top w:val="single" w:color="auto" w:sz="4" w:space="0"/>
+            <w:left w:val="single" w:color="auto" w:sz="4" w:space="0"/>
+            <w:bottom w:val="single" w:color="auto" w:sz="4" w:space="0"/>
+            <w:right w:val="single" w:color="auto" w:sz="4" w:space="0"/>
+            <w:insideH w:val="single" w:color="auto" w:sz="4" w:space="0"/>
+            <w:insideV w:val="single" w:color="auto" w:sz="4" w:space="0"/>
+          </w:tblBorders>
+          <w:tblLayout w:type="fixed"/>
+          <w:tblCellMar>
+            <w:top w:w="0" w:type="dxa"/>
+            <w:left w:w="108" w:type="dxa"/>
+            <w:bottom w:w="0" w:type="dxa"/>
+            <w:right w:w="108" w:type="dxa"/>
+          </w:tblCellMar>
+        </w:tblPrEx>
+        <w:trPr>
+          <w:cantSplit/>
+          <w:trHeight w:val="404" w:hRule="atLeast"/>
+          <w:jc w:val="center"/>
+        </w:trPr>
+        <w:tc>
+          <w:tcPr>
+            <w:tcW w:w="2133" w:type="dxa"/>
+            <w:vAlign w:val="top"/>
+          </w:tcPr>
+          <w:p>
+            <w:pPr>
+              <w:spacing w:line="360" w:lineRule="auto"/>
+              <w:rPr>
+                <w:rFonts w:hint="eastAsia" w:ascii="宋体" w:hAnsi="宋体"/>
+                <w:color w:val="000000"/>
+              </w:rPr>
+            </w:pPr>
+            <w:r>
+              <w:rPr>
+                <w:rFonts w:hint="eastAsia" w:ascii="宋体" w:hAnsi="宋体"/>
+                <w:color w:val="000000"/>
+              </w:rPr>
+              <w:t>修改人</w:t>
+            </w:r>
+          </w:p>
+        </w:tc>
+        <w:tc>
+          <w:tcPr>
+            <w:tcW w:w="2145" w:type="dxa"/>
+            <w:gridSpan w:val="2"/>
+            <w:vAlign w:val="top"/>
+          </w:tcPr>
+          <w:p>
+            <w:pPr>
+              <w:spacing w:line="360" w:lineRule="auto"/>
+            </w:pPr>
+          </w:p>
+        </w:tc>
+        <w:tc>
+          <w:tcPr>
+            <w:tcW w:w="2120" w:type="dxa"/>
+            <w:gridSpan w:val="2"/>
+            <w:vAlign w:val="top"/>
+          </w:tcPr>
+          <w:p>
+            <w:pPr>
+              <w:spacing w:line="360" w:lineRule="auto"/>
+            </w:pPr>
+            <w:r>
+              <w:rPr>
+                <w:rFonts w:hint="eastAsia" w:ascii="宋体" w:hAnsi="宋体"/>
+                <w:color w:val="000000"/>
+              </w:rPr>
+              <w:t>修改日期</w:t>
+            </w:r>
+          </w:p>
+        </w:tc>
+        <w:tc>
+          <w:tcPr>
+            <w:tcW w:w="3662" w:type="dxa"/>
+            <w:vAlign w:val="top"/>
+          </w:tcPr>
+          <w:p>
+            <w:pPr>
+              <w:spacing w:line="360" w:lineRule="auto"/>
+            </w:pPr>
+          </w:p>
+        </w:tc>
+      </w:tr>
+    </w:tbl>
     <w:p>
       <w:pPr>
-        <w:pStyle w:val="3"/>
         <w:rPr>
           <w:rFonts w:hint="eastAsia"/>
           <w:lang w:val="en-US" w:eastAsia="zh-CN"/>
         </w:rPr>
       </w:pPr>
-      <w:bookmarkStart w:id="8" w:name="_Toc12447"/>
-      <w:r>
+    </w:p>
+    <w:p>
+      <w:pPr>
+        <w:pStyle w:val="2"/>
+        <w:numPr>
+          <w:ilvl w:val="0"/>
+          <w:numId w:val="0"/>
+        </w:numPr>
+        <w:ind w:leftChars="0"/>
         <w:rPr>
           <w:rFonts w:hint="eastAsia"/>
           <w:lang w:val="en-US" w:eastAsia="zh-CN"/>
         </w:rPr>
+      </w:pPr>
+      <w:bookmarkStart w:id="8" w:name="_Toc3381"/>
+      <w:r>
+        <w:rPr>
+          <w:rFonts w:hint="eastAsia"/>
+          <w:lang w:val="en-US" w:eastAsia="zh-CN"/>
+        </w:rPr>
+        <w:t>三、十六个硬币问题</w:t>
+      </w:r>
+      <w:bookmarkEnd w:id="8"/>
+    </w:p>
+    <w:p>
+      <w:pPr>
+        <w:pStyle w:val="3"/>
+        <w:rPr>
+          <w:rFonts w:hint="eastAsia"/>
+          <w:lang w:val="en-US" w:eastAsia="zh-CN"/>
+        </w:rPr>
+      </w:pPr>
+      <w:bookmarkStart w:id="9" w:name="_Toc31782"/>
+      <w:r>
+        <w:rPr>
+          <w:rFonts w:hint="eastAsia"/>
+          <w:lang w:val="en-US" w:eastAsia="zh-CN"/>
+        </w:rPr>
         <w:t>3.1题目要求</w:t>
       </w:r>
-      <w:bookmarkEnd w:id="8"/>
+      <w:bookmarkEnd w:id="9"/>
     </w:p>
     <w:p>
       <w:pPr>
@@ -6286,7 +8602,7 @@
                     </pic:cNvPicPr>
                   </pic:nvPicPr>
                   <pic:blipFill>
-                    <a:blip r:embed="rId9"/>
+                    <a:blip r:embed="rId10"/>
                     <a:stretch>
                       <a:fillRect/>
                     </a:stretch>
@@ -6314,6 +8630,7 @@
     <w:p>
       <w:pPr>
         <w:numPr>
+          <w:ilvl w:val="0"/>
           <w:numId w:val="0"/>
         </w:numPr>
         <w:ind w:leftChars="0"/>
@@ -6354,7 +8671,7 @@
           <w:lang w:val="en-US" w:eastAsia="zh-CN"/>
         </w:rPr>
       </w:pPr>
-      <w:bookmarkStart w:id="9" w:name="_Toc12667"/>
+      <w:bookmarkStart w:id="10" w:name="_Toc11512"/>
       <w:r>
         <w:rPr>
           <w:rFonts w:hint="eastAsia"/>
@@ -6362,7 +8679,7 @@
         </w:rPr>
         <w:t>3.2 设计思路</w:t>
       </w:r>
-      <w:bookmarkEnd w:id="9"/>
+      <w:bookmarkEnd w:id="10"/>
     </w:p>
     <w:p>
       <w:pPr>
@@ -6414,7 +8731,7 @@
           <w:lang w:val="en-US" w:eastAsia="zh-CN"/>
         </w:rPr>
       </w:pPr>
-      <w:bookmarkStart w:id="10" w:name="_Toc27603"/>
+      <w:bookmarkStart w:id="11" w:name="_Toc5377"/>
       <w:r>
         <w:rPr>
           <w:rFonts w:hint="eastAsia"/>
@@ -6422,13 +8739,13 @@
         </w:rPr>
         <w:t>3.3测试</w:t>
       </w:r>
-      <w:bookmarkEnd w:id="10"/>
+      <w:bookmarkEnd w:id="11"/>
     </w:p>
     <w:p>
       <w:pPr>
         <w:numPr>
           <w:ilvl w:val="0"/>
-          <w:numId w:val="4"/>
+          <w:numId w:val="5"/>
         </w:numPr>
         <w:rPr>
           <w:rFonts w:hint="eastAsia"/>
@@ -6446,6 +8763,7 @@
     <w:p>
       <w:pPr>
         <w:numPr>
+          <w:ilvl w:val="0"/>
           <w:numId w:val="0"/>
         </w:numPr>
         <w:rPr>
@@ -6488,7 +8806,7 @@
                     </pic:cNvPicPr>
                   </pic:nvPicPr>
                   <pic:blipFill>
-                    <a:blip r:embed="rId10"/>
+                    <a:blip r:embed="rId11"/>
                     <a:stretch>
                       <a:fillRect/>
                     </a:stretch>
@@ -6555,7 +8873,7 @@
                     </pic:cNvPicPr>
                   </pic:nvPicPr>
                   <pic:blipFill>
-                    <a:blip r:embed="rId11"/>
+                    <a:blip r:embed="rId12"/>
                     <a:stretch>
                       <a:fillRect/>
                     </a:stretch>
@@ -6592,7 +8910,7 @@
       <w:pPr>
         <w:numPr>
           <w:ilvl w:val="0"/>
-          <w:numId w:val="4"/>
+          <w:numId w:val="5"/>
         </w:numPr>
         <w:ind w:left="0" w:leftChars="0" w:firstLine="0" w:firstLineChars="0"/>
         <w:rPr>
@@ -6611,6 +8929,7 @@
     <w:p>
       <w:pPr>
         <w:numPr>
+          <w:ilvl w:val="0"/>
           <w:numId w:val="0"/>
         </w:numPr>
         <w:ind w:leftChars="0"/>
@@ -6661,7 +8980,7 @@
                     </pic:cNvPicPr>
                   </pic:nvPicPr>
                   <pic:blipFill>
-                    <a:blip r:embed="rId12"/>
+                    <a:blip r:embed="rId13"/>
                     <a:stretch>
                       <a:fillRect/>
                     </a:stretch>
@@ -6690,7 +9009,7 @@
       <w:pPr>
         <w:numPr>
           <w:ilvl w:val="0"/>
-          <w:numId w:val="4"/>
+          <w:numId w:val="5"/>
         </w:numPr>
         <w:tabs>
           <w:tab w:val="clear" w:pos="312"/>
@@ -6743,7 +9062,7 @@
                     </pic:cNvPicPr>
                   </pic:nvPicPr>
                   <pic:blipFill>
-                    <a:blip r:embed="rId13"/>
+                    <a:blip r:embed="rId14"/>
                     <a:stretch>
                       <a:fillRect/>
                     </a:stretch>
@@ -6802,7 +9121,7 @@
                     </pic:cNvPicPr>
                   </pic:nvPicPr>
                   <pic:blipFill>
-                    <a:blip r:embed="rId14"/>
+                    <a:blip r:embed="rId15"/>
                     <a:stretch>
                       <a:fillRect/>
                     </a:stretch>
@@ -6832,14 +9151,14 @@
         <w:pStyle w:val="2"/>
         <w:numPr>
           <w:ilvl w:val="0"/>
-          <w:numId w:val="5"/>
+          <w:numId w:val="6"/>
         </w:numPr>
         <w:rPr>
           <w:rFonts w:hint="eastAsia"/>
           <w:lang w:val="en-US" w:eastAsia="zh-CN"/>
         </w:rPr>
       </w:pPr>
-      <w:bookmarkStart w:id="11" w:name="_Toc17202"/>
+      <w:bookmarkStart w:id="12" w:name="_Toc21275"/>
       <w:r>
         <w:rPr>
           <w:rFonts w:hint="eastAsia"/>
@@ -6847,7 +9166,7 @@
         </w:rPr>
         <w:t>线性表、树、图的操作和演示</w:t>
       </w:r>
-      <w:bookmarkEnd w:id="11"/>
+      <w:bookmarkEnd w:id="12"/>
     </w:p>
     <w:p>
       <w:pPr>
@@ -6857,7 +9176,7 @@
           <w:lang w:val="en-US" w:eastAsia="zh-CN"/>
         </w:rPr>
       </w:pPr>
-      <w:bookmarkStart w:id="12" w:name="_Toc12881"/>
+      <w:bookmarkStart w:id="13" w:name="_Toc17689"/>
       <w:r>
         <w:rPr>
           <w:rFonts w:hint="eastAsia"/>
@@ -6865,7 +9184,7 @@
         </w:rPr>
         <w:t>4.1、设计题目</w:t>
       </w:r>
-      <w:bookmarkEnd w:id="12"/>
+      <w:bookmarkEnd w:id="13"/>
     </w:p>
     <w:p>
       <w:pPr>
@@ -6901,7 +9220,7 @@
                     </pic:cNvPicPr>
                   </pic:nvPicPr>
                   <pic:blipFill>
-                    <a:blip r:embed="rId15"/>
+                    <a:blip r:embed="rId16"/>
                     <a:stretch>
                       <a:fillRect/>
                     </a:stretch>
@@ -6960,7 +9279,7 @@
                     </pic:cNvPicPr>
                   </pic:nvPicPr>
                   <pic:blipFill>
-                    <a:blip r:embed="rId16"/>
+                    <a:blip r:embed="rId17"/>
                     <a:stretch>
                       <a:fillRect/>
                     </a:stretch>
@@ -7019,7 +9338,7 @@
                     </pic:cNvPicPr>
                   </pic:nvPicPr>
                   <pic:blipFill>
-                    <a:blip r:embed="rId17"/>
+                    <a:blip r:embed="rId18"/>
                     <a:stretch>
                       <a:fillRect/>
                     </a:stretch>
@@ -7052,7 +9371,7 @@
           <w:lang w:val="en-US" w:eastAsia="zh-CN"/>
         </w:rPr>
       </w:pPr>
-      <w:bookmarkStart w:id="13" w:name="_Toc11254"/>
+      <w:bookmarkStart w:id="14" w:name="_Toc32109"/>
       <w:r>
         <w:rPr>
           <w:rFonts w:hint="eastAsia"/>
@@ -7060,7 +9379,7 @@
         </w:rPr>
         <w:t>4.2、设计思路</w:t>
       </w:r>
-      <w:bookmarkEnd w:id="13"/>
+      <w:bookmarkEnd w:id="14"/>
     </w:p>
     <w:p>
       <w:pPr>
@@ -7132,7 +9451,7 @@
       <w:pPr>
         <w:numPr>
           <w:ilvl w:val="0"/>
-          <w:numId w:val="6"/>
+          <w:numId w:val="7"/>
         </w:numPr>
         <w:rPr>
           <w:rFonts w:hint="eastAsia" w:ascii="微软雅黑" w:hAnsi="微软雅黑" w:eastAsia="微软雅黑" w:cs="微软雅黑"/>
@@ -7168,6 +9487,7 @@
     <w:p>
       <w:pPr>
         <w:numPr>
+          <w:ilvl w:val="0"/>
           <w:numId w:val="0"/>
         </w:numPr>
         <w:rPr>
@@ -7294,15 +9614,6 @@
         </w:rPr>
         <w:t>同一种逻辑结构可采用不同的存储方法（以上两种之一或组合），这主要考虑的是运算方便及算法的时空要求。</w:t>
       </w:r>
-    </w:p>
-    <w:p>
-      <w:pPr>
-        <w:pStyle w:val="3"/>
-        <w:rPr>
-          <w:rFonts w:hint="eastAsia"/>
-          <w:lang w:val="en-US" w:eastAsia="zh-CN"/>
-        </w:rPr>
-      </w:pPr>
     </w:p>
     <w:p>
       <w:pPr>
@@ -7336,27 +9647,16 @@
           <w:shd w:val="clear" w:fill="FFFFFF"/>
           <w:lang w:val="en-US" w:eastAsia="zh-CN"/>
         </w:rPr>
-        <w:t>这是第一个版本根据需求写的类，还有一些书上的算法</w:t>
+        <w:t>分别为version1，2的类图</w:t>
       </w:r>
     </w:p>
     <w:p>
       <w:pPr>
-        <w:numPr>
-          <w:ilvl w:val="0"/>
-          <w:numId w:val="0"/>
-        </w:numPr>
-        <w:rPr>
-          <w:rFonts w:hint="eastAsia" w:ascii="微软雅黑" w:hAnsi="微软雅黑" w:eastAsia="微软雅黑" w:cs="微软雅黑"/>
-          <w:b w:val="0"/>
-          <w:i w:val="0"/>
-          <w:caps w:val="0"/>
-          <w:color w:val="3F3F3F"/>
-          <w:spacing w:val="0"/>
-          <w:sz w:val="24"/>
-          <w:szCs w:val="24"/>
-          <w:shd w:val="clear" w:fill="FFFFFF"/>
-          <w:lang w:val="en-US" w:eastAsia="zh-CN"/>
-        </w:rPr>
+        <w:keepNext w:val="0"/>
+        <w:keepLines w:val="0"/>
+        <w:widowControl/>
+        <w:suppressLineNumbers w:val="0"/>
+        <w:jc w:val="left"/>
       </w:pPr>
       <w:r>
         <w:rPr>
@@ -7384,7 +9684,7 @@
                     </pic:cNvPicPr>
                   </pic:nvPicPr>
                   <pic:blipFill>
-                    <a:blip r:embed="rId18"/>
+                    <a:blip r:embed="rId19"/>
                     <a:stretch>
                       <a:fillRect/>
                     </a:stretch>
@@ -7408,15 +9708,85 @@
           </wp:inline>
         </w:drawing>
       </w:r>
+      <w:r>
+        <w:rPr>
+          <w:rFonts w:ascii="宋体" w:hAnsi="宋体" w:eastAsia="宋体" w:cs="宋体"/>
+          <w:kern w:val="0"/>
+          <w:sz w:val="24"/>
+          <w:szCs w:val="24"/>
+          <w:lang w:val="en-US" w:eastAsia="zh-CN" w:bidi="ar"/>
+        </w:rPr>
+        <w:drawing>
+          <wp:inline distT="0" distB="0" distL="114300" distR="114300">
+            <wp:extent cx="2847975" cy="1190625"/>
+            <wp:effectExtent l="0" t="0" r="9525" b="9525"/>
+            <wp:docPr id="20" name="图片 3" descr="IMG_256"/>
+            <wp:cNvGraphicFramePr>
+              <a:graphicFrameLocks xmlns:a="http://schemas.openxmlformats.org/drawingml/2006/main" noChangeAspect="1"/>
+            </wp:cNvGraphicFramePr>
+            <a:graphic xmlns:a="http://schemas.openxmlformats.org/drawingml/2006/main">
+              <a:graphicData uri="http://schemas.openxmlformats.org/drawingml/2006/picture">
+                <pic:pic xmlns:pic="http://schemas.openxmlformats.org/drawingml/2006/picture">
+                  <pic:nvPicPr>
+                    <pic:cNvPr id="20" name="图片 3" descr="IMG_256"/>
+                    <pic:cNvPicPr>
+                      <a:picLocks noChangeAspect="1"/>
+                    </pic:cNvPicPr>
+                  </pic:nvPicPr>
+                  <pic:blipFill>
+                    <a:blip r:embed="rId20"/>
+                    <a:stretch>
+                      <a:fillRect/>
+                    </a:stretch>
+                  </pic:blipFill>
+                  <pic:spPr>
+                    <a:xfrm>
+                      <a:off x="0" y="0"/>
+                      <a:ext cx="2847975" cy="1190625"/>
+                    </a:xfrm>
+                    <a:prstGeom prst="rect">
+                      <a:avLst/>
+                    </a:prstGeom>
+                    <a:noFill/>
+                    <a:ln w="9525">
+                      <a:noFill/>
+                    </a:ln>
+                  </pic:spPr>
+                </pic:pic>
+              </a:graphicData>
+            </a:graphic>
+          </wp:inline>
+        </w:drawing>
+      </w:r>
     </w:p>
     <w:p>
       <w:pPr>
+        <w:numPr>
+          <w:ilvl w:val="0"/>
+          <w:numId w:val="0"/>
+        </w:numPr>
+        <w:rPr>
+          <w:rFonts w:hint="eastAsia" w:ascii="微软雅黑" w:hAnsi="微软雅黑" w:eastAsia="微软雅黑" w:cs="微软雅黑"/>
+          <w:b w:val="0"/>
+          <w:i w:val="0"/>
+          <w:caps w:val="0"/>
+          <w:color w:val="3F3F3F"/>
+          <w:spacing w:val="0"/>
+          <w:sz w:val="24"/>
+          <w:szCs w:val="24"/>
+          <w:shd w:val="clear" w:fill="FFFFFF"/>
+          <w:lang w:val="en-US" w:eastAsia="zh-CN"/>
+        </w:rPr>
+      </w:pPr>
+    </w:p>
+    <w:p>
+      <w:pPr>
         <w:pStyle w:val="3"/>
         <w:rPr>
           <w:rFonts w:hint="eastAsia"/>
         </w:rPr>
       </w:pPr>
-      <w:bookmarkStart w:id="14" w:name="_Toc13807"/>
+      <w:bookmarkStart w:id="15" w:name="_Toc12276"/>
       <w:r>
         <w:rPr>
           <w:rFonts w:hint="eastAsia"/>
@@ -7424,7 +9794,7 @@
         </w:rPr>
         <w:t>4.3测试</w:t>
       </w:r>
-      <w:bookmarkEnd w:id="14"/>
+      <w:bookmarkEnd w:id="15"/>
     </w:p>
     <w:p>
       <w:pPr>
@@ -7445,8 +9815,8 @@
           <w:szCs w:val="24"/>
         </w:rPr>
       </w:pPr>
-      <w:bookmarkStart w:id="15" w:name="_Toc502842827"/>
-      <w:bookmarkStart w:id="16" w:name="_Toc3958"/>
+      <w:bookmarkStart w:id="16" w:name="_Toc502842827"/>
+      <w:bookmarkStart w:id="17" w:name="_Toc12934"/>
       <w:r>
         <w:rPr>
           <w:rFonts w:hint="eastAsia" w:ascii="黑体" w:hAnsi="黑体" w:cs="黑体"/>
@@ -7455,12 +9825,12 @@
         </w:rPr>
         <w:t>1.3 系统测试</w:t>
       </w:r>
-      <w:bookmarkEnd w:id="15"/>
       <w:bookmarkEnd w:id="16"/>
+      <w:bookmarkEnd w:id="17"/>
     </w:p>
     <w:tbl>
       <w:tblPr>
-        <w:tblStyle w:val="9"/>
+        <w:tblStyle w:val="10"/>
         <w:tblW w:w="10060" w:type="dxa"/>
         <w:jc w:val="center"/>
         <w:tblInd w:w="0" w:type="dxa"/>
@@ -7681,6 +10051,12 @@
             <w:insideV w:val="single" w:color="auto" w:sz="4" w:space="0"/>
           </w:tblBorders>
           <w:tblLayout w:type="fixed"/>
+          <w:tblCellMar>
+            <w:top w:w="0" w:type="dxa"/>
+            <w:left w:w="108" w:type="dxa"/>
+            <w:bottom w:w="0" w:type="dxa"/>
+            <w:right w:w="108" w:type="dxa"/>
+          </w:tblCellMar>
         </w:tblPrEx>
         <w:trPr>
           <w:jc w:val="center"/>
@@ -7848,7 +10224,7 @@
           </w:tcPr>
           <w:p>
             <w:pPr>
-              <w:pStyle w:val="11"/>
+              <w:pStyle w:val="12"/>
               <w:spacing w:line="360" w:lineRule="auto"/>
               <w:ind w:firstLine="0" w:firstLineChars="0"/>
               <w:rPr>
@@ -8016,7 +10392,7 @@
                           </pic:cNvPicPr>
                         </pic:nvPicPr>
                         <pic:blipFill>
-                          <a:blip r:embed="rId19"/>
+                          <a:blip r:embed="rId21"/>
                           <a:stretch>
                             <a:fillRect/>
                           </a:stretch>
@@ -8125,7 +10501,7 @@
                           </pic:cNvPicPr>
                         </pic:nvPicPr>
                         <pic:blipFill>
-                          <a:blip r:embed="rId19"/>
+                          <a:blip r:embed="rId21"/>
                           <a:stretch>
                             <a:fillRect/>
                           </a:stretch>
@@ -8742,7 +11118,7 @@
     </w:p>
     <w:tbl>
       <w:tblPr>
-        <w:tblStyle w:val="9"/>
+        <w:tblStyle w:val="10"/>
         <w:tblW w:w="10060" w:type="dxa"/>
         <w:jc w:val="center"/>
         <w:tblInd w:w="0" w:type="dxa"/>
@@ -9135,7 +11511,7 @@
           </w:tcPr>
           <w:p>
             <w:pPr>
-              <w:pStyle w:val="11"/>
+              <w:pStyle w:val="12"/>
               <w:spacing w:line="360" w:lineRule="auto"/>
               <w:ind w:firstLine="0" w:firstLineChars="0"/>
               <w:rPr>
@@ -9294,7 +11670,7 @@
                           </pic:cNvPicPr>
                         </pic:nvPicPr>
                         <pic:blipFill>
-                          <a:blip r:embed="rId20"/>
+                          <a:blip r:embed="rId22"/>
                           <a:stretch>
                             <a:fillRect/>
                           </a:stretch>
@@ -9403,7 +11779,7 @@
                           </pic:cNvPicPr>
                         </pic:nvPicPr>
                         <pic:blipFill>
-                          <a:blip r:embed="rId20"/>
+                          <a:blip r:embed="rId22"/>
                           <a:stretch>
                             <a:fillRect/>
                           </a:stretch>
@@ -10020,7 +12396,7 @@
     </w:p>
     <w:tbl>
       <w:tblPr>
-        <w:tblStyle w:val="9"/>
+        <w:tblStyle w:val="10"/>
         <w:tblW w:w="10060" w:type="dxa"/>
         <w:jc w:val="center"/>
         <w:tblInd w:w="0" w:type="dxa"/>
@@ -10414,7 +12790,7 @@
           </w:tcPr>
           <w:p>
             <w:pPr>
-              <w:pStyle w:val="11"/>
+              <w:pStyle w:val="12"/>
               <w:spacing w:line="360" w:lineRule="auto"/>
               <w:ind w:firstLine="0" w:firstLineChars="0"/>
               <w:rPr>
@@ -10573,7 +12949,7 @@
                           </pic:cNvPicPr>
                         </pic:nvPicPr>
                         <pic:blipFill>
-                          <a:blip r:embed="rId21"/>
+                          <a:blip r:embed="rId23"/>
                           <a:stretch>
                             <a:fillRect/>
                           </a:stretch>
@@ -10682,7 +13058,7 @@
                           </pic:cNvPicPr>
                         </pic:nvPicPr>
                         <pic:blipFill>
-                          <a:blip r:embed="rId21"/>
+                          <a:blip r:embed="rId23"/>
                           <a:stretch>
                             <a:fillRect/>
                           </a:stretch>
@@ -11297,7 +13673,7 @@
     </w:p>
     <w:tbl>
       <w:tblPr>
-        <w:tblStyle w:val="9"/>
+        <w:tblStyle w:val="10"/>
         <w:tblW w:w="10060" w:type="dxa"/>
         <w:jc w:val="center"/>
         <w:tblInd w:w="0" w:type="dxa"/>
@@ -11693,7 +14069,7 @@
           </w:tcPr>
           <w:p>
             <w:pPr>
-              <w:pStyle w:val="11"/>
+              <w:pStyle w:val="12"/>
               <w:spacing w:line="360" w:lineRule="auto"/>
               <w:ind w:firstLine="0" w:firstLineChars="0"/>
               <w:rPr>
@@ -11845,7 +14221,7 @@
                           </pic:cNvPicPr>
                         </pic:nvPicPr>
                         <pic:blipFill>
-                          <a:blip r:embed="rId22"/>
+                          <a:blip r:embed="rId24"/>
                           <a:stretch>
                             <a:fillRect/>
                           </a:stretch>
@@ -11947,7 +14323,7 @@
                           </pic:cNvPicPr>
                         </pic:nvPicPr>
                         <pic:blipFill>
-                          <a:blip r:embed="rId22"/>
+                          <a:blip r:embed="rId24"/>
                           <a:stretch>
                             <a:fillRect/>
                           </a:stretch>
@@ -12577,111 +14953,6 @@
           <w:lang w:val="en-US" w:eastAsia="zh-CN"/>
         </w:rPr>
       </w:pPr>
-      <w:r>
-        <w:rPr>
-          <w:rFonts w:hint="eastAsia"/>
-          <w:sz w:val="36"/>
-          <w:szCs w:val="36"/>
-          <w:lang w:val="en-US" w:eastAsia="zh-CN"/>
-        </w:rPr>
-        <w:t>Version2</w:t>
-      </w:r>
-    </w:p>
-    <w:p>
-      <w:pPr>
-        <w:numPr>
-          <w:ilvl w:val="0"/>
-          <w:numId w:val="0"/>
-        </w:numPr>
-        <w:rPr>
-          <w:rFonts w:hint="eastAsia"/>
-          <w:sz w:val="36"/>
-          <w:szCs w:val="36"/>
-          <w:lang w:val="en-US" w:eastAsia="zh-CN"/>
-        </w:rPr>
-      </w:pPr>
-      <w:r>
-        <w:rPr>
-          <w:rFonts w:hint="eastAsia"/>
-          <w:sz w:val="36"/>
-          <w:szCs w:val="36"/>
-          <w:lang w:val="en-US" w:eastAsia="zh-CN"/>
-        </w:rPr>
-        <w:t>类图：</w:t>
-      </w:r>
-    </w:p>
-    <w:p>
-      <w:pPr>
-        <w:keepNext w:val="0"/>
-        <w:keepLines w:val="0"/>
-        <w:widowControl/>
-        <w:suppressLineNumbers w:val="0"/>
-        <w:jc w:val="left"/>
-      </w:pPr>
-      <w:r>
-        <w:rPr>
-          <w:rFonts w:ascii="宋体" w:hAnsi="宋体" w:eastAsia="宋体" w:cs="宋体"/>
-          <w:kern w:val="0"/>
-          <w:sz w:val="24"/>
-          <w:szCs w:val="24"/>
-          <w:lang w:val="en-US" w:eastAsia="zh-CN" w:bidi="ar"/>
-        </w:rPr>
-        <w:drawing>
-          <wp:inline distT="0" distB="0" distL="114300" distR="114300">
-            <wp:extent cx="1800225" cy="1123950"/>
-            <wp:effectExtent l="0" t="0" r="9525" b="0"/>
-            <wp:docPr id="29" name="图片 28" descr="IMG_256"/>
-            <wp:cNvGraphicFramePr>
-              <a:graphicFrameLocks xmlns:a="http://schemas.openxmlformats.org/drawingml/2006/main" noChangeAspect="1"/>
-            </wp:cNvGraphicFramePr>
-            <a:graphic xmlns:a="http://schemas.openxmlformats.org/drawingml/2006/main">
-              <a:graphicData uri="http://schemas.openxmlformats.org/drawingml/2006/picture">
-                <pic:pic xmlns:pic="http://schemas.openxmlformats.org/drawingml/2006/picture">
-                  <pic:nvPicPr>
-                    <pic:cNvPr id="29" name="图片 28" descr="IMG_256"/>
-                    <pic:cNvPicPr>
-                      <a:picLocks noChangeAspect="1"/>
-                    </pic:cNvPicPr>
-                  </pic:nvPicPr>
-                  <pic:blipFill>
-                    <a:blip r:embed="rId23"/>
-                    <a:stretch>
-                      <a:fillRect/>
-                    </a:stretch>
-                  </pic:blipFill>
-                  <pic:spPr>
-                    <a:xfrm>
-                      <a:off x="0" y="0"/>
-                      <a:ext cx="1800225" cy="1123950"/>
-                    </a:xfrm>
-                    <a:prstGeom prst="rect">
-                      <a:avLst/>
-                    </a:prstGeom>
-                    <a:noFill/>
-                    <a:ln w="9525">
-                      <a:noFill/>
-                    </a:ln>
-                  </pic:spPr>
-                </pic:pic>
-              </a:graphicData>
-            </a:graphic>
-          </wp:inline>
-        </w:drawing>
-      </w:r>
-    </w:p>
-    <w:p>
-      <w:pPr>
-        <w:numPr>
-          <w:ilvl w:val="0"/>
-          <w:numId w:val="0"/>
-        </w:numPr>
-        <w:rPr>
-          <w:rFonts w:hint="eastAsia"/>
-          <w:sz w:val="36"/>
-          <w:szCs w:val="36"/>
-          <w:lang w:val="en-US" w:eastAsia="zh-CN"/>
-        </w:rPr>
-      </w:pPr>
     </w:p>
     <w:p>
       <w:pPr>
@@ -12709,7 +14980,7 @@
                     </pic:cNvPicPr>
                   </pic:nvPicPr>
                   <pic:blipFill>
-                    <a:blip r:embed="rId24"/>
+                    <a:blip r:embed="rId25"/>
                     <a:stretch>
                       <a:fillRect/>
                     </a:stretch>
@@ -12760,7 +15031,7 @@
                     </pic:cNvPicPr>
                   </pic:nvPicPr>
                   <pic:blipFill>
-                    <a:blip r:embed="rId25"/>
+                    <a:blip r:embed="rId26"/>
                     <a:stretch>
                       <a:fillRect/>
                     </a:stretch>
@@ -12819,7 +15090,7 @@
                     </pic:cNvPicPr>
                   </pic:nvPicPr>
                   <pic:blipFill>
-                    <a:blip r:embed="rId26"/>
+                    <a:blip r:embed="rId27"/>
                     <a:stretch>
                       <a:fillRect/>
                     </a:stretch>
@@ -12861,7 +15132,7 @@
         <w:pStyle w:val="2"/>
         <w:numPr>
           <w:ilvl w:val="0"/>
-          <w:numId w:val="5"/>
+          <w:numId w:val="6"/>
         </w:numPr>
         <w:ind w:left="0" w:leftChars="0" w:firstLine="0" w:firstLineChars="0"/>
         <w:rPr>
@@ -12869,7 +15140,7 @@
           <w:lang w:val="en-US" w:eastAsia="zh-CN"/>
         </w:rPr>
       </w:pPr>
-      <w:bookmarkStart w:id="17" w:name="_Toc18421"/>
+      <w:bookmarkStart w:id="18" w:name="_Toc5710"/>
       <w:r>
         <w:rPr>
           <w:rFonts w:hint="eastAsia"/>
@@ -12877,7 +15148,7 @@
         </w:rPr>
         <w:t>农夫过河</w:t>
       </w:r>
-      <w:bookmarkEnd w:id="17"/>
+      <w:bookmarkEnd w:id="18"/>
     </w:p>
     <w:p>
       <w:pPr>
@@ -12887,7 +15158,7 @@
           <w:lang w:val="en-US" w:eastAsia="zh-CN"/>
         </w:rPr>
       </w:pPr>
-      <w:bookmarkStart w:id="18" w:name="_Toc3310"/>
+      <w:bookmarkStart w:id="19" w:name="_Toc15018"/>
       <w:r>
         <w:rPr>
           <w:rFonts w:hint="eastAsia"/>
@@ -12895,7 +15166,7 @@
         </w:rPr>
         <w:t>5.1、题目要求</w:t>
       </w:r>
-      <w:bookmarkEnd w:id="18"/>
+      <w:bookmarkEnd w:id="19"/>
     </w:p>
     <w:p>
       <w:pPr>
@@ -12931,7 +15202,7 @@
                     </pic:cNvPicPr>
                   </pic:nvPicPr>
                   <pic:blipFill>
-                    <a:blip r:embed="rId27"/>
+                    <a:blip r:embed="rId28"/>
                     <a:stretch>
                       <a:fillRect/>
                     </a:stretch>
@@ -12999,7 +15270,7 @@
                     </pic:cNvPicPr>
                   </pic:nvPicPr>
                   <pic:blipFill>
-                    <a:blip r:embed="rId28"/>
+                    <a:blip r:embed="rId29"/>
                     <a:stretch>
                       <a:fillRect/>
                     </a:stretch>
@@ -13061,7 +15332,7 @@
           <w:lang w:val="en-US" w:eastAsia="zh-CN"/>
         </w:rPr>
       </w:pPr>
-      <w:bookmarkStart w:id="19" w:name="_Toc31125"/>
+      <w:bookmarkStart w:id="20" w:name="_Toc26603"/>
       <w:r>
         <w:rPr>
           <w:rFonts w:hint="eastAsia"/>
@@ -13069,7 +15340,7 @@
         </w:rPr>
         <w:t>5.2、设计思路</w:t>
       </w:r>
-      <w:bookmarkEnd w:id="19"/>
+      <w:bookmarkEnd w:id="20"/>
     </w:p>
     <w:p>
       <w:pPr>
@@ -13088,29 +15359,103 @@
     </w:p>
     <w:p>
       <w:pPr>
+        <w:keepNext w:val="0"/>
+        <w:keepLines w:val="0"/>
+        <w:widowControl/>
+        <w:suppressLineNumbers w:val="0"/>
+        <w:jc w:val="left"/>
+      </w:pPr>
+      <w:r>
         <w:rPr>
           <w:rFonts w:hint="eastAsia"/>
           <w:lang w:val="en-US" w:eastAsia="zh-CN"/>
         </w:rPr>
-      </w:pPr>
+        <w:t>类图：</w:t>
+      </w:r>
+      <w:r>
+        <w:rPr>
+          <w:rFonts w:ascii="宋体" w:hAnsi="宋体" w:eastAsia="宋体" w:cs="宋体"/>
+          <w:kern w:val="0"/>
+          <w:sz w:val="24"/>
+          <w:szCs w:val="24"/>
+          <w:lang w:val="en-US" w:eastAsia="zh-CN" w:bidi="ar"/>
+        </w:rPr>
+        <w:drawing>
+          <wp:inline distT="0" distB="0" distL="114300" distR="114300">
+            <wp:extent cx="3590925" cy="1933575"/>
+            <wp:effectExtent l="0" t="0" r="9525" b="9525"/>
+            <wp:docPr id="21" name="图片 4" descr="IMG_256"/>
+            <wp:cNvGraphicFramePr>
+              <a:graphicFrameLocks xmlns:a="http://schemas.openxmlformats.org/drawingml/2006/main" noChangeAspect="1"/>
+            </wp:cNvGraphicFramePr>
+            <a:graphic xmlns:a="http://schemas.openxmlformats.org/drawingml/2006/main">
+              <a:graphicData uri="http://schemas.openxmlformats.org/drawingml/2006/picture">
+                <pic:pic xmlns:pic="http://schemas.openxmlformats.org/drawingml/2006/picture">
+                  <pic:nvPicPr>
+                    <pic:cNvPr id="21" name="图片 4" descr="IMG_256"/>
+                    <pic:cNvPicPr>
+                      <a:picLocks noChangeAspect="1"/>
+                    </pic:cNvPicPr>
+                  </pic:nvPicPr>
+                  <pic:blipFill>
+                    <a:blip r:embed="rId30"/>
+                    <a:stretch>
+                      <a:fillRect/>
+                    </a:stretch>
+                  </pic:blipFill>
+                  <pic:spPr>
+                    <a:xfrm>
+                      <a:off x="0" y="0"/>
+                      <a:ext cx="3590925" cy="1933575"/>
+                    </a:xfrm>
+                    <a:prstGeom prst="rect">
+                      <a:avLst/>
+                    </a:prstGeom>
+                    <a:noFill/>
+                    <a:ln w="9525">
+                      <a:noFill/>
+                    </a:ln>
+                  </pic:spPr>
+                </pic:pic>
+              </a:graphicData>
+            </a:graphic>
+          </wp:inline>
+        </w:drawing>
+      </w:r>
     </w:p>
     <w:p>
       <w:pPr>
-        <w:pStyle w:val="3"/>
         <w:rPr>
           <w:rFonts w:hint="eastAsia"/>
           <w:lang w:val="en-US" w:eastAsia="zh-CN"/>
         </w:rPr>
       </w:pPr>
-      <w:bookmarkStart w:id="20" w:name="_Toc11293"/>
-      <w:r>
+    </w:p>
+    <w:p>
+      <w:pPr>
         <w:rPr>
           <w:rFonts w:hint="eastAsia"/>
           <w:lang w:val="en-US" w:eastAsia="zh-CN"/>
         </w:rPr>
+      </w:pPr>
+    </w:p>
+    <w:p>
+      <w:pPr>
+        <w:pStyle w:val="3"/>
+        <w:rPr>
+          <w:rFonts w:hint="eastAsia"/>
+          <w:lang w:val="en-US" w:eastAsia="zh-CN"/>
+        </w:rPr>
+      </w:pPr>
+      <w:bookmarkStart w:id="21" w:name="_Toc13531"/>
+      <w:r>
+        <w:rPr>
+          <w:rFonts w:hint="eastAsia"/>
+          <w:lang w:val="en-US" w:eastAsia="zh-CN"/>
+        </w:rPr>
         <w:t>5.3、测试</w:t>
       </w:r>
-      <w:bookmarkEnd w:id="20"/>
+      <w:bookmarkEnd w:id="21"/>
     </w:p>
     <w:p>
       <w:pPr>
@@ -13128,7 +15473,7 @@
     </w:p>
     <w:tbl>
       <w:tblPr>
-        <w:tblStyle w:val="9"/>
+        <w:tblStyle w:val="10"/>
         <w:tblW w:w="10060" w:type="dxa"/>
         <w:jc w:val="center"/>
         <w:tblInd w:w="0" w:type="dxa"/>
@@ -13389,16 +15734,18 @@
             <w:pPr>
               <w:spacing w:line="360" w:lineRule="auto"/>
               <w:rPr>
-                <w:rFonts w:ascii="宋体" w:hAnsi="宋体"/>
-                <w:color w:val="000000"/>
-              </w:rPr>
-            </w:pPr>
-            <w:r>
-              <w:rPr>
-                <w:rFonts w:hint="eastAsia" w:ascii="宋体" w:hAnsi="宋体"/>
-                <w:color w:val="000000"/>
-              </w:rPr>
-              <w:t>编码</w:t>
+                <w:rFonts w:hint="eastAsia" w:ascii="宋体" w:hAnsi="宋体" w:eastAsia="宋体"/>
+                <w:color w:val="000000"/>
+                <w:lang w:eastAsia="zh-CN"/>
+              </w:rPr>
+            </w:pPr>
+            <w:r>
+              <w:rPr>
+                <w:rFonts w:hint="eastAsia" w:ascii="宋体" w:hAnsi="宋体"/>
+                <w:color w:val="000000"/>
+                <w:lang w:val="en-US" w:eastAsia="zh-CN"/>
+              </w:rPr>
+              <w:t>农夫过河</w:t>
             </w:r>
           </w:p>
         </w:tc>
@@ -13520,7 +15867,7 @@
           </w:tcPr>
           <w:p>
             <w:pPr>
-              <w:pStyle w:val="11"/>
+              <w:pStyle w:val="12"/>
               <w:spacing w:line="360" w:lineRule="auto"/>
               <w:ind w:firstLine="0" w:firstLineChars="0"/>
               <w:rPr>
@@ -13715,7 +16062,7 @@
                           </pic:cNvPicPr>
                         </pic:nvPicPr>
                         <pic:blipFill>
-                          <a:blip r:embed="rId29"/>
+                          <a:blip r:embed="rId31"/>
                           <a:stretch>
                             <a:fillRect/>
                           </a:stretch>
@@ -13833,7 +16180,7 @@
                           </pic:cNvPicPr>
                         </pic:nvPicPr>
                         <pic:blipFill>
-                          <a:blip r:embed="rId29"/>
+                          <a:blip r:embed="rId31"/>
                           <a:stretch>
                             <a:fillRect/>
                           </a:stretch>
@@ -14462,13 +16809,14 @@
         <w:pStyle w:val="2"/>
         <w:numPr>
           <w:ilvl w:val="0"/>
-          <w:numId w:val="5"/>
+          <w:numId w:val="6"/>
         </w:numPr>
         <w:rPr>
           <w:rFonts w:hint="eastAsia"/>
           <w:lang w:val="en-US" w:eastAsia="zh-CN"/>
         </w:rPr>
       </w:pPr>
+      <w:bookmarkStart w:id="22" w:name="_Toc9449"/>
       <w:r>
         <w:rPr>
           <w:rFonts w:hint="eastAsia"/>
@@ -14476,6 +16824,7 @@
         </w:rPr>
         <w:t>迷宫问题</w:t>
       </w:r>
+      <w:bookmarkEnd w:id="22"/>
     </w:p>
     <w:p>
       <w:pPr>
@@ -14485,6 +16834,7 @@
           <w:lang w:val="en-US" w:eastAsia="zh-CN"/>
         </w:rPr>
       </w:pPr>
+      <w:bookmarkStart w:id="23" w:name="_Toc4435"/>
       <w:r>
         <w:rPr>
           <w:rFonts w:hint="eastAsia"/>
@@ -14492,6 +16842,7 @@
         </w:rPr>
         <w:t>6.1题目要求</w:t>
       </w:r>
+      <w:bookmarkEnd w:id="23"/>
     </w:p>
     <w:p>
       <w:pPr>
@@ -14527,7 +16878,7 @@
                     </pic:cNvPicPr>
                   </pic:nvPicPr>
                   <pic:blipFill>
-                    <a:blip r:embed="rId30"/>
+                    <a:blip r:embed="rId32"/>
                     <a:stretch>
                       <a:fillRect/>
                     </a:stretch>
@@ -14576,6 +16927,7 @@
           <w:lang w:val="en-US" w:eastAsia="zh-CN"/>
         </w:rPr>
       </w:pPr>
+      <w:bookmarkStart w:id="24" w:name="_Toc4807"/>
       <w:r>
         <w:rPr>
           <w:rFonts w:hint="eastAsia"/>
@@ -14583,67 +16935,760 @@
         </w:rPr>
         <w:t>6.2设计思路</w:t>
       </w:r>
+      <w:bookmarkEnd w:id="24"/>
     </w:p>
     <w:p>
       <w:pPr>
+        <w:rPr>
+          <w:rFonts w:hint="eastAsia" w:ascii="微软雅黑" w:hAnsi="微软雅黑" w:eastAsia="微软雅黑" w:cs="微软雅黑"/>
+          <w:b w:val="0"/>
+          <w:i w:val="0"/>
+          <w:caps w:val="0"/>
+          <w:color w:val="555555"/>
+          <w:spacing w:val="0"/>
+          <w:kern w:val="0"/>
+          <w:sz w:val="21"/>
+          <w:szCs w:val="21"/>
+          <w:shd w:val="clear" w:fill="FFFFFF"/>
+          <w:lang w:val="en-US" w:eastAsia="zh-CN" w:bidi="ar"/>
+        </w:rPr>
+      </w:pPr>
+      <w:r>
+        <w:rPr>
+          <w:rFonts w:hint="eastAsia" w:ascii="微软雅黑" w:hAnsi="微软雅黑" w:eastAsia="微软雅黑" w:cs="微软雅黑"/>
+          <w:b w:val="0"/>
+          <w:i w:val="0"/>
+          <w:caps w:val="0"/>
+          <w:color w:val="555555"/>
+          <w:spacing w:val="0"/>
+          <w:sz w:val="21"/>
+          <w:szCs w:val="21"/>
+          <w:shd w:val="clear" w:fill="FFFFFF"/>
+          <w:lang w:eastAsia="zh-CN"/>
+        </w:rPr>
+        <w:t>（</w:t>
+      </w:r>
+      <w:r>
+        <w:rPr>
+          <w:rFonts w:hint="eastAsia" w:ascii="微软雅黑" w:hAnsi="微软雅黑" w:eastAsia="微软雅黑" w:cs="微软雅黑"/>
+          <w:b w:val="0"/>
+          <w:i w:val="0"/>
+          <w:caps w:val="0"/>
+          <w:color w:val="555555"/>
+          <w:spacing w:val="0"/>
+          <w:sz w:val="21"/>
+          <w:szCs w:val="21"/>
+          <w:shd w:val="clear" w:fill="FFFFFF"/>
+          <w:lang w:val="en-US" w:eastAsia="zh-CN"/>
+        </w:rPr>
+        <w:t>1</w:t>
+      </w:r>
+      <w:r>
+        <w:rPr>
+          <w:rFonts w:hint="eastAsia" w:ascii="微软雅黑" w:hAnsi="微软雅黑" w:eastAsia="微软雅黑" w:cs="微软雅黑"/>
+          <w:b w:val="0"/>
+          <w:i w:val="0"/>
+          <w:caps w:val="0"/>
+          <w:color w:val="555555"/>
+          <w:spacing w:val="0"/>
+          <w:sz w:val="21"/>
+          <w:szCs w:val="21"/>
+          <w:shd w:val="clear" w:fill="FFFFFF"/>
+          <w:lang w:eastAsia="zh-CN"/>
+        </w:rPr>
+        <w:t>）</w:t>
+      </w:r>
+      <w:r>
+        <w:rPr>
+          <w:rFonts w:hint="eastAsia" w:ascii="微软雅黑" w:hAnsi="微软雅黑" w:eastAsia="微软雅黑" w:cs="微软雅黑"/>
+          <w:b w:val="0"/>
+          <w:i w:val="0"/>
+          <w:caps w:val="0"/>
+          <w:color w:val="555555"/>
+          <w:spacing w:val="0"/>
+          <w:kern w:val="0"/>
+          <w:sz w:val="21"/>
+          <w:szCs w:val="21"/>
+          <w:shd w:val="clear" w:fill="FFFFFF"/>
+          <w:lang w:val="en-US" w:eastAsia="zh-CN" w:bidi="ar"/>
+        </w:rPr>
+        <w:t>用‘穷举解法’方法解决迷宫问题 ，储存结构：用栈储存</w:t>
+      </w:r>
+    </w:p>
+    <w:p>
+      <w:pPr>
+        <w:pStyle w:val="8"/>
+        <w:keepNext w:val="0"/>
+        <w:keepLines w:val="0"/>
+        <w:widowControl/>
+        <w:suppressLineNumbers w:val="0"/>
+        <w:pBdr>
+          <w:top w:val="none" w:color="auto" w:sz="0" w:space="0"/>
+          <w:left w:val="none" w:color="auto" w:sz="0" w:space="0"/>
+          <w:bottom w:val="none" w:color="auto" w:sz="0" w:space="0"/>
+          <w:right w:val="none" w:color="auto" w:sz="0" w:space="0"/>
+        </w:pBdr>
+        <w:shd w:val="clear" w:fill="FFFFFF"/>
+        <w:wordWrap/>
+        <w:spacing w:before="0" w:beforeAutospacing="0" w:after="0" w:afterAutospacing="0" w:line="525" w:lineRule="atLeast"/>
+        <w:ind w:left="0" w:right="0" w:firstLine="0"/>
+        <w:rPr>
+          <w:rFonts w:ascii="微软雅黑" w:hAnsi="微软雅黑" w:eastAsia="微软雅黑" w:cs="微软雅黑"/>
+          <w:b w:val="0"/>
+          <w:i w:val="0"/>
+          <w:caps w:val="0"/>
+          <w:color w:val="555555"/>
+          <w:spacing w:val="0"/>
+          <w:sz w:val="22"/>
+          <w:szCs w:val="22"/>
+        </w:rPr>
+      </w:pPr>
+      <w:r>
+        <w:rPr>
+          <w:rFonts w:hint="eastAsia" w:ascii="微软雅黑" w:hAnsi="微软雅黑" w:eastAsia="微软雅黑" w:cs="微软雅黑"/>
+          <w:b w:val="0"/>
+          <w:i w:val="0"/>
+          <w:caps w:val="0"/>
+          <w:color w:val="555555"/>
+          <w:spacing w:val="0"/>
+          <w:sz w:val="21"/>
+          <w:szCs w:val="21"/>
+          <w:shd w:val="clear" w:fill="FFFFFF"/>
+          <w:lang w:eastAsia="zh-CN"/>
+        </w:rPr>
+        <w:t>（</w:t>
+      </w:r>
+      <w:r>
+        <w:rPr>
+          <w:rFonts w:hint="eastAsia" w:ascii="微软雅黑" w:hAnsi="微软雅黑" w:eastAsia="微软雅黑" w:cs="微软雅黑"/>
+          <w:b w:val="0"/>
+          <w:i w:val="0"/>
+          <w:caps w:val="0"/>
+          <w:color w:val="555555"/>
+          <w:spacing w:val="0"/>
+          <w:sz w:val="21"/>
+          <w:szCs w:val="21"/>
+          <w:shd w:val="clear" w:fill="FFFFFF"/>
+          <w:lang w:val="en-US" w:eastAsia="zh-CN"/>
+        </w:rPr>
+        <w:t>2</w:t>
+      </w:r>
+      <w:r>
+        <w:rPr>
+          <w:rFonts w:hint="eastAsia" w:ascii="微软雅黑" w:hAnsi="微软雅黑" w:eastAsia="微软雅黑" w:cs="微软雅黑"/>
+          <w:b w:val="0"/>
+          <w:i w:val="0"/>
+          <w:caps w:val="0"/>
+          <w:color w:val="555555"/>
+          <w:spacing w:val="0"/>
+          <w:sz w:val="21"/>
+          <w:szCs w:val="21"/>
+          <w:shd w:val="clear" w:fill="FFFFFF"/>
+          <w:lang w:eastAsia="zh-CN"/>
+        </w:rPr>
+        <w:t>）</w:t>
+      </w:r>
+      <w:r>
+        <w:rPr>
+          <w:rFonts w:hint="eastAsia" w:ascii="微软雅黑" w:hAnsi="微软雅黑" w:eastAsia="微软雅黑" w:cs="微软雅黑"/>
+          <w:b w:val="0"/>
+          <w:i w:val="0"/>
+          <w:caps w:val="0"/>
+          <w:color w:val="555555"/>
+          <w:spacing w:val="0"/>
+          <w:sz w:val="21"/>
+          <w:szCs w:val="21"/>
+          <w:bdr w:val="none" w:color="auto" w:sz="0" w:space="0"/>
+          <w:shd w:val="clear" w:fill="FFFFFF"/>
+        </w:rPr>
+        <w:t> 建立一个二维数组表示迷宫的路径（0表示通道，1表示墙壁）；</w:t>
+      </w:r>
+    </w:p>
+    <w:p>
+      <w:pPr>
+        <w:pStyle w:val="8"/>
+        <w:keepNext w:val="0"/>
+        <w:keepLines w:val="0"/>
+        <w:widowControl/>
+        <w:suppressLineNumbers w:val="0"/>
+        <w:pBdr>
+          <w:top w:val="none" w:color="auto" w:sz="0" w:space="0"/>
+          <w:left w:val="none" w:color="auto" w:sz="0" w:space="0"/>
+          <w:bottom w:val="none" w:color="auto" w:sz="0" w:space="0"/>
+          <w:right w:val="none" w:color="auto" w:sz="0" w:space="0"/>
+        </w:pBdr>
+        <w:shd w:val="clear" w:fill="FFFFFF"/>
+        <w:wordWrap/>
+        <w:spacing w:before="0" w:beforeAutospacing="0" w:after="0" w:afterAutospacing="0" w:line="525" w:lineRule="atLeast"/>
+        <w:ind w:left="0" w:right="0" w:firstLine="0"/>
+        <w:rPr>
+          <w:rFonts w:hint="eastAsia" w:ascii="微软雅黑" w:hAnsi="微软雅黑" w:eastAsia="微软雅黑" w:cs="微软雅黑"/>
+          <w:b w:val="0"/>
+          <w:i w:val="0"/>
+          <w:caps w:val="0"/>
+          <w:color w:val="555555"/>
+          <w:spacing w:val="0"/>
+          <w:sz w:val="22"/>
+          <w:szCs w:val="22"/>
+        </w:rPr>
+      </w:pPr>
+      <w:r>
+        <w:rPr>
+          <w:rFonts w:hint="eastAsia" w:ascii="微软雅黑" w:hAnsi="微软雅黑" w:eastAsia="微软雅黑" w:cs="微软雅黑"/>
+          <w:b w:val="0"/>
+          <w:i w:val="0"/>
+          <w:caps w:val="0"/>
+          <w:color w:val="555555"/>
+          <w:spacing w:val="0"/>
+          <w:sz w:val="21"/>
+          <w:szCs w:val="21"/>
+          <w:bdr w:val="none" w:color="auto" w:sz="0" w:space="0"/>
+          <w:shd w:val="clear" w:fill="FFFFFF"/>
+        </w:rPr>
+        <w:t xml:space="preserve"> </w:t>
+      </w:r>
+      <w:r>
+        <w:rPr>
+          <w:rFonts w:hint="eastAsia" w:ascii="微软雅黑" w:hAnsi="微软雅黑" w:eastAsia="微软雅黑" w:cs="微软雅黑"/>
+          <w:b w:val="0"/>
+          <w:i w:val="0"/>
+          <w:caps w:val="0"/>
+          <w:color w:val="555555"/>
+          <w:spacing w:val="0"/>
+          <w:sz w:val="21"/>
+          <w:szCs w:val="21"/>
+          <w:shd w:val="clear" w:fill="FFFFFF"/>
+          <w:lang w:eastAsia="zh-CN"/>
+        </w:rPr>
+        <w:t>（</w:t>
+      </w:r>
+      <w:r>
+        <w:rPr>
+          <w:rFonts w:hint="eastAsia" w:ascii="微软雅黑" w:hAnsi="微软雅黑" w:eastAsia="微软雅黑" w:cs="微软雅黑"/>
+          <w:b w:val="0"/>
+          <w:i w:val="0"/>
+          <w:caps w:val="0"/>
+          <w:color w:val="555555"/>
+          <w:spacing w:val="0"/>
+          <w:sz w:val="21"/>
+          <w:szCs w:val="21"/>
+          <w:shd w:val="clear" w:fill="FFFFFF"/>
+          <w:lang w:val="en-US" w:eastAsia="zh-CN"/>
+        </w:rPr>
+        <w:t>3</w:t>
+      </w:r>
+      <w:r>
+        <w:rPr>
+          <w:rFonts w:hint="eastAsia" w:ascii="微软雅黑" w:hAnsi="微软雅黑" w:eastAsia="微软雅黑" w:cs="微软雅黑"/>
+          <w:b w:val="0"/>
+          <w:i w:val="0"/>
+          <w:caps w:val="0"/>
+          <w:color w:val="555555"/>
+          <w:spacing w:val="0"/>
+          <w:sz w:val="21"/>
+          <w:szCs w:val="21"/>
+          <w:shd w:val="clear" w:fill="FFFFFF"/>
+          <w:lang w:eastAsia="zh-CN"/>
+        </w:rPr>
+        <w:t>）</w:t>
+      </w:r>
+      <w:r>
+        <w:rPr>
+          <w:rFonts w:hint="eastAsia" w:ascii="微软雅黑" w:hAnsi="微软雅黑" w:eastAsia="微软雅黑" w:cs="微软雅黑"/>
+          <w:b w:val="0"/>
+          <w:i w:val="0"/>
+          <w:caps w:val="0"/>
+          <w:color w:val="555555"/>
+          <w:spacing w:val="0"/>
+          <w:sz w:val="21"/>
+          <w:szCs w:val="21"/>
+          <w:bdr w:val="none" w:color="auto" w:sz="0" w:space="0"/>
+          <w:shd w:val="clear" w:fill="FFFFFF"/>
+        </w:rPr>
+        <w:t>创建一个栈，用来存储“当前路径”，即“在搜索过程中某一时刻所在图中某个方块位置”。</w:t>
+      </w:r>
+    </w:p>
+    <w:p>
+      <w:pPr>
+        <w:pStyle w:val="8"/>
+        <w:keepNext w:val="0"/>
+        <w:keepLines w:val="0"/>
+        <w:widowControl/>
+        <w:suppressLineNumbers w:val="0"/>
+        <w:pBdr>
+          <w:top w:val="none" w:color="auto" w:sz="0" w:space="0"/>
+          <w:left w:val="none" w:color="auto" w:sz="0" w:space="0"/>
+          <w:bottom w:val="none" w:color="auto" w:sz="0" w:space="0"/>
+          <w:right w:val="none" w:color="auto" w:sz="0" w:space="0"/>
+        </w:pBdr>
+        <w:shd w:val="clear" w:fill="FFFFFF"/>
+        <w:wordWrap/>
+        <w:spacing w:before="0" w:beforeAutospacing="0" w:after="0" w:afterAutospacing="0" w:line="525" w:lineRule="atLeast"/>
+        <w:ind w:left="0" w:right="0" w:firstLine="0"/>
+        <w:rPr>
+          <w:rFonts w:hint="eastAsia" w:ascii="微软雅黑" w:hAnsi="微软雅黑" w:eastAsia="微软雅黑" w:cs="微软雅黑"/>
+          <w:b w:val="0"/>
+          <w:i w:val="0"/>
+          <w:caps w:val="0"/>
+          <w:color w:val="555555"/>
+          <w:spacing w:val="0"/>
+          <w:sz w:val="22"/>
+          <w:szCs w:val="22"/>
+        </w:rPr>
+      </w:pPr>
+      <w:r>
+        <w:rPr>
+          <w:rFonts w:hint="eastAsia" w:ascii="微软雅黑" w:hAnsi="微软雅黑" w:eastAsia="微软雅黑" w:cs="微软雅黑"/>
+          <w:b w:val="0"/>
+          <w:i w:val="0"/>
+          <w:caps w:val="0"/>
+          <w:color w:val="555555"/>
+          <w:spacing w:val="0"/>
+          <w:sz w:val="21"/>
+          <w:szCs w:val="21"/>
+          <w:bdr w:val="none" w:color="auto" w:sz="0" w:space="0"/>
+          <w:shd w:val="clear" w:fill="FFFFFF"/>
+        </w:rPr>
+        <w:t xml:space="preserve"> </w:t>
+      </w:r>
+      <w:r>
+        <w:rPr>
+          <w:rFonts w:hint="eastAsia" w:ascii="微软雅黑" w:hAnsi="微软雅黑" w:eastAsia="微软雅黑" w:cs="微软雅黑"/>
+          <w:b w:val="0"/>
+          <w:i w:val="0"/>
+          <w:caps w:val="0"/>
+          <w:color w:val="555555"/>
+          <w:spacing w:val="0"/>
+          <w:sz w:val="21"/>
+          <w:szCs w:val="21"/>
+          <w:shd w:val="clear" w:fill="FFFFFF"/>
+          <w:lang w:eastAsia="zh-CN"/>
+        </w:rPr>
+        <w:t>（</w:t>
+      </w:r>
+      <w:r>
+        <w:rPr>
+          <w:rFonts w:hint="eastAsia" w:ascii="微软雅黑" w:hAnsi="微软雅黑" w:eastAsia="微软雅黑" w:cs="微软雅黑"/>
+          <w:b w:val="0"/>
+          <w:i w:val="0"/>
+          <w:caps w:val="0"/>
+          <w:color w:val="555555"/>
+          <w:spacing w:val="0"/>
+          <w:sz w:val="21"/>
+          <w:szCs w:val="21"/>
+          <w:shd w:val="clear" w:fill="FFFFFF"/>
+          <w:lang w:val="en-US" w:eastAsia="zh-CN"/>
+        </w:rPr>
+        <w:t>4）</w:t>
+      </w:r>
+      <w:r>
+        <w:rPr>
+          <w:rFonts w:hint="eastAsia" w:ascii="微软雅黑" w:hAnsi="微软雅黑" w:eastAsia="微软雅黑" w:cs="微软雅黑"/>
+          <w:b w:val="0"/>
+          <w:i w:val="0"/>
+          <w:caps w:val="0"/>
+          <w:color w:val="555555"/>
+          <w:spacing w:val="0"/>
+          <w:sz w:val="21"/>
+          <w:szCs w:val="21"/>
+          <w:bdr w:val="none" w:color="auto" w:sz="0" w:space="0"/>
+          <w:shd w:val="clear" w:fill="FFFFFF"/>
+        </w:rPr>
+        <w:t>创建一个Int类型的二维数组intmaze[n1][n2],用来存放0和1 ；</w:t>
+      </w:r>
+    </w:p>
+    <w:p>
+      <w:pPr>
+        <w:pStyle w:val="8"/>
+        <w:keepNext w:val="0"/>
+        <w:keepLines w:val="0"/>
+        <w:widowControl/>
+        <w:suppressLineNumbers w:val="0"/>
+        <w:pBdr>
+          <w:top w:val="none" w:color="auto" w:sz="0" w:space="0"/>
+          <w:left w:val="none" w:color="auto" w:sz="0" w:space="0"/>
+          <w:bottom w:val="none" w:color="auto" w:sz="0" w:space="0"/>
+          <w:right w:val="none" w:color="auto" w:sz="0" w:space="0"/>
+        </w:pBdr>
+        <w:shd w:val="clear" w:fill="FFFFFF"/>
+        <w:wordWrap/>
+        <w:spacing w:before="0" w:beforeAutospacing="0" w:after="0" w:afterAutospacing="0" w:line="525" w:lineRule="atLeast"/>
+        <w:ind w:left="0" w:right="0" w:firstLine="0"/>
+        <w:rPr>
+          <w:rFonts w:hint="eastAsia" w:ascii="微软雅黑" w:hAnsi="微软雅黑" w:eastAsia="微软雅黑" w:cs="微软雅黑"/>
+          <w:b w:val="0"/>
+          <w:i w:val="0"/>
+          <w:caps w:val="0"/>
+          <w:color w:val="555555"/>
+          <w:spacing w:val="0"/>
+          <w:sz w:val="22"/>
+          <w:szCs w:val="22"/>
+        </w:rPr>
+      </w:pPr>
+      <w:r>
+        <w:rPr>
+          <w:rFonts w:hint="eastAsia" w:ascii="微软雅黑" w:hAnsi="微软雅黑" w:eastAsia="微软雅黑" w:cs="微软雅黑"/>
+          <w:b w:val="0"/>
+          <w:i w:val="0"/>
+          <w:caps w:val="0"/>
+          <w:color w:val="555555"/>
+          <w:spacing w:val="0"/>
+          <w:sz w:val="21"/>
+          <w:szCs w:val="21"/>
+          <w:bdr w:val="none" w:color="auto" w:sz="0" w:space="0"/>
+          <w:shd w:val="clear" w:fill="FFFFFF"/>
+          <w:lang w:eastAsia="zh-CN"/>
+        </w:rPr>
+        <w:t>（</w:t>
+      </w:r>
+      <w:r>
+        <w:rPr>
+          <w:rFonts w:hint="eastAsia" w:ascii="微软雅黑" w:hAnsi="微软雅黑" w:eastAsia="微软雅黑" w:cs="微软雅黑"/>
+          <w:b w:val="0"/>
+          <w:i w:val="0"/>
+          <w:caps w:val="0"/>
+          <w:color w:val="555555"/>
+          <w:spacing w:val="0"/>
+          <w:sz w:val="21"/>
+          <w:szCs w:val="21"/>
+          <w:bdr w:val="none" w:color="auto" w:sz="0" w:space="0"/>
+          <w:shd w:val="clear" w:fill="FFFFFF"/>
+          <w:lang w:val="en-US" w:eastAsia="zh-CN"/>
+        </w:rPr>
+        <w:t>5</w:t>
+      </w:r>
+      <w:r>
+        <w:rPr>
+          <w:rFonts w:hint="eastAsia" w:ascii="微软雅黑" w:hAnsi="微软雅黑" w:eastAsia="微软雅黑" w:cs="微软雅黑"/>
+          <w:b w:val="0"/>
+          <w:i w:val="0"/>
+          <w:caps w:val="0"/>
+          <w:color w:val="555555"/>
+          <w:spacing w:val="0"/>
+          <w:sz w:val="21"/>
+          <w:szCs w:val="21"/>
+          <w:bdr w:val="none" w:color="auto" w:sz="0" w:space="0"/>
+          <w:shd w:val="clear" w:fill="FFFFFF"/>
+          <w:lang w:eastAsia="zh-CN"/>
+        </w:rPr>
+        <w:t>）</w:t>
+      </w:r>
+      <w:r>
+        <w:rPr>
+          <w:rFonts w:hint="eastAsia" w:ascii="微软雅黑" w:hAnsi="微软雅黑" w:eastAsia="微软雅黑" w:cs="微软雅黑"/>
+          <w:b w:val="0"/>
+          <w:i w:val="0"/>
+          <w:caps w:val="0"/>
+          <w:color w:val="555555"/>
+          <w:spacing w:val="0"/>
+          <w:sz w:val="21"/>
+          <w:szCs w:val="21"/>
+          <w:bdr w:val="none" w:color="auto" w:sz="0" w:space="0"/>
+          <w:shd w:val="clear" w:fill="FFFFFF"/>
+        </w:rPr>
+        <w:t>创建一个结构体用来储存数组信息(数组的横坐标X，数组的纵坐标Y，方向C)</w:t>
+      </w:r>
+    </w:p>
+    <w:p>
+      <w:pPr>
+        <w:pStyle w:val="8"/>
+        <w:keepNext w:val="0"/>
+        <w:keepLines w:val="0"/>
+        <w:widowControl/>
+        <w:suppressLineNumbers w:val="0"/>
+        <w:pBdr>
+          <w:top w:val="none" w:color="auto" w:sz="0" w:space="0"/>
+          <w:left w:val="none" w:color="auto" w:sz="0" w:space="0"/>
+          <w:bottom w:val="none" w:color="auto" w:sz="0" w:space="0"/>
+          <w:right w:val="none" w:color="auto" w:sz="0" w:space="0"/>
+        </w:pBdr>
+        <w:shd w:val="clear" w:fill="FFFFFF"/>
+        <w:wordWrap/>
+        <w:spacing w:before="0" w:beforeAutospacing="0" w:after="0" w:afterAutospacing="0" w:line="525" w:lineRule="atLeast"/>
+        <w:ind w:left="0" w:right="0" w:firstLine="0"/>
+        <w:rPr>
+          <w:rFonts w:hint="eastAsia" w:ascii="微软雅黑" w:hAnsi="微软雅黑" w:eastAsia="微软雅黑" w:cs="微软雅黑"/>
+          <w:b w:val="0"/>
+          <w:i w:val="0"/>
+          <w:caps w:val="0"/>
+          <w:color w:val="555555"/>
+          <w:spacing w:val="0"/>
+          <w:sz w:val="22"/>
+          <w:szCs w:val="22"/>
+        </w:rPr>
+      </w:pPr>
+      <w:r>
+        <w:rPr>
+          <w:rFonts w:hint="eastAsia" w:ascii="微软雅黑" w:hAnsi="微软雅黑" w:eastAsia="微软雅黑" w:cs="微软雅黑"/>
+          <w:b w:val="0"/>
+          <w:i w:val="0"/>
+          <w:caps w:val="0"/>
+          <w:color w:val="555555"/>
+          <w:spacing w:val="0"/>
+          <w:sz w:val="21"/>
+          <w:szCs w:val="21"/>
+          <w:bdr w:val="none" w:color="auto" w:sz="0" w:space="0"/>
+          <w:shd w:val="clear" w:fill="FFFFFF"/>
+        </w:rPr>
+        <w:t>   </w:t>
+      </w:r>
+    </w:p>
+    <w:p>
+      <w:pPr>
+        <w:pStyle w:val="8"/>
+        <w:keepNext w:val="0"/>
+        <w:keepLines w:val="0"/>
+        <w:widowControl/>
+        <w:suppressLineNumbers w:val="0"/>
+        <w:pBdr>
+          <w:top w:val="none" w:color="auto" w:sz="0" w:space="0"/>
+          <w:left w:val="none" w:color="auto" w:sz="0" w:space="0"/>
+          <w:bottom w:val="none" w:color="auto" w:sz="0" w:space="0"/>
+          <w:right w:val="none" w:color="auto" w:sz="0" w:space="0"/>
+        </w:pBdr>
+        <w:shd w:val="clear" w:fill="FFFFFF"/>
+        <w:wordWrap/>
+        <w:spacing w:before="0" w:beforeAutospacing="0" w:after="0" w:afterAutospacing="0" w:line="525" w:lineRule="atLeast"/>
+        <w:ind w:left="0" w:right="0" w:firstLine="0"/>
+        <w:rPr>
+          <w:rFonts w:hint="eastAsia" w:ascii="微软雅黑" w:hAnsi="微软雅黑" w:eastAsia="微软雅黑" w:cs="微软雅黑"/>
+          <w:b w:val="0"/>
+          <w:i w:val="0"/>
+          <w:caps w:val="0"/>
+          <w:color w:val="555555"/>
+          <w:spacing w:val="0"/>
+          <w:sz w:val="22"/>
+          <w:szCs w:val="22"/>
+        </w:rPr>
+      </w:pPr>
+      <w:r>
+        <w:rPr>
+          <w:rFonts w:hint="eastAsia" w:ascii="微软雅黑" w:hAnsi="微软雅黑" w:eastAsia="微软雅黑" w:cs="微软雅黑"/>
+          <w:b w:val="0"/>
+          <w:i w:val="0"/>
+          <w:caps w:val="0"/>
+          <w:color w:val="555555"/>
+          <w:spacing w:val="0"/>
+          <w:sz w:val="21"/>
+          <w:szCs w:val="21"/>
+          <w:shd w:val="clear" w:fill="FFFFFF"/>
+          <w:lang w:eastAsia="zh-CN"/>
+        </w:rPr>
+        <w:t>（</w:t>
+      </w:r>
+      <w:r>
+        <w:rPr>
+          <w:rFonts w:hint="eastAsia" w:ascii="微软雅黑" w:hAnsi="微软雅黑" w:eastAsia="微软雅黑" w:cs="微软雅黑"/>
+          <w:b w:val="0"/>
+          <w:i w:val="0"/>
+          <w:caps w:val="0"/>
+          <w:color w:val="555555"/>
+          <w:spacing w:val="0"/>
+          <w:sz w:val="21"/>
+          <w:szCs w:val="21"/>
+          <w:shd w:val="clear" w:fill="FFFFFF"/>
+          <w:lang w:val="en-US" w:eastAsia="zh-CN"/>
+        </w:rPr>
+        <w:t>5</w:t>
+      </w:r>
+      <w:r>
+        <w:rPr>
+          <w:rFonts w:hint="eastAsia" w:ascii="微软雅黑" w:hAnsi="微软雅黑" w:eastAsia="微软雅黑" w:cs="微软雅黑"/>
+          <w:b w:val="0"/>
+          <w:i w:val="0"/>
+          <w:caps w:val="0"/>
+          <w:color w:val="555555"/>
+          <w:spacing w:val="0"/>
+          <w:sz w:val="21"/>
+          <w:szCs w:val="21"/>
+          <w:shd w:val="clear" w:fill="FFFFFF"/>
+          <w:lang w:eastAsia="zh-CN"/>
+        </w:rPr>
+        <w:t>）</w:t>
+      </w:r>
+      <w:r>
+        <w:rPr>
+          <w:rFonts w:hint="eastAsia" w:ascii="微软雅黑" w:hAnsi="微软雅黑" w:eastAsia="微软雅黑" w:cs="微软雅黑"/>
+          <w:b w:val="0"/>
+          <w:i w:val="0"/>
+          <w:caps w:val="0"/>
+          <w:color w:val="555555"/>
+          <w:spacing w:val="0"/>
+          <w:sz w:val="21"/>
+          <w:szCs w:val="21"/>
+          <w:bdr w:val="none" w:color="auto" w:sz="0" w:space="0"/>
+          <w:shd w:val="clear" w:fill="FFFFFF"/>
+        </w:rPr>
+        <w:t>创造一个栈包括(top表示栈顶元素)</w:t>
+      </w:r>
+    </w:p>
+    <w:p>
+      <w:pPr>
+        <w:pStyle w:val="8"/>
+        <w:keepNext w:val="0"/>
+        <w:keepLines w:val="0"/>
+        <w:widowControl/>
+        <w:suppressLineNumbers w:val="0"/>
+        <w:pBdr>
+          <w:top w:val="none" w:color="auto" w:sz="0" w:space="0"/>
+          <w:left w:val="none" w:color="auto" w:sz="0" w:space="0"/>
+          <w:bottom w:val="none" w:color="auto" w:sz="0" w:space="0"/>
+          <w:right w:val="none" w:color="auto" w:sz="0" w:space="0"/>
+        </w:pBdr>
+        <w:shd w:val="clear" w:fill="FFFFFF"/>
+        <w:wordWrap/>
+        <w:spacing w:before="0" w:beforeAutospacing="0" w:after="0" w:afterAutospacing="0" w:line="525" w:lineRule="atLeast"/>
+        <w:ind w:left="0" w:right="0" w:firstLine="0"/>
+        <w:rPr>
+          <w:rFonts w:hint="eastAsia" w:ascii="微软雅黑" w:hAnsi="微软雅黑" w:eastAsia="微软雅黑" w:cs="微软雅黑"/>
+          <w:b w:val="0"/>
+          <w:i w:val="0"/>
+          <w:caps w:val="0"/>
+          <w:color w:val="555555"/>
+          <w:spacing w:val="0"/>
+          <w:sz w:val="22"/>
+          <w:szCs w:val="22"/>
+        </w:rPr>
+      </w:pPr>
+      <w:r>
+        <w:rPr>
+          <w:rFonts w:hint="eastAsia" w:ascii="微软雅黑" w:hAnsi="微软雅黑" w:eastAsia="微软雅黑" w:cs="微软雅黑"/>
+          <w:b w:val="0"/>
+          <w:i w:val="0"/>
+          <w:caps w:val="0"/>
+          <w:color w:val="555555"/>
+          <w:spacing w:val="0"/>
+          <w:sz w:val="21"/>
+          <w:szCs w:val="21"/>
+          <w:bdr w:val="none" w:color="auto" w:sz="0" w:space="0"/>
+          <w:shd w:val="clear" w:fill="FFFFFF"/>
+        </w:rPr>
+        <w:t>  </w:t>
+      </w:r>
+    </w:p>
+    <w:p>
+      <w:pPr>
         <w:ind w:firstLine="420" w:firstLineChars="200"/>
         <w:rPr>
           <w:rFonts w:hint="eastAsia"/>
           <w:lang w:val="en-US" w:eastAsia="zh-CN"/>
         </w:rPr>
       </w:pPr>
-      <w:r>
+    </w:p>
+    <w:p>
+      <w:pPr>
+        <w:ind w:firstLine="420" w:firstLineChars="200"/>
         <w:rPr>
           <w:rFonts w:hint="eastAsia"/>
           <w:lang w:val="en-US" w:eastAsia="zh-CN"/>
         </w:rPr>
-        <w:t>用‘穷举解法’方法解决迷宫问题</w:t>
+      </w:pPr>
+      <w:r>
+        <w:rPr>
+          <w:rFonts w:hint="eastAsia"/>
+          <w:lang w:val="en-US" w:eastAsia="zh-CN"/>
+        </w:rPr>
+        <w:t>类图：</w:t>
       </w:r>
     </w:p>
     <w:p>
       <w:pPr>
+        <w:keepNext w:val="0"/>
+        <w:keepLines w:val="0"/>
+        <w:widowControl/>
+        <w:suppressLineNumbers w:val="0"/>
+        <w:jc w:val="left"/>
+      </w:pPr>
+      <w:r>
+        <w:rPr>
+          <w:rFonts w:ascii="宋体" w:hAnsi="宋体" w:eastAsia="宋体" w:cs="宋体"/>
+          <w:kern w:val="0"/>
+          <w:sz w:val="24"/>
+          <w:szCs w:val="24"/>
+          <w:lang w:val="en-US" w:eastAsia="zh-CN" w:bidi="ar"/>
+        </w:rPr>
+        <w:drawing>
+          <wp:inline distT="0" distB="0" distL="114300" distR="114300">
+            <wp:extent cx="4210050" cy="819150"/>
+            <wp:effectExtent l="0" t="0" r="0" b="0"/>
+            <wp:docPr id="24" name="图片 5" descr="IMG_256"/>
+            <wp:cNvGraphicFramePr>
+              <a:graphicFrameLocks xmlns:a="http://schemas.openxmlformats.org/drawingml/2006/main" noChangeAspect="1"/>
+            </wp:cNvGraphicFramePr>
+            <a:graphic xmlns:a="http://schemas.openxmlformats.org/drawingml/2006/main">
+              <a:graphicData uri="http://schemas.openxmlformats.org/drawingml/2006/picture">
+                <pic:pic xmlns:pic="http://schemas.openxmlformats.org/drawingml/2006/picture">
+                  <pic:nvPicPr>
+                    <pic:cNvPr id="24" name="图片 5" descr="IMG_256"/>
+                    <pic:cNvPicPr>
+                      <a:picLocks noChangeAspect="1"/>
+                    </pic:cNvPicPr>
+                  </pic:nvPicPr>
+                  <pic:blipFill>
+                    <a:blip r:embed="rId33"/>
+                    <a:stretch>
+                      <a:fillRect/>
+                    </a:stretch>
+                  </pic:blipFill>
+                  <pic:spPr>
+                    <a:xfrm>
+                      <a:off x="0" y="0"/>
+                      <a:ext cx="4210050" cy="819150"/>
+                    </a:xfrm>
+                    <a:prstGeom prst="rect">
+                      <a:avLst/>
+                    </a:prstGeom>
+                    <a:noFill/>
+                    <a:ln w="9525">
+                      <a:noFill/>
+                    </a:ln>
+                  </pic:spPr>
+                </pic:pic>
+              </a:graphicData>
+            </a:graphic>
+          </wp:inline>
+        </w:drawing>
+      </w:r>
+    </w:p>
+    <w:p>
+      <w:pPr>
         <w:ind w:firstLine="420" w:firstLineChars="200"/>
         <w:rPr>
           <w:rFonts w:hint="eastAsia"/>
           <w:lang w:val="en-US" w:eastAsia="zh-CN"/>
         </w:rPr>
       </w:pPr>
-      <w:r>
+    </w:p>
+    <w:p>
+      <w:pPr>
+        <w:ind w:firstLine="420" w:firstLineChars="200"/>
         <w:rPr>
           <w:rFonts w:hint="eastAsia"/>
           <w:lang w:val="en-US" w:eastAsia="zh-CN"/>
         </w:rPr>
-        <w:t>储存结构：用栈储存</w:t>
-      </w:r>
+      </w:pPr>
     </w:p>
     <w:p>
       <w:pPr>
-        <w:ind w:firstLine="420" w:firstLineChars="200"/>
+        <w:pStyle w:val="3"/>
         <w:rPr>
           <w:rFonts w:hint="eastAsia"/>
           <w:lang w:val="en-US" w:eastAsia="zh-CN"/>
         </w:rPr>
       </w:pPr>
-    </w:p>
-    <w:p>
-      <w:pPr>
-        <w:pStyle w:val="3"/>
+      <w:bookmarkStart w:id="25" w:name="_Toc1282"/>
+      <w:r>
         <w:rPr>
           <w:rFonts w:hint="eastAsia"/>
           <w:lang w:val="en-US" w:eastAsia="zh-CN"/>
         </w:rPr>
-      </w:pPr>
-      <w:r>
-        <w:rPr>
-          <w:rFonts w:hint="eastAsia"/>
-          <w:lang w:val="en-US" w:eastAsia="zh-CN"/>
-        </w:rPr>
         <w:t>6.3测试</w:t>
       </w:r>
+      <w:bookmarkEnd w:id="25"/>
     </w:p>
     <w:tbl>
       <w:tblPr>
-        <w:tblStyle w:val="9"/>
+        <w:tblStyle w:val="10"/>
         <w:tblW w:w="10060" w:type="dxa"/>
         <w:jc w:val="center"/>
         <w:tblInd w:w="0" w:type="dxa"/>
@@ -14904,16 +17949,18 @@
             <w:pPr>
               <w:spacing w:line="360" w:lineRule="auto"/>
               <w:rPr>
-                <w:rFonts w:ascii="宋体" w:hAnsi="宋体"/>
-                <w:color w:val="000000"/>
-              </w:rPr>
-            </w:pPr>
-            <w:r>
-              <w:rPr>
-                <w:rFonts w:hint="eastAsia" w:ascii="宋体" w:hAnsi="宋体"/>
-                <w:color w:val="000000"/>
-              </w:rPr>
-              <w:t>编码</w:t>
+                <w:rFonts w:hint="eastAsia" w:ascii="宋体" w:hAnsi="宋体" w:eastAsia="宋体"/>
+                <w:color w:val="000000"/>
+                <w:lang w:eastAsia="zh-CN"/>
+              </w:rPr>
+            </w:pPr>
+            <w:r>
+              <w:rPr>
+                <w:rFonts w:hint="eastAsia" w:ascii="宋体" w:hAnsi="宋体"/>
+                <w:color w:val="000000"/>
+                <w:lang w:val="en-US" w:eastAsia="zh-CN"/>
+              </w:rPr>
+              <w:t>迷宫问题</w:t>
             </w:r>
           </w:p>
         </w:tc>
@@ -15035,7 +18082,7 @@
           </w:tcPr>
           <w:p>
             <w:pPr>
-              <w:pStyle w:val="11"/>
+              <w:pStyle w:val="12"/>
               <w:spacing w:line="360" w:lineRule="auto"/>
               <w:ind w:firstLine="0" w:firstLineChars="0"/>
               <w:rPr>
@@ -15051,8 +18098,6 @@
               </w:rPr>
               <w:t>无</w:t>
             </w:r>
-            <w:bookmarkStart w:id="21" w:name="_GoBack"/>
-            <w:bookmarkEnd w:id="21"/>
           </w:p>
         </w:tc>
       </w:tr>
@@ -15226,7 +18271,7 @@
                           </pic:cNvPicPr>
                         </pic:nvPicPr>
                         <pic:blipFill>
-                          <a:blip r:embed="rId31"/>
+                          <a:blip r:embed="rId34"/>
                           <a:stretch>
                             <a:fillRect/>
                           </a:stretch>
@@ -15353,7 +18398,7 @@
                           </pic:cNvPicPr>
                         </pic:nvPicPr>
                         <pic:blipFill>
-                          <a:blip r:embed="rId31"/>
+                          <a:blip r:embed="rId34"/>
                           <a:stretch>
                             <a:fillRect/>
                           </a:stretch>
@@ -15567,7 +18612,45 @@
                 <w:rFonts w:ascii="宋体" w:hAnsi="宋体"/>
                 <w:color w:val="000000"/>
               </w:rPr>
-              <w:t>017.12.20</w:t>
+              <w:t>01</w:t>
+            </w:r>
+            <w:r>
+              <w:rPr>
+                <w:rFonts w:hint="eastAsia" w:ascii="宋体" w:hAnsi="宋体"/>
+                <w:color w:val="000000"/>
+                <w:lang w:val="en-US" w:eastAsia="zh-CN"/>
+              </w:rPr>
+              <w:t>8</w:t>
+            </w:r>
+            <w:r>
+              <w:rPr>
+                <w:rFonts w:ascii="宋体" w:hAnsi="宋体"/>
+                <w:color w:val="000000"/>
+              </w:rPr>
+              <w:t>.</w:t>
+            </w:r>
+            <w:r>
+              <w:rPr>
+                <w:rFonts w:hint="eastAsia" w:ascii="宋体" w:hAnsi="宋体"/>
+                <w:color w:val="000000"/>
+                <w:lang w:val="en-US" w:eastAsia="zh-CN"/>
+              </w:rPr>
+              <w:t>1</w:t>
+            </w:r>
+            <w:r>
+              <w:rPr>
+                <w:rFonts w:ascii="宋体" w:hAnsi="宋体"/>
+                <w:color w:val="000000"/>
+              </w:rPr>
+              <w:t>.</w:t>
+            </w:r>
+            <w:r>
+              <w:rPr>
+                <w:rFonts w:hint="eastAsia" w:ascii="宋体" w:hAnsi="宋体"/>
+                <w:color w:val="000000"/>
+                <w:lang w:val="en-US" w:eastAsia="zh-CN"/>
+              </w:rPr>
+              <w:t>8</w:t>
             </w:r>
           </w:p>
         </w:tc>
@@ -15683,7 +18766,45 @@
                 <w:rFonts w:ascii="宋体" w:hAnsi="宋体"/>
                 <w:color w:val="000000"/>
               </w:rPr>
-              <w:t>017.12.20</w:t>
+              <w:t>01</w:t>
+            </w:r>
+            <w:r>
+              <w:rPr>
+                <w:rFonts w:hint="eastAsia" w:ascii="宋体" w:hAnsi="宋体"/>
+                <w:color w:val="000000"/>
+                <w:lang w:val="en-US" w:eastAsia="zh-CN"/>
+              </w:rPr>
+              <w:t>8</w:t>
+            </w:r>
+            <w:r>
+              <w:rPr>
+                <w:rFonts w:ascii="宋体" w:hAnsi="宋体"/>
+                <w:color w:val="000000"/>
+              </w:rPr>
+              <w:t>.</w:t>
+            </w:r>
+            <w:r>
+              <w:rPr>
+                <w:rFonts w:hint="eastAsia" w:ascii="宋体" w:hAnsi="宋体"/>
+                <w:color w:val="000000"/>
+                <w:lang w:val="en-US" w:eastAsia="zh-CN"/>
+              </w:rPr>
+              <w:t>1</w:t>
+            </w:r>
+            <w:r>
+              <w:rPr>
+                <w:rFonts w:ascii="宋体" w:hAnsi="宋体"/>
+                <w:color w:val="000000"/>
+              </w:rPr>
+              <w:t>.</w:t>
+            </w:r>
+            <w:r>
+              <w:rPr>
+                <w:rFonts w:hint="eastAsia" w:ascii="宋体" w:hAnsi="宋体"/>
+                <w:color w:val="000000"/>
+                <w:lang w:val="en-US" w:eastAsia="zh-CN"/>
+              </w:rPr>
+              <w:t>8</w:t>
             </w:r>
           </w:p>
         </w:tc>
@@ -15800,7 +18921,45 @@
                 <w:rFonts w:ascii="宋体" w:hAnsi="宋体"/>
                 <w:color w:val="000000"/>
               </w:rPr>
-              <w:t>017.12.20</w:t>
+              <w:t>01</w:t>
+            </w:r>
+            <w:r>
+              <w:rPr>
+                <w:rFonts w:hint="eastAsia" w:ascii="宋体" w:hAnsi="宋体"/>
+                <w:color w:val="000000"/>
+                <w:lang w:val="en-US" w:eastAsia="zh-CN"/>
+              </w:rPr>
+              <w:t>8</w:t>
+            </w:r>
+            <w:r>
+              <w:rPr>
+                <w:rFonts w:ascii="宋体" w:hAnsi="宋体"/>
+                <w:color w:val="000000"/>
+              </w:rPr>
+              <w:t>.</w:t>
+            </w:r>
+            <w:r>
+              <w:rPr>
+                <w:rFonts w:hint="eastAsia" w:ascii="宋体" w:hAnsi="宋体"/>
+                <w:color w:val="000000"/>
+                <w:lang w:val="en-US" w:eastAsia="zh-CN"/>
+              </w:rPr>
+              <w:t>1</w:t>
+            </w:r>
+            <w:r>
+              <w:rPr>
+                <w:rFonts w:ascii="宋体" w:hAnsi="宋体"/>
+                <w:color w:val="000000"/>
+              </w:rPr>
+              <w:t>.</w:t>
+            </w:r>
+            <w:r>
+              <w:rPr>
+                <w:rFonts w:hint="eastAsia" w:ascii="宋体" w:hAnsi="宋体"/>
+                <w:color w:val="000000"/>
+                <w:lang w:val="en-US" w:eastAsia="zh-CN"/>
+              </w:rPr>
+              <w:t>8</w:t>
             </w:r>
           </w:p>
         </w:tc>
@@ -15988,6 +19147,22 @@
 <file path=word/numbering.xml><?xml version="1.0" encoding="utf-8"?>
 <w:numbering xmlns:wpc="http://schemas.microsoft.com/office/word/2010/wordprocessingCanvas" xmlns:mc="http://schemas.openxmlformats.org/markup-compatibility/2006" xmlns:o="urn:schemas-microsoft-com:office:office" xmlns:r="http://schemas.openxmlformats.org/officeDocument/2006/relationships" xmlns:m="http://schemas.openxmlformats.org/officeDocument/2006/math" xmlns:v="urn:schemas-microsoft-com:vml" xmlns:wp14="http://schemas.microsoft.com/office/word/2010/wordprocessingDrawing" xmlns:wp="http://schemas.openxmlformats.org/drawingml/2006/wordprocessingDrawing" xmlns:w10="urn:schemas-microsoft-com:office:word" xmlns:w="http://schemas.openxmlformats.org/wordprocessingml/2006/main" xmlns:w14="http://schemas.microsoft.com/office/word/2010/wordml" xmlns:wpg="http://schemas.microsoft.com/office/word/2010/wordprocessingGroup" xmlns:wpi="http://schemas.microsoft.com/office/word/2010/wordprocessingInk" xmlns:wne="http://schemas.microsoft.com/office/word/2006/wordml" xmlns:wps="http://schemas.microsoft.com/office/word/2010/wordprocessingShape" mc:Ignorable="w14 wp14">
   <w:abstractNum w:abstractNumId="0">
+    <w:nsid w:val="868F6624"/>
+    <w:multiLevelType w:val="singleLevel"/>
+    <w:tmpl w:val="868F6624"/>
+    <w:lvl w:ilvl="0" w:tentative="0">
+      <w:start w:val="1"/>
+      <w:numFmt w:val="decimal"/>
+      <w:lvlText w:val="%1."/>
+      <w:lvlJc w:val="left"/>
+      <w:pPr>
+        <w:tabs>
+          <w:tab w:val="left" w:pos="312"/>
+        </w:tabs>
+      </w:pPr>
+    </w:lvl>
+  </w:abstractNum>
+  <w:abstractNum w:abstractNumId="1">
     <w:nsid w:val="B8A3ED28"/>
     <w:multiLevelType w:val="singleLevel"/>
     <w:tmpl w:val="B8A3ED28"/>
@@ -16002,7 +19177,7 @@
       </w:rPr>
     </w:lvl>
   </w:abstractNum>
-  <w:abstractNum w:abstractNumId="1">
+  <w:abstractNum w:abstractNumId="2">
     <w:nsid w:val="E577A142"/>
     <w:multiLevelType w:val="singleLevel"/>
     <w:tmpl w:val="E577A142"/>
@@ -16014,7 +19189,7 @@
       <w:lvlJc w:val="left"/>
     </w:lvl>
   </w:abstractNum>
-  <w:abstractNum w:abstractNumId="2">
+  <w:abstractNum w:abstractNumId="3">
     <w:nsid w:val="06076A83"/>
     <w:multiLevelType w:val="singleLevel"/>
     <w:tmpl w:val="06076A83"/>
@@ -16029,7 +19204,7 @@
       </w:rPr>
     </w:lvl>
   </w:abstractNum>
-  <w:abstractNum w:abstractNumId="3">
+  <w:abstractNum w:abstractNumId="4">
     <w:nsid w:val="0DD5984E"/>
     <w:multiLevelType w:val="singleLevel"/>
     <w:tmpl w:val="0DD5984E"/>
@@ -16045,7 +19220,7 @@
       </w:pPr>
     </w:lvl>
   </w:abstractNum>
-  <w:abstractNum w:abstractNumId="4">
+  <w:abstractNum w:abstractNumId="5">
     <w:nsid w:val="1FD6178D"/>
     <w:multiLevelType w:val="singleLevel"/>
     <w:tmpl w:val="1FD6178D"/>
@@ -16061,7 +19236,7 @@
       </w:pPr>
     </w:lvl>
   </w:abstractNum>
-  <w:abstractNum w:abstractNumId="5">
+  <w:abstractNum w:abstractNumId="6">
     <w:nsid w:val="2FF63977"/>
     <w:multiLevelType w:val="multilevel"/>
     <w:tmpl w:val="2FF63977"/>
@@ -16203,22 +19378,25 @@
     </w:lvl>
   </w:abstractNum>
   <w:num w:numId="1">
+    <w:abstractNumId w:val="6"/>
+  </w:num>
+  <w:num w:numId="2">
+    <w:abstractNumId w:val="3"/>
+  </w:num>
+  <w:num w:numId="3">
+    <w:abstractNumId w:val="2"/>
+  </w:num>
+  <w:num w:numId="4">
+    <w:abstractNumId w:val="0"/>
+  </w:num>
+  <w:num w:numId="5">
     <w:abstractNumId w:val="5"/>
   </w:num>
-  <w:num w:numId="2">
-    <w:abstractNumId w:val="2"/>
-  </w:num>
-  <w:num w:numId="3">
+  <w:num w:numId="6">
     <w:abstractNumId w:val="1"/>
   </w:num>
-  <w:num w:numId="4">
+  <w:num w:numId="7">
     <w:abstractNumId w:val="4"/>
-  </w:num>
-  <w:num w:numId="5">
-    <w:abstractNumId w:val="0"/>
-  </w:num>
-  <w:num w:numId="6">
-    <w:abstractNumId w:val="3"/>
   </w:num>
 </w:numbering>
 </file>
@@ -16503,7 +19681,7 @@
     <w:name w:val="heading 1"/>
     <w:basedOn w:val="1"/>
     <w:next w:val="1"/>
-    <w:link w:val="12"/>
+    <w:link w:val="13"/>
     <w:qFormat/>
     <w:uiPriority w:val="0"/>
     <w:pPr>
@@ -16522,7 +19700,7 @@
     <w:name w:val="heading 2"/>
     <w:basedOn w:val="1"/>
     <w:next w:val="1"/>
-    <w:link w:val="10"/>
+    <w:link w:val="11"/>
     <w:unhideWhenUsed/>
     <w:qFormat/>
     <w:uiPriority w:val="0"/>
@@ -16563,12 +19741,12 @@
       <w:szCs w:val="32"/>
     </w:rPr>
   </w:style>
-  <w:style w:type="character" w:default="1" w:styleId="8">
+  <w:style w:type="character" w:default="1" w:styleId="9">
     <w:name w:val="Default Paragraph Font"/>
     <w:semiHidden/>
     <w:uiPriority w:val="0"/>
   </w:style>
-  <w:style w:type="table" w:default="1" w:styleId="9">
+  <w:style w:type="table" w:default="1" w:styleId="10">
     <w:name w:val="Normal Table"/>
     <w:semiHidden/>
     <w:uiPriority w:val="0"/>
@@ -16606,7 +19784,22 @@
       <w:ind w:left="420" w:leftChars="200"/>
     </w:pPr>
   </w:style>
-  <w:style w:type="character" w:customStyle="1" w:styleId="10">
+  <w:style w:type="paragraph" w:styleId="8">
+    <w:name w:val="Normal (Web)"/>
+    <w:basedOn w:val="1"/>
+    <w:uiPriority w:val="0"/>
+    <w:pPr>
+      <w:spacing w:before="0" w:beforeAutospacing="1" w:after="0" w:afterAutospacing="1"/>
+      <w:ind w:left="0" w:right="0"/>
+      <w:jc w:val="left"/>
+    </w:pPr>
+    <w:rPr>
+      <w:kern w:val="0"/>
+      <w:sz w:val="24"/>
+      <w:lang w:val="en-US" w:eastAsia="zh-CN" w:bidi="ar"/>
+    </w:rPr>
+  </w:style>
+  <w:style w:type="character" w:customStyle="1" w:styleId="11">
     <w:name w:val="标题 2 Char"/>
     <w:link w:val="3"/>
     <w:uiPriority w:val="0"/>
@@ -16616,7 +19809,7 @@
       <w:sz w:val="32"/>
     </w:rPr>
   </w:style>
-  <w:style w:type="paragraph" w:styleId="11">
+  <w:style w:type="paragraph" w:styleId="12">
     <w:name w:val="List Paragraph"/>
     <w:basedOn w:val="1"/>
     <w:qFormat/>
@@ -16625,7 +19818,7 @@
       <w:ind w:firstLine="420" w:firstLineChars="200"/>
     </w:pPr>
   </w:style>
-  <w:style w:type="character" w:customStyle="1" w:styleId="12">
+  <w:style w:type="character" w:customStyle="1" w:styleId="13">
     <w:name w:val="标题 1 Char"/>
     <w:link w:val="2"/>
     <w:uiPriority w:val="0"/>

--- a/课程设计文档.docx
+++ b/课程设计文档.docx
@@ -567,8 +567,6 @@
           <w:szCs w:val="20"/>
         </w:rPr>
       </w:pPr>
-      <w:bookmarkStart w:id="26" w:name="_GoBack"/>
-      <w:bookmarkEnd w:id="26"/>
     </w:p>
     <w:p>
       <w:pPr>
@@ -676,7 +674,7 @@
           <w:rFonts w:ascii="宋体" w:hAnsi="宋体"/>
           <w:szCs w:val="20"/>
         </w:rPr>
-        <w:instrText xml:space="preserve"> HYPERLINK \l _Toc8718 </w:instrText>
+        <w:instrText xml:space="preserve"> HYPERLINK \l _Toc24323 </w:instrText>
       </w:r>
       <w:r>
         <w:rPr>
@@ -699,7 +697,7 @@
         <w:fldChar w:fldCharType="begin"/>
       </w:r>
       <w:r>
-        <w:instrText xml:space="preserve"> PAGEREF _Toc8718 </w:instrText>
+        <w:instrText xml:space="preserve"> PAGEREF _Toc24323 </w:instrText>
       </w:r>
       <w:r>
         <w:fldChar w:fldCharType="separate"/>
@@ -737,7 +735,7 @@
           <w:rFonts w:ascii="宋体" w:hAnsi="宋体"/>
           <w:szCs w:val="20"/>
         </w:rPr>
-        <w:instrText xml:space="preserve"> HYPERLINK \l _Toc28290 </w:instrText>
+        <w:instrText xml:space="preserve"> HYPERLINK \l _Toc32700 </w:instrText>
       </w:r>
       <w:r>
         <w:rPr>
@@ -760,7 +758,7 @@
         <w:fldChar w:fldCharType="begin"/>
       </w:r>
       <w:r>
-        <w:instrText xml:space="preserve"> PAGEREF _Toc28290 </w:instrText>
+        <w:instrText xml:space="preserve"> PAGEREF _Toc32700 </w:instrText>
       </w:r>
       <w:r>
         <w:fldChar w:fldCharType="separate"/>
@@ -798,7 +796,7 @@
           <w:rFonts w:ascii="宋体" w:hAnsi="宋体"/>
           <w:szCs w:val="20"/>
         </w:rPr>
-        <w:instrText xml:space="preserve"> HYPERLINK \l _Toc22703 </w:instrText>
+        <w:instrText xml:space="preserve"> HYPERLINK \l _Toc11474 </w:instrText>
       </w:r>
       <w:r>
         <w:rPr>
@@ -821,7 +819,7 @@
         <w:fldChar w:fldCharType="begin"/>
       </w:r>
       <w:r>
-        <w:instrText xml:space="preserve"> PAGEREF _Toc22703 </w:instrText>
+        <w:instrText xml:space="preserve"> PAGEREF _Toc11474 </w:instrText>
       </w:r>
       <w:r>
         <w:fldChar w:fldCharType="separate"/>
@@ -859,7 +857,7 @@
           <w:rFonts w:ascii="宋体" w:hAnsi="宋体"/>
           <w:szCs w:val="20"/>
         </w:rPr>
-        <w:instrText xml:space="preserve"> HYPERLINK \l _Toc18685 </w:instrText>
+        <w:instrText xml:space="preserve"> HYPERLINK \l _Toc5306 </w:instrText>
       </w:r>
       <w:r>
         <w:rPr>
@@ -882,7 +880,7 @@
         <w:fldChar w:fldCharType="begin"/>
       </w:r>
       <w:r>
-        <w:instrText xml:space="preserve"> PAGEREF _Toc18685 </w:instrText>
+        <w:instrText xml:space="preserve"> PAGEREF _Toc5306 </w:instrText>
       </w:r>
       <w:r>
         <w:fldChar w:fldCharType="separate"/>
@@ -920,7 +918,7 @@
           <w:rFonts w:ascii="宋体" w:hAnsi="宋体"/>
           <w:szCs w:val="20"/>
         </w:rPr>
-        <w:instrText xml:space="preserve"> HYPERLINK \l _Toc21314 </w:instrText>
+        <w:instrText xml:space="preserve"> HYPERLINK \l _Toc30906 </w:instrText>
       </w:r>
       <w:r>
         <w:rPr>
@@ -943,7 +941,7 @@
         <w:fldChar w:fldCharType="begin"/>
       </w:r>
       <w:r>
-        <w:instrText xml:space="preserve"> PAGEREF _Toc21314 </w:instrText>
+        <w:instrText xml:space="preserve"> PAGEREF _Toc30906 </w:instrText>
       </w:r>
       <w:r>
         <w:fldChar w:fldCharType="separate"/>
@@ -981,7 +979,7 @@
           <w:rFonts w:ascii="宋体" w:hAnsi="宋体"/>
           <w:szCs w:val="20"/>
         </w:rPr>
-        <w:instrText xml:space="preserve"> HYPERLINK \l _Toc11227 </w:instrText>
+        <w:instrText xml:space="preserve"> HYPERLINK \l _Toc32262 </w:instrText>
       </w:r>
       <w:r>
         <w:rPr>
@@ -1004,7 +1002,7 @@
         <w:fldChar w:fldCharType="begin"/>
       </w:r>
       <w:r>
-        <w:instrText xml:space="preserve"> PAGEREF _Toc11227 </w:instrText>
+        <w:instrText xml:space="preserve"> PAGEREF _Toc32262 </w:instrText>
       </w:r>
       <w:r>
         <w:fldChar w:fldCharType="separate"/>
@@ -1042,7 +1040,7 @@
           <w:rFonts w:ascii="宋体" w:hAnsi="宋体"/>
           <w:szCs w:val="20"/>
         </w:rPr>
-        <w:instrText xml:space="preserve"> HYPERLINK \l _Toc24840 </w:instrText>
+        <w:instrText xml:space="preserve"> HYPERLINK \l _Toc3306 </w:instrText>
       </w:r>
       <w:r>
         <w:rPr>
@@ -1065,7 +1063,7 @@
         <w:fldChar w:fldCharType="begin"/>
       </w:r>
       <w:r>
-        <w:instrText xml:space="preserve"> PAGEREF _Toc24840 </w:instrText>
+        <w:instrText xml:space="preserve"> PAGEREF _Toc3306 </w:instrText>
       </w:r>
       <w:r>
         <w:fldChar w:fldCharType="separate"/>
@@ -1103,7 +1101,7 @@
           <w:rFonts w:ascii="宋体" w:hAnsi="宋体"/>
           <w:szCs w:val="20"/>
         </w:rPr>
-        <w:instrText xml:space="preserve"> HYPERLINK \l _Toc21764 </w:instrText>
+        <w:instrText xml:space="preserve"> HYPERLINK \l _Toc11218 </w:instrText>
       </w:r>
       <w:r>
         <w:rPr>
@@ -1117,7 +1115,7 @@
           <w:rFonts w:hint="eastAsia"/>
           <w:lang w:val="en-US" w:eastAsia="zh-CN"/>
         </w:rPr>
-        <w:t>Version3:</w:t>
+        <w:t>三、十六个硬币问题</w:t>
       </w:r>
       <w:r>
         <w:tab/>
@@ -1126,13 +1124,196 @@
         <w:fldChar w:fldCharType="begin"/>
       </w:r>
       <w:r>
-        <w:instrText xml:space="preserve"> PAGEREF _Toc21764 </w:instrText>
+        <w:instrText xml:space="preserve"> PAGEREF _Toc11218 </w:instrText>
       </w:r>
       <w:r>
         <w:fldChar w:fldCharType="separate"/>
       </w:r>
       <w:r>
-        <w:t>10</w:t>
+        <w:t>11</w:t>
+      </w:r>
+      <w:r>
+        <w:fldChar w:fldCharType="end"/>
+      </w:r>
+      <w:r>
+        <w:rPr>
+          <w:rFonts w:ascii="宋体" w:hAnsi="宋体"/>
+          <w:szCs w:val="20"/>
+        </w:rPr>
+        <w:fldChar w:fldCharType="end"/>
+      </w:r>
+    </w:p>
+    <w:p>
+      <w:pPr>
+        <w:pStyle w:val="7"/>
+        <w:tabs>
+          <w:tab w:val="right" w:leader="dot" w:pos="9639"/>
+        </w:tabs>
+      </w:pPr>
+      <w:r>
+        <w:rPr>
+          <w:rFonts w:ascii="宋体" w:hAnsi="宋体"/>
+          <w:szCs w:val="20"/>
+        </w:rPr>
+        <w:fldChar w:fldCharType="begin"/>
+      </w:r>
+      <w:r>
+        <w:rPr>
+          <w:rFonts w:ascii="宋体" w:hAnsi="宋体"/>
+          <w:szCs w:val="20"/>
+        </w:rPr>
+        <w:instrText xml:space="preserve"> HYPERLINK \l _Toc13455 </w:instrText>
+      </w:r>
+      <w:r>
+        <w:rPr>
+          <w:rFonts w:ascii="宋体" w:hAnsi="宋体"/>
+          <w:szCs w:val="20"/>
+        </w:rPr>
+        <w:fldChar w:fldCharType="separate"/>
+      </w:r>
+      <w:r>
+        <w:rPr>
+          <w:rFonts w:hint="eastAsia"/>
+          <w:lang w:val="en-US" w:eastAsia="zh-CN"/>
+        </w:rPr>
+        <w:t>3.1题目要求</w:t>
+      </w:r>
+      <w:r>
+        <w:tab/>
+      </w:r>
+      <w:r>
+        <w:fldChar w:fldCharType="begin"/>
+      </w:r>
+      <w:r>
+        <w:instrText xml:space="preserve"> PAGEREF _Toc13455 </w:instrText>
+      </w:r>
+      <w:r>
+        <w:fldChar w:fldCharType="separate"/>
+      </w:r>
+      <w:r>
+        <w:t>11</w:t>
+      </w:r>
+      <w:r>
+        <w:fldChar w:fldCharType="end"/>
+      </w:r>
+      <w:r>
+        <w:rPr>
+          <w:rFonts w:ascii="宋体" w:hAnsi="宋体"/>
+          <w:szCs w:val="20"/>
+        </w:rPr>
+        <w:fldChar w:fldCharType="end"/>
+      </w:r>
+    </w:p>
+    <w:p>
+      <w:pPr>
+        <w:pStyle w:val="7"/>
+        <w:tabs>
+          <w:tab w:val="right" w:leader="dot" w:pos="9639"/>
+        </w:tabs>
+      </w:pPr>
+      <w:r>
+        <w:rPr>
+          <w:rFonts w:ascii="宋体" w:hAnsi="宋体"/>
+          <w:szCs w:val="20"/>
+        </w:rPr>
+        <w:fldChar w:fldCharType="begin"/>
+      </w:r>
+      <w:r>
+        <w:rPr>
+          <w:rFonts w:ascii="宋体" w:hAnsi="宋体"/>
+          <w:szCs w:val="20"/>
+        </w:rPr>
+        <w:instrText xml:space="preserve"> HYPERLINK \l _Toc20845 </w:instrText>
+      </w:r>
+      <w:r>
+        <w:rPr>
+          <w:rFonts w:ascii="宋体" w:hAnsi="宋体"/>
+          <w:szCs w:val="20"/>
+        </w:rPr>
+        <w:fldChar w:fldCharType="separate"/>
+      </w:r>
+      <w:r>
+        <w:rPr>
+          <w:rFonts w:hint="eastAsia"/>
+          <w:lang w:val="en-US" w:eastAsia="zh-CN"/>
+        </w:rPr>
+        <w:t>3.2 设计思路</w:t>
+      </w:r>
+      <w:r>
+        <w:tab/>
+      </w:r>
+      <w:r>
+        <w:fldChar w:fldCharType="begin"/>
+      </w:r>
+      <w:r>
+        <w:instrText xml:space="preserve"> PAGEREF _Toc20845 </w:instrText>
+      </w:r>
+      <w:r>
+        <w:fldChar w:fldCharType="separate"/>
+      </w:r>
+      <w:r>
+        <w:t>12</w:t>
+      </w:r>
+      <w:r>
+        <w:fldChar w:fldCharType="end"/>
+      </w:r>
+      <w:r>
+        <w:rPr>
+          <w:rFonts w:ascii="宋体" w:hAnsi="宋体"/>
+          <w:szCs w:val="20"/>
+        </w:rPr>
+        <w:fldChar w:fldCharType="end"/>
+      </w:r>
+    </w:p>
+    <w:p>
+      <w:pPr>
+        <w:pStyle w:val="7"/>
+        <w:tabs>
+          <w:tab w:val="right" w:leader="dot" w:pos="9639"/>
+        </w:tabs>
+      </w:pPr>
+      <w:r>
+        <w:rPr>
+          <w:rFonts w:ascii="宋体" w:hAnsi="宋体"/>
+          <w:szCs w:val="20"/>
+        </w:rPr>
+        <w:fldChar w:fldCharType="begin"/>
+      </w:r>
+      <w:r>
+        <w:rPr>
+          <w:rFonts w:ascii="宋体" w:hAnsi="宋体"/>
+          <w:szCs w:val="20"/>
+        </w:rPr>
+        <w:instrText xml:space="preserve"> HYPERLINK \l _Toc24384 </w:instrText>
+      </w:r>
+      <w:r>
+        <w:rPr>
+          <w:rFonts w:ascii="宋体" w:hAnsi="宋体"/>
+          <w:szCs w:val="20"/>
+        </w:rPr>
+        <w:fldChar w:fldCharType="separate"/>
+      </w:r>
+      <w:r>
+        <w:rPr>
+          <w:rFonts w:hint="eastAsia"/>
+          <w:lang w:val="en-US" w:eastAsia="zh-CN"/>
+        </w:rPr>
+        <w:t>3.3测试</w:t>
+      </w:r>
+      <w:r>
+        <w:tab/>
+      </w:r>
+      <w:r>
+        <w:fldChar w:fldCharType="begin"/>
+      </w:r>
+      <w:r>
+        <w:instrText xml:space="preserve"> PAGEREF _Toc24384 </w:instrText>
+      </w:r>
+      <w:r>
+        <w:fldChar w:fldCharType="separate"/>
+      </w:r>
+      <w:r>
+        <w:t>12</w:t>
       </w:r>
       <w:r>
         <w:fldChar w:fldCharType="end"/>
@@ -1164,7 +1345,7 @@
           <w:rFonts w:ascii="宋体" w:hAnsi="宋体"/>
           <w:szCs w:val="20"/>
         </w:rPr>
-        <w:instrText xml:space="preserve"> HYPERLINK \l _Toc3381 </w:instrText>
+        <w:instrText xml:space="preserve"> HYPERLINK \l _Toc11124 </w:instrText>
       </w:r>
       <w:r>
         <w:rPr>
@@ -1178,7 +1359,7 @@
           <w:rFonts w:hint="eastAsia"/>
           <w:lang w:val="en-US" w:eastAsia="zh-CN"/>
         </w:rPr>
-        <w:t>三、十六个硬币问题</w:t>
+        <w:t>四、 线性表、树、图的操作和演示</w:t>
       </w:r>
       <w:r>
         <w:tab/>
@@ -1187,13 +1368,13 @@
         <w:fldChar w:fldCharType="begin"/>
       </w:r>
       <w:r>
-        <w:instrText xml:space="preserve"> PAGEREF _Toc3381 </w:instrText>
+        <w:instrText xml:space="preserve"> PAGEREF _Toc11124 </w:instrText>
       </w:r>
       <w:r>
         <w:fldChar w:fldCharType="separate"/>
       </w:r>
       <w:r>
-        <w:t>11</w:t>
+        <w:t>15</w:t>
       </w:r>
       <w:r>
         <w:fldChar w:fldCharType="end"/>
@@ -1225,7 +1406,7 @@
           <w:rFonts w:ascii="宋体" w:hAnsi="宋体"/>
           <w:szCs w:val="20"/>
         </w:rPr>
-        <w:instrText xml:space="preserve"> HYPERLINK \l _Toc31782 </w:instrText>
+        <w:instrText xml:space="preserve"> HYPERLINK \l _Toc15618 </w:instrText>
       </w:r>
       <w:r>
         <w:rPr>
@@ -1239,7 +1420,7 @@
           <w:rFonts w:hint="eastAsia"/>
           <w:lang w:val="en-US" w:eastAsia="zh-CN"/>
         </w:rPr>
-        <w:t>3.1题目要求</w:t>
+        <w:t>4.1、设计题目</w:t>
       </w:r>
       <w:r>
         <w:tab/>
@@ -1248,13 +1429,13 @@
         <w:fldChar w:fldCharType="begin"/>
       </w:r>
       <w:r>
-        <w:instrText xml:space="preserve"> PAGEREF _Toc31782 </w:instrText>
+        <w:instrText xml:space="preserve"> PAGEREF _Toc15618 </w:instrText>
       </w:r>
       <w:r>
         <w:fldChar w:fldCharType="separate"/>
       </w:r>
       <w:r>
-        <w:t>11</w:t>
+        <w:t>15</w:t>
       </w:r>
       <w:r>
         <w:fldChar w:fldCharType="end"/>
@@ -1286,7 +1467,7 @@
           <w:rFonts w:ascii="宋体" w:hAnsi="宋体"/>
           <w:szCs w:val="20"/>
         </w:rPr>
-        <w:instrText xml:space="preserve"> HYPERLINK \l _Toc11512 </w:instrText>
+        <w:instrText xml:space="preserve"> HYPERLINK \l _Toc24644 </w:instrText>
       </w:r>
       <w:r>
         <w:rPr>
@@ -1300,7 +1481,7 @@
           <w:rFonts w:hint="eastAsia"/>
           <w:lang w:val="en-US" w:eastAsia="zh-CN"/>
         </w:rPr>
-        <w:t>3.2 设计思路</w:t>
+        <w:t>4.2、设计思路</w:t>
       </w:r>
       <w:r>
         <w:tab/>
@@ -1309,13 +1490,13 @@
         <w:fldChar w:fldCharType="begin"/>
       </w:r>
       <w:r>
-        <w:instrText xml:space="preserve"> PAGEREF _Toc11512 </w:instrText>
+        <w:instrText xml:space="preserve"> PAGEREF _Toc24644 </w:instrText>
       </w:r>
       <w:r>
         <w:fldChar w:fldCharType="separate"/>
       </w:r>
       <w:r>
-        <w:t>12</w:t>
+        <w:t>17</w:t>
       </w:r>
       <w:r>
         <w:fldChar w:fldCharType="end"/>
@@ -1347,7 +1528,7 @@
           <w:rFonts w:ascii="宋体" w:hAnsi="宋体"/>
           <w:szCs w:val="20"/>
         </w:rPr>
-        <w:instrText xml:space="preserve"> HYPERLINK \l _Toc5377 </w:instrText>
+        <w:instrText xml:space="preserve"> HYPERLINK \l _Toc32618 </w:instrText>
       </w:r>
       <w:r>
         <w:rPr>
@@ -1361,7 +1542,7 @@
           <w:rFonts w:hint="eastAsia"/>
           <w:lang w:val="en-US" w:eastAsia="zh-CN"/>
         </w:rPr>
-        <w:t>3.3测试</w:t>
+        <w:t>4.3测试</w:t>
       </w:r>
       <w:r>
         <w:tab/>
@@ -1370,13 +1551,13 @@
         <w:fldChar w:fldCharType="begin"/>
       </w:r>
       <w:r>
-        <w:instrText xml:space="preserve"> PAGEREF _Toc5377 </w:instrText>
+        <w:instrText xml:space="preserve"> PAGEREF _Toc32618 </w:instrText>
       </w:r>
       <w:r>
         <w:fldChar w:fldCharType="separate"/>
       </w:r>
       <w:r>
-        <w:t>12</w:t>
+        <w:t>18</w:t>
       </w:r>
       <w:r>
         <w:fldChar w:fldCharType="end"/>
@@ -1408,7 +1589,7 @@
           <w:rFonts w:ascii="宋体" w:hAnsi="宋体"/>
           <w:szCs w:val="20"/>
         </w:rPr>
-        <w:instrText xml:space="preserve"> HYPERLINK \l _Toc21275 </w:instrText>
+        <w:instrText xml:space="preserve"> HYPERLINK \l _Toc5414 </w:instrText>
       </w:r>
       <w:r>
         <w:rPr>
@@ -1422,7 +1603,7 @@
           <w:rFonts w:hint="eastAsia"/>
           <w:lang w:val="en-US" w:eastAsia="zh-CN"/>
         </w:rPr>
-        <w:t>四、 线性表、树、图的操作和演示</w:t>
+        <w:t>五、 农夫过河</w:t>
       </w:r>
       <w:r>
         <w:tab/>
@@ -1431,13 +1612,13 @@
         <w:fldChar w:fldCharType="begin"/>
       </w:r>
       <w:r>
-        <w:instrText xml:space="preserve"> PAGEREF _Toc21275 </w:instrText>
+        <w:instrText xml:space="preserve"> PAGEREF _Toc5414 </w:instrText>
       </w:r>
       <w:r>
         <w:fldChar w:fldCharType="separate"/>
       </w:r>
       <w:r>
-        <w:t>15</w:t>
+        <w:t>25</w:t>
       </w:r>
       <w:r>
         <w:fldChar w:fldCharType="end"/>
@@ -1469,7 +1650,7 @@
           <w:rFonts w:ascii="宋体" w:hAnsi="宋体"/>
           <w:szCs w:val="20"/>
         </w:rPr>
-        <w:instrText xml:space="preserve"> HYPERLINK \l _Toc17689 </w:instrText>
+        <w:instrText xml:space="preserve"> HYPERLINK \l _Toc4243 </w:instrText>
       </w:r>
       <w:r>
         <w:rPr>
@@ -1483,7 +1664,7 @@
           <w:rFonts w:hint="eastAsia"/>
           <w:lang w:val="en-US" w:eastAsia="zh-CN"/>
         </w:rPr>
-        <w:t>4.1、设计题目</w:t>
+        <w:t>5.1、题目要求</w:t>
       </w:r>
       <w:r>
         <w:tab/>
@@ -1492,13 +1673,13 @@
         <w:fldChar w:fldCharType="begin"/>
       </w:r>
       <w:r>
-        <w:instrText xml:space="preserve"> PAGEREF _Toc17689 </w:instrText>
+        <w:instrText xml:space="preserve"> PAGEREF _Toc4243 </w:instrText>
       </w:r>
       <w:r>
         <w:fldChar w:fldCharType="separate"/>
       </w:r>
       <w:r>
-        <w:t>15</w:t>
+        <w:t>25</w:t>
       </w:r>
       <w:r>
         <w:fldChar w:fldCharType="end"/>
@@ -1530,7 +1711,7 @@
           <w:rFonts w:ascii="宋体" w:hAnsi="宋体"/>
           <w:szCs w:val="20"/>
         </w:rPr>
-        <w:instrText xml:space="preserve"> HYPERLINK \l _Toc32109 </w:instrText>
+        <w:instrText xml:space="preserve"> HYPERLINK \l _Toc26076 </w:instrText>
       </w:r>
       <w:r>
         <w:rPr>
@@ -1544,7 +1725,7 @@
           <w:rFonts w:hint="eastAsia"/>
           <w:lang w:val="en-US" w:eastAsia="zh-CN"/>
         </w:rPr>
-        <w:t>4.2、设计思路</w:t>
+        <w:t>5.2、设计思路</w:t>
       </w:r>
       <w:r>
         <w:tab/>
@@ -1553,13 +1734,13 @@
         <w:fldChar w:fldCharType="begin"/>
       </w:r>
       <w:r>
-        <w:instrText xml:space="preserve"> PAGEREF _Toc32109 </w:instrText>
+        <w:instrText xml:space="preserve"> PAGEREF _Toc26076 </w:instrText>
       </w:r>
       <w:r>
         <w:fldChar w:fldCharType="separate"/>
       </w:r>
       <w:r>
-        <w:t>17</w:t>
+        <w:t>27</w:t>
       </w:r>
       <w:r>
         <w:fldChar w:fldCharType="end"/>
@@ -1591,7 +1772,7 @@
           <w:rFonts w:ascii="宋体" w:hAnsi="宋体"/>
           <w:szCs w:val="20"/>
         </w:rPr>
-        <w:instrText xml:space="preserve"> HYPERLINK \l _Toc12276 </w:instrText>
+        <w:instrText xml:space="preserve"> HYPERLINK \l _Toc22278 </w:instrText>
       </w:r>
       <w:r>
         <w:rPr>
@@ -1605,7 +1786,7 @@
           <w:rFonts w:hint="eastAsia"/>
           <w:lang w:val="en-US" w:eastAsia="zh-CN"/>
         </w:rPr>
-        <w:t>4.3测试</w:t>
+        <w:t>5.3、测试</w:t>
       </w:r>
       <w:r>
         <w:tab/>
@@ -1614,74 +1795,13 @@
         <w:fldChar w:fldCharType="begin"/>
       </w:r>
       <w:r>
-        <w:instrText xml:space="preserve"> PAGEREF _Toc12276 </w:instrText>
+        <w:instrText xml:space="preserve"> PAGEREF _Toc22278 </w:instrText>
       </w:r>
       <w:r>
         <w:fldChar w:fldCharType="separate"/>
       </w:r>
       <w:r>
-        <w:t>18</w:t>
-      </w:r>
-      <w:r>
-        <w:fldChar w:fldCharType="end"/>
-      </w:r>
-      <w:r>
-        <w:rPr>
-          <w:rFonts w:ascii="宋体" w:hAnsi="宋体"/>
-          <w:szCs w:val="20"/>
-        </w:rPr>
-        <w:fldChar w:fldCharType="end"/>
-      </w:r>
-    </w:p>
-    <w:p>
-      <w:pPr>
-        <w:pStyle w:val="5"/>
-        <w:tabs>
-          <w:tab w:val="right" w:leader="dot" w:pos="9639"/>
-        </w:tabs>
-      </w:pPr>
-      <w:r>
-        <w:rPr>
-          <w:rFonts w:ascii="宋体" w:hAnsi="宋体"/>
-          <w:szCs w:val="20"/>
-        </w:rPr>
-        <w:fldChar w:fldCharType="begin"/>
-      </w:r>
-      <w:r>
-        <w:rPr>
-          <w:rFonts w:ascii="宋体" w:hAnsi="宋体"/>
-          <w:szCs w:val="20"/>
-        </w:rPr>
-        <w:instrText xml:space="preserve"> HYPERLINK \l _Toc12934 </w:instrText>
-      </w:r>
-      <w:r>
-        <w:rPr>
-          <w:rFonts w:ascii="宋体" w:hAnsi="宋体"/>
-          <w:szCs w:val="20"/>
-        </w:rPr>
-        <w:fldChar w:fldCharType="separate"/>
-      </w:r>
-      <w:r>
-        <w:rPr>
-          <w:rFonts w:hint="eastAsia" w:ascii="黑体" w:hAnsi="黑体" w:cs="黑体"/>
-          <w:szCs w:val="24"/>
-        </w:rPr>
-        <w:t>1.3 系统测试</w:t>
-      </w:r>
-      <w:r>
-        <w:tab/>
-      </w:r>
-      <w:r>
-        <w:fldChar w:fldCharType="begin"/>
-      </w:r>
-      <w:r>
-        <w:instrText xml:space="preserve"> PAGEREF _Toc12934 </w:instrText>
-      </w:r>
-      <w:r>
-        <w:fldChar w:fldCharType="separate"/>
-      </w:r>
-      <w:r>
-        <w:t>18</w:t>
+        <w:t>27</w:t>
       </w:r>
       <w:r>
         <w:fldChar w:fldCharType="end"/>
@@ -1713,7 +1833,7 @@
           <w:rFonts w:ascii="宋体" w:hAnsi="宋体"/>
           <w:szCs w:val="20"/>
         </w:rPr>
-        <w:instrText xml:space="preserve"> HYPERLINK \l _Toc5710 </w:instrText>
+        <w:instrText xml:space="preserve"> HYPERLINK \l _Toc6504 </w:instrText>
       </w:r>
       <w:r>
         <w:rPr>
@@ -1727,7 +1847,7 @@
           <w:rFonts w:hint="eastAsia"/>
           <w:lang w:val="en-US" w:eastAsia="zh-CN"/>
         </w:rPr>
-        <w:t>五、 农夫过河</w:t>
+        <w:t>六、 迷宫问题</w:t>
       </w:r>
       <w:r>
         <w:tab/>
@@ -1736,13 +1856,13 @@
         <w:fldChar w:fldCharType="begin"/>
       </w:r>
       <w:r>
-        <w:instrText xml:space="preserve"> PAGEREF _Toc5710 </w:instrText>
+        <w:instrText xml:space="preserve"> PAGEREF _Toc6504 </w:instrText>
       </w:r>
       <w:r>
         <w:fldChar w:fldCharType="separate"/>
       </w:r>
       <w:r>
-        <w:t>25</w:t>
+        <w:t>29</w:t>
       </w:r>
       <w:r>
         <w:fldChar w:fldCharType="end"/>
@@ -1774,7 +1894,7 @@
           <w:rFonts w:ascii="宋体" w:hAnsi="宋体"/>
           <w:szCs w:val="20"/>
         </w:rPr>
-        <w:instrText xml:space="preserve"> HYPERLINK \l _Toc15018 </w:instrText>
+        <w:instrText xml:space="preserve"> HYPERLINK \l _Toc5588 </w:instrText>
       </w:r>
       <w:r>
         <w:rPr>
@@ -1788,7 +1908,7 @@
           <w:rFonts w:hint="eastAsia"/>
           <w:lang w:val="en-US" w:eastAsia="zh-CN"/>
         </w:rPr>
-        <w:t>5.1、题目要求</w:t>
+        <w:t>6.1题目要求</w:t>
       </w:r>
       <w:r>
         <w:tab/>
@@ -1797,13 +1917,13 @@
         <w:fldChar w:fldCharType="begin"/>
       </w:r>
       <w:r>
-        <w:instrText xml:space="preserve"> PAGEREF _Toc15018 </w:instrText>
+        <w:instrText xml:space="preserve"> PAGEREF _Toc5588 </w:instrText>
       </w:r>
       <w:r>
         <w:fldChar w:fldCharType="separate"/>
       </w:r>
       <w:r>
-        <w:t>25</w:t>
+        <w:t>29</w:t>
       </w:r>
       <w:r>
         <w:fldChar w:fldCharType="end"/>
@@ -1835,7 +1955,7 @@
           <w:rFonts w:ascii="宋体" w:hAnsi="宋体"/>
           <w:szCs w:val="20"/>
         </w:rPr>
-        <w:instrText xml:space="preserve"> HYPERLINK \l _Toc26603 </w:instrText>
+        <w:instrText xml:space="preserve"> HYPERLINK \l _Toc1610 </w:instrText>
       </w:r>
       <w:r>
         <w:rPr>
@@ -1849,7 +1969,7 @@
           <w:rFonts w:hint="eastAsia"/>
           <w:lang w:val="en-US" w:eastAsia="zh-CN"/>
         </w:rPr>
-        <w:t>5.2、设计思路</w:t>
+        <w:t>6.2设计思路</w:t>
       </w:r>
       <w:r>
         <w:tab/>
@@ -1858,13 +1978,13 @@
         <w:fldChar w:fldCharType="begin"/>
       </w:r>
       <w:r>
-        <w:instrText xml:space="preserve"> PAGEREF _Toc26603 </w:instrText>
+        <w:instrText xml:space="preserve"> PAGEREF _Toc1610 </w:instrText>
       </w:r>
       <w:r>
         <w:fldChar w:fldCharType="separate"/>
       </w:r>
       <w:r>
-        <w:t>27</w:t>
+        <w:t>31</w:t>
       </w:r>
       <w:r>
         <w:fldChar w:fldCharType="end"/>
@@ -1896,7 +2016,7 @@
           <w:rFonts w:ascii="宋体" w:hAnsi="宋体"/>
           <w:szCs w:val="20"/>
         </w:rPr>
-        <w:instrText xml:space="preserve"> HYPERLINK \l _Toc13531 </w:instrText>
+        <w:instrText xml:space="preserve"> HYPERLINK \l _Toc12900 </w:instrText>
       </w:r>
       <w:r>
         <w:rPr>
@@ -1910,7 +2030,7 @@
           <w:rFonts w:hint="eastAsia"/>
           <w:lang w:val="en-US" w:eastAsia="zh-CN"/>
         </w:rPr>
-        <w:t>5.3、测试</w:t>
+        <w:t>6.3测试</w:t>
       </w:r>
       <w:r>
         <w:tab/>
@@ -1919,13 +2039,13 @@
         <w:fldChar w:fldCharType="begin"/>
       </w:r>
       <w:r>
-        <w:instrText xml:space="preserve"> PAGEREF _Toc13531 </w:instrText>
+        <w:instrText xml:space="preserve"> PAGEREF _Toc12900 </w:instrText>
       </w:r>
       <w:r>
         <w:fldChar w:fldCharType="separate"/>
       </w:r>
       <w:r>
-        <w:t>27</w:t>
+        <w:t>31</w:t>
       </w:r>
       <w:r>
         <w:fldChar w:fldCharType="end"/>
@@ -1937,406 +2057,6 @@
         </w:rPr>
         <w:fldChar w:fldCharType="end"/>
       </w:r>
-    </w:p>
-    <w:p>
-      <w:pPr>
-        <w:pStyle w:val="6"/>
-        <w:tabs>
-          <w:tab w:val="right" w:leader="dot" w:pos="9639"/>
-        </w:tabs>
-      </w:pPr>
-      <w:r>
-        <w:rPr>
-          <w:rFonts w:ascii="宋体" w:hAnsi="宋体"/>
-          <w:szCs w:val="20"/>
-        </w:rPr>
-        <w:fldChar w:fldCharType="begin"/>
-      </w:r>
-      <w:r>
-        <w:rPr>
-          <w:rFonts w:ascii="宋体" w:hAnsi="宋体"/>
-          <w:szCs w:val="20"/>
-        </w:rPr>
-        <w:instrText xml:space="preserve"> HYPERLINK \l _Toc9449 </w:instrText>
-      </w:r>
-      <w:r>
-        <w:rPr>
-          <w:rFonts w:ascii="宋体" w:hAnsi="宋体"/>
-          <w:szCs w:val="20"/>
-        </w:rPr>
-        <w:fldChar w:fldCharType="separate"/>
-      </w:r>
-      <w:r>
-        <w:rPr>
-          <w:rFonts w:hint="eastAsia"/>
-          <w:lang w:val="en-US" w:eastAsia="zh-CN"/>
-        </w:rPr>
-        <w:t>六、 迷宫问题</w:t>
-      </w:r>
-      <w:r>
-        <w:tab/>
-      </w:r>
-      <w:r>
-        <w:fldChar w:fldCharType="begin"/>
-      </w:r>
-      <w:r>
-        <w:instrText xml:space="preserve"> PAGEREF _Toc9449 </w:instrText>
-      </w:r>
-      <w:r>
-        <w:fldChar w:fldCharType="separate"/>
-      </w:r>
-      <w:r>
-        <w:t>29</w:t>
-      </w:r>
-      <w:r>
-        <w:fldChar w:fldCharType="end"/>
-      </w:r>
-      <w:r>
-        <w:rPr>
-          <w:rFonts w:ascii="宋体" w:hAnsi="宋体"/>
-          <w:szCs w:val="20"/>
-        </w:rPr>
-        <w:fldChar w:fldCharType="end"/>
-      </w:r>
-    </w:p>
-    <w:p>
-      <w:pPr>
-        <w:pStyle w:val="7"/>
-        <w:tabs>
-          <w:tab w:val="right" w:leader="dot" w:pos="9639"/>
-        </w:tabs>
-      </w:pPr>
-      <w:r>
-        <w:rPr>
-          <w:rFonts w:ascii="宋体" w:hAnsi="宋体"/>
-          <w:szCs w:val="20"/>
-        </w:rPr>
-        <w:fldChar w:fldCharType="begin"/>
-      </w:r>
-      <w:r>
-        <w:rPr>
-          <w:rFonts w:ascii="宋体" w:hAnsi="宋体"/>
-          <w:szCs w:val="20"/>
-        </w:rPr>
-        <w:instrText xml:space="preserve"> HYPERLINK \l _Toc4435 </w:instrText>
-      </w:r>
-      <w:r>
-        <w:rPr>
-          <w:rFonts w:ascii="宋体" w:hAnsi="宋体"/>
-          <w:szCs w:val="20"/>
-        </w:rPr>
-        <w:fldChar w:fldCharType="separate"/>
-      </w:r>
-      <w:r>
-        <w:rPr>
-          <w:rFonts w:hint="eastAsia"/>
-          <w:lang w:val="en-US" w:eastAsia="zh-CN"/>
-        </w:rPr>
-        <w:t>6.1题目要求</w:t>
-      </w:r>
-      <w:r>
-        <w:tab/>
-      </w:r>
-      <w:r>
-        <w:fldChar w:fldCharType="begin"/>
-      </w:r>
-      <w:r>
-        <w:instrText xml:space="preserve"> PAGEREF _Toc4435 </w:instrText>
-      </w:r>
-      <w:r>
-        <w:fldChar w:fldCharType="separate"/>
-      </w:r>
-      <w:r>
-        <w:t>29</w:t>
-      </w:r>
-      <w:r>
-        <w:fldChar w:fldCharType="end"/>
-      </w:r>
-      <w:r>
-        <w:rPr>
-          <w:rFonts w:ascii="宋体" w:hAnsi="宋体"/>
-          <w:szCs w:val="20"/>
-        </w:rPr>
-        <w:fldChar w:fldCharType="end"/>
-      </w:r>
-    </w:p>
-    <w:p>
-      <w:pPr>
-        <w:pStyle w:val="7"/>
-        <w:tabs>
-          <w:tab w:val="right" w:leader="dot" w:pos="9639"/>
-        </w:tabs>
-      </w:pPr>
-      <w:r>
-        <w:rPr>
-          <w:rFonts w:ascii="宋体" w:hAnsi="宋体"/>
-          <w:szCs w:val="20"/>
-        </w:rPr>
-        <w:fldChar w:fldCharType="begin"/>
-      </w:r>
-      <w:r>
-        <w:rPr>
-          <w:rFonts w:ascii="宋体" w:hAnsi="宋体"/>
-          <w:szCs w:val="20"/>
-        </w:rPr>
-        <w:instrText xml:space="preserve"> HYPERLINK \l _Toc4807 </w:instrText>
-      </w:r>
-      <w:r>
-        <w:rPr>
-          <w:rFonts w:ascii="宋体" w:hAnsi="宋体"/>
-          <w:szCs w:val="20"/>
-        </w:rPr>
-        <w:fldChar w:fldCharType="separate"/>
-      </w:r>
-      <w:r>
-        <w:rPr>
-          <w:rFonts w:hint="eastAsia"/>
-          <w:lang w:val="en-US" w:eastAsia="zh-CN"/>
-        </w:rPr>
-        <w:t>6.2设计思路</w:t>
-      </w:r>
-      <w:r>
-        <w:tab/>
-      </w:r>
-      <w:r>
-        <w:fldChar w:fldCharType="begin"/>
-      </w:r>
-      <w:r>
-        <w:instrText xml:space="preserve"> PAGEREF _Toc4807 </w:instrText>
-      </w:r>
-      <w:r>
-        <w:fldChar w:fldCharType="separate"/>
-      </w:r>
-      <w:r>
-        <w:t>31</w:t>
-      </w:r>
-      <w:r>
-        <w:fldChar w:fldCharType="end"/>
-      </w:r>
-      <w:r>
-        <w:rPr>
-          <w:rFonts w:ascii="宋体" w:hAnsi="宋体"/>
-          <w:szCs w:val="20"/>
-        </w:rPr>
-        <w:fldChar w:fldCharType="end"/>
-      </w:r>
-    </w:p>
-    <w:p>
-      <w:pPr>
-        <w:pStyle w:val="7"/>
-        <w:tabs>
-          <w:tab w:val="right" w:leader="dot" w:pos="9639"/>
-        </w:tabs>
-        <w:rPr>
-          <w:rFonts w:ascii="宋体" w:hAnsi="宋体"/>
-          <w:szCs w:val="20"/>
-        </w:rPr>
-      </w:pPr>
-      <w:r>
-        <w:rPr>
-          <w:rFonts w:ascii="宋体" w:hAnsi="宋体"/>
-          <w:szCs w:val="20"/>
-        </w:rPr>
-        <w:fldChar w:fldCharType="begin"/>
-      </w:r>
-      <w:r>
-        <w:rPr>
-          <w:rFonts w:ascii="宋体" w:hAnsi="宋体"/>
-          <w:szCs w:val="20"/>
-        </w:rPr>
-        <w:instrText xml:space="preserve"> HYPERLINK \l _Toc1282 </w:instrText>
-      </w:r>
-      <w:r>
-        <w:rPr>
-          <w:rFonts w:ascii="宋体" w:hAnsi="宋体"/>
-          <w:szCs w:val="20"/>
-        </w:rPr>
-        <w:fldChar w:fldCharType="separate"/>
-      </w:r>
-      <w:r>
-        <w:rPr>
-          <w:rFonts w:hint="eastAsia"/>
-          <w:lang w:val="en-US" w:eastAsia="zh-CN"/>
-        </w:rPr>
-        <w:t>6.3测试</w:t>
-      </w:r>
-      <w:r>
-        <w:tab/>
-      </w:r>
-      <w:r>
-        <w:fldChar w:fldCharType="begin"/>
-      </w:r>
-      <w:r>
-        <w:instrText xml:space="preserve"> PAGEREF _Toc1282 </w:instrText>
-      </w:r>
-      <w:r>
-        <w:fldChar w:fldCharType="separate"/>
-      </w:r>
-      <w:r>
-        <w:t>31</w:t>
-      </w:r>
-      <w:r>
-        <w:fldChar w:fldCharType="end"/>
-      </w:r>
-      <w:r>
-        <w:rPr>
-          <w:rFonts w:ascii="宋体" w:hAnsi="宋体"/>
-          <w:szCs w:val="20"/>
-        </w:rPr>
-        <w:fldChar w:fldCharType="end"/>
-      </w:r>
-    </w:p>
-    <w:p>
-      <w:pPr>
-        <w:rPr>
-          <w:rFonts w:ascii="宋体" w:hAnsi="宋体"/>
-          <w:szCs w:val="20"/>
-        </w:rPr>
-      </w:pPr>
-    </w:p>
-    <w:p>
-      <w:pPr>
-        <w:rPr>
-          <w:rFonts w:ascii="宋体" w:hAnsi="宋体"/>
-          <w:szCs w:val="20"/>
-        </w:rPr>
-      </w:pPr>
-    </w:p>
-    <w:p>
-      <w:pPr>
-        <w:rPr>
-          <w:rFonts w:ascii="宋体" w:hAnsi="宋体"/>
-          <w:szCs w:val="20"/>
-        </w:rPr>
-      </w:pPr>
-    </w:p>
-    <w:p>
-      <w:pPr>
-        <w:rPr>
-          <w:rFonts w:ascii="宋体" w:hAnsi="宋体"/>
-          <w:szCs w:val="20"/>
-        </w:rPr>
-      </w:pPr>
-    </w:p>
-    <w:p>
-      <w:pPr>
-        <w:rPr>
-          <w:rFonts w:ascii="宋体" w:hAnsi="宋体"/>
-          <w:szCs w:val="20"/>
-        </w:rPr>
-      </w:pPr>
-    </w:p>
-    <w:p>
-      <w:pPr>
-        <w:rPr>
-          <w:rFonts w:ascii="宋体" w:hAnsi="宋体"/>
-          <w:szCs w:val="20"/>
-        </w:rPr>
-      </w:pPr>
-    </w:p>
-    <w:p>
-      <w:pPr>
-        <w:rPr>
-          <w:rFonts w:ascii="宋体" w:hAnsi="宋体"/>
-          <w:szCs w:val="20"/>
-        </w:rPr>
-      </w:pPr>
-    </w:p>
-    <w:p>
-      <w:pPr>
-        <w:rPr>
-          <w:rFonts w:ascii="宋体" w:hAnsi="宋体"/>
-          <w:szCs w:val="20"/>
-        </w:rPr>
-      </w:pPr>
-    </w:p>
-    <w:p>
-      <w:pPr>
-        <w:rPr>
-          <w:rFonts w:ascii="宋体" w:hAnsi="宋体"/>
-          <w:szCs w:val="20"/>
-        </w:rPr>
-      </w:pPr>
-    </w:p>
-    <w:p>
-      <w:pPr>
-        <w:rPr>
-          <w:rFonts w:ascii="宋体" w:hAnsi="宋体"/>
-          <w:szCs w:val="20"/>
-        </w:rPr>
-      </w:pPr>
-    </w:p>
-    <w:p>
-      <w:pPr>
-        <w:rPr>
-          <w:rFonts w:ascii="宋体" w:hAnsi="宋体"/>
-          <w:szCs w:val="20"/>
-        </w:rPr>
-      </w:pPr>
-    </w:p>
-    <w:p>
-      <w:pPr>
-        <w:rPr>
-          <w:rFonts w:ascii="宋体" w:hAnsi="宋体"/>
-          <w:szCs w:val="20"/>
-        </w:rPr>
-      </w:pPr>
-    </w:p>
-    <w:p>
-      <w:pPr>
-        <w:rPr>
-          <w:rFonts w:ascii="宋体" w:hAnsi="宋体"/>
-          <w:szCs w:val="20"/>
-        </w:rPr>
-      </w:pPr>
-    </w:p>
-    <w:p>
-      <w:pPr>
-        <w:rPr>
-          <w:rFonts w:ascii="宋体" w:hAnsi="宋体"/>
-          <w:szCs w:val="20"/>
-        </w:rPr>
-      </w:pPr>
-    </w:p>
-    <w:p>
-      <w:pPr>
-        <w:rPr>
-          <w:rFonts w:ascii="宋体" w:hAnsi="宋体"/>
-          <w:szCs w:val="20"/>
-        </w:rPr>
-      </w:pPr>
-    </w:p>
-    <w:p>
-      <w:pPr>
-        <w:rPr>
-          <w:rFonts w:ascii="宋体" w:hAnsi="宋体"/>
-          <w:szCs w:val="20"/>
-        </w:rPr>
-      </w:pPr>
-    </w:p>
-    <w:p>
-      <w:pPr>
-        <w:rPr>
-          <w:rFonts w:ascii="宋体" w:hAnsi="宋体"/>
-          <w:szCs w:val="20"/>
-        </w:rPr>
-      </w:pPr>
-    </w:p>
-    <w:p>
-      <w:pPr>
-        <w:rPr>
-          <w:rFonts w:ascii="宋体" w:hAnsi="宋体"/>
-          <w:szCs w:val="20"/>
-        </w:rPr>
-      </w:pPr>
-    </w:p>
-    <w:p>
-      <w:pPr>
-        <w:rPr>
-          <w:rFonts w:ascii="宋体" w:hAnsi="宋体"/>
-          <w:szCs w:val="20"/>
-        </w:rPr>
-      </w:pPr>
     </w:p>
     <w:p>
       <w:pPr>
@@ -2366,7 +2086,7 @@
           <w:lang w:val="en-US" w:eastAsia="zh-CN"/>
         </w:rPr>
       </w:pPr>
-      <w:bookmarkStart w:id="0" w:name="_Toc8718"/>
+      <w:bookmarkStart w:id="0" w:name="_Toc24323"/>
       <w:r>
         <w:rPr>
           <w:rStyle w:val="13"/>
@@ -2391,6 +2111,8 @@
           <w:lang w:val="en-US" w:eastAsia="zh-CN"/>
         </w:rPr>
       </w:pPr>
+      <w:bookmarkStart w:id="23" w:name="_GoBack"/>
+      <w:bookmarkEnd w:id="23"/>
     </w:p>
     <w:p>
       <w:pPr>
@@ -2400,7 +2122,7 @@
           <w:lang w:val="en-US" w:eastAsia="zh-CN"/>
         </w:rPr>
       </w:pPr>
-      <w:bookmarkStart w:id="1" w:name="_Toc28290"/>
+      <w:bookmarkStart w:id="1" w:name="_Toc32700"/>
       <w:r>
         <w:rPr>
           <w:rFonts w:hint="eastAsia"/>
@@ -2527,7 +2249,7 @@
           <w:lang w:val="en-US" w:eastAsia="zh-CN"/>
         </w:rPr>
       </w:pPr>
-      <w:bookmarkStart w:id="2" w:name="_Toc22703"/>
+      <w:bookmarkStart w:id="2" w:name="_Toc11474"/>
       <w:r>
         <w:rPr>
           <w:rFonts w:hint="eastAsia"/>
@@ -2650,7 +2372,7 @@
           <w:lang w:val="en-US" w:eastAsia="zh-CN"/>
         </w:rPr>
       </w:pPr>
-      <w:bookmarkStart w:id="3" w:name="_Toc18685"/>
+      <w:bookmarkStart w:id="3" w:name="_Toc5306"/>
       <w:r>
         <w:rPr>
           <w:rFonts w:hint="eastAsia"/>
@@ -3941,7 +3663,7 @@
           <w:lang w:val="en-US" w:eastAsia="zh-CN"/>
         </w:rPr>
       </w:pPr>
-      <w:bookmarkStart w:id="4" w:name="_Toc21314"/>
+      <w:bookmarkStart w:id="4" w:name="_Toc30906"/>
       <w:r>
         <w:rPr>
           <w:rFonts w:hint="eastAsia"/>
@@ -4017,7 +3739,7 @@
           <w:lang w:val="en-US" w:eastAsia="zh-CN"/>
         </w:rPr>
       </w:pPr>
-      <w:bookmarkStart w:id="5" w:name="_Toc11227"/>
+      <w:bookmarkStart w:id="5" w:name="_Toc32262"/>
       <w:r>
         <w:rPr>
           <w:rFonts w:hint="eastAsia"/>
@@ -4196,7 +3918,7 @@
           <w:lang w:val="en-US" w:eastAsia="zh-CN"/>
         </w:rPr>
       </w:pPr>
-      <w:bookmarkStart w:id="6" w:name="_Toc24840"/>
+      <w:bookmarkStart w:id="6" w:name="_Toc3306"/>
       <w:r>
         <w:rPr>
           <w:rFonts w:hint="eastAsia"/>
@@ -7041,18 +6763,11 @@
     </w:tbl>
     <w:p>
       <w:pPr>
-        <w:pStyle w:val="2"/>
-        <w:numPr>
-          <w:ilvl w:val="0"/>
-          <w:numId w:val="0"/>
-        </w:numPr>
-        <w:ind w:leftChars="0"/>
         <w:rPr>
           <w:rFonts w:hint="eastAsia"/>
           <w:lang w:val="en-US" w:eastAsia="zh-CN"/>
         </w:rPr>
       </w:pPr>
-      <w:bookmarkStart w:id="7" w:name="_Toc21764"/>
       <w:r>
         <w:rPr>
           <w:rFonts w:hint="eastAsia"/>
@@ -7060,7 +6775,6 @@
         </w:rPr>
         <w:t>Version3:</w:t>
       </w:r>
-      <w:bookmarkEnd w:id="7"/>
     </w:p>
     <w:tbl>
       <w:tblPr>
@@ -8541,7 +8255,7 @@
           <w:lang w:val="en-US" w:eastAsia="zh-CN"/>
         </w:rPr>
       </w:pPr>
-      <w:bookmarkStart w:id="8" w:name="_Toc3381"/>
+      <w:bookmarkStart w:id="7" w:name="_Toc11218"/>
       <w:r>
         <w:rPr>
           <w:rFonts w:hint="eastAsia"/>
@@ -8549,7 +8263,7 @@
         </w:rPr>
         <w:t>三、十六个硬币问题</w:t>
       </w:r>
-      <w:bookmarkEnd w:id="8"/>
+      <w:bookmarkEnd w:id="7"/>
     </w:p>
     <w:p>
       <w:pPr>
@@ -8559,7 +8273,7 @@
           <w:lang w:val="en-US" w:eastAsia="zh-CN"/>
         </w:rPr>
       </w:pPr>
-      <w:bookmarkStart w:id="9" w:name="_Toc31782"/>
+      <w:bookmarkStart w:id="8" w:name="_Toc13455"/>
       <w:r>
         <w:rPr>
           <w:rFonts w:hint="eastAsia"/>
@@ -8567,7 +8281,7 @@
         </w:rPr>
         <w:t>3.1题目要求</w:t>
       </w:r>
-      <w:bookmarkEnd w:id="9"/>
+      <w:bookmarkEnd w:id="8"/>
     </w:p>
     <w:p>
       <w:pPr>
@@ -8671,7 +8385,7 @@
           <w:lang w:val="en-US" w:eastAsia="zh-CN"/>
         </w:rPr>
       </w:pPr>
-      <w:bookmarkStart w:id="10" w:name="_Toc11512"/>
+      <w:bookmarkStart w:id="9" w:name="_Toc20845"/>
       <w:r>
         <w:rPr>
           <w:rFonts w:hint="eastAsia"/>
@@ -8679,7 +8393,7 @@
         </w:rPr>
         <w:t>3.2 设计思路</w:t>
       </w:r>
-      <w:bookmarkEnd w:id="10"/>
+      <w:bookmarkEnd w:id="9"/>
     </w:p>
     <w:p>
       <w:pPr>
@@ -8731,7 +8445,7 @@
           <w:lang w:val="en-US" w:eastAsia="zh-CN"/>
         </w:rPr>
       </w:pPr>
-      <w:bookmarkStart w:id="11" w:name="_Toc5377"/>
+      <w:bookmarkStart w:id="10" w:name="_Toc24384"/>
       <w:r>
         <w:rPr>
           <w:rFonts w:hint="eastAsia"/>
@@ -8739,7 +8453,7 @@
         </w:rPr>
         <w:t>3.3测试</w:t>
       </w:r>
-      <w:bookmarkEnd w:id="11"/>
+      <w:bookmarkEnd w:id="10"/>
     </w:p>
     <w:p>
       <w:pPr>
@@ -9158,7 +8872,7 @@
           <w:lang w:val="en-US" w:eastAsia="zh-CN"/>
         </w:rPr>
       </w:pPr>
-      <w:bookmarkStart w:id="12" w:name="_Toc21275"/>
+      <w:bookmarkStart w:id="11" w:name="_Toc11124"/>
       <w:r>
         <w:rPr>
           <w:rFonts w:hint="eastAsia"/>
@@ -9166,7 +8880,7 @@
         </w:rPr>
         <w:t>线性表、树、图的操作和演示</w:t>
       </w:r>
-      <w:bookmarkEnd w:id="12"/>
+      <w:bookmarkEnd w:id="11"/>
     </w:p>
     <w:p>
       <w:pPr>
@@ -9176,7 +8890,7 @@
           <w:lang w:val="en-US" w:eastAsia="zh-CN"/>
         </w:rPr>
       </w:pPr>
-      <w:bookmarkStart w:id="13" w:name="_Toc17689"/>
+      <w:bookmarkStart w:id="12" w:name="_Toc15618"/>
       <w:r>
         <w:rPr>
           <w:rFonts w:hint="eastAsia"/>
@@ -9184,7 +8898,7 @@
         </w:rPr>
         <w:t>4.1、设计题目</w:t>
       </w:r>
-      <w:bookmarkEnd w:id="13"/>
+      <w:bookmarkEnd w:id="12"/>
     </w:p>
     <w:p>
       <w:pPr>
@@ -9371,7 +9085,7 @@
           <w:lang w:val="en-US" w:eastAsia="zh-CN"/>
         </w:rPr>
       </w:pPr>
-      <w:bookmarkStart w:id="14" w:name="_Toc32109"/>
+      <w:bookmarkStart w:id="13" w:name="_Toc24644"/>
       <w:r>
         <w:rPr>
           <w:rFonts w:hint="eastAsia"/>
@@ -9379,7 +9093,7 @@
         </w:rPr>
         <w:t>4.2、设计思路</w:t>
       </w:r>
-      <w:bookmarkEnd w:id="14"/>
+      <w:bookmarkEnd w:id="13"/>
     </w:p>
     <w:p>
       <w:pPr>
@@ -9786,7 +9500,7 @@
           <w:rFonts w:hint="eastAsia"/>
         </w:rPr>
       </w:pPr>
-      <w:bookmarkStart w:id="15" w:name="_Toc12276"/>
+      <w:bookmarkStart w:id="14" w:name="_Toc32618"/>
       <w:r>
         <w:rPr>
           <w:rFonts w:hint="eastAsia"/>
@@ -9794,1326 +9508,11 @@
         </w:rPr>
         <w:t>4.3测试</w:t>
       </w:r>
-      <w:bookmarkEnd w:id="15"/>
+      <w:bookmarkEnd w:id="14"/>
     </w:p>
     <w:p>
       <w:pPr>
         <w:ind w:firstLine="420"/>
-      </w:pPr>
-    </w:p>
-    <w:p>
-      <w:pPr>
-        <w:pStyle w:val="4"/>
-        <w:numPr>
-          <w:ilvl w:val="0"/>
-          <w:numId w:val="0"/>
-        </w:numPr>
-        <w:ind w:left="720" w:hanging="720"/>
-        <w:rPr>
-          <w:rFonts w:ascii="黑体" w:hAnsi="黑体" w:cs="黑体"/>
-          <w:sz w:val="24"/>
-          <w:szCs w:val="24"/>
-        </w:rPr>
-      </w:pPr>
-      <w:bookmarkStart w:id="16" w:name="_Toc502842827"/>
-      <w:bookmarkStart w:id="17" w:name="_Toc12934"/>
-      <w:r>
-        <w:rPr>
-          <w:rFonts w:hint="eastAsia" w:ascii="黑体" w:hAnsi="黑体" w:cs="黑体"/>
-          <w:sz w:val="24"/>
-          <w:szCs w:val="24"/>
-        </w:rPr>
-        <w:t>1.3 系统测试</w:t>
-      </w:r>
-      <w:bookmarkEnd w:id="16"/>
-      <w:bookmarkEnd w:id="17"/>
-    </w:p>
-    <w:tbl>
-      <w:tblPr>
-        <w:tblStyle w:val="10"/>
-        <w:tblW w:w="10060" w:type="dxa"/>
-        <w:jc w:val="center"/>
-        <w:tblInd w:w="0" w:type="dxa"/>
-        <w:tblBorders>
-          <w:top w:val="single" w:color="auto" w:sz="4" w:space="0"/>
-          <w:left w:val="single" w:color="auto" w:sz="4" w:space="0"/>
-          <w:bottom w:val="single" w:color="auto" w:sz="4" w:space="0"/>
-          <w:right w:val="single" w:color="auto" w:sz="4" w:space="0"/>
-          <w:insideH w:val="single" w:color="auto" w:sz="4" w:space="0"/>
-          <w:insideV w:val="single" w:color="auto" w:sz="4" w:space="0"/>
-        </w:tblBorders>
-        <w:tblLayout w:type="fixed"/>
-        <w:tblCellMar>
-          <w:top w:w="0" w:type="dxa"/>
-          <w:left w:w="108" w:type="dxa"/>
-          <w:bottom w:w="0" w:type="dxa"/>
-          <w:right w:w="108" w:type="dxa"/>
-        </w:tblCellMar>
-      </w:tblPr>
-      <w:tblGrid>
-        <w:gridCol w:w="2133"/>
-        <w:gridCol w:w="2130"/>
-        <w:gridCol w:w="15"/>
-        <w:gridCol w:w="2114"/>
-        <w:gridCol w:w="6"/>
-        <w:gridCol w:w="3662"/>
-      </w:tblGrid>
-      <w:tr>
-        <w:tblPrEx>
-          <w:tblBorders>
-            <w:top w:val="single" w:color="auto" w:sz="4" w:space="0"/>
-            <w:left w:val="single" w:color="auto" w:sz="4" w:space="0"/>
-            <w:bottom w:val="single" w:color="auto" w:sz="4" w:space="0"/>
-            <w:right w:val="single" w:color="auto" w:sz="4" w:space="0"/>
-            <w:insideH w:val="single" w:color="auto" w:sz="4" w:space="0"/>
-            <w:insideV w:val="single" w:color="auto" w:sz="4" w:space="0"/>
-          </w:tblBorders>
-          <w:tblLayout w:type="fixed"/>
-          <w:tblCellMar>
-            <w:top w:w="0" w:type="dxa"/>
-            <w:left w:w="108" w:type="dxa"/>
-            <w:bottom w:w="0" w:type="dxa"/>
-            <w:right w:w="108" w:type="dxa"/>
-          </w:tblCellMar>
-        </w:tblPrEx>
-        <w:trPr>
-          <w:cantSplit/>
-          <w:jc w:val="center"/>
-        </w:trPr>
-        <w:tc>
-          <w:tcPr>
-            <w:tcW w:w="2133" w:type="dxa"/>
-          </w:tcPr>
-          <w:p>
-            <w:pPr>
-              <w:spacing w:line="360" w:lineRule="auto"/>
-              <w:rPr>
-                <w:rFonts w:ascii="宋体" w:hAnsi="宋体"/>
-                <w:color w:val="000000"/>
-              </w:rPr>
-            </w:pPr>
-            <w:r>
-              <w:rPr>
-                <w:rFonts w:hint="eastAsia" w:ascii="宋体" w:hAnsi="宋体"/>
-                <w:color w:val="000000"/>
-              </w:rPr>
-              <w:t>测试用例编号</w:t>
-            </w:r>
-          </w:p>
-        </w:tc>
-        <w:tc>
-          <w:tcPr>
-            <w:tcW w:w="2145" w:type="dxa"/>
-            <w:gridSpan w:val="2"/>
-          </w:tcPr>
-          <w:p>
-            <w:pPr>
-              <w:spacing w:line="360" w:lineRule="auto"/>
-              <w:rPr>
-                <w:rFonts w:ascii="宋体" w:hAnsi="宋体"/>
-                <w:color w:val="000000"/>
-              </w:rPr>
-            </w:pPr>
-            <w:r>
-              <w:rPr>
-                <w:rFonts w:hint="eastAsia" w:ascii="宋体" w:hAnsi="宋体"/>
-                <w:color w:val="000000"/>
-              </w:rPr>
-              <w:t>1</w:t>
-            </w:r>
-          </w:p>
-        </w:tc>
-        <w:tc>
-          <w:tcPr>
-            <w:tcW w:w="2120" w:type="dxa"/>
-            <w:gridSpan w:val="2"/>
-          </w:tcPr>
-          <w:p>
-            <w:pPr>
-              <w:spacing w:line="360" w:lineRule="auto"/>
-              <w:rPr>
-                <w:rFonts w:ascii="宋体" w:hAnsi="宋体"/>
-                <w:color w:val="000000"/>
-              </w:rPr>
-            </w:pPr>
-            <w:r>
-              <w:rPr>
-                <w:rFonts w:hint="eastAsia" w:ascii="宋体" w:hAnsi="宋体"/>
-                <w:color w:val="000000"/>
-              </w:rPr>
-              <w:t>版本号</w:t>
-            </w:r>
-          </w:p>
-        </w:tc>
-        <w:tc>
-          <w:tcPr>
-            <w:tcW w:w="3662" w:type="dxa"/>
-          </w:tcPr>
-          <w:p>
-            <w:pPr>
-              <w:spacing w:line="360" w:lineRule="auto"/>
-              <w:rPr>
-                <w:rFonts w:ascii="宋体" w:hAnsi="宋体"/>
-                <w:color w:val="000000"/>
-              </w:rPr>
-            </w:pPr>
-            <w:r>
-              <w:rPr>
-                <w:rFonts w:hint="eastAsia" w:ascii="宋体" w:hAnsi="宋体"/>
-                <w:color w:val="000000"/>
-              </w:rPr>
-              <w:t>1</w:t>
-            </w:r>
-          </w:p>
-        </w:tc>
-      </w:tr>
-      <w:tr>
-        <w:tblPrEx>
-          <w:tblBorders>
-            <w:top w:val="single" w:color="auto" w:sz="4" w:space="0"/>
-            <w:left w:val="single" w:color="auto" w:sz="4" w:space="0"/>
-            <w:bottom w:val="single" w:color="auto" w:sz="4" w:space="0"/>
-            <w:right w:val="single" w:color="auto" w:sz="4" w:space="0"/>
-            <w:insideH w:val="single" w:color="auto" w:sz="4" w:space="0"/>
-            <w:insideV w:val="single" w:color="auto" w:sz="4" w:space="0"/>
-          </w:tblBorders>
-          <w:tblLayout w:type="fixed"/>
-          <w:tblCellMar>
-            <w:top w:w="0" w:type="dxa"/>
-            <w:left w:w="108" w:type="dxa"/>
-            <w:bottom w:w="0" w:type="dxa"/>
-            <w:right w:w="108" w:type="dxa"/>
-          </w:tblCellMar>
-        </w:tblPrEx>
-        <w:trPr>
-          <w:cantSplit/>
-          <w:jc w:val="center"/>
-        </w:trPr>
-        <w:tc>
-          <w:tcPr>
-            <w:tcW w:w="2133" w:type="dxa"/>
-          </w:tcPr>
-          <w:p>
-            <w:pPr>
-              <w:spacing w:line="360" w:lineRule="auto"/>
-              <w:rPr>
-                <w:rFonts w:ascii="宋体" w:hAnsi="宋体"/>
-                <w:color w:val="000000"/>
-              </w:rPr>
-            </w:pPr>
-            <w:r>
-              <w:rPr>
-                <w:rFonts w:hint="eastAsia" w:ascii="宋体" w:hAnsi="宋体"/>
-                <w:color w:val="000000"/>
-              </w:rPr>
-              <w:t xml:space="preserve">测试环境  </w:t>
-            </w:r>
-          </w:p>
-        </w:tc>
-        <w:tc>
-          <w:tcPr>
-            <w:tcW w:w="7927" w:type="dxa"/>
-            <w:gridSpan w:val="5"/>
-          </w:tcPr>
-          <w:p>
-            <w:pPr>
-              <w:spacing w:line="360" w:lineRule="auto"/>
-              <w:rPr>
-                <w:rFonts w:ascii="宋体" w:hAnsi="宋体"/>
-                <w:color w:val="000000"/>
-              </w:rPr>
-            </w:pPr>
-            <w:r>
-              <w:rPr>
-                <w:rFonts w:hint="eastAsia" w:ascii="宋体" w:hAnsi="宋体"/>
-                <w:color w:val="000000"/>
-              </w:rPr>
-              <w:t>W</w:t>
-            </w:r>
-            <w:r>
-              <w:rPr>
-                <w:rFonts w:ascii="宋体" w:hAnsi="宋体"/>
-                <w:color w:val="000000"/>
-              </w:rPr>
-              <w:t>indows10 JDK1.8 IDEA2017.2</w:t>
-            </w:r>
-          </w:p>
-        </w:tc>
-      </w:tr>
-      <w:tr>
-        <w:tblPrEx>
-          <w:tblBorders>
-            <w:top w:val="single" w:color="auto" w:sz="4" w:space="0"/>
-            <w:left w:val="single" w:color="auto" w:sz="4" w:space="0"/>
-            <w:bottom w:val="single" w:color="auto" w:sz="4" w:space="0"/>
-            <w:right w:val="single" w:color="auto" w:sz="4" w:space="0"/>
-            <w:insideH w:val="single" w:color="auto" w:sz="4" w:space="0"/>
-            <w:insideV w:val="single" w:color="auto" w:sz="4" w:space="0"/>
-          </w:tblBorders>
-          <w:tblLayout w:type="fixed"/>
-          <w:tblCellMar>
-            <w:top w:w="0" w:type="dxa"/>
-            <w:left w:w="108" w:type="dxa"/>
-            <w:bottom w:w="0" w:type="dxa"/>
-            <w:right w:w="108" w:type="dxa"/>
-          </w:tblCellMar>
-        </w:tblPrEx>
-        <w:trPr>
-          <w:jc w:val="center"/>
-        </w:trPr>
-        <w:tc>
-          <w:tcPr>
-            <w:tcW w:w="2133" w:type="dxa"/>
-          </w:tcPr>
-          <w:p>
-            <w:pPr>
-              <w:spacing w:line="360" w:lineRule="auto"/>
-              <w:rPr>
-                <w:rFonts w:ascii="宋体" w:hAnsi="宋体"/>
-                <w:color w:val="000000"/>
-              </w:rPr>
-            </w:pPr>
-            <w:r>
-              <w:rPr>
-                <w:rFonts w:hint="eastAsia" w:ascii="宋体" w:hAnsi="宋体"/>
-                <w:color w:val="000000"/>
-              </w:rPr>
-              <w:t>用例名称</w:t>
-            </w:r>
-          </w:p>
-        </w:tc>
-        <w:tc>
-          <w:tcPr>
-            <w:tcW w:w="7927" w:type="dxa"/>
-            <w:gridSpan w:val="5"/>
-          </w:tcPr>
-          <w:p>
-            <w:pPr>
-              <w:spacing w:line="360" w:lineRule="auto"/>
-              <w:rPr>
-                <w:rFonts w:hint="eastAsia" w:ascii="宋体" w:hAnsi="宋体" w:eastAsia="宋体"/>
-                <w:color w:val="000000"/>
-                <w:lang w:val="en-US" w:eastAsia="zh-CN"/>
-              </w:rPr>
-            </w:pPr>
-            <w:r>
-              <w:rPr>
-                <w:rFonts w:hint="eastAsia" w:ascii="宋体" w:hAnsi="宋体"/>
-                <w:color w:val="000000"/>
-                <w:lang w:val="en-US" w:eastAsia="zh-CN"/>
-              </w:rPr>
-              <w:t>线性表</w:t>
-            </w:r>
-          </w:p>
-        </w:tc>
-      </w:tr>
-      <w:tr>
-        <w:tblPrEx>
-          <w:tblBorders>
-            <w:top w:val="single" w:color="auto" w:sz="4" w:space="0"/>
-            <w:left w:val="single" w:color="auto" w:sz="4" w:space="0"/>
-            <w:bottom w:val="single" w:color="auto" w:sz="4" w:space="0"/>
-            <w:right w:val="single" w:color="auto" w:sz="4" w:space="0"/>
-            <w:insideH w:val="single" w:color="auto" w:sz="4" w:space="0"/>
-            <w:insideV w:val="single" w:color="auto" w:sz="4" w:space="0"/>
-          </w:tblBorders>
-          <w:tblLayout w:type="fixed"/>
-          <w:tblCellMar>
-            <w:top w:w="0" w:type="dxa"/>
-            <w:left w:w="108" w:type="dxa"/>
-            <w:bottom w:w="0" w:type="dxa"/>
-            <w:right w:w="108" w:type="dxa"/>
-          </w:tblCellMar>
-        </w:tblPrEx>
-        <w:trPr>
-          <w:trHeight w:val="126" w:hRule="atLeast"/>
-          <w:jc w:val="center"/>
-        </w:trPr>
-        <w:tc>
-          <w:tcPr>
-            <w:tcW w:w="2133" w:type="dxa"/>
-          </w:tcPr>
-          <w:p>
-            <w:pPr>
-              <w:spacing w:line="360" w:lineRule="auto"/>
-              <w:rPr>
-                <w:rFonts w:ascii="宋体" w:hAnsi="宋体"/>
-                <w:color w:val="000000"/>
-              </w:rPr>
-            </w:pPr>
-            <w:r>
-              <w:rPr>
-                <w:rFonts w:hint="eastAsia" w:ascii="宋体" w:hAnsi="宋体"/>
-                <w:color w:val="000000"/>
-              </w:rPr>
-              <w:t>前提条件</w:t>
-            </w:r>
-          </w:p>
-        </w:tc>
-        <w:tc>
-          <w:tcPr>
-            <w:tcW w:w="7927" w:type="dxa"/>
-            <w:gridSpan w:val="5"/>
-          </w:tcPr>
-          <w:p>
-            <w:pPr>
-              <w:spacing w:line="360" w:lineRule="auto"/>
-              <w:rPr>
-                <w:rFonts w:hint="eastAsia" w:ascii="宋体" w:hAnsi="宋体" w:eastAsia="宋体"/>
-                <w:color w:val="000000"/>
-                <w:lang w:val="en-US" w:eastAsia="zh-CN"/>
-              </w:rPr>
-            </w:pPr>
-            <w:r>
-              <w:rPr>
-                <w:rFonts w:hint="eastAsia" w:ascii="宋体" w:hAnsi="宋体"/>
-                <w:color w:val="000000"/>
-                <w:lang w:val="en-US" w:eastAsia="zh-CN"/>
-              </w:rPr>
-              <w:t>输入相应的text，点击相应分的按钮</w:t>
-            </w:r>
-          </w:p>
-        </w:tc>
-      </w:tr>
-      <w:tr>
-        <w:tblPrEx>
-          <w:tblBorders>
-            <w:top w:val="single" w:color="auto" w:sz="4" w:space="0"/>
-            <w:left w:val="single" w:color="auto" w:sz="4" w:space="0"/>
-            <w:bottom w:val="single" w:color="auto" w:sz="4" w:space="0"/>
-            <w:right w:val="single" w:color="auto" w:sz="4" w:space="0"/>
-            <w:insideH w:val="single" w:color="auto" w:sz="4" w:space="0"/>
-            <w:insideV w:val="single" w:color="auto" w:sz="4" w:space="0"/>
-          </w:tblBorders>
-          <w:tblLayout w:type="fixed"/>
-          <w:tblCellMar>
-            <w:top w:w="0" w:type="dxa"/>
-            <w:left w:w="108" w:type="dxa"/>
-            <w:bottom w:w="0" w:type="dxa"/>
-            <w:right w:w="108" w:type="dxa"/>
-          </w:tblCellMar>
-        </w:tblPrEx>
-        <w:trPr>
-          <w:jc w:val="center"/>
-        </w:trPr>
-        <w:tc>
-          <w:tcPr>
-            <w:tcW w:w="2133" w:type="dxa"/>
-          </w:tcPr>
-          <w:p>
-            <w:pPr>
-              <w:spacing w:line="360" w:lineRule="auto"/>
-              <w:rPr>
-                <w:rFonts w:ascii="宋体" w:hAnsi="宋体"/>
-                <w:color w:val="000000"/>
-              </w:rPr>
-            </w:pPr>
-            <w:r>
-              <w:rPr>
-                <w:rFonts w:hint="eastAsia" w:ascii="宋体" w:hAnsi="宋体"/>
-                <w:color w:val="000000"/>
-              </w:rPr>
-              <w:t>测试步骤</w:t>
-            </w:r>
-          </w:p>
-        </w:tc>
-        <w:tc>
-          <w:tcPr>
-            <w:tcW w:w="7927" w:type="dxa"/>
-            <w:gridSpan w:val="5"/>
-          </w:tcPr>
-          <w:p>
-            <w:pPr>
-              <w:pStyle w:val="12"/>
-              <w:spacing w:line="360" w:lineRule="auto"/>
-              <w:ind w:firstLine="0" w:firstLineChars="0"/>
-              <w:rPr>
-                <w:rFonts w:ascii="宋体" w:hAnsi="宋体"/>
-                <w:color w:val="000000"/>
-              </w:rPr>
-            </w:pPr>
-            <w:r>
-              <w:rPr>
-                <w:rFonts w:hint="eastAsia" w:ascii="宋体" w:hAnsi="宋体"/>
-                <w:color w:val="000000"/>
-                <w:lang w:val="en-US" w:eastAsia="zh-CN"/>
-              </w:rPr>
-              <w:t>输入相应的text，点击相应分的按钮</w:t>
-            </w:r>
-          </w:p>
-        </w:tc>
-      </w:tr>
-      <w:tr>
-        <w:tblPrEx>
-          <w:tblBorders>
-            <w:top w:val="single" w:color="auto" w:sz="4" w:space="0"/>
-            <w:left w:val="single" w:color="auto" w:sz="4" w:space="0"/>
-            <w:bottom w:val="single" w:color="auto" w:sz="4" w:space="0"/>
-            <w:right w:val="single" w:color="auto" w:sz="4" w:space="0"/>
-            <w:insideH w:val="single" w:color="auto" w:sz="4" w:space="0"/>
-            <w:insideV w:val="single" w:color="auto" w:sz="4" w:space="0"/>
-          </w:tblBorders>
-          <w:tblLayout w:type="fixed"/>
-          <w:tblCellMar>
-            <w:top w:w="0" w:type="dxa"/>
-            <w:left w:w="108" w:type="dxa"/>
-            <w:bottom w:w="0" w:type="dxa"/>
-            <w:right w:w="108" w:type="dxa"/>
-          </w:tblCellMar>
-        </w:tblPrEx>
-        <w:trPr>
-          <w:jc w:val="center"/>
-        </w:trPr>
-        <w:tc>
-          <w:tcPr>
-            <w:tcW w:w="2133" w:type="dxa"/>
-          </w:tcPr>
-          <w:p>
-            <w:pPr>
-              <w:spacing w:line="360" w:lineRule="auto"/>
-              <w:rPr>
-                <w:rFonts w:ascii="宋体" w:hAnsi="宋体"/>
-                <w:color w:val="000000"/>
-              </w:rPr>
-            </w:pPr>
-            <w:r>
-              <w:rPr>
-                <w:rFonts w:hint="eastAsia" w:ascii="宋体" w:hAnsi="宋体"/>
-                <w:color w:val="000000"/>
-              </w:rPr>
-              <w:t>输入数据</w:t>
-            </w:r>
-          </w:p>
-        </w:tc>
-        <w:tc>
-          <w:tcPr>
-            <w:tcW w:w="7927" w:type="dxa"/>
-            <w:gridSpan w:val="5"/>
-          </w:tcPr>
-          <w:p>
-            <w:pPr>
-              <w:spacing w:line="360" w:lineRule="auto"/>
-              <w:rPr>
-                <w:rFonts w:hint="eastAsia" w:ascii="宋体" w:hAnsi="宋体" w:eastAsia="宋体"/>
-                <w:color w:val="000000"/>
-                <w:lang w:val="en-US" w:eastAsia="zh-CN"/>
-              </w:rPr>
-            </w:pPr>
-            <w:r>
-              <w:rPr>
-                <w:rFonts w:hint="eastAsia" w:ascii="宋体" w:hAnsi="宋体"/>
-                <w:color w:val="000000"/>
-                <w:lang w:val="en-US" w:eastAsia="zh-CN"/>
-              </w:rPr>
-              <w:t>Value:23 index:1</w:t>
-            </w:r>
-          </w:p>
-        </w:tc>
-      </w:tr>
-      <w:tr>
-        <w:tblPrEx>
-          <w:tblBorders>
-            <w:top w:val="single" w:color="auto" w:sz="4" w:space="0"/>
-            <w:left w:val="single" w:color="auto" w:sz="4" w:space="0"/>
-            <w:bottom w:val="single" w:color="auto" w:sz="4" w:space="0"/>
-            <w:right w:val="single" w:color="auto" w:sz="4" w:space="0"/>
-            <w:insideH w:val="single" w:color="auto" w:sz="4" w:space="0"/>
-            <w:insideV w:val="single" w:color="auto" w:sz="4" w:space="0"/>
-          </w:tblBorders>
-          <w:tblLayout w:type="fixed"/>
-          <w:tblCellMar>
-            <w:top w:w="0" w:type="dxa"/>
-            <w:left w:w="108" w:type="dxa"/>
-            <w:bottom w:w="0" w:type="dxa"/>
-            <w:right w:w="108" w:type="dxa"/>
-          </w:tblCellMar>
-        </w:tblPrEx>
-        <w:trPr>
-          <w:trHeight w:val="2751" w:hRule="atLeast"/>
-          <w:jc w:val="center"/>
-        </w:trPr>
-        <w:tc>
-          <w:tcPr>
-            <w:tcW w:w="2133" w:type="dxa"/>
-          </w:tcPr>
-          <w:p>
-            <w:pPr>
-              <w:spacing w:line="360" w:lineRule="auto"/>
-              <w:rPr>
-                <w:rFonts w:ascii="宋体" w:hAnsi="宋体"/>
-                <w:color w:val="000000"/>
-              </w:rPr>
-            </w:pPr>
-            <w:r>
-              <w:rPr>
-                <w:rFonts w:hint="eastAsia" w:ascii="宋体" w:hAnsi="宋体"/>
-                <w:color w:val="000000"/>
-              </w:rPr>
-              <w:t>预期输出</w:t>
-            </w:r>
-          </w:p>
-        </w:tc>
-        <w:tc>
-          <w:tcPr>
-            <w:tcW w:w="7927" w:type="dxa"/>
-            <w:gridSpan w:val="5"/>
-          </w:tcPr>
-          <w:p>
-            <w:pPr>
-              <w:spacing w:line="360" w:lineRule="auto"/>
-              <w:rPr>
-                <w:rFonts w:ascii="宋体" w:hAnsi="宋体"/>
-                <w:color w:val="000000"/>
-              </w:rPr>
-            </w:pPr>
-            <w:r>
-              <w:rPr>
-                <w:rFonts w:ascii="宋体" w:hAnsi="宋体" w:eastAsia="宋体" w:cs="宋体"/>
-                <w:kern w:val="0"/>
-                <w:sz w:val="24"/>
-                <w:szCs w:val="24"/>
-                <w:lang w:val="en-US" w:eastAsia="zh-CN" w:bidi="ar"/>
-              </w:rPr>
-              <w:drawing>
-                <wp:inline distT="0" distB="0" distL="114300" distR="114300">
-                  <wp:extent cx="9677400" cy="4181475"/>
-                  <wp:effectExtent l="0" t="0" r="0" b="9525"/>
-                  <wp:docPr id="14" name="图片 13" descr="IMG_256"/>
-                  <wp:cNvGraphicFramePr>
-                    <a:graphicFrameLocks xmlns:a="http://schemas.openxmlformats.org/drawingml/2006/main" noChangeAspect="1"/>
-                  </wp:cNvGraphicFramePr>
-                  <a:graphic xmlns:a="http://schemas.openxmlformats.org/drawingml/2006/main">
-                    <a:graphicData uri="http://schemas.openxmlformats.org/drawingml/2006/picture">
-                      <pic:pic xmlns:pic="http://schemas.openxmlformats.org/drawingml/2006/picture">
-                        <pic:nvPicPr>
-                          <pic:cNvPr id="14" name="图片 13" descr="IMG_256"/>
-                          <pic:cNvPicPr>
-                            <a:picLocks noChangeAspect="1"/>
-                          </pic:cNvPicPr>
-                        </pic:nvPicPr>
-                        <pic:blipFill>
-                          <a:blip r:embed="rId21"/>
-                          <a:stretch>
-                            <a:fillRect/>
-                          </a:stretch>
-                        </pic:blipFill>
-                        <pic:spPr>
-                          <a:xfrm>
-                            <a:off x="0" y="0"/>
-                            <a:ext cx="9677400" cy="4181475"/>
-                          </a:xfrm>
-                          <a:prstGeom prst="rect">
-                            <a:avLst/>
-                          </a:prstGeom>
-                          <a:noFill/>
-                          <a:ln w="9525">
-                            <a:noFill/>
-                          </a:ln>
-                        </pic:spPr>
-                      </pic:pic>
-                    </a:graphicData>
-                  </a:graphic>
-                </wp:inline>
-              </w:drawing>
-            </w:r>
-          </w:p>
-        </w:tc>
-      </w:tr>
-      <w:tr>
-        <w:tblPrEx>
-          <w:tblBorders>
-            <w:top w:val="single" w:color="auto" w:sz="4" w:space="0"/>
-            <w:left w:val="single" w:color="auto" w:sz="4" w:space="0"/>
-            <w:bottom w:val="single" w:color="auto" w:sz="4" w:space="0"/>
-            <w:right w:val="single" w:color="auto" w:sz="4" w:space="0"/>
-            <w:insideH w:val="single" w:color="auto" w:sz="4" w:space="0"/>
-            <w:insideV w:val="single" w:color="auto" w:sz="4" w:space="0"/>
-          </w:tblBorders>
-          <w:tblLayout w:type="fixed"/>
-          <w:tblCellMar>
-            <w:top w:w="0" w:type="dxa"/>
-            <w:left w:w="108" w:type="dxa"/>
-            <w:bottom w:w="0" w:type="dxa"/>
-            <w:right w:w="108" w:type="dxa"/>
-          </w:tblCellMar>
-        </w:tblPrEx>
-        <w:trPr>
-          <w:trHeight w:val="3109" w:hRule="atLeast"/>
-          <w:jc w:val="center"/>
-        </w:trPr>
-        <w:tc>
-          <w:tcPr>
-            <w:tcW w:w="2133" w:type="dxa"/>
-          </w:tcPr>
-          <w:p>
-            <w:pPr>
-              <w:spacing w:line="360" w:lineRule="auto"/>
-              <w:rPr>
-                <w:rFonts w:ascii="宋体" w:hAnsi="宋体"/>
-                <w:color w:val="000000"/>
-              </w:rPr>
-            </w:pPr>
-            <w:r>
-              <w:rPr>
-                <w:rFonts w:hint="eastAsia" w:ascii="宋体" w:hAnsi="宋体"/>
-                <w:color w:val="000000"/>
-              </w:rPr>
-              <w:t>实际输出</w:t>
-            </w:r>
-          </w:p>
-        </w:tc>
-        <w:tc>
-          <w:tcPr>
-            <w:tcW w:w="7927" w:type="dxa"/>
-            <w:gridSpan w:val="5"/>
-          </w:tcPr>
-          <w:p>
-            <w:pPr>
-              <w:spacing w:line="360" w:lineRule="auto"/>
-              <w:rPr>
-                <w:rFonts w:ascii="宋体" w:hAnsi="宋体"/>
-                <w:color w:val="000000"/>
-              </w:rPr>
-            </w:pPr>
-            <w:r>
-              <w:rPr>
-                <w:rFonts w:ascii="宋体" w:hAnsi="宋体" w:eastAsia="宋体" w:cs="宋体"/>
-                <w:kern w:val="0"/>
-                <w:sz w:val="24"/>
-                <w:szCs w:val="24"/>
-                <w:lang w:val="en-US" w:eastAsia="zh-CN" w:bidi="ar"/>
-              </w:rPr>
-              <w:drawing>
-                <wp:inline distT="0" distB="0" distL="114300" distR="114300">
-                  <wp:extent cx="9677400" cy="4181475"/>
-                  <wp:effectExtent l="0" t="0" r="0" b="9525"/>
-                  <wp:docPr id="47" name="图片 13" descr="IMG_256"/>
-                  <wp:cNvGraphicFramePr>
-                    <a:graphicFrameLocks xmlns:a="http://schemas.openxmlformats.org/drawingml/2006/main" noChangeAspect="1"/>
-                  </wp:cNvGraphicFramePr>
-                  <a:graphic xmlns:a="http://schemas.openxmlformats.org/drawingml/2006/main">
-                    <a:graphicData uri="http://schemas.openxmlformats.org/drawingml/2006/picture">
-                      <pic:pic xmlns:pic="http://schemas.openxmlformats.org/drawingml/2006/picture">
-                        <pic:nvPicPr>
-                          <pic:cNvPr id="47" name="图片 13" descr="IMG_256"/>
-                          <pic:cNvPicPr>
-                            <a:picLocks noChangeAspect="1"/>
-                          </pic:cNvPicPr>
-                        </pic:nvPicPr>
-                        <pic:blipFill>
-                          <a:blip r:embed="rId21"/>
-                          <a:stretch>
-                            <a:fillRect/>
-                          </a:stretch>
-                        </pic:blipFill>
-                        <pic:spPr>
-                          <a:xfrm>
-                            <a:off x="0" y="0"/>
-                            <a:ext cx="9677400" cy="4181475"/>
-                          </a:xfrm>
-                          <a:prstGeom prst="rect">
-                            <a:avLst/>
-                          </a:prstGeom>
-                          <a:noFill/>
-                          <a:ln w="9525">
-                            <a:noFill/>
-                          </a:ln>
-                        </pic:spPr>
-                      </pic:pic>
-                    </a:graphicData>
-                  </a:graphic>
-                </wp:inline>
-              </w:drawing>
-            </w:r>
-          </w:p>
-        </w:tc>
-      </w:tr>
-      <w:tr>
-        <w:tblPrEx>
-          <w:tblBorders>
-            <w:top w:val="single" w:color="auto" w:sz="4" w:space="0"/>
-            <w:left w:val="single" w:color="auto" w:sz="4" w:space="0"/>
-            <w:bottom w:val="single" w:color="auto" w:sz="4" w:space="0"/>
-            <w:right w:val="single" w:color="auto" w:sz="4" w:space="0"/>
-            <w:insideH w:val="single" w:color="auto" w:sz="4" w:space="0"/>
-            <w:insideV w:val="single" w:color="auto" w:sz="4" w:space="0"/>
-          </w:tblBorders>
-          <w:tblLayout w:type="fixed"/>
-          <w:tblCellMar>
-            <w:top w:w="0" w:type="dxa"/>
-            <w:left w:w="108" w:type="dxa"/>
-            <w:bottom w:w="0" w:type="dxa"/>
-            <w:right w:w="108" w:type="dxa"/>
-          </w:tblCellMar>
-        </w:tblPrEx>
-        <w:trPr>
-          <w:jc w:val="center"/>
-        </w:trPr>
-        <w:tc>
-          <w:tcPr>
-            <w:tcW w:w="2133" w:type="dxa"/>
-          </w:tcPr>
-          <w:p>
-            <w:pPr>
-              <w:spacing w:line="360" w:lineRule="auto"/>
-              <w:rPr>
-                <w:rFonts w:ascii="宋体" w:hAnsi="宋体"/>
-                <w:color w:val="000000"/>
-              </w:rPr>
-            </w:pPr>
-            <w:r>
-              <w:rPr>
-                <w:rFonts w:hint="eastAsia" w:ascii="宋体" w:hAnsi="宋体"/>
-                <w:color w:val="000000"/>
-              </w:rPr>
-              <w:t>问题描述</w:t>
-            </w:r>
-          </w:p>
-        </w:tc>
-        <w:tc>
-          <w:tcPr>
-            <w:tcW w:w="7927" w:type="dxa"/>
-            <w:gridSpan w:val="5"/>
-          </w:tcPr>
-          <w:p>
-            <w:pPr>
-              <w:spacing w:line="360" w:lineRule="auto"/>
-              <w:rPr>
-                <w:rFonts w:ascii="宋体" w:hAnsi="宋体"/>
-                <w:color w:val="000000"/>
-              </w:rPr>
-            </w:pPr>
-            <w:r>
-              <w:rPr>
-                <w:rFonts w:hint="eastAsia" w:ascii="宋体" w:hAnsi="宋体"/>
-                <w:color w:val="000000"/>
-              </w:rPr>
-              <w:t>无</w:t>
-            </w:r>
-          </w:p>
-        </w:tc>
-      </w:tr>
-      <w:tr>
-        <w:tblPrEx>
-          <w:tblBorders>
-            <w:top w:val="single" w:color="auto" w:sz="4" w:space="0"/>
-            <w:left w:val="single" w:color="auto" w:sz="4" w:space="0"/>
-            <w:bottom w:val="single" w:color="auto" w:sz="4" w:space="0"/>
-            <w:right w:val="single" w:color="auto" w:sz="4" w:space="0"/>
-            <w:insideH w:val="single" w:color="auto" w:sz="4" w:space="0"/>
-            <w:insideV w:val="single" w:color="auto" w:sz="4" w:space="0"/>
-          </w:tblBorders>
-          <w:tblLayout w:type="fixed"/>
-          <w:tblCellMar>
-            <w:top w:w="0" w:type="dxa"/>
-            <w:left w:w="108" w:type="dxa"/>
-            <w:bottom w:w="0" w:type="dxa"/>
-            <w:right w:w="108" w:type="dxa"/>
-          </w:tblCellMar>
-        </w:tblPrEx>
-        <w:trPr>
-          <w:cantSplit/>
-          <w:jc w:val="center"/>
-        </w:trPr>
-        <w:tc>
-          <w:tcPr>
-            <w:tcW w:w="2133" w:type="dxa"/>
-          </w:tcPr>
-          <w:p>
-            <w:pPr>
-              <w:spacing w:line="360" w:lineRule="auto"/>
-              <w:rPr>
-                <w:rFonts w:ascii="宋体" w:hAnsi="宋体"/>
-                <w:color w:val="000000"/>
-              </w:rPr>
-            </w:pPr>
-            <w:r>
-              <w:rPr>
-                <w:rFonts w:hint="eastAsia" w:ascii="宋体" w:hAnsi="宋体"/>
-                <w:color w:val="000000"/>
-              </w:rPr>
-              <w:t>设计人</w:t>
-            </w:r>
-          </w:p>
-        </w:tc>
-        <w:tc>
-          <w:tcPr>
-            <w:tcW w:w="2130" w:type="dxa"/>
-          </w:tcPr>
-          <w:p>
-            <w:pPr>
-              <w:spacing w:line="360" w:lineRule="auto"/>
-              <w:rPr>
-                <w:rFonts w:hint="eastAsia" w:ascii="宋体" w:hAnsi="宋体" w:eastAsia="宋体"/>
-                <w:color w:val="000000"/>
-                <w:lang w:val="en-US" w:eastAsia="zh-CN"/>
-              </w:rPr>
-            </w:pPr>
-            <w:r>
-              <w:rPr>
-                <w:rFonts w:hint="eastAsia" w:ascii="宋体" w:hAnsi="宋体"/>
-                <w:color w:val="000000"/>
-                <w:lang w:val="en-US" w:eastAsia="zh-CN"/>
-              </w:rPr>
-              <w:t>黄飞</w:t>
-            </w:r>
-          </w:p>
-        </w:tc>
-        <w:tc>
-          <w:tcPr>
-            <w:tcW w:w="2129" w:type="dxa"/>
-            <w:gridSpan w:val="2"/>
-          </w:tcPr>
-          <w:p>
-            <w:pPr>
-              <w:spacing w:line="360" w:lineRule="auto"/>
-              <w:rPr>
-                <w:rFonts w:ascii="宋体" w:hAnsi="宋体"/>
-                <w:color w:val="000000"/>
-              </w:rPr>
-            </w:pPr>
-            <w:r>
-              <w:rPr>
-                <w:rFonts w:hint="eastAsia" w:ascii="宋体" w:hAnsi="宋体"/>
-                <w:color w:val="000000"/>
-              </w:rPr>
-              <w:t>设计日期</w:t>
-            </w:r>
-          </w:p>
-        </w:tc>
-        <w:tc>
-          <w:tcPr>
-            <w:tcW w:w="3668" w:type="dxa"/>
-            <w:gridSpan w:val="2"/>
-          </w:tcPr>
-          <w:p>
-            <w:pPr>
-              <w:spacing w:line="360" w:lineRule="auto"/>
-              <w:rPr>
-                <w:rFonts w:ascii="宋体" w:hAnsi="宋体"/>
-                <w:color w:val="000000"/>
-              </w:rPr>
-            </w:pPr>
-            <w:r>
-              <w:rPr>
-                <w:rFonts w:hint="eastAsia" w:ascii="宋体" w:hAnsi="宋体"/>
-                <w:color w:val="000000"/>
-              </w:rPr>
-              <w:t>2</w:t>
-            </w:r>
-            <w:r>
-              <w:rPr>
-                <w:rFonts w:ascii="宋体" w:hAnsi="宋体"/>
-                <w:color w:val="000000"/>
-              </w:rPr>
-              <w:t>017.12.20</w:t>
-            </w:r>
-          </w:p>
-        </w:tc>
-      </w:tr>
-      <w:tr>
-        <w:tblPrEx>
-          <w:tblBorders>
-            <w:top w:val="single" w:color="auto" w:sz="4" w:space="0"/>
-            <w:left w:val="single" w:color="auto" w:sz="4" w:space="0"/>
-            <w:bottom w:val="single" w:color="auto" w:sz="4" w:space="0"/>
-            <w:right w:val="single" w:color="auto" w:sz="4" w:space="0"/>
-            <w:insideH w:val="single" w:color="auto" w:sz="4" w:space="0"/>
-            <w:insideV w:val="single" w:color="auto" w:sz="4" w:space="0"/>
-          </w:tblBorders>
-          <w:tblLayout w:type="fixed"/>
-          <w:tblCellMar>
-            <w:top w:w="0" w:type="dxa"/>
-            <w:left w:w="108" w:type="dxa"/>
-            <w:bottom w:w="0" w:type="dxa"/>
-            <w:right w:w="108" w:type="dxa"/>
-          </w:tblCellMar>
-        </w:tblPrEx>
-        <w:trPr>
-          <w:cantSplit/>
-          <w:jc w:val="center"/>
-        </w:trPr>
-        <w:tc>
-          <w:tcPr>
-            <w:tcW w:w="2133" w:type="dxa"/>
-          </w:tcPr>
-          <w:p>
-            <w:pPr>
-              <w:spacing w:line="360" w:lineRule="auto"/>
-              <w:rPr>
-                <w:rFonts w:ascii="宋体" w:hAnsi="宋体"/>
-                <w:color w:val="000000"/>
-              </w:rPr>
-            </w:pPr>
-            <w:r>
-              <w:rPr>
-                <w:rFonts w:hint="eastAsia" w:ascii="宋体" w:hAnsi="宋体"/>
-                <w:color w:val="000000"/>
-              </w:rPr>
-              <w:t>测试人</w:t>
-            </w:r>
-          </w:p>
-        </w:tc>
-        <w:tc>
-          <w:tcPr>
-            <w:tcW w:w="2130" w:type="dxa"/>
-          </w:tcPr>
-          <w:p>
-            <w:pPr>
-              <w:spacing w:line="360" w:lineRule="auto"/>
-              <w:rPr>
-                <w:rFonts w:ascii="宋体" w:hAnsi="宋体"/>
-                <w:color w:val="000000"/>
-              </w:rPr>
-            </w:pPr>
-            <w:r>
-              <w:rPr>
-                <w:rFonts w:hint="eastAsia" w:ascii="宋体" w:hAnsi="宋体"/>
-                <w:color w:val="000000"/>
-                <w:lang w:val="en-US" w:eastAsia="zh-CN"/>
-              </w:rPr>
-              <w:t>黄飞</w:t>
-            </w:r>
-          </w:p>
-        </w:tc>
-        <w:tc>
-          <w:tcPr>
-            <w:tcW w:w="2135" w:type="dxa"/>
-            <w:gridSpan w:val="3"/>
-          </w:tcPr>
-          <w:p>
-            <w:pPr>
-              <w:spacing w:line="360" w:lineRule="auto"/>
-              <w:rPr>
-                <w:rFonts w:ascii="宋体" w:hAnsi="宋体"/>
-                <w:color w:val="000000"/>
-              </w:rPr>
-            </w:pPr>
-            <w:r>
-              <w:rPr>
-                <w:rFonts w:hint="eastAsia" w:ascii="宋体" w:hAnsi="宋体"/>
-                <w:color w:val="000000"/>
-              </w:rPr>
-              <w:t>测试日期</w:t>
-            </w:r>
-          </w:p>
-        </w:tc>
-        <w:tc>
-          <w:tcPr>
-            <w:tcW w:w="3662" w:type="dxa"/>
-          </w:tcPr>
-          <w:p>
-            <w:pPr>
-              <w:spacing w:line="360" w:lineRule="auto"/>
-              <w:rPr>
-                <w:rFonts w:ascii="宋体" w:hAnsi="宋体"/>
-                <w:color w:val="000000"/>
-              </w:rPr>
-            </w:pPr>
-            <w:r>
-              <w:rPr>
-                <w:rFonts w:hint="eastAsia" w:ascii="宋体" w:hAnsi="宋体"/>
-                <w:color w:val="000000"/>
-              </w:rPr>
-              <w:t>2</w:t>
-            </w:r>
-            <w:r>
-              <w:rPr>
-                <w:rFonts w:ascii="宋体" w:hAnsi="宋体"/>
-                <w:color w:val="000000"/>
-              </w:rPr>
-              <w:t>017.12.20</w:t>
-            </w:r>
-          </w:p>
-        </w:tc>
-      </w:tr>
-      <w:tr>
-        <w:tblPrEx>
-          <w:tblBorders>
-            <w:top w:val="single" w:color="auto" w:sz="4" w:space="0"/>
-            <w:left w:val="single" w:color="auto" w:sz="4" w:space="0"/>
-            <w:bottom w:val="single" w:color="auto" w:sz="4" w:space="0"/>
-            <w:right w:val="single" w:color="auto" w:sz="4" w:space="0"/>
-            <w:insideH w:val="single" w:color="auto" w:sz="4" w:space="0"/>
-            <w:insideV w:val="single" w:color="auto" w:sz="4" w:space="0"/>
-          </w:tblBorders>
-          <w:tblLayout w:type="fixed"/>
-          <w:tblCellMar>
-            <w:top w:w="0" w:type="dxa"/>
-            <w:left w:w="108" w:type="dxa"/>
-            <w:bottom w:w="0" w:type="dxa"/>
-            <w:right w:w="108" w:type="dxa"/>
-          </w:tblCellMar>
-        </w:tblPrEx>
-        <w:trPr>
-          <w:cantSplit/>
-          <w:jc w:val="center"/>
-        </w:trPr>
-        <w:tc>
-          <w:tcPr>
-            <w:tcW w:w="2133" w:type="dxa"/>
-          </w:tcPr>
-          <w:p>
-            <w:pPr>
-              <w:spacing w:line="360" w:lineRule="auto"/>
-              <w:rPr>
-                <w:rFonts w:ascii="宋体" w:hAnsi="宋体"/>
-                <w:color w:val="000000"/>
-              </w:rPr>
-            </w:pPr>
-            <w:r>
-              <w:rPr>
-                <w:rFonts w:hint="eastAsia" w:ascii="宋体" w:hAnsi="宋体"/>
-                <w:color w:val="000000"/>
-              </w:rPr>
-              <w:t>再测试人</w:t>
-            </w:r>
-          </w:p>
-        </w:tc>
-        <w:tc>
-          <w:tcPr>
-            <w:tcW w:w="2130" w:type="dxa"/>
-          </w:tcPr>
-          <w:p>
-            <w:pPr>
-              <w:spacing w:line="360" w:lineRule="auto"/>
-              <w:jc w:val="left"/>
-              <w:rPr>
-                <w:rFonts w:ascii="宋体" w:hAnsi="宋体"/>
-                <w:color w:val="000000"/>
-              </w:rPr>
-            </w:pPr>
-            <w:r>
-              <w:rPr>
-                <w:rFonts w:hint="eastAsia" w:ascii="宋体" w:hAnsi="宋体"/>
-                <w:color w:val="000000"/>
-                <w:lang w:val="en-US" w:eastAsia="zh-CN"/>
-              </w:rPr>
-              <w:t>黄飞</w:t>
-            </w:r>
-          </w:p>
-        </w:tc>
-        <w:tc>
-          <w:tcPr>
-            <w:tcW w:w="2135" w:type="dxa"/>
-            <w:gridSpan w:val="3"/>
-          </w:tcPr>
-          <w:p>
-            <w:pPr>
-              <w:spacing w:line="360" w:lineRule="auto"/>
-              <w:rPr>
-                <w:rFonts w:ascii="宋体" w:hAnsi="宋体"/>
-                <w:color w:val="000000"/>
-              </w:rPr>
-            </w:pPr>
-            <w:r>
-              <w:rPr>
-                <w:rFonts w:hint="eastAsia" w:ascii="宋体" w:hAnsi="宋体"/>
-                <w:color w:val="000000"/>
-              </w:rPr>
-              <w:t>再测试日期</w:t>
-            </w:r>
-          </w:p>
-        </w:tc>
-        <w:tc>
-          <w:tcPr>
-            <w:tcW w:w="3662" w:type="dxa"/>
-          </w:tcPr>
-          <w:p>
-            <w:pPr>
-              <w:spacing w:line="360" w:lineRule="auto"/>
-              <w:rPr>
-                <w:rFonts w:ascii="宋体" w:hAnsi="宋体"/>
-                <w:color w:val="000000"/>
-              </w:rPr>
-            </w:pPr>
-            <w:r>
-              <w:rPr>
-                <w:rFonts w:hint="eastAsia" w:ascii="宋体" w:hAnsi="宋体"/>
-                <w:color w:val="000000"/>
-              </w:rPr>
-              <w:t>2</w:t>
-            </w:r>
-            <w:r>
-              <w:rPr>
-                <w:rFonts w:ascii="宋体" w:hAnsi="宋体"/>
-                <w:color w:val="000000"/>
-              </w:rPr>
-              <w:t>017.12.20</w:t>
-            </w:r>
-          </w:p>
-        </w:tc>
-      </w:tr>
-      <w:tr>
-        <w:tblPrEx>
-          <w:tblBorders>
-            <w:top w:val="single" w:color="auto" w:sz="4" w:space="0"/>
-            <w:left w:val="single" w:color="auto" w:sz="4" w:space="0"/>
-            <w:bottom w:val="single" w:color="auto" w:sz="4" w:space="0"/>
-            <w:right w:val="single" w:color="auto" w:sz="4" w:space="0"/>
-            <w:insideH w:val="single" w:color="auto" w:sz="4" w:space="0"/>
-            <w:insideV w:val="single" w:color="auto" w:sz="4" w:space="0"/>
-          </w:tblBorders>
-          <w:tblLayout w:type="fixed"/>
-          <w:tblCellMar>
-            <w:top w:w="0" w:type="dxa"/>
-            <w:left w:w="108" w:type="dxa"/>
-            <w:bottom w:w="0" w:type="dxa"/>
-            <w:right w:w="108" w:type="dxa"/>
-          </w:tblCellMar>
-        </w:tblPrEx>
-        <w:trPr>
-          <w:jc w:val="center"/>
-        </w:trPr>
-        <w:tc>
-          <w:tcPr>
-            <w:tcW w:w="2133" w:type="dxa"/>
-          </w:tcPr>
-          <w:p>
-            <w:pPr>
-              <w:spacing w:line="360" w:lineRule="auto"/>
-              <w:rPr>
-                <w:rFonts w:ascii="宋体" w:hAnsi="宋体"/>
-                <w:color w:val="000000"/>
-              </w:rPr>
-            </w:pPr>
-            <w:r>
-              <w:rPr>
-                <w:rFonts w:hint="eastAsia" w:ascii="宋体" w:hAnsi="宋体"/>
-                <w:color w:val="000000"/>
-              </w:rPr>
-              <w:t>问题修改摘要</w:t>
-            </w:r>
-          </w:p>
-        </w:tc>
-        <w:tc>
-          <w:tcPr>
-            <w:tcW w:w="7927" w:type="dxa"/>
-            <w:gridSpan w:val="5"/>
-          </w:tcPr>
-          <w:p>
-            <w:pPr>
-              <w:spacing w:line="360" w:lineRule="auto"/>
-              <w:rPr>
-                <w:rFonts w:ascii="宋体" w:hAnsi="宋体"/>
-                <w:color w:val="000000"/>
-              </w:rPr>
-            </w:pPr>
-            <w:r>
-              <w:rPr>
-                <w:rFonts w:hint="eastAsia" w:ascii="宋体" w:hAnsi="宋体"/>
-                <w:color w:val="000000"/>
-              </w:rPr>
-              <w:t>无</w:t>
-            </w:r>
-          </w:p>
-        </w:tc>
-      </w:tr>
-      <w:tr>
-        <w:tblPrEx>
-          <w:tblBorders>
-            <w:top w:val="single" w:color="auto" w:sz="4" w:space="0"/>
-            <w:left w:val="single" w:color="auto" w:sz="4" w:space="0"/>
-            <w:bottom w:val="single" w:color="auto" w:sz="4" w:space="0"/>
-            <w:right w:val="single" w:color="auto" w:sz="4" w:space="0"/>
-            <w:insideH w:val="single" w:color="auto" w:sz="4" w:space="0"/>
-            <w:insideV w:val="single" w:color="auto" w:sz="4" w:space="0"/>
-          </w:tblBorders>
-          <w:tblLayout w:type="fixed"/>
-          <w:tblCellMar>
-            <w:top w:w="0" w:type="dxa"/>
-            <w:left w:w="108" w:type="dxa"/>
-            <w:bottom w:w="0" w:type="dxa"/>
-            <w:right w:w="108" w:type="dxa"/>
-          </w:tblCellMar>
-        </w:tblPrEx>
-        <w:trPr>
-          <w:cantSplit/>
-          <w:trHeight w:val="404" w:hRule="atLeast"/>
-          <w:jc w:val="center"/>
-        </w:trPr>
-        <w:tc>
-          <w:tcPr>
-            <w:tcW w:w="2133" w:type="dxa"/>
-          </w:tcPr>
-          <w:p>
-            <w:pPr>
-              <w:spacing w:line="360" w:lineRule="auto"/>
-              <w:rPr>
-                <w:rFonts w:ascii="宋体" w:hAnsi="宋体"/>
-                <w:color w:val="000000"/>
-              </w:rPr>
-            </w:pPr>
-            <w:r>
-              <w:rPr>
-                <w:rFonts w:hint="eastAsia" w:ascii="宋体" w:hAnsi="宋体"/>
-                <w:color w:val="000000"/>
-              </w:rPr>
-              <w:t>修改人</w:t>
-            </w:r>
-          </w:p>
-        </w:tc>
-        <w:tc>
-          <w:tcPr>
-            <w:tcW w:w="2145" w:type="dxa"/>
-            <w:gridSpan w:val="2"/>
-          </w:tcPr>
-          <w:p>
-            <w:pPr>
-              <w:spacing w:line="360" w:lineRule="auto"/>
-              <w:rPr>
-                <w:rFonts w:ascii="宋体" w:hAnsi="宋体"/>
-                <w:color w:val="000000"/>
-              </w:rPr>
-            </w:pPr>
-          </w:p>
-        </w:tc>
-        <w:tc>
-          <w:tcPr>
-            <w:tcW w:w="2120" w:type="dxa"/>
-            <w:gridSpan w:val="2"/>
-          </w:tcPr>
-          <w:p>
-            <w:pPr>
-              <w:spacing w:line="360" w:lineRule="auto"/>
-              <w:rPr>
-                <w:rFonts w:ascii="宋体" w:hAnsi="宋体"/>
-                <w:color w:val="000000"/>
-              </w:rPr>
-            </w:pPr>
-            <w:r>
-              <w:rPr>
-                <w:rFonts w:hint="eastAsia" w:ascii="宋体" w:hAnsi="宋体"/>
-                <w:color w:val="000000"/>
-              </w:rPr>
-              <w:t>修改日期</w:t>
-            </w:r>
-          </w:p>
-        </w:tc>
-        <w:tc>
-          <w:tcPr>
-            <w:tcW w:w="3662" w:type="dxa"/>
-          </w:tcPr>
-          <w:p>
-            <w:pPr>
-              <w:spacing w:line="360" w:lineRule="auto"/>
-              <w:rPr>
-                <w:rFonts w:ascii="宋体" w:hAnsi="宋体"/>
-                <w:color w:val="000000"/>
-              </w:rPr>
-            </w:pPr>
-          </w:p>
-        </w:tc>
-      </w:tr>
-    </w:tbl>
-    <w:p>
-      <w:pPr>
-        <w:spacing w:line="360" w:lineRule="auto"/>
-        <w:jc w:val="center"/>
-        <w:rPr>
-          <w:rFonts w:ascii="黑体" w:hAnsi="黑体" w:eastAsia="黑体"/>
-          <w:bCs/>
-        </w:rPr>
       </w:pPr>
     </w:p>
     <w:tbl>
@@ -11204,10 +9603,10 @@
             </w:pPr>
             <w:r>
               <w:rPr>
-                <w:rFonts w:ascii="宋体" w:hAnsi="宋体"/>
-                <w:color w:val="000000"/>
-              </w:rPr>
-              <w:t>2</w:t>
+                <w:rFonts w:hint="eastAsia" w:ascii="宋体" w:hAnsi="宋体"/>
+                <w:color w:val="000000"/>
+              </w:rPr>
+              <w:t>1</w:t>
             </w:r>
           </w:p>
         </w:tc>
@@ -11390,7 +9789,7 @@
                 <w:color w:val="000000"/>
                 <w:lang w:val="en-US" w:eastAsia="zh-CN"/>
               </w:rPr>
-              <w:t>linkedList</w:t>
+              <w:t>线性表</w:t>
             </w:r>
           </w:p>
         </w:tc>
@@ -11447,8 +9846,9 @@
             <w:pPr>
               <w:spacing w:line="360" w:lineRule="auto"/>
               <w:rPr>
-                <w:rFonts w:ascii="宋体" w:hAnsi="宋体"/>
-                <w:color w:val="000000"/>
+                <w:rFonts w:hint="eastAsia" w:ascii="宋体" w:hAnsi="宋体" w:eastAsia="宋体"/>
+                <w:color w:val="000000"/>
+                <w:lang w:val="en-US" w:eastAsia="zh-CN"/>
               </w:rPr>
             </w:pPr>
             <w:r>
@@ -11581,10 +9981,19 @@
             <w:pPr>
               <w:spacing w:line="360" w:lineRule="auto"/>
               <w:rPr>
-                <w:rFonts w:ascii="宋体" w:hAnsi="宋体"/>
-                <w:color w:val="000000"/>
-              </w:rPr>
-            </w:pPr>
+                <w:rFonts w:hint="eastAsia" w:ascii="宋体" w:hAnsi="宋体" w:eastAsia="宋体"/>
+                <w:color w:val="000000"/>
+                <w:lang w:val="en-US" w:eastAsia="zh-CN"/>
+              </w:rPr>
+            </w:pPr>
+            <w:r>
+              <w:rPr>
+                <w:rFonts w:hint="eastAsia" w:ascii="宋体" w:hAnsi="宋体"/>
+                <w:color w:val="000000"/>
+                <w:lang w:val="en-US" w:eastAsia="zh-CN"/>
+              </w:rPr>
+              <w:t>Value:23 index:1</w:t>
+            </w:r>
           </w:p>
         </w:tc>
       </w:tr>
@@ -11656,7 +10065,7 @@
                 <wp:inline distT="0" distB="0" distL="114300" distR="114300">
                   <wp:extent cx="9677400" cy="4181475"/>
                   <wp:effectExtent l="0" t="0" r="0" b="9525"/>
-                  <wp:docPr id="15" name="图片 14" descr="IMG_256"/>
+                  <wp:docPr id="14" name="图片 13" descr="IMG_256"/>
                   <wp:cNvGraphicFramePr>
                     <a:graphicFrameLocks xmlns:a="http://schemas.openxmlformats.org/drawingml/2006/main" noChangeAspect="1"/>
                   </wp:cNvGraphicFramePr>
@@ -11664,13 +10073,13 @@
                     <a:graphicData uri="http://schemas.openxmlformats.org/drawingml/2006/picture">
                       <pic:pic xmlns:pic="http://schemas.openxmlformats.org/drawingml/2006/picture">
                         <pic:nvPicPr>
-                          <pic:cNvPr id="15" name="图片 14" descr="IMG_256"/>
+                          <pic:cNvPr id="14" name="图片 13" descr="IMG_256"/>
                           <pic:cNvPicPr>
                             <a:picLocks noChangeAspect="1"/>
                           </pic:cNvPicPr>
                         </pic:nvPicPr>
                         <pic:blipFill>
-                          <a:blip r:embed="rId22"/>
+                          <a:blip r:embed="rId21"/>
                           <a:stretch>
                             <a:fillRect/>
                           </a:stretch>
@@ -11716,7 +10125,7 @@
           </w:tblCellMar>
         </w:tblPrEx>
         <w:trPr>
-          <w:trHeight w:val="4218" w:hRule="atLeast"/>
+          <w:trHeight w:val="3109" w:hRule="atLeast"/>
           <w:jc w:val="center"/>
         </w:trPr>
         <w:tc>
@@ -11765,7 +10174,7 @@
                 <wp:inline distT="0" distB="0" distL="114300" distR="114300">
                   <wp:extent cx="9677400" cy="4181475"/>
                   <wp:effectExtent l="0" t="0" r="0" b="9525"/>
-                  <wp:docPr id="48" name="图片 14" descr="IMG_256"/>
+                  <wp:docPr id="47" name="图片 13" descr="IMG_256"/>
                   <wp:cNvGraphicFramePr>
                     <a:graphicFrameLocks xmlns:a="http://schemas.openxmlformats.org/drawingml/2006/main" noChangeAspect="1"/>
                   </wp:cNvGraphicFramePr>
@@ -11773,13 +10182,13 @@
                     <a:graphicData uri="http://schemas.openxmlformats.org/drawingml/2006/picture">
                       <pic:pic xmlns:pic="http://schemas.openxmlformats.org/drawingml/2006/picture">
                         <pic:nvPicPr>
-                          <pic:cNvPr id="48" name="图片 14" descr="IMG_256"/>
+                          <pic:cNvPr id="47" name="图片 13" descr="IMG_256"/>
                           <pic:cNvPicPr>
                             <a:picLocks noChangeAspect="1"/>
                           </pic:cNvPicPr>
                         </pic:nvPicPr>
                         <pic:blipFill>
-                          <a:blip r:embed="rId22"/>
+                          <a:blip r:embed="rId21"/>
                           <a:stretch>
                             <a:fillRect/>
                           </a:stretch>
@@ -12485,7 +10894,7 @@
                 <w:rFonts w:ascii="宋体" w:hAnsi="宋体"/>
                 <w:color w:val="000000"/>
               </w:rPr>
-              <w:t>3</w:t>
+              <w:t>2</w:t>
             </w:r>
           </w:p>
         </w:tc>
@@ -12668,7 +11077,7 @@
                 <w:color w:val="000000"/>
                 <w:lang w:val="en-US" w:eastAsia="zh-CN"/>
               </w:rPr>
-              <w:t>StackGui</w:t>
+              <w:t>linkedList</w:t>
             </w:r>
           </w:p>
         </w:tc>
@@ -12725,18 +11134,17 @@
             <w:pPr>
               <w:spacing w:line="360" w:lineRule="auto"/>
               <w:rPr>
-                <w:rFonts w:hint="eastAsia" w:ascii="宋体" w:hAnsi="宋体" w:eastAsia="宋体"/>
+                <w:rFonts w:ascii="宋体" w:hAnsi="宋体"/>
+                <w:color w:val="000000"/>
+              </w:rPr>
+            </w:pPr>
+            <w:r>
+              <w:rPr>
+                <w:rFonts w:hint="eastAsia" w:ascii="宋体" w:hAnsi="宋体"/>
                 <w:color w:val="000000"/>
                 <w:lang w:val="en-US" w:eastAsia="zh-CN"/>
               </w:rPr>
-            </w:pPr>
-            <w:r>
-              <w:rPr>
-                <w:rFonts w:hint="eastAsia" w:ascii="宋体" w:hAnsi="宋体"/>
-                <w:color w:val="000000"/>
-                <w:lang w:val="en-US" w:eastAsia="zh-CN"/>
-              </w:rPr>
-              <w:t>无</w:t>
+              <w:t>输入相应的text，点击相应分的按钮</w:t>
             </w:r>
           </w:p>
         </w:tc>
@@ -12886,7 +11294,7 @@
           </w:tblCellMar>
         </w:tblPrEx>
         <w:trPr>
-          <w:trHeight w:val="2134" w:hRule="atLeast"/>
+          <w:trHeight w:val="2751" w:hRule="atLeast"/>
           <w:jc w:val="center"/>
         </w:trPr>
         <w:tc>
@@ -12933,9 +11341,9 @@
               </w:rPr>
               <w:drawing>
                 <wp:inline distT="0" distB="0" distL="114300" distR="114300">
-                  <wp:extent cx="5200650" cy="3743325"/>
+                  <wp:extent cx="9677400" cy="4181475"/>
                   <wp:effectExtent l="0" t="0" r="0" b="9525"/>
-                  <wp:docPr id="22" name="图片 21" descr="IMG_256"/>
+                  <wp:docPr id="15" name="图片 14" descr="IMG_256"/>
                   <wp:cNvGraphicFramePr>
                     <a:graphicFrameLocks xmlns:a="http://schemas.openxmlformats.org/drawingml/2006/main" noChangeAspect="1"/>
                   </wp:cNvGraphicFramePr>
@@ -12943,13 +11351,13 @@
                     <a:graphicData uri="http://schemas.openxmlformats.org/drawingml/2006/picture">
                       <pic:pic xmlns:pic="http://schemas.openxmlformats.org/drawingml/2006/picture">
                         <pic:nvPicPr>
-                          <pic:cNvPr id="22" name="图片 21" descr="IMG_256"/>
+                          <pic:cNvPr id="15" name="图片 14" descr="IMG_256"/>
                           <pic:cNvPicPr>
                             <a:picLocks noChangeAspect="1"/>
                           </pic:cNvPicPr>
                         </pic:nvPicPr>
                         <pic:blipFill>
-                          <a:blip r:embed="rId23"/>
+                          <a:blip r:embed="rId22"/>
                           <a:stretch>
                             <a:fillRect/>
                           </a:stretch>
@@ -12957,7 +11365,7 @@
                         <pic:spPr>
                           <a:xfrm>
                             <a:off x="0" y="0"/>
-                            <a:ext cx="5200650" cy="3743325"/>
+                            <a:ext cx="9677400" cy="4181475"/>
                           </a:xfrm>
                           <a:prstGeom prst="rect">
                             <a:avLst/>
@@ -12995,7 +11403,7 @@
           </w:tblCellMar>
         </w:tblPrEx>
         <w:trPr>
-          <w:trHeight w:val="2358" w:hRule="atLeast"/>
+          <w:trHeight w:val="4218" w:hRule="atLeast"/>
           <w:jc w:val="center"/>
         </w:trPr>
         <w:tc>
@@ -13042,9 +11450,9 @@
               </w:rPr>
               <w:drawing>
                 <wp:inline distT="0" distB="0" distL="114300" distR="114300">
-                  <wp:extent cx="5200650" cy="3743325"/>
+                  <wp:extent cx="9677400" cy="4181475"/>
                   <wp:effectExtent l="0" t="0" r="0" b="9525"/>
-                  <wp:docPr id="49" name="图片 21" descr="IMG_256"/>
+                  <wp:docPr id="48" name="图片 14" descr="IMG_256"/>
                   <wp:cNvGraphicFramePr>
                     <a:graphicFrameLocks xmlns:a="http://schemas.openxmlformats.org/drawingml/2006/main" noChangeAspect="1"/>
                   </wp:cNvGraphicFramePr>
@@ -13052,13 +11460,13 @@
                     <a:graphicData uri="http://schemas.openxmlformats.org/drawingml/2006/picture">
                       <pic:pic xmlns:pic="http://schemas.openxmlformats.org/drawingml/2006/picture">
                         <pic:nvPicPr>
-                          <pic:cNvPr id="49" name="图片 21" descr="IMG_256"/>
+                          <pic:cNvPr id="48" name="图片 14" descr="IMG_256"/>
                           <pic:cNvPicPr>
                             <a:picLocks noChangeAspect="1"/>
                           </pic:cNvPicPr>
                         </pic:nvPicPr>
                         <pic:blipFill>
-                          <a:blip r:embed="rId23"/>
+                          <a:blip r:embed="rId22"/>
                           <a:stretch>
                             <a:fillRect/>
                           </a:stretch>
@@ -13066,7 +11474,7 @@
                         <pic:spPr>
                           <a:xfrm>
                             <a:off x="0" y="0"/>
-                            <a:ext cx="5200650" cy="3743325"/>
+                            <a:ext cx="9677400" cy="4181475"/>
                           </a:xfrm>
                           <a:prstGeom prst="rect">
                             <a:avLst/>
@@ -13203,7 +11611,7 @@
               <w:rPr>
                 <w:rFonts w:hint="eastAsia" w:ascii="宋体" w:hAnsi="宋体" w:eastAsia="宋体"/>
                 <w:color w:val="000000"/>
-                <w:lang w:eastAsia="zh-CN"/>
+                <w:lang w:val="en-US" w:eastAsia="zh-CN"/>
               </w:rPr>
             </w:pPr>
             <w:r>
@@ -13665,9 +12073,11 @@
     </w:tbl>
     <w:p>
       <w:pPr>
-        <w:rPr>
-          <w:rFonts w:hint="eastAsia"/>
-          <w:lang w:val="en-US" w:eastAsia="zh-CN"/>
+        <w:spacing w:line="360" w:lineRule="auto"/>
+        <w:jc w:val="center"/>
+        <w:rPr>
+          <w:rFonts w:ascii="黑体" w:hAnsi="黑体" w:eastAsia="黑体"/>
+          <w:bCs/>
         </w:rPr>
       </w:pPr>
     </w:p>
@@ -13753,18 +12163,16 @@
             <w:pPr>
               <w:spacing w:line="360" w:lineRule="auto"/>
               <w:rPr>
-                <w:rFonts w:hint="eastAsia" w:ascii="宋体" w:hAnsi="宋体" w:eastAsia="宋体"/>
-                <w:color w:val="000000"/>
-                <w:lang w:val="en-US" w:eastAsia="zh-CN"/>
-              </w:rPr>
-            </w:pPr>
-            <w:r>
-              <w:rPr>
-                <w:rFonts w:hint="eastAsia" w:ascii="宋体" w:hAnsi="宋体"/>
-                <w:color w:val="000000"/>
-                <w:lang w:val="en-US" w:eastAsia="zh-CN"/>
-              </w:rPr>
-              <w:t>4</w:t>
+                <w:rFonts w:ascii="宋体" w:hAnsi="宋体"/>
+                <w:color w:val="000000"/>
+              </w:rPr>
+            </w:pPr>
+            <w:r>
+              <w:rPr>
+                <w:rFonts w:ascii="宋体" w:hAnsi="宋体"/>
+                <w:color w:val="000000"/>
+              </w:rPr>
+              <w:t>3</w:t>
             </w:r>
           </w:p>
         </w:tc>
@@ -13947,7 +12355,7 @@
                 <w:color w:val="000000"/>
                 <w:lang w:val="en-US" w:eastAsia="zh-CN"/>
               </w:rPr>
-              <w:t>Queue</w:t>
+              <w:t>StackGui</w:t>
             </w:r>
           </w:p>
         </w:tc>
@@ -14203,11 +12611,18 @@
               </w:rPr>
             </w:pPr>
             <w:r>
+              <w:rPr>
+                <w:rFonts w:ascii="宋体" w:hAnsi="宋体" w:eastAsia="宋体" w:cs="宋体"/>
+                <w:kern w:val="0"/>
+                <w:sz w:val="24"/>
+                <w:szCs w:val="24"/>
+                <w:lang w:val="en-US" w:eastAsia="zh-CN" w:bidi="ar"/>
+              </w:rPr>
               <w:drawing>
                 <wp:inline distT="0" distB="0" distL="114300" distR="114300">
-                  <wp:extent cx="5200015" cy="3742690"/>
-                  <wp:effectExtent l="0" t="0" r="635" b="10160"/>
-                  <wp:docPr id="23" name="图片 22"/>
+                  <wp:extent cx="5200650" cy="3743325"/>
+                  <wp:effectExtent l="0" t="0" r="0" b="9525"/>
+                  <wp:docPr id="22" name="图片 21" descr="IMG_256"/>
                   <wp:cNvGraphicFramePr>
                     <a:graphicFrameLocks xmlns:a="http://schemas.openxmlformats.org/drawingml/2006/main" noChangeAspect="1"/>
                   </wp:cNvGraphicFramePr>
@@ -14215,13 +12630,13 @@
                     <a:graphicData uri="http://schemas.openxmlformats.org/drawingml/2006/picture">
                       <pic:pic xmlns:pic="http://schemas.openxmlformats.org/drawingml/2006/picture">
                         <pic:nvPicPr>
-                          <pic:cNvPr id="23" name="图片 22"/>
+                          <pic:cNvPr id="22" name="图片 21" descr="IMG_256"/>
                           <pic:cNvPicPr>
                             <a:picLocks noChangeAspect="1"/>
                           </pic:cNvPicPr>
                         </pic:nvPicPr>
                         <pic:blipFill>
-                          <a:blip r:embed="rId24"/>
+                          <a:blip r:embed="rId23"/>
                           <a:stretch>
                             <a:fillRect/>
                           </a:stretch>
@@ -14229,7 +12644,7 @@
                         <pic:spPr>
                           <a:xfrm>
                             <a:off x="0" y="0"/>
-                            <a:ext cx="5200015" cy="3742690"/>
+                            <a:ext cx="5200650" cy="3743325"/>
                           </a:xfrm>
                           <a:prstGeom prst="rect">
                             <a:avLst/>
@@ -14305,11 +12720,18 @@
               </w:rPr>
             </w:pPr>
             <w:r>
+              <w:rPr>
+                <w:rFonts w:ascii="宋体" w:hAnsi="宋体" w:eastAsia="宋体" w:cs="宋体"/>
+                <w:kern w:val="0"/>
+                <w:sz w:val="24"/>
+                <w:szCs w:val="24"/>
+                <w:lang w:val="en-US" w:eastAsia="zh-CN" w:bidi="ar"/>
+              </w:rPr>
               <w:drawing>
                 <wp:inline distT="0" distB="0" distL="114300" distR="114300">
-                  <wp:extent cx="5200015" cy="3742690"/>
-                  <wp:effectExtent l="0" t="0" r="635" b="10160"/>
-                  <wp:docPr id="52" name="图片 22"/>
+                  <wp:extent cx="5200650" cy="3743325"/>
+                  <wp:effectExtent l="0" t="0" r="0" b="9525"/>
+                  <wp:docPr id="49" name="图片 21" descr="IMG_256"/>
                   <wp:cNvGraphicFramePr>
                     <a:graphicFrameLocks xmlns:a="http://schemas.openxmlformats.org/drawingml/2006/main" noChangeAspect="1"/>
                   </wp:cNvGraphicFramePr>
@@ -14317,13 +12739,13 @@
                     <a:graphicData uri="http://schemas.openxmlformats.org/drawingml/2006/picture">
                       <pic:pic xmlns:pic="http://schemas.openxmlformats.org/drawingml/2006/picture">
                         <pic:nvPicPr>
-                          <pic:cNvPr id="52" name="图片 22"/>
+                          <pic:cNvPr id="49" name="图片 21" descr="IMG_256"/>
                           <pic:cNvPicPr>
                             <a:picLocks noChangeAspect="1"/>
                           </pic:cNvPicPr>
                         </pic:nvPicPr>
                         <pic:blipFill>
-                          <a:blip r:embed="rId24"/>
+                          <a:blip r:embed="rId23"/>
                           <a:stretch>
                             <a:fillRect/>
                           </a:stretch>
@@ -14331,7 +12753,7 @@
                         <pic:spPr>
                           <a:xfrm>
                             <a:off x="0" y="0"/>
-                            <a:ext cx="5200015" cy="3742690"/>
+                            <a:ext cx="5200650" cy="3743325"/>
                           </a:xfrm>
                           <a:prstGeom prst="rect">
                             <a:avLst/>
@@ -14930,544 +13352,9 @@
     </w:tbl>
     <w:p>
       <w:pPr>
-        <w:numPr>
-          <w:ilvl w:val="0"/>
-          <w:numId w:val="0"/>
-        </w:numPr>
         <w:rPr>
           <w:rFonts w:hint="eastAsia"/>
           <w:lang w:val="en-US" w:eastAsia="zh-CN"/>
-        </w:rPr>
-      </w:pPr>
-    </w:p>
-    <w:p>
-      <w:pPr>
-        <w:numPr>
-          <w:ilvl w:val="0"/>
-          <w:numId w:val="0"/>
-        </w:numPr>
-        <w:rPr>
-          <w:rFonts w:hint="eastAsia"/>
-          <w:sz w:val="36"/>
-          <w:szCs w:val="36"/>
-          <w:lang w:val="en-US" w:eastAsia="zh-CN"/>
-        </w:rPr>
-      </w:pPr>
-    </w:p>
-    <w:p>
-      <w:pPr>
-        <w:numPr>
-          <w:ilvl w:val="0"/>
-          <w:numId w:val="0"/>
-        </w:numPr>
-      </w:pPr>
-      <w:r>
-        <w:drawing>
-          <wp:inline distT="0" distB="0" distL="114300" distR="114300">
-            <wp:extent cx="5264150" cy="1802130"/>
-            <wp:effectExtent l="0" t="0" r="12700" b="7620"/>
-            <wp:docPr id="26" name="图片 25"/>
-            <wp:cNvGraphicFramePr>
-              <a:graphicFrameLocks xmlns:a="http://schemas.openxmlformats.org/drawingml/2006/main" noChangeAspect="1"/>
-            </wp:cNvGraphicFramePr>
-            <a:graphic xmlns:a="http://schemas.openxmlformats.org/drawingml/2006/main">
-              <a:graphicData uri="http://schemas.openxmlformats.org/drawingml/2006/picture">
-                <pic:pic xmlns:pic="http://schemas.openxmlformats.org/drawingml/2006/picture">
-                  <pic:nvPicPr>
-                    <pic:cNvPr id="26" name="图片 25"/>
-                    <pic:cNvPicPr>
-                      <a:picLocks noChangeAspect="1"/>
-                    </pic:cNvPicPr>
-                  </pic:nvPicPr>
-                  <pic:blipFill>
-                    <a:blip r:embed="rId25"/>
-                    <a:stretch>
-                      <a:fillRect/>
-                    </a:stretch>
-                  </pic:blipFill>
-                  <pic:spPr>
-                    <a:xfrm>
-                      <a:off x="0" y="0"/>
-                      <a:ext cx="5264150" cy="1802130"/>
-                    </a:xfrm>
-                    <a:prstGeom prst="rect">
-                      <a:avLst/>
-                    </a:prstGeom>
-                    <a:noFill/>
-                    <a:ln w="9525">
-                      <a:noFill/>
-                    </a:ln>
-                  </pic:spPr>
-                </pic:pic>
-              </a:graphicData>
-            </a:graphic>
-          </wp:inline>
-        </w:drawing>
-      </w:r>
-    </w:p>
-    <w:p>
-      <w:pPr>
-        <w:numPr>
-          <w:ilvl w:val="0"/>
-          <w:numId w:val="0"/>
-        </w:numPr>
-      </w:pPr>
-      <w:r>
-        <w:drawing>
-          <wp:inline distT="0" distB="0" distL="114300" distR="114300">
-            <wp:extent cx="5271770" cy="2727960"/>
-            <wp:effectExtent l="0" t="0" r="5080" b="15240"/>
-            <wp:docPr id="27" name="图片 26"/>
-            <wp:cNvGraphicFramePr>
-              <a:graphicFrameLocks xmlns:a="http://schemas.openxmlformats.org/drawingml/2006/main" noChangeAspect="1"/>
-            </wp:cNvGraphicFramePr>
-            <a:graphic xmlns:a="http://schemas.openxmlformats.org/drawingml/2006/main">
-              <a:graphicData uri="http://schemas.openxmlformats.org/drawingml/2006/picture">
-                <pic:pic xmlns:pic="http://schemas.openxmlformats.org/drawingml/2006/picture">
-                  <pic:nvPicPr>
-                    <pic:cNvPr id="27" name="图片 26"/>
-                    <pic:cNvPicPr>
-                      <a:picLocks noChangeAspect="1"/>
-                    </pic:cNvPicPr>
-                  </pic:nvPicPr>
-                  <pic:blipFill>
-                    <a:blip r:embed="rId26"/>
-                    <a:stretch>
-                      <a:fillRect/>
-                    </a:stretch>
-                  </pic:blipFill>
-                  <pic:spPr>
-                    <a:xfrm>
-                      <a:off x="0" y="0"/>
-                      <a:ext cx="5271770" cy="2727960"/>
-                    </a:xfrm>
-                    <a:prstGeom prst="rect">
-                      <a:avLst/>
-                    </a:prstGeom>
-                    <a:noFill/>
-                    <a:ln w="9525">
-                      <a:noFill/>
-                    </a:ln>
-                  </pic:spPr>
-                </pic:pic>
-              </a:graphicData>
-            </a:graphic>
-          </wp:inline>
-        </w:drawing>
-      </w:r>
-    </w:p>
-    <w:p>
-      <w:pPr>
-        <w:keepNext w:val="0"/>
-        <w:keepLines w:val="0"/>
-        <w:widowControl/>
-        <w:suppressLineNumbers w:val="0"/>
-        <w:jc w:val="left"/>
-      </w:pPr>
-      <w:r>
-        <w:rPr>
-          <w:rFonts w:ascii="宋体" w:hAnsi="宋体" w:eastAsia="宋体" w:cs="宋体"/>
-          <w:kern w:val="0"/>
-          <w:sz w:val="24"/>
-          <w:szCs w:val="24"/>
-          <w:lang w:val="en-US" w:eastAsia="zh-CN" w:bidi="ar"/>
-        </w:rPr>
-        <w:drawing>
-          <wp:inline distT="0" distB="0" distL="114300" distR="114300">
-            <wp:extent cx="7086600" cy="3667125"/>
-            <wp:effectExtent l="0" t="0" r="0" b="9525"/>
-            <wp:docPr id="28" name="图片 27" descr="IMG_256"/>
-            <wp:cNvGraphicFramePr>
-              <a:graphicFrameLocks xmlns:a="http://schemas.openxmlformats.org/drawingml/2006/main" noChangeAspect="1"/>
-            </wp:cNvGraphicFramePr>
-            <a:graphic xmlns:a="http://schemas.openxmlformats.org/drawingml/2006/main">
-              <a:graphicData uri="http://schemas.openxmlformats.org/drawingml/2006/picture">
-                <pic:pic xmlns:pic="http://schemas.openxmlformats.org/drawingml/2006/picture">
-                  <pic:nvPicPr>
-                    <pic:cNvPr id="28" name="图片 27" descr="IMG_256"/>
-                    <pic:cNvPicPr>
-                      <a:picLocks noChangeAspect="1"/>
-                    </pic:cNvPicPr>
-                  </pic:nvPicPr>
-                  <pic:blipFill>
-                    <a:blip r:embed="rId27"/>
-                    <a:stretch>
-                      <a:fillRect/>
-                    </a:stretch>
-                  </pic:blipFill>
-                  <pic:spPr>
-                    <a:xfrm>
-                      <a:off x="0" y="0"/>
-                      <a:ext cx="7086600" cy="3667125"/>
-                    </a:xfrm>
-                    <a:prstGeom prst="rect">
-                      <a:avLst/>
-                    </a:prstGeom>
-                    <a:noFill/>
-                    <a:ln w="9525">
-                      <a:noFill/>
-                    </a:ln>
-                  </pic:spPr>
-                </pic:pic>
-              </a:graphicData>
-            </a:graphic>
-          </wp:inline>
-        </w:drawing>
-      </w:r>
-    </w:p>
-    <w:p>
-      <w:pPr>
-        <w:numPr>
-          <w:ilvl w:val="0"/>
-          <w:numId w:val="0"/>
-        </w:numPr>
-        <w:rPr>
-          <w:rFonts w:hint="eastAsia"/>
-          <w:lang w:val="en-US" w:eastAsia="zh-CN"/>
-        </w:rPr>
-      </w:pPr>
-    </w:p>
-    <w:p>
-      <w:pPr>
-        <w:pStyle w:val="2"/>
-        <w:numPr>
-          <w:ilvl w:val="0"/>
-          <w:numId w:val="6"/>
-        </w:numPr>
-        <w:ind w:left="0" w:leftChars="0" w:firstLine="0" w:firstLineChars="0"/>
-        <w:rPr>
-          <w:rFonts w:hint="eastAsia"/>
-          <w:lang w:val="en-US" w:eastAsia="zh-CN"/>
-        </w:rPr>
-      </w:pPr>
-      <w:bookmarkStart w:id="18" w:name="_Toc5710"/>
-      <w:r>
-        <w:rPr>
-          <w:rFonts w:hint="eastAsia"/>
-          <w:lang w:val="en-US" w:eastAsia="zh-CN"/>
-        </w:rPr>
-        <w:t>农夫过河</w:t>
-      </w:r>
-      <w:bookmarkEnd w:id="18"/>
-    </w:p>
-    <w:p>
-      <w:pPr>
-        <w:pStyle w:val="3"/>
-        <w:rPr>
-          <w:rFonts w:hint="eastAsia"/>
-          <w:lang w:val="en-US" w:eastAsia="zh-CN"/>
-        </w:rPr>
-      </w:pPr>
-      <w:bookmarkStart w:id="19" w:name="_Toc15018"/>
-      <w:r>
-        <w:rPr>
-          <w:rFonts w:hint="eastAsia"/>
-          <w:lang w:val="en-US" w:eastAsia="zh-CN"/>
-        </w:rPr>
-        <w:t>5.1、题目要求</w:t>
-      </w:r>
-      <w:bookmarkEnd w:id="19"/>
-    </w:p>
-    <w:p>
-      <w:pPr>
-        <w:keepNext w:val="0"/>
-        <w:keepLines w:val="0"/>
-        <w:widowControl/>
-        <w:suppressLineNumbers w:val="0"/>
-        <w:jc w:val="left"/>
-      </w:pPr>
-      <w:r>
-        <w:rPr>
-          <w:rFonts w:ascii="宋体" w:hAnsi="宋体" w:eastAsia="宋体" w:cs="宋体"/>
-          <w:kern w:val="0"/>
-          <w:sz w:val="24"/>
-          <w:szCs w:val="24"/>
-          <w:lang w:val="en-US" w:eastAsia="zh-CN" w:bidi="ar"/>
-        </w:rPr>
-        <w:drawing>
-          <wp:inline distT="0" distB="0" distL="114300" distR="114300">
-            <wp:extent cx="6905625" cy="2962275"/>
-            <wp:effectExtent l="0" t="0" r="9525" b="9525"/>
-            <wp:docPr id="31" name="图片 30" descr="IMG_256"/>
-            <wp:cNvGraphicFramePr>
-              <a:graphicFrameLocks xmlns:a="http://schemas.openxmlformats.org/drawingml/2006/main" noChangeAspect="1"/>
-            </wp:cNvGraphicFramePr>
-            <a:graphic xmlns:a="http://schemas.openxmlformats.org/drawingml/2006/main">
-              <a:graphicData uri="http://schemas.openxmlformats.org/drawingml/2006/picture">
-                <pic:pic xmlns:pic="http://schemas.openxmlformats.org/drawingml/2006/picture">
-                  <pic:nvPicPr>
-                    <pic:cNvPr id="31" name="图片 30" descr="IMG_256"/>
-                    <pic:cNvPicPr>
-                      <a:picLocks noChangeAspect="1"/>
-                    </pic:cNvPicPr>
-                  </pic:nvPicPr>
-                  <pic:blipFill>
-                    <a:blip r:embed="rId28"/>
-                    <a:stretch>
-                      <a:fillRect/>
-                    </a:stretch>
-                  </pic:blipFill>
-                  <pic:spPr>
-                    <a:xfrm>
-                      <a:off x="0" y="0"/>
-                      <a:ext cx="6905625" cy="2962275"/>
-                    </a:xfrm>
-                    <a:prstGeom prst="rect">
-                      <a:avLst/>
-                    </a:prstGeom>
-                    <a:noFill/>
-                    <a:ln w="9525">
-                      <a:noFill/>
-                    </a:ln>
-                  </pic:spPr>
-                </pic:pic>
-              </a:graphicData>
-            </a:graphic>
-          </wp:inline>
-        </w:drawing>
-      </w:r>
-    </w:p>
-    <w:p>
-      <w:pPr>
-        <w:keepNext w:val="0"/>
-        <w:keepLines w:val="0"/>
-        <w:widowControl/>
-        <w:suppressLineNumbers w:val="0"/>
-        <w:jc w:val="left"/>
-      </w:pPr>
-    </w:p>
-    <w:p>
-      <w:pPr>
-        <w:keepNext w:val="0"/>
-        <w:keepLines w:val="0"/>
-        <w:widowControl/>
-        <w:suppressLineNumbers w:val="0"/>
-        <w:jc w:val="left"/>
-      </w:pPr>
-      <w:r>
-        <w:rPr>
-          <w:rFonts w:ascii="宋体" w:hAnsi="宋体" w:eastAsia="宋体" w:cs="宋体"/>
-          <w:kern w:val="0"/>
-          <w:sz w:val="24"/>
-          <w:szCs w:val="24"/>
-          <w:lang w:val="en-US" w:eastAsia="zh-CN" w:bidi="ar"/>
-        </w:rPr>
-        <w:drawing>
-          <wp:inline distT="0" distB="0" distL="114300" distR="114300">
-            <wp:extent cx="6543675" cy="7648575"/>
-            <wp:effectExtent l="0" t="0" r="9525" b="9525"/>
-            <wp:docPr id="80" name="图片 41" descr="IMG_256"/>
-            <wp:cNvGraphicFramePr>
-              <a:graphicFrameLocks xmlns:a="http://schemas.openxmlformats.org/drawingml/2006/main" noChangeAspect="1"/>
-            </wp:cNvGraphicFramePr>
-            <a:graphic xmlns:a="http://schemas.openxmlformats.org/drawingml/2006/main">
-              <a:graphicData uri="http://schemas.openxmlformats.org/drawingml/2006/picture">
-                <pic:pic xmlns:pic="http://schemas.openxmlformats.org/drawingml/2006/picture">
-                  <pic:nvPicPr>
-                    <pic:cNvPr id="80" name="图片 41" descr="IMG_256"/>
-                    <pic:cNvPicPr>
-                      <a:picLocks noChangeAspect="1"/>
-                    </pic:cNvPicPr>
-                  </pic:nvPicPr>
-                  <pic:blipFill>
-                    <a:blip r:embed="rId29"/>
-                    <a:stretch>
-                      <a:fillRect/>
-                    </a:stretch>
-                  </pic:blipFill>
-                  <pic:spPr>
-                    <a:xfrm>
-                      <a:off x="0" y="0"/>
-                      <a:ext cx="6543675" cy="7648575"/>
-                    </a:xfrm>
-                    <a:prstGeom prst="rect">
-                      <a:avLst/>
-                    </a:prstGeom>
-                    <a:noFill/>
-                    <a:ln w="9525">
-                      <a:noFill/>
-                    </a:ln>
-                  </pic:spPr>
-                </pic:pic>
-              </a:graphicData>
-            </a:graphic>
-          </wp:inline>
-        </w:drawing>
-      </w:r>
-    </w:p>
-    <w:p>
-      <w:pPr>
-        <w:rPr>
-          <w:rFonts w:hint="eastAsia"/>
-          <w:lang w:val="en-US" w:eastAsia="zh-CN"/>
-        </w:rPr>
-      </w:pPr>
-    </w:p>
-    <w:p>
-      <w:pPr>
-        <w:pStyle w:val="3"/>
-      </w:pPr>
-    </w:p>
-    <w:p>
-      <w:pPr>
-        <w:rPr>
-          <w:rFonts w:hint="eastAsia"/>
-          <w:lang w:val="en-US" w:eastAsia="zh-CN"/>
-        </w:rPr>
-      </w:pPr>
-    </w:p>
-    <w:p>
-      <w:pPr>
-        <w:rPr>
-          <w:rFonts w:hint="eastAsia"/>
-          <w:lang w:val="en-US" w:eastAsia="zh-CN"/>
-        </w:rPr>
-      </w:pPr>
-    </w:p>
-    <w:p>
-      <w:pPr>
-        <w:pStyle w:val="3"/>
-        <w:rPr>
-          <w:rFonts w:hint="eastAsia"/>
-          <w:lang w:val="en-US" w:eastAsia="zh-CN"/>
-        </w:rPr>
-      </w:pPr>
-      <w:bookmarkStart w:id="20" w:name="_Toc26603"/>
-      <w:r>
-        <w:rPr>
-          <w:rFonts w:hint="eastAsia"/>
-          <w:lang w:val="en-US" w:eastAsia="zh-CN"/>
-        </w:rPr>
-        <w:t>5.2、设计思路</w:t>
-      </w:r>
-      <w:bookmarkEnd w:id="20"/>
-    </w:p>
-    <w:p>
-      <w:pPr>
-        <w:rPr>
-          <w:rFonts w:hint="eastAsia"/>
-          <w:lang w:val="en-US" w:eastAsia="zh-CN"/>
-        </w:rPr>
-      </w:pPr>
-      <w:r>
-        <w:rPr>
-          <w:rFonts w:hint="eastAsia"/>
-          <w:lang w:val="en-US" w:eastAsia="zh-CN"/>
-        </w:rPr>
-        <w:t>利用九个硬币的原理，设计农夫过河问题</w:t>
-      </w:r>
-    </w:p>
-    <w:p>
-      <w:pPr>
-        <w:keepNext w:val="0"/>
-        <w:keepLines w:val="0"/>
-        <w:widowControl/>
-        <w:suppressLineNumbers w:val="0"/>
-        <w:jc w:val="left"/>
-      </w:pPr>
-      <w:r>
-        <w:rPr>
-          <w:rFonts w:hint="eastAsia"/>
-          <w:lang w:val="en-US" w:eastAsia="zh-CN"/>
-        </w:rPr>
-        <w:t>类图：</w:t>
-      </w:r>
-      <w:r>
-        <w:rPr>
-          <w:rFonts w:ascii="宋体" w:hAnsi="宋体" w:eastAsia="宋体" w:cs="宋体"/>
-          <w:kern w:val="0"/>
-          <w:sz w:val="24"/>
-          <w:szCs w:val="24"/>
-          <w:lang w:val="en-US" w:eastAsia="zh-CN" w:bidi="ar"/>
-        </w:rPr>
-        <w:drawing>
-          <wp:inline distT="0" distB="0" distL="114300" distR="114300">
-            <wp:extent cx="3590925" cy="1933575"/>
-            <wp:effectExtent l="0" t="0" r="9525" b="9525"/>
-            <wp:docPr id="21" name="图片 4" descr="IMG_256"/>
-            <wp:cNvGraphicFramePr>
-              <a:graphicFrameLocks xmlns:a="http://schemas.openxmlformats.org/drawingml/2006/main" noChangeAspect="1"/>
-            </wp:cNvGraphicFramePr>
-            <a:graphic xmlns:a="http://schemas.openxmlformats.org/drawingml/2006/main">
-              <a:graphicData uri="http://schemas.openxmlformats.org/drawingml/2006/picture">
-                <pic:pic xmlns:pic="http://schemas.openxmlformats.org/drawingml/2006/picture">
-                  <pic:nvPicPr>
-                    <pic:cNvPr id="21" name="图片 4" descr="IMG_256"/>
-                    <pic:cNvPicPr>
-                      <a:picLocks noChangeAspect="1"/>
-                    </pic:cNvPicPr>
-                  </pic:nvPicPr>
-                  <pic:blipFill>
-                    <a:blip r:embed="rId30"/>
-                    <a:stretch>
-                      <a:fillRect/>
-                    </a:stretch>
-                  </pic:blipFill>
-                  <pic:spPr>
-                    <a:xfrm>
-                      <a:off x="0" y="0"/>
-                      <a:ext cx="3590925" cy="1933575"/>
-                    </a:xfrm>
-                    <a:prstGeom prst="rect">
-                      <a:avLst/>
-                    </a:prstGeom>
-                    <a:noFill/>
-                    <a:ln w="9525">
-                      <a:noFill/>
-                    </a:ln>
-                  </pic:spPr>
-                </pic:pic>
-              </a:graphicData>
-            </a:graphic>
-          </wp:inline>
-        </w:drawing>
-      </w:r>
-    </w:p>
-    <w:p>
-      <w:pPr>
-        <w:rPr>
-          <w:rFonts w:hint="eastAsia"/>
-          <w:lang w:val="en-US" w:eastAsia="zh-CN"/>
-        </w:rPr>
-      </w:pPr>
-    </w:p>
-    <w:p>
-      <w:pPr>
-        <w:rPr>
-          <w:rFonts w:hint="eastAsia"/>
-          <w:lang w:val="en-US" w:eastAsia="zh-CN"/>
-        </w:rPr>
-      </w:pPr>
-    </w:p>
-    <w:p>
-      <w:pPr>
-        <w:pStyle w:val="3"/>
-        <w:rPr>
-          <w:rFonts w:hint="eastAsia"/>
-          <w:lang w:val="en-US" w:eastAsia="zh-CN"/>
-        </w:rPr>
-      </w:pPr>
-      <w:bookmarkStart w:id="21" w:name="_Toc13531"/>
-      <w:r>
-        <w:rPr>
-          <w:rFonts w:hint="eastAsia"/>
-          <w:lang w:val="en-US" w:eastAsia="zh-CN"/>
-        </w:rPr>
-        <w:t>5.3、测试</w:t>
-      </w:r>
-      <w:bookmarkEnd w:id="21"/>
-    </w:p>
-    <w:p>
-      <w:pPr>
-        <w:pStyle w:val="4"/>
-        <w:numPr>
-          <w:ilvl w:val="0"/>
-          <w:numId w:val="0"/>
-        </w:numPr>
-        <w:rPr>
-          <w:rFonts w:ascii="黑体" w:hAnsi="黑体" w:cs="黑体"/>
-          <w:sz w:val="24"/>
-          <w:szCs w:val="24"/>
         </w:rPr>
       </w:pPr>
     </w:p>
@@ -15553,6 +13440,1806 @@
             <w:pPr>
               <w:spacing w:line="360" w:lineRule="auto"/>
               <w:rPr>
+                <w:rFonts w:hint="eastAsia" w:ascii="宋体" w:hAnsi="宋体" w:eastAsia="宋体"/>
+                <w:color w:val="000000"/>
+                <w:lang w:val="en-US" w:eastAsia="zh-CN"/>
+              </w:rPr>
+            </w:pPr>
+            <w:r>
+              <w:rPr>
+                <w:rFonts w:hint="eastAsia" w:ascii="宋体" w:hAnsi="宋体"/>
+                <w:color w:val="000000"/>
+                <w:lang w:val="en-US" w:eastAsia="zh-CN"/>
+              </w:rPr>
+              <w:t>4</w:t>
+            </w:r>
+          </w:p>
+        </w:tc>
+        <w:tc>
+          <w:tcPr>
+            <w:tcW w:w="2120" w:type="dxa"/>
+            <w:gridSpan w:val="2"/>
+          </w:tcPr>
+          <w:p>
+            <w:pPr>
+              <w:spacing w:line="360" w:lineRule="auto"/>
+              <w:rPr>
+                <w:rFonts w:ascii="宋体" w:hAnsi="宋体"/>
+                <w:color w:val="000000"/>
+              </w:rPr>
+            </w:pPr>
+            <w:r>
+              <w:rPr>
+                <w:rFonts w:hint="eastAsia" w:ascii="宋体" w:hAnsi="宋体"/>
+                <w:color w:val="000000"/>
+              </w:rPr>
+              <w:t>版本号</w:t>
+            </w:r>
+          </w:p>
+        </w:tc>
+        <w:tc>
+          <w:tcPr>
+            <w:tcW w:w="3662" w:type="dxa"/>
+          </w:tcPr>
+          <w:p>
+            <w:pPr>
+              <w:spacing w:line="360" w:lineRule="auto"/>
+              <w:rPr>
+                <w:rFonts w:ascii="宋体" w:hAnsi="宋体"/>
+                <w:color w:val="000000"/>
+              </w:rPr>
+            </w:pPr>
+            <w:r>
+              <w:rPr>
+                <w:rFonts w:hint="eastAsia" w:ascii="宋体" w:hAnsi="宋体"/>
+                <w:color w:val="000000"/>
+              </w:rPr>
+              <w:t>1</w:t>
+            </w:r>
+          </w:p>
+        </w:tc>
+      </w:tr>
+      <w:tr>
+        <w:tblPrEx>
+          <w:tblBorders>
+            <w:top w:val="single" w:color="auto" w:sz="4" w:space="0"/>
+            <w:left w:val="single" w:color="auto" w:sz="4" w:space="0"/>
+            <w:bottom w:val="single" w:color="auto" w:sz="4" w:space="0"/>
+            <w:right w:val="single" w:color="auto" w:sz="4" w:space="0"/>
+            <w:insideH w:val="single" w:color="auto" w:sz="4" w:space="0"/>
+            <w:insideV w:val="single" w:color="auto" w:sz="4" w:space="0"/>
+          </w:tblBorders>
+          <w:tblLayout w:type="fixed"/>
+          <w:tblCellMar>
+            <w:top w:w="0" w:type="dxa"/>
+            <w:left w:w="108" w:type="dxa"/>
+            <w:bottom w:w="0" w:type="dxa"/>
+            <w:right w:w="108" w:type="dxa"/>
+          </w:tblCellMar>
+        </w:tblPrEx>
+        <w:trPr>
+          <w:cantSplit/>
+          <w:jc w:val="center"/>
+        </w:trPr>
+        <w:tc>
+          <w:tcPr>
+            <w:tcW w:w="2133" w:type="dxa"/>
+          </w:tcPr>
+          <w:p>
+            <w:pPr>
+              <w:spacing w:line="360" w:lineRule="auto"/>
+              <w:rPr>
+                <w:rFonts w:ascii="宋体" w:hAnsi="宋体"/>
+                <w:color w:val="000000"/>
+              </w:rPr>
+            </w:pPr>
+            <w:r>
+              <w:rPr>
+                <w:rFonts w:hint="eastAsia" w:ascii="宋体" w:hAnsi="宋体"/>
+                <w:color w:val="000000"/>
+              </w:rPr>
+              <w:t xml:space="preserve">测试环境  </w:t>
+            </w:r>
+          </w:p>
+        </w:tc>
+        <w:tc>
+          <w:tcPr>
+            <w:tcW w:w="7927" w:type="dxa"/>
+            <w:gridSpan w:val="5"/>
+          </w:tcPr>
+          <w:p>
+            <w:pPr>
+              <w:spacing w:line="360" w:lineRule="auto"/>
+              <w:rPr>
+                <w:rFonts w:ascii="宋体" w:hAnsi="宋体"/>
+                <w:color w:val="000000"/>
+              </w:rPr>
+            </w:pPr>
+            <w:r>
+              <w:rPr>
+                <w:rFonts w:hint="eastAsia" w:ascii="宋体" w:hAnsi="宋体"/>
+                <w:color w:val="000000"/>
+              </w:rPr>
+              <w:t>W</w:t>
+            </w:r>
+            <w:r>
+              <w:rPr>
+                <w:rFonts w:ascii="宋体" w:hAnsi="宋体"/>
+                <w:color w:val="000000"/>
+              </w:rPr>
+              <w:t>indows10 JDK1.8 IDEA2017.2</w:t>
+            </w:r>
+          </w:p>
+        </w:tc>
+      </w:tr>
+      <w:tr>
+        <w:tblPrEx>
+          <w:tblBorders>
+            <w:top w:val="single" w:color="auto" w:sz="4" w:space="0"/>
+            <w:left w:val="single" w:color="auto" w:sz="4" w:space="0"/>
+            <w:bottom w:val="single" w:color="auto" w:sz="4" w:space="0"/>
+            <w:right w:val="single" w:color="auto" w:sz="4" w:space="0"/>
+            <w:insideH w:val="single" w:color="auto" w:sz="4" w:space="0"/>
+            <w:insideV w:val="single" w:color="auto" w:sz="4" w:space="0"/>
+          </w:tblBorders>
+          <w:tblLayout w:type="fixed"/>
+          <w:tblCellMar>
+            <w:top w:w="0" w:type="dxa"/>
+            <w:left w:w="108" w:type="dxa"/>
+            <w:bottom w:w="0" w:type="dxa"/>
+            <w:right w:w="108" w:type="dxa"/>
+          </w:tblCellMar>
+        </w:tblPrEx>
+        <w:trPr>
+          <w:jc w:val="center"/>
+        </w:trPr>
+        <w:tc>
+          <w:tcPr>
+            <w:tcW w:w="2133" w:type="dxa"/>
+          </w:tcPr>
+          <w:p>
+            <w:pPr>
+              <w:spacing w:line="360" w:lineRule="auto"/>
+              <w:rPr>
+                <w:rFonts w:ascii="宋体" w:hAnsi="宋体"/>
+                <w:color w:val="000000"/>
+              </w:rPr>
+            </w:pPr>
+            <w:r>
+              <w:rPr>
+                <w:rFonts w:hint="eastAsia" w:ascii="宋体" w:hAnsi="宋体"/>
+                <w:color w:val="000000"/>
+              </w:rPr>
+              <w:t>用例名称</w:t>
+            </w:r>
+          </w:p>
+        </w:tc>
+        <w:tc>
+          <w:tcPr>
+            <w:tcW w:w="7927" w:type="dxa"/>
+            <w:gridSpan w:val="5"/>
+          </w:tcPr>
+          <w:p>
+            <w:pPr>
+              <w:spacing w:line="360" w:lineRule="auto"/>
+              <w:rPr>
+                <w:rFonts w:hint="eastAsia" w:ascii="宋体" w:hAnsi="宋体" w:eastAsia="宋体"/>
+                <w:color w:val="000000"/>
+                <w:lang w:val="en-US" w:eastAsia="zh-CN"/>
+              </w:rPr>
+            </w:pPr>
+            <w:r>
+              <w:rPr>
+                <w:rFonts w:hint="eastAsia" w:ascii="宋体" w:hAnsi="宋体"/>
+                <w:color w:val="000000"/>
+                <w:lang w:val="en-US" w:eastAsia="zh-CN"/>
+              </w:rPr>
+              <w:t>Queue</w:t>
+            </w:r>
+          </w:p>
+        </w:tc>
+      </w:tr>
+      <w:tr>
+        <w:tblPrEx>
+          <w:tblBorders>
+            <w:top w:val="single" w:color="auto" w:sz="4" w:space="0"/>
+            <w:left w:val="single" w:color="auto" w:sz="4" w:space="0"/>
+            <w:bottom w:val="single" w:color="auto" w:sz="4" w:space="0"/>
+            <w:right w:val="single" w:color="auto" w:sz="4" w:space="0"/>
+            <w:insideH w:val="single" w:color="auto" w:sz="4" w:space="0"/>
+            <w:insideV w:val="single" w:color="auto" w:sz="4" w:space="0"/>
+          </w:tblBorders>
+          <w:tblLayout w:type="fixed"/>
+          <w:tblCellMar>
+            <w:top w:w="0" w:type="dxa"/>
+            <w:left w:w="108" w:type="dxa"/>
+            <w:bottom w:w="0" w:type="dxa"/>
+            <w:right w:w="108" w:type="dxa"/>
+          </w:tblCellMar>
+        </w:tblPrEx>
+        <w:trPr>
+          <w:trHeight w:val="126" w:hRule="atLeast"/>
+          <w:jc w:val="center"/>
+        </w:trPr>
+        <w:tc>
+          <w:tcPr>
+            <w:tcW w:w="2133" w:type="dxa"/>
+          </w:tcPr>
+          <w:p>
+            <w:pPr>
+              <w:spacing w:line="360" w:lineRule="auto"/>
+              <w:rPr>
+                <w:rFonts w:ascii="宋体" w:hAnsi="宋体"/>
+                <w:color w:val="000000"/>
+              </w:rPr>
+            </w:pPr>
+            <w:r>
+              <w:rPr>
+                <w:rFonts w:hint="eastAsia" w:ascii="宋体" w:hAnsi="宋体"/>
+                <w:color w:val="000000"/>
+              </w:rPr>
+              <w:t>前提条件</w:t>
+            </w:r>
+          </w:p>
+        </w:tc>
+        <w:tc>
+          <w:tcPr>
+            <w:tcW w:w="7927" w:type="dxa"/>
+            <w:gridSpan w:val="5"/>
+          </w:tcPr>
+          <w:p>
+            <w:pPr>
+              <w:spacing w:line="360" w:lineRule="auto"/>
+              <w:rPr>
+                <w:rFonts w:hint="eastAsia" w:ascii="宋体" w:hAnsi="宋体" w:eastAsia="宋体"/>
+                <w:color w:val="000000"/>
+                <w:lang w:val="en-US" w:eastAsia="zh-CN"/>
+              </w:rPr>
+            </w:pPr>
+            <w:r>
+              <w:rPr>
+                <w:rFonts w:hint="eastAsia" w:ascii="宋体" w:hAnsi="宋体"/>
+                <w:color w:val="000000"/>
+                <w:lang w:val="en-US" w:eastAsia="zh-CN"/>
+              </w:rPr>
+              <w:t>无</w:t>
+            </w:r>
+          </w:p>
+        </w:tc>
+      </w:tr>
+      <w:tr>
+        <w:tblPrEx>
+          <w:tblBorders>
+            <w:top w:val="single" w:color="auto" w:sz="4" w:space="0"/>
+            <w:left w:val="single" w:color="auto" w:sz="4" w:space="0"/>
+            <w:bottom w:val="single" w:color="auto" w:sz="4" w:space="0"/>
+            <w:right w:val="single" w:color="auto" w:sz="4" w:space="0"/>
+            <w:insideH w:val="single" w:color="auto" w:sz="4" w:space="0"/>
+            <w:insideV w:val="single" w:color="auto" w:sz="4" w:space="0"/>
+          </w:tblBorders>
+          <w:tblLayout w:type="fixed"/>
+          <w:tblCellMar>
+            <w:top w:w="0" w:type="dxa"/>
+            <w:left w:w="108" w:type="dxa"/>
+            <w:bottom w:w="0" w:type="dxa"/>
+            <w:right w:w="108" w:type="dxa"/>
+          </w:tblCellMar>
+        </w:tblPrEx>
+        <w:trPr>
+          <w:jc w:val="center"/>
+        </w:trPr>
+        <w:tc>
+          <w:tcPr>
+            <w:tcW w:w="2133" w:type="dxa"/>
+          </w:tcPr>
+          <w:p>
+            <w:pPr>
+              <w:spacing w:line="360" w:lineRule="auto"/>
+              <w:rPr>
+                <w:rFonts w:ascii="宋体" w:hAnsi="宋体"/>
+                <w:color w:val="000000"/>
+              </w:rPr>
+            </w:pPr>
+            <w:r>
+              <w:rPr>
+                <w:rFonts w:hint="eastAsia" w:ascii="宋体" w:hAnsi="宋体"/>
+                <w:color w:val="000000"/>
+              </w:rPr>
+              <w:t>测试步骤</w:t>
+            </w:r>
+          </w:p>
+        </w:tc>
+        <w:tc>
+          <w:tcPr>
+            <w:tcW w:w="7927" w:type="dxa"/>
+            <w:gridSpan w:val="5"/>
+          </w:tcPr>
+          <w:p>
+            <w:pPr>
+              <w:pStyle w:val="12"/>
+              <w:spacing w:line="360" w:lineRule="auto"/>
+              <w:ind w:firstLine="0" w:firstLineChars="0"/>
+              <w:rPr>
+                <w:rFonts w:ascii="宋体" w:hAnsi="宋体"/>
+                <w:color w:val="000000"/>
+              </w:rPr>
+            </w:pPr>
+            <w:r>
+              <w:rPr>
+                <w:rFonts w:hint="eastAsia" w:ascii="宋体" w:hAnsi="宋体"/>
+                <w:color w:val="000000"/>
+                <w:lang w:val="en-US" w:eastAsia="zh-CN"/>
+              </w:rPr>
+              <w:t>输入相应的text，点击相应分的按钮</w:t>
+            </w:r>
+          </w:p>
+        </w:tc>
+      </w:tr>
+      <w:tr>
+        <w:tblPrEx>
+          <w:tblBorders>
+            <w:top w:val="single" w:color="auto" w:sz="4" w:space="0"/>
+            <w:left w:val="single" w:color="auto" w:sz="4" w:space="0"/>
+            <w:bottom w:val="single" w:color="auto" w:sz="4" w:space="0"/>
+            <w:right w:val="single" w:color="auto" w:sz="4" w:space="0"/>
+            <w:insideH w:val="single" w:color="auto" w:sz="4" w:space="0"/>
+            <w:insideV w:val="single" w:color="auto" w:sz="4" w:space="0"/>
+          </w:tblBorders>
+          <w:tblLayout w:type="fixed"/>
+          <w:tblCellMar>
+            <w:top w:w="0" w:type="dxa"/>
+            <w:left w:w="108" w:type="dxa"/>
+            <w:bottom w:w="0" w:type="dxa"/>
+            <w:right w:w="108" w:type="dxa"/>
+          </w:tblCellMar>
+        </w:tblPrEx>
+        <w:trPr>
+          <w:jc w:val="center"/>
+        </w:trPr>
+        <w:tc>
+          <w:tcPr>
+            <w:tcW w:w="2133" w:type="dxa"/>
+          </w:tcPr>
+          <w:p>
+            <w:pPr>
+              <w:spacing w:line="360" w:lineRule="auto"/>
+              <w:rPr>
+                <w:rFonts w:ascii="宋体" w:hAnsi="宋体"/>
+                <w:color w:val="000000"/>
+              </w:rPr>
+            </w:pPr>
+            <w:r>
+              <w:rPr>
+                <w:rFonts w:hint="eastAsia" w:ascii="宋体" w:hAnsi="宋体"/>
+                <w:color w:val="000000"/>
+              </w:rPr>
+              <w:t>输入数据</w:t>
+            </w:r>
+          </w:p>
+        </w:tc>
+        <w:tc>
+          <w:tcPr>
+            <w:tcW w:w="7927" w:type="dxa"/>
+            <w:gridSpan w:val="5"/>
+          </w:tcPr>
+          <w:p>
+            <w:pPr>
+              <w:spacing w:line="360" w:lineRule="auto"/>
+              <w:rPr>
+                <w:rFonts w:ascii="宋体" w:hAnsi="宋体"/>
+                <w:color w:val="000000"/>
+              </w:rPr>
+            </w:pPr>
+          </w:p>
+        </w:tc>
+      </w:tr>
+      <w:tr>
+        <w:tblPrEx>
+          <w:tblBorders>
+            <w:top w:val="single" w:color="auto" w:sz="4" w:space="0"/>
+            <w:left w:val="single" w:color="auto" w:sz="4" w:space="0"/>
+            <w:bottom w:val="single" w:color="auto" w:sz="4" w:space="0"/>
+            <w:right w:val="single" w:color="auto" w:sz="4" w:space="0"/>
+            <w:insideH w:val="single" w:color="auto" w:sz="4" w:space="0"/>
+            <w:insideV w:val="single" w:color="auto" w:sz="4" w:space="0"/>
+          </w:tblBorders>
+          <w:tblLayout w:type="fixed"/>
+          <w:tblCellMar>
+            <w:top w:w="0" w:type="dxa"/>
+            <w:left w:w="108" w:type="dxa"/>
+            <w:bottom w:w="0" w:type="dxa"/>
+            <w:right w:w="108" w:type="dxa"/>
+          </w:tblCellMar>
+        </w:tblPrEx>
+        <w:trPr>
+          <w:trHeight w:val="2134" w:hRule="atLeast"/>
+          <w:jc w:val="center"/>
+        </w:trPr>
+        <w:tc>
+          <w:tcPr>
+            <w:tcW w:w="2133" w:type="dxa"/>
+          </w:tcPr>
+          <w:p>
+            <w:pPr>
+              <w:spacing w:line="360" w:lineRule="auto"/>
+              <w:rPr>
+                <w:rFonts w:ascii="宋体" w:hAnsi="宋体"/>
+                <w:color w:val="000000"/>
+              </w:rPr>
+            </w:pPr>
+            <w:r>
+              <w:rPr>
+                <w:rFonts w:hint="eastAsia" w:ascii="宋体" w:hAnsi="宋体"/>
+                <w:color w:val="000000"/>
+              </w:rPr>
+              <w:t>预期输出</w:t>
+            </w:r>
+          </w:p>
+        </w:tc>
+        <w:tc>
+          <w:tcPr>
+            <w:tcW w:w="7927" w:type="dxa"/>
+            <w:gridSpan w:val="5"/>
+          </w:tcPr>
+          <w:p>
+            <w:pPr>
+              <w:spacing w:line="360" w:lineRule="auto"/>
+              <w:rPr>
+                <w:rFonts w:ascii="宋体" w:hAnsi="宋体"/>
+                <w:color w:val="000000"/>
+              </w:rPr>
+            </w:pPr>
+            <w:r>
+              <w:drawing>
+                <wp:inline distT="0" distB="0" distL="114300" distR="114300">
+                  <wp:extent cx="5200015" cy="3742690"/>
+                  <wp:effectExtent l="0" t="0" r="635" b="10160"/>
+                  <wp:docPr id="23" name="图片 22"/>
+                  <wp:cNvGraphicFramePr>
+                    <a:graphicFrameLocks xmlns:a="http://schemas.openxmlformats.org/drawingml/2006/main" noChangeAspect="1"/>
+                  </wp:cNvGraphicFramePr>
+                  <a:graphic xmlns:a="http://schemas.openxmlformats.org/drawingml/2006/main">
+                    <a:graphicData uri="http://schemas.openxmlformats.org/drawingml/2006/picture">
+                      <pic:pic xmlns:pic="http://schemas.openxmlformats.org/drawingml/2006/picture">
+                        <pic:nvPicPr>
+                          <pic:cNvPr id="23" name="图片 22"/>
+                          <pic:cNvPicPr>
+                            <a:picLocks noChangeAspect="1"/>
+                          </pic:cNvPicPr>
+                        </pic:nvPicPr>
+                        <pic:blipFill>
+                          <a:blip r:embed="rId24"/>
+                          <a:stretch>
+                            <a:fillRect/>
+                          </a:stretch>
+                        </pic:blipFill>
+                        <pic:spPr>
+                          <a:xfrm>
+                            <a:off x="0" y="0"/>
+                            <a:ext cx="5200015" cy="3742690"/>
+                          </a:xfrm>
+                          <a:prstGeom prst="rect">
+                            <a:avLst/>
+                          </a:prstGeom>
+                          <a:noFill/>
+                          <a:ln w="9525">
+                            <a:noFill/>
+                          </a:ln>
+                        </pic:spPr>
+                      </pic:pic>
+                    </a:graphicData>
+                  </a:graphic>
+                </wp:inline>
+              </w:drawing>
+            </w:r>
+          </w:p>
+        </w:tc>
+      </w:tr>
+      <w:tr>
+        <w:tblPrEx>
+          <w:tblBorders>
+            <w:top w:val="single" w:color="auto" w:sz="4" w:space="0"/>
+            <w:left w:val="single" w:color="auto" w:sz="4" w:space="0"/>
+            <w:bottom w:val="single" w:color="auto" w:sz="4" w:space="0"/>
+            <w:right w:val="single" w:color="auto" w:sz="4" w:space="0"/>
+            <w:insideH w:val="single" w:color="auto" w:sz="4" w:space="0"/>
+            <w:insideV w:val="single" w:color="auto" w:sz="4" w:space="0"/>
+          </w:tblBorders>
+          <w:tblLayout w:type="fixed"/>
+          <w:tblCellMar>
+            <w:top w:w="0" w:type="dxa"/>
+            <w:left w:w="108" w:type="dxa"/>
+            <w:bottom w:w="0" w:type="dxa"/>
+            <w:right w:w="108" w:type="dxa"/>
+          </w:tblCellMar>
+        </w:tblPrEx>
+        <w:trPr>
+          <w:trHeight w:val="2358" w:hRule="atLeast"/>
+          <w:jc w:val="center"/>
+        </w:trPr>
+        <w:tc>
+          <w:tcPr>
+            <w:tcW w:w="2133" w:type="dxa"/>
+          </w:tcPr>
+          <w:p>
+            <w:pPr>
+              <w:spacing w:line="360" w:lineRule="auto"/>
+              <w:rPr>
+                <w:rFonts w:ascii="宋体" w:hAnsi="宋体"/>
+                <w:color w:val="000000"/>
+              </w:rPr>
+            </w:pPr>
+            <w:r>
+              <w:rPr>
+                <w:rFonts w:hint="eastAsia" w:ascii="宋体" w:hAnsi="宋体"/>
+                <w:color w:val="000000"/>
+              </w:rPr>
+              <w:t>实际输出</w:t>
+            </w:r>
+          </w:p>
+        </w:tc>
+        <w:tc>
+          <w:tcPr>
+            <w:tcW w:w="7927" w:type="dxa"/>
+            <w:gridSpan w:val="5"/>
+          </w:tcPr>
+          <w:p>
+            <w:pPr>
+              <w:spacing w:line="360" w:lineRule="auto"/>
+              <w:rPr>
+                <w:rFonts w:ascii="宋体" w:hAnsi="宋体"/>
+                <w:color w:val="000000"/>
+              </w:rPr>
+            </w:pPr>
+            <w:r>
+              <w:drawing>
+                <wp:inline distT="0" distB="0" distL="114300" distR="114300">
+                  <wp:extent cx="5200015" cy="3742690"/>
+                  <wp:effectExtent l="0" t="0" r="635" b="10160"/>
+                  <wp:docPr id="52" name="图片 22"/>
+                  <wp:cNvGraphicFramePr>
+                    <a:graphicFrameLocks xmlns:a="http://schemas.openxmlformats.org/drawingml/2006/main" noChangeAspect="1"/>
+                  </wp:cNvGraphicFramePr>
+                  <a:graphic xmlns:a="http://schemas.openxmlformats.org/drawingml/2006/main">
+                    <a:graphicData uri="http://schemas.openxmlformats.org/drawingml/2006/picture">
+                      <pic:pic xmlns:pic="http://schemas.openxmlformats.org/drawingml/2006/picture">
+                        <pic:nvPicPr>
+                          <pic:cNvPr id="52" name="图片 22"/>
+                          <pic:cNvPicPr>
+                            <a:picLocks noChangeAspect="1"/>
+                          </pic:cNvPicPr>
+                        </pic:nvPicPr>
+                        <pic:blipFill>
+                          <a:blip r:embed="rId24"/>
+                          <a:stretch>
+                            <a:fillRect/>
+                          </a:stretch>
+                        </pic:blipFill>
+                        <pic:spPr>
+                          <a:xfrm>
+                            <a:off x="0" y="0"/>
+                            <a:ext cx="5200015" cy="3742690"/>
+                          </a:xfrm>
+                          <a:prstGeom prst="rect">
+                            <a:avLst/>
+                          </a:prstGeom>
+                          <a:noFill/>
+                          <a:ln w="9525">
+                            <a:noFill/>
+                          </a:ln>
+                        </pic:spPr>
+                      </pic:pic>
+                    </a:graphicData>
+                  </a:graphic>
+                </wp:inline>
+              </w:drawing>
+            </w:r>
+          </w:p>
+        </w:tc>
+      </w:tr>
+      <w:tr>
+        <w:tblPrEx>
+          <w:tblBorders>
+            <w:top w:val="single" w:color="auto" w:sz="4" w:space="0"/>
+            <w:left w:val="single" w:color="auto" w:sz="4" w:space="0"/>
+            <w:bottom w:val="single" w:color="auto" w:sz="4" w:space="0"/>
+            <w:right w:val="single" w:color="auto" w:sz="4" w:space="0"/>
+            <w:insideH w:val="single" w:color="auto" w:sz="4" w:space="0"/>
+            <w:insideV w:val="single" w:color="auto" w:sz="4" w:space="0"/>
+          </w:tblBorders>
+          <w:tblLayout w:type="fixed"/>
+          <w:tblCellMar>
+            <w:top w:w="0" w:type="dxa"/>
+            <w:left w:w="108" w:type="dxa"/>
+            <w:bottom w:w="0" w:type="dxa"/>
+            <w:right w:w="108" w:type="dxa"/>
+          </w:tblCellMar>
+        </w:tblPrEx>
+        <w:trPr>
+          <w:jc w:val="center"/>
+        </w:trPr>
+        <w:tc>
+          <w:tcPr>
+            <w:tcW w:w="2133" w:type="dxa"/>
+          </w:tcPr>
+          <w:p>
+            <w:pPr>
+              <w:spacing w:line="360" w:lineRule="auto"/>
+              <w:rPr>
+                <w:rFonts w:ascii="宋体" w:hAnsi="宋体"/>
+                <w:color w:val="000000"/>
+              </w:rPr>
+            </w:pPr>
+            <w:r>
+              <w:rPr>
+                <w:rFonts w:hint="eastAsia" w:ascii="宋体" w:hAnsi="宋体"/>
+                <w:color w:val="000000"/>
+              </w:rPr>
+              <w:t>问题描述</w:t>
+            </w:r>
+          </w:p>
+        </w:tc>
+        <w:tc>
+          <w:tcPr>
+            <w:tcW w:w="7927" w:type="dxa"/>
+            <w:gridSpan w:val="5"/>
+          </w:tcPr>
+          <w:p>
+            <w:pPr>
+              <w:spacing w:line="360" w:lineRule="auto"/>
+              <w:rPr>
+                <w:rFonts w:ascii="宋体" w:hAnsi="宋体"/>
+                <w:color w:val="000000"/>
+              </w:rPr>
+            </w:pPr>
+            <w:r>
+              <w:rPr>
+                <w:rFonts w:hint="eastAsia" w:ascii="宋体" w:hAnsi="宋体"/>
+                <w:color w:val="000000"/>
+              </w:rPr>
+              <w:t>无</w:t>
+            </w:r>
+          </w:p>
+        </w:tc>
+      </w:tr>
+      <w:tr>
+        <w:tblPrEx>
+          <w:tblBorders>
+            <w:top w:val="single" w:color="auto" w:sz="4" w:space="0"/>
+            <w:left w:val="single" w:color="auto" w:sz="4" w:space="0"/>
+            <w:bottom w:val="single" w:color="auto" w:sz="4" w:space="0"/>
+            <w:right w:val="single" w:color="auto" w:sz="4" w:space="0"/>
+            <w:insideH w:val="single" w:color="auto" w:sz="4" w:space="0"/>
+            <w:insideV w:val="single" w:color="auto" w:sz="4" w:space="0"/>
+          </w:tblBorders>
+          <w:tblLayout w:type="fixed"/>
+          <w:tblCellMar>
+            <w:top w:w="0" w:type="dxa"/>
+            <w:left w:w="108" w:type="dxa"/>
+            <w:bottom w:w="0" w:type="dxa"/>
+            <w:right w:w="108" w:type="dxa"/>
+          </w:tblCellMar>
+        </w:tblPrEx>
+        <w:trPr>
+          <w:cantSplit/>
+          <w:jc w:val="center"/>
+        </w:trPr>
+        <w:tc>
+          <w:tcPr>
+            <w:tcW w:w="2133" w:type="dxa"/>
+          </w:tcPr>
+          <w:p>
+            <w:pPr>
+              <w:spacing w:line="360" w:lineRule="auto"/>
+              <w:rPr>
+                <w:rFonts w:ascii="宋体" w:hAnsi="宋体"/>
+                <w:color w:val="000000"/>
+              </w:rPr>
+            </w:pPr>
+            <w:r>
+              <w:rPr>
+                <w:rFonts w:hint="eastAsia" w:ascii="宋体" w:hAnsi="宋体"/>
+                <w:color w:val="000000"/>
+              </w:rPr>
+              <w:t>设计人</w:t>
+            </w:r>
+          </w:p>
+        </w:tc>
+        <w:tc>
+          <w:tcPr>
+            <w:tcW w:w="2130" w:type="dxa"/>
+          </w:tcPr>
+          <w:p>
+            <w:pPr>
+              <w:spacing w:line="360" w:lineRule="auto"/>
+              <w:rPr>
+                <w:rFonts w:hint="eastAsia" w:ascii="宋体" w:hAnsi="宋体" w:eastAsia="宋体"/>
+                <w:color w:val="000000"/>
+                <w:lang w:eastAsia="zh-CN"/>
+              </w:rPr>
+            </w:pPr>
+            <w:r>
+              <w:rPr>
+                <w:rFonts w:hint="eastAsia" w:ascii="宋体" w:hAnsi="宋体"/>
+                <w:color w:val="000000"/>
+                <w:lang w:val="en-US" w:eastAsia="zh-CN"/>
+              </w:rPr>
+              <w:t>黄飞</w:t>
+            </w:r>
+          </w:p>
+        </w:tc>
+        <w:tc>
+          <w:tcPr>
+            <w:tcW w:w="2129" w:type="dxa"/>
+            <w:gridSpan w:val="2"/>
+          </w:tcPr>
+          <w:p>
+            <w:pPr>
+              <w:spacing w:line="360" w:lineRule="auto"/>
+              <w:rPr>
+                <w:rFonts w:ascii="宋体" w:hAnsi="宋体"/>
+                <w:color w:val="000000"/>
+              </w:rPr>
+            </w:pPr>
+            <w:r>
+              <w:rPr>
+                <w:rFonts w:hint="eastAsia" w:ascii="宋体" w:hAnsi="宋体"/>
+                <w:color w:val="000000"/>
+              </w:rPr>
+              <w:t>设计日期</w:t>
+            </w:r>
+          </w:p>
+        </w:tc>
+        <w:tc>
+          <w:tcPr>
+            <w:tcW w:w="3668" w:type="dxa"/>
+            <w:gridSpan w:val="2"/>
+          </w:tcPr>
+          <w:p>
+            <w:pPr>
+              <w:spacing w:line="360" w:lineRule="auto"/>
+              <w:rPr>
+                <w:rFonts w:ascii="宋体" w:hAnsi="宋体"/>
+                <w:color w:val="000000"/>
+              </w:rPr>
+            </w:pPr>
+            <w:r>
+              <w:rPr>
+                <w:rFonts w:hint="eastAsia" w:ascii="宋体" w:hAnsi="宋体"/>
+                <w:color w:val="000000"/>
+              </w:rPr>
+              <w:t>2</w:t>
+            </w:r>
+            <w:r>
+              <w:rPr>
+                <w:rFonts w:ascii="宋体" w:hAnsi="宋体"/>
+                <w:color w:val="000000"/>
+              </w:rPr>
+              <w:t>017.12.20</w:t>
+            </w:r>
+          </w:p>
+        </w:tc>
+      </w:tr>
+      <w:tr>
+        <w:tblPrEx>
+          <w:tblBorders>
+            <w:top w:val="single" w:color="auto" w:sz="4" w:space="0"/>
+            <w:left w:val="single" w:color="auto" w:sz="4" w:space="0"/>
+            <w:bottom w:val="single" w:color="auto" w:sz="4" w:space="0"/>
+            <w:right w:val="single" w:color="auto" w:sz="4" w:space="0"/>
+            <w:insideH w:val="single" w:color="auto" w:sz="4" w:space="0"/>
+            <w:insideV w:val="single" w:color="auto" w:sz="4" w:space="0"/>
+          </w:tblBorders>
+          <w:tblLayout w:type="fixed"/>
+          <w:tblCellMar>
+            <w:top w:w="0" w:type="dxa"/>
+            <w:left w:w="108" w:type="dxa"/>
+            <w:bottom w:w="0" w:type="dxa"/>
+            <w:right w:w="108" w:type="dxa"/>
+          </w:tblCellMar>
+        </w:tblPrEx>
+        <w:trPr>
+          <w:cantSplit/>
+          <w:jc w:val="center"/>
+        </w:trPr>
+        <w:tc>
+          <w:tcPr>
+            <w:tcW w:w="2133" w:type="dxa"/>
+          </w:tcPr>
+          <w:p>
+            <w:pPr>
+              <w:spacing w:line="360" w:lineRule="auto"/>
+              <w:rPr>
+                <w:rFonts w:ascii="宋体" w:hAnsi="宋体"/>
+                <w:color w:val="000000"/>
+              </w:rPr>
+            </w:pPr>
+            <w:r>
+              <w:rPr>
+                <w:rFonts w:hint="eastAsia" w:ascii="宋体" w:hAnsi="宋体"/>
+                <w:color w:val="000000"/>
+              </w:rPr>
+              <w:t>测试人</w:t>
+            </w:r>
+          </w:p>
+        </w:tc>
+        <w:tc>
+          <w:tcPr>
+            <w:tcW w:w="2130" w:type="dxa"/>
+          </w:tcPr>
+          <w:p>
+            <w:pPr>
+              <w:spacing w:line="360" w:lineRule="auto"/>
+              <w:rPr>
+                <w:rFonts w:ascii="宋体" w:hAnsi="宋体"/>
+                <w:color w:val="000000"/>
+              </w:rPr>
+            </w:pPr>
+            <w:r>
+              <w:rPr>
+                <w:rFonts w:hint="eastAsia" w:ascii="宋体" w:hAnsi="宋体"/>
+                <w:color w:val="000000"/>
+                <w:lang w:val="en-US" w:eastAsia="zh-CN"/>
+              </w:rPr>
+              <w:t>黄飞</w:t>
+            </w:r>
+          </w:p>
+        </w:tc>
+        <w:tc>
+          <w:tcPr>
+            <w:tcW w:w="2135" w:type="dxa"/>
+            <w:gridSpan w:val="3"/>
+          </w:tcPr>
+          <w:p>
+            <w:pPr>
+              <w:spacing w:line="360" w:lineRule="auto"/>
+              <w:rPr>
+                <w:rFonts w:ascii="宋体" w:hAnsi="宋体"/>
+                <w:color w:val="000000"/>
+              </w:rPr>
+            </w:pPr>
+            <w:r>
+              <w:rPr>
+                <w:rFonts w:hint="eastAsia" w:ascii="宋体" w:hAnsi="宋体"/>
+                <w:color w:val="000000"/>
+              </w:rPr>
+              <w:t>测试日期</w:t>
+            </w:r>
+          </w:p>
+        </w:tc>
+        <w:tc>
+          <w:tcPr>
+            <w:tcW w:w="3662" w:type="dxa"/>
+          </w:tcPr>
+          <w:p>
+            <w:pPr>
+              <w:spacing w:line="360" w:lineRule="auto"/>
+              <w:rPr>
+                <w:rFonts w:ascii="宋体" w:hAnsi="宋体"/>
+                <w:color w:val="000000"/>
+              </w:rPr>
+            </w:pPr>
+            <w:r>
+              <w:rPr>
+                <w:rFonts w:hint="eastAsia" w:ascii="宋体" w:hAnsi="宋体"/>
+                <w:color w:val="000000"/>
+              </w:rPr>
+              <w:t>2</w:t>
+            </w:r>
+            <w:r>
+              <w:rPr>
+                <w:rFonts w:ascii="宋体" w:hAnsi="宋体"/>
+                <w:color w:val="000000"/>
+              </w:rPr>
+              <w:t>017.12.20</w:t>
+            </w:r>
+          </w:p>
+        </w:tc>
+      </w:tr>
+      <w:tr>
+        <w:tblPrEx>
+          <w:tblBorders>
+            <w:top w:val="single" w:color="auto" w:sz="4" w:space="0"/>
+            <w:left w:val="single" w:color="auto" w:sz="4" w:space="0"/>
+            <w:bottom w:val="single" w:color="auto" w:sz="4" w:space="0"/>
+            <w:right w:val="single" w:color="auto" w:sz="4" w:space="0"/>
+            <w:insideH w:val="single" w:color="auto" w:sz="4" w:space="0"/>
+            <w:insideV w:val="single" w:color="auto" w:sz="4" w:space="0"/>
+          </w:tblBorders>
+          <w:tblLayout w:type="fixed"/>
+          <w:tblCellMar>
+            <w:top w:w="0" w:type="dxa"/>
+            <w:left w:w="108" w:type="dxa"/>
+            <w:bottom w:w="0" w:type="dxa"/>
+            <w:right w:w="108" w:type="dxa"/>
+          </w:tblCellMar>
+        </w:tblPrEx>
+        <w:trPr>
+          <w:cantSplit/>
+          <w:jc w:val="center"/>
+        </w:trPr>
+        <w:tc>
+          <w:tcPr>
+            <w:tcW w:w="2133" w:type="dxa"/>
+          </w:tcPr>
+          <w:p>
+            <w:pPr>
+              <w:spacing w:line="360" w:lineRule="auto"/>
+              <w:rPr>
+                <w:rFonts w:ascii="宋体" w:hAnsi="宋体"/>
+                <w:color w:val="000000"/>
+              </w:rPr>
+            </w:pPr>
+            <w:r>
+              <w:rPr>
+                <w:rFonts w:hint="eastAsia" w:ascii="宋体" w:hAnsi="宋体"/>
+                <w:color w:val="000000"/>
+              </w:rPr>
+              <w:t>再测试人</w:t>
+            </w:r>
+          </w:p>
+        </w:tc>
+        <w:tc>
+          <w:tcPr>
+            <w:tcW w:w="2130" w:type="dxa"/>
+          </w:tcPr>
+          <w:p>
+            <w:pPr>
+              <w:spacing w:line="360" w:lineRule="auto"/>
+              <w:jc w:val="left"/>
+              <w:rPr>
+                <w:rFonts w:ascii="宋体" w:hAnsi="宋体"/>
+                <w:color w:val="000000"/>
+              </w:rPr>
+            </w:pPr>
+            <w:r>
+              <w:rPr>
+                <w:rFonts w:hint="eastAsia" w:ascii="宋体" w:hAnsi="宋体"/>
+                <w:color w:val="000000"/>
+                <w:lang w:val="en-US" w:eastAsia="zh-CN"/>
+              </w:rPr>
+              <w:t>黄飞</w:t>
+            </w:r>
+          </w:p>
+        </w:tc>
+        <w:tc>
+          <w:tcPr>
+            <w:tcW w:w="2135" w:type="dxa"/>
+            <w:gridSpan w:val="3"/>
+          </w:tcPr>
+          <w:p>
+            <w:pPr>
+              <w:spacing w:line="360" w:lineRule="auto"/>
+              <w:rPr>
+                <w:rFonts w:ascii="宋体" w:hAnsi="宋体"/>
+                <w:color w:val="000000"/>
+              </w:rPr>
+            </w:pPr>
+            <w:r>
+              <w:rPr>
+                <w:rFonts w:hint="eastAsia" w:ascii="宋体" w:hAnsi="宋体"/>
+                <w:color w:val="000000"/>
+              </w:rPr>
+              <w:t>再测试日期</w:t>
+            </w:r>
+          </w:p>
+        </w:tc>
+        <w:tc>
+          <w:tcPr>
+            <w:tcW w:w="3662" w:type="dxa"/>
+          </w:tcPr>
+          <w:p>
+            <w:pPr>
+              <w:spacing w:line="360" w:lineRule="auto"/>
+              <w:rPr>
+                <w:rFonts w:ascii="宋体" w:hAnsi="宋体"/>
+                <w:color w:val="000000"/>
+              </w:rPr>
+            </w:pPr>
+            <w:r>
+              <w:rPr>
+                <w:rFonts w:hint="eastAsia" w:ascii="宋体" w:hAnsi="宋体"/>
+                <w:color w:val="000000"/>
+              </w:rPr>
+              <w:t>2</w:t>
+            </w:r>
+            <w:r>
+              <w:rPr>
+                <w:rFonts w:ascii="宋体" w:hAnsi="宋体"/>
+                <w:color w:val="000000"/>
+              </w:rPr>
+              <w:t>017.12.20</w:t>
+            </w:r>
+          </w:p>
+        </w:tc>
+      </w:tr>
+      <w:tr>
+        <w:tblPrEx>
+          <w:tblBorders>
+            <w:top w:val="single" w:color="auto" w:sz="4" w:space="0"/>
+            <w:left w:val="single" w:color="auto" w:sz="4" w:space="0"/>
+            <w:bottom w:val="single" w:color="auto" w:sz="4" w:space="0"/>
+            <w:right w:val="single" w:color="auto" w:sz="4" w:space="0"/>
+            <w:insideH w:val="single" w:color="auto" w:sz="4" w:space="0"/>
+            <w:insideV w:val="single" w:color="auto" w:sz="4" w:space="0"/>
+          </w:tblBorders>
+          <w:tblLayout w:type="fixed"/>
+          <w:tblCellMar>
+            <w:top w:w="0" w:type="dxa"/>
+            <w:left w:w="108" w:type="dxa"/>
+            <w:bottom w:w="0" w:type="dxa"/>
+            <w:right w:w="108" w:type="dxa"/>
+          </w:tblCellMar>
+        </w:tblPrEx>
+        <w:trPr>
+          <w:jc w:val="center"/>
+        </w:trPr>
+        <w:tc>
+          <w:tcPr>
+            <w:tcW w:w="2133" w:type="dxa"/>
+          </w:tcPr>
+          <w:p>
+            <w:pPr>
+              <w:spacing w:line="360" w:lineRule="auto"/>
+              <w:rPr>
+                <w:rFonts w:ascii="宋体" w:hAnsi="宋体"/>
+                <w:color w:val="000000"/>
+              </w:rPr>
+            </w:pPr>
+            <w:r>
+              <w:rPr>
+                <w:rFonts w:hint="eastAsia" w:ascii="宋体" w:hAnsi="宋体"/>
+                <w:color w:val="000000"/>
+              </w:rPr>
+              <w:t>问题修改摘要</w:t>
+            </w:r>
+          </w:p>
+        </w:tc>
+        <w:tc>
+          <w:tcPr>
+            <w:tcW w:w="7927" w:type="dxa"/>
+            <w:gridSpan w:val="5"/>
+          </w:tcPr>
+          <w:p>
+            <w:pPr>
+              <w:spacing w:line="360" w:lineRule="auto"/>
+              <w:rPr>
+                <w:rFonts w:ascii="宋体" w:hAnsi="宋体"/>
+                <w:color w:val="000000"/>
+              </w:rPr>
+            </w:pPr>
+            <w:r>
+              <w:rPr>
+                <w:rFonts w:hint="eastAsia" w:ascii="宋体" w:hAnsi="宋体"/>
+                <w:color w:val="000000"/>
+              </w:rPr>
+              <w:t>无</w:t>
+            </w:r>
+          </w:p>
+        </w:tc>
+      </w:tr>
+      <w:tr>
+        <w:tblPrEx>
+          <w:tblBorders>
+            <w:top w:val="single" w:color="auto" w:sz="4" w:space="0"/>
+            <w:left w:val="single" w:color="auto" w:sz="4" w:space="0"/>
+            <w:bottom w:val="single" w:color="auto" w:sz="4" w:space="0"/>
+            <w:right w:val="single" w:color="auto" w:sz="4" w:space="0"/>
+            <w:insideH w:val="single" w:color="auto" w:sz="4" w:space="0"/>
+            <w:insideV w:val="single" w:color="auto" w:sz="4" w:space="0"/>
+          </w:tblBorders>
+          <w:tblLayout w:type="fixed"/>
+          <w:tblCellMar>
+            <w:top w:w="0" w:type="dxa"/>
+            <w:left w:w="108" w:type="dxa"/>
+            <w:bottom w:w="0" w:type="dxa"/>
+            <w:right w:w="108" w:type="dxa"/>
+          </w:tblCellMar>
+        </w:tblPrEx>
+        <w:trPr>
+          <w:cantSplit/>
+          <w:trHeight w:val="404" w:hRule="atLeast"/>
+          <w:jc w:val="center"/>
+        </w:trPr>
+        <w:tc>
+          <w:tcPr>
+            <w:tcW w:w="2133" w:type="dxa"/>
+          </w:tcPr>
+          <w:p>
+            <w:pPr>
+              <w:spacing w:line="360" w:lineRule="auto"/>
+              <w:rPr>
+                <w:rFonts w:ascii="宋体" w:hAnsi="宋体"/>
+                <w:color w:val="000000"/>
+              </w:rPr>
+            </w:pPr>
+            <w:r>
+              <w:rPr>
+                <w:rFonts w:hint="eastAsia" w:ascii="宋体" w:hAnsi="宋体"/>
+                <w:color w:val="000000"/>
+              </w:rPr>
+              <w:t>修改人</w:t>
+            </w:r>
+          </w:p>
+        </w:tc>
+        <w:tc>
+          <w:tcPr>
+            <w:tcW w:w="2145" w:type="dxa"/>
+            <w:gridSpan w:val="2"/>
+          </w:tcPr>
+          <w:p>
+            <w:pPr>
+              <w:spacing w:line="360" w:lineRule="auto"/>
+              <w:rPr>
+                <w:rFonts w:ascii="宋体" w:hAnsi="宋体"/>
+                <w:color w:val="000000"/>
+              </w:rPr>
+            </w:pPr>
+          </w:p>
+        </w:tc>
+        <w:tc>
+          <w:tcPr>
+            <w:tcW w:w="2120" w:type="dxa"/>
+            <w:gridSpan w:val="2"/>
+          </w:tcPr>
+          <w:p>
+            <w:pPr>
+              <w:spacing w:line="360" w:lineRule="auto"/>
+              <w:rPr>
+                <w:rFonts w:ascii="宋体" w:hAnsi="宋体"/>
+                <w:color w:val="000000"/>
+              </w:rPr>
+            </w:pPr>
+            <w:r>
+              <w:rPr>
+                <w:rFonts w:hint="eastAsia" w:ascii="宋体" w:hAnsi="宋体"/>
+                <w:color w:val="000000"/>
+              </w:rPr>
+              <w:t>修改日期</w:t>
+            </w:r>
+          </w:p>
+        </w:tc>
+        <w:tc>
+          <w:tcPr>
+            <w:tcW w:w="3662" w:type="dxa"/>
+          </w:tcPr>
+          <w:p>
+            <w:pPr>
+              <w:spacing w:line="360" w:lineRule="auto"/>
+              <w:rPr>
+                <w:rFonts w:ascii="宋体" w:hAnsi="宋体"/>
+                <w:color w:val="000000"/>
+              </w:rPr>
+            </w:pPr>
+          </w:p>
+        </w:tc>
+      </w:tr>
+    </w:tbl>
+    <w:p>
+      <w:pPr>
+        <w:numPr>
+          <w:ilvl w:val="0"/>
+          <w:numId w:val="0"/>
+        </w:numPr>
+        <w:rPr>
+          <w:rFonts w:hint="eastAsia"/>
+          <w:lang w:val="en-US" w:eastAsia="zh-CN"/>
+        </w:rPr>
+      </w:pPr>
+    </w:p>
+    <w:p>
+      <w:pPr>
+        <w:numPr>
+          <w:ilvl w:val="0"/>
+          <w:numId w:val="0"/>
+        </w:numPr>
+        <w:rPr>
+          <w:rFonts w:hint="eastAsia"/>
+          <w:sz w:val="36"/>
+          <w:szCs w:val="36"/>
+          <w:lang w:val="en-US" w:eastAsia="zh-CN"/>
+        </w:rPr>
+      </w:pPr>
+    </w:p>
+    <w:p>
+      <w:pPr>
+        <w:numPr>
+          <w:ilvl w:val="0"/>
+          <w:numId w:val="0"/>
+        </w:numPr>
+      </w:pPr>
+      <w:r>
+        <w:drawing>
+          <wp:inline distT="0" distB="0" distL="114300" distR="114300">
+            <wp:extent cx="5264150" cy="1802130"/>
+            <wp:effectExtent l="0" t="0" r="12700" b="7620"/>
+            <wp:docPr id="26" name="图片 25"/>
+            <wp:cNvGraphicFramePr>
+              <a:graphicFrameLocks xmlns:a="http://schemas.openxmlformats.org/drawingml/2006/main" noChangeAspect="1"/>
+            </wp:cNvGraphicFramePr>
+            <a:graphic xmlns:a="http://schemas.openxmlformats.org/drawingml/2006/main">
+              <a:graphicData uri="http://schemas.openxmlformats.org/drawingml/2006/picture">
+                <pic:pic xmlns:pic="http://schemas.openxmlformats.org/drawingml/2006/picture">
+                  <pic:nvPicPr>
+                    <pic:cNvPr id="26" name="图片 25"/>
+                    <pic:cNvPicPr>
+                      <a:picLocks noChangeAspect="1"/>
+                    </pic:cNvPicPr>
+                  </pic:nvPicPr>
+                  <pic:blipFill>
+                    <a:blip r:embed="rId25"/>
+                    <a:stretch>
+                      <a:fillRect/>
+                    </a:stretch>
+                  </pic:blipFill>
+                  <pic:spPr>
+                    <a:xfrm>
+                      <a:off x="0" y="0"/>
+                      <a:ext cx="5264150" cy="1802130"/>
+                    </a:xfrm>
+                    <a:prstGeom prst="rect">
+                      <a:avLst/>
+                    </a:prstGeom>
+                    <a:noFill/>
+                    <a:ln w="9525">
+                      <a:noFill/>
+                    </a:ln>
+                  </pic:spPr>
+                </pic:pic>
+              </a:graphicData>
+            </a:graphic>
+          </wp:inline>
+        </w:drawing>
+      </w:r>
+    </w:p>
+    <w:p>
+      <w:pPr>
+        <w:numPr>
+          <w:ilvl w:val="0"/>
+          <w:numId w:val="0"/>
+        </w:numPr>
+      </w:pPr>
+      <w:r>
+        <w:drawing>
+          <wp:inline distT="0" distB="0" distL="114300" distR="114300">
+            <wp:extent cx="5271770" cy="2727960"/>
+            <wp:effectExtent l="0" t="0" r="5080" b="15240"/>
+            <wp:docPr id="27" name="图片 26"/>
+            <wp:cNvGraphicFramePr>
+              <a:graphicFrameLocks xmlns:a="http://schemas.openxmlformats.org/drawingml/2006/main" noChangeAspect="1"/>
+            </wp:cNvGraphicFramePr>
+            <a:graphic xmlns:a="http://schemas.openxmlformats.org/drawingml/2006/main">
+              <a:graphicData uri="http://schemas.openxmlformats.org/drawingml/2006/picture">
+                <pic:pic xmlns:pic="http://schemas.openxmlformats.org/drawingml/2006/picture">
+                  <pic:nvPicPr>
+                    <pic:cNvPr id="27" name="图片 26"/>
+                    <pic:cNvPicPr>
+                      <a:picLocks noChangeAspect="1"/>
+                    </pic:cNvPicPr>
+                  </pic:nvPicPr>
+                  <pic:blipFill>
+                    <a:blip r:embed="rId26"/>
+                    <a:stretch>
+                      <a:fillRect/>
+                    </a:stretch>
+                  </pic:blipFill>
+                  <pic:spPr>
+                    <a:xfrm>
+                      <a:off x="0" y="0"/>
+                      <a:ext cx="5271770" cy="2727960"/>
+                    </a:xfrm>
+                    <a:prstGeom prst="rect">
+                      <a:avLst/>
+                    </a:prstGeom>
+                    <a:noFill/>
+                    <a:ln w="9525">
+                      <a:noFill/>
+                    </a:ln>
+                  </pic:spPr>
+                </pic:pic>
+              </a:graphicData>
+            </a:graphic>
+          </wp:inline>
+        </w:drawing>
+      </w:r>
+    </w:p>
+    <w:p>
+      <w:pPr>
+        <w:keepNext w:val="0"/>
+        <w:keepLines w:val="0"/>
+        <w:widowControl/>
+        <w:suppressLineNumbers w:val="0"/>
+        <w:jc w:val="left"/>
+      </w:pPr>
+      <w:r>
+        <w:rPr>
+          <w:rFonts w:ascii="宋体" w:hAnsi="宋体" w:eastAsia="宋体" w:cs="宋体"/>
+          <w:kern w:val="0"/>
+          <w:sz w:val="24"/>
+          <w:szCs w:val="24"/>
+          <w:lang w:val="en-US" w:eastAsia="zh-CN" w:bidi="ar"/>
+        </w:rPr>
+        <w:drawing>
+          <wp:inline distT="0" distB="0" distL="114300" distR="114300">
+            <wp:extent cx="7086600" cy="3667125"/>
+            <wp:effectExtent l="0" t="0" r="0" b="9525"/>
+            <wp:docPr id="28" name="图片 27" descr="IMG_256"/>
+            <wp:cNvGraphicFramePr>
+              <a:graphicFrameLocks xmlns:a="http://schemas.openxmlformats.org/drawingml/2006/main" noChangeAspect="1"/>
+            </wp:cNvGraphicFramePr>
+            <a:graphic xmlns:a="http://schemas.openxmlformats.org/drawingml/2006/main">
+              <a:graphicData uri="http://schemas.openxmlformats.org/drawingml/2006/picture">
+                <pic:pic xmlns:pic="http://schemas.openxmlformats.org/drawingml/2006/picture">
+                  <pic:nvPicPr>
+                    <pic:cNvPr id="28" name="图片 27" descr="IMG_256"/>
+                    <pic:cNvPicPr>
+                      <a:picLocks noChangeAspect="1"/>
+                    </pic:cNvPicPr>
+                  </pic:nvPicPr>
+                  <pic:blipFill>
+                    <a:blip r:embed="rId27"/>
+                    <a:stretch>
+                      <a:fillRect/>
+                    </a:stretch>
+                  </pic:blipFill>
+                  <pic:spPr>
+                    <a:xfrm>
+                      <a:off x="0" y="0"/>
+                      <a:ext cx="7086600" cy="3667125"/>
+                    </a:xfrm>
+                    <a:prstGeom prst="rect">
+                      <a:avLst/>
+                    </a:prstGeom>
+                    <a:noFill/>
+                    <a:ln w="9525">
+                      <a:noFill/>
+                    </a:ln>
+                  </pic:spPr>
+                </pic:pic>
+              </a:graphicData>
+            </a:graphic>
+          </wp:inline>
+        </w:drawing>
+      </w:r>
+    </w:p>
+    <w:p>
+      <w:pPr>
+        <w:numPr>
+          <w:ilvl w:val="0"/>
+          <w:numId w:val="0"/>
+        </w:numPr>
+        <w:rPr>
+          <w:rFonts w:hint="eastAsia"/>
+          <w:lang w:val="en-US" w:eastAsia="zh-CN"/>
+        </w:rPr>
+      </w:pPr>
+    </w:p>
+    <w:p>
+      <w:pPr>
+        <w:pStyle w:val="2"/>
+        <w:numPr>
+          <w:ilvl w:val="0"/>
+          <w:numId w:val="6"/>
+        </w:numPr>
+        <w:ind w:left="0" w:leftChars="0" w:firstLine="0" w:firstLineChars="0"/>
+        <w:rPr>
+          <w:rFonts w:hint="eastAsia"/>
+          <w:lang w:val="en-US" w:eastAsia="zh-CN"/>
+        </w:rPr>
+      </w:pPr>
+      <w:bookmarkStart w:id="15" w:name="_Toc5414"/>
+      <w:r>
+        <w:rPr>
+          <w:rFonts w:hint="eastAsia"/>
+          <w:lang w:val="en-US" w:eastAsia="zh-CN"/>
+        </w:rPr>
+        <w:t>农夫过河</w:t>
+      </w:r>
+      <w:bookmarkEnd w:id="15"/>
+    </w:p>
+    <w:p>
+      <w:pPr>
+        <w:pStyle w:val="3"/>
+        <w:rPr>
+          <w:rFonts w:hint="eastAsia"/>
+          <w:lang w:val="en-US" w:eastAsia="zh-CN"/>
+        </w:rPr>
+      </w:pPr>
+      <w:bookmarkStart w:id="16" w:name="_Toc4243"/>
+      <w:r>
+        <w:rPr>
+          <w:rFonts w:hint="eastAsia"/>
+          <w:lang w:val="en-US" w:eastAsia="zh-CN"/>
+        </w:rPr>
+        <w:t>5.1、题目要求</w:t>
+      </w:r>
+      <w:bookmarkEnd w:id="16"/>
+    </w:p>
+    <w:p>
+      <w:pPr>
+        <w:keepNext w:val="0"/>
+        <w:keepLines w:val="0"/>
+        <w:widowControl/>
+        <w:suppressLineNumbers w:val="0"/>
+        <w:jc w:val="left"/>
+      </w:pPr>
+      <w:r>
+        <w:rPr>
+          <w:rFonts w:ascii="宋体" w:hAnsi="宋体" w:eastAsia="宋体" w:cs="宋体"/>
+          <w:kern w:val="0"/>
+          <w:sz w:val="24"/>
+          <w:szCs w:val="24"/>
+          <w:lang w:val="en-US" w:eastAsia="zh-CN" w:bidi="ar"/>
+        </w:rPr>
+        <w:drawing>
+          <wp:inline distT="0" distB="0" distL="114300" distR="114300">
+            <wp:extent cx="6905625" cy="2962275"/>
+            <wp:effectExtent l="0" t="0" r="9525" b="9525"/>
+            <wp:docPr id="31" name="图片 30" descr="IMG_256"/>
+            <wp:cNvGraphicFramePr>
+              <a:graphicFrameLocks xmlns:a="http://schemas.openxmlformats.org/drawingml/2006/main" noChangeAspect="1"/>
+            </wp:cNvGraphicFramePr>
+            <a:graphic xmlns:a="http://schemas.openxmlformats.org/drawingml/2006/main">
+              <a:graphicData uri="http://schemas.openxmlformats.org/drawingml/2006/picture">
+                <pic:pic xmlns:pic="http://schemas.openxmlformats.org/drawingml/2006/picture">
+                  <pic:nvPicPr>
+                    <pic:cNvPr id="31" name="图片 30" descr="IMG_256"/>
+                    <pic:cNvPicPr>
+                      <a:picLocks noChangeAspect="1"/>
+                    </pic:cNvPicPr>
+                  </pic:nvPicPr>
+                  <pic:blipFill>
+                    <a:blip r:embed="rId28"/>
+                    <a:stretch>
+                      <a:fillRect/>
+                    </a:stretch>
+                  </pic:blipFill>
+                  <pic:spPr>
+                    <a:xfrm>
+                      <a:off x="0" y="0"/>
+                      <a:ext cx="6905625" cy="2962275"/>
+                    </a:xfrm>
+                    <a:prstGeom prst="rect">
+                      <a:avLst/>
+                    </a:prstGeom>
+                    <a:noFill/>
+                    <a:ln w="9525">
+                      <a:noFill/>
+                    </a:ln>
+                  </pic:spPr>
+                </pic:pic>
+              </a:graphicData>
+            </a:graphic>
+          </wp:inline>
+        </w:drawing>
+      </w:r>
+    </w:p>
+    <w:p>
+      <w:pPr>
+        <w:keepNext w:val="0"/>
+        <w:keepLines w:val="0"/>
+        <w:widowControl/>
+        <w:suppressLineNumbers w:val="0"/>
+        <w:jc w:val="left"/>
+      </w:pPr>
+    </w:p>
+    <w:p>
+      <w:pPr>
+        <w:keepNext w:val="0"/>
+        <w:keepLines w:val="0"/>
+        <w:widowControl/>
+        <w:suppressLineNumbers w:val="0"/>
+        <w:jc w:val="left"/>
+      </w:pPr>
+      <w:r>
+        <w:rPr>
+          <w:rFonts w:ascii="宋体" w:hAnsi="宋体" w:eastAsia="宋体" w:cs="宋体"/>
+          <w:kern w:val="0"/>
+          <w:sz w:val="24"/>
+          <w:szCs w:val="24"/>
+          <w:lang w:val="en-US" w:eastAsia="zh-CN" w:bidi="ar"/>
+        </w:rPr>
+        <w:drawing>
+          <wp:inline distT="0" distB="0" distL="114300" distR="114300">
+            <wp:extent cx="6543675" cy="7648575"/>
+            <wp:effectExtent l="0" t="0" r="9525" b="9525"/>
+            <wp:docPr id="80" name="图片 41" descr="IMG_256"/>
+            <wp:cNvGraphicFramePr>
+              <a:graphicFrameLocks xmlns:a="http://schemas.openxmlformats.org/drawingml/2006/main" noChangeAspect="1"/>
+            </wp:cNvGraphicFramePr>
+            <a:graphic xmlns:a="http://schemas.openxmlformats.org/drawingml/2006/main">
+              <a:graphicData uri="http://schemas.openxmlformats.org/drawingml/2006/picture">
+                <pic:pic xmlns:pic="http://schemas.openxmlformats.org/drawingml/2006/picture">
+                  <pic:nvPicPr>
+                    <pic:cNvPr id="80" name="图片 41" descr="IMG_256"/>
+                    <pic:cNvPicPr>
+                      <a:picLocks noChangeAspect="1"/>
+                    </pic:cNvPicPr>
+                  </pic:nvPicPr>
+                  <pic:blipFill>
+                    <a:blip r:embed="rId29"/>
+                    <a:stretch>
+                      <a:fillRect/>
+                    </a:stretch>
+                  </pic:blipFill>
+                  <pic:spPr>
+                    <a:xfrm>
+                      <a:off x="0" y="0"/>
+                      <a:ext cx="6543675" cy="7648575"/>
+                    </a:xfrm>
+                    <a:prstGeom prst="rect">
+                      <a:avLst/>
+                    </a:prstGeom>
+                    <a:noFill/>
+                    <a:ln w="9525">
+                      <a:noFill/>
+                    </a:ln>
+                  </pic:spPr>
+                </pic:pic>
+              </a:graphicData>
+            </a:graphic>
+          </wp:inline>
+        </w:drawing>
+      </w:r>
+    </w:p>
+    <w:p>
+      <w:pPr>
+        <w:rPr>
+          <w:rFonts w:hint="eastAsia"/>
+          <w:lang w:val="en-US" w:eastAsia="zh-CN"/>
+        </w:rPr>
+      </w:pPr>
+    </w:p>
+    <w:p>
+      <w:pPr>
+        <w:pStyle w:val="3"/>
+      </w:pPr>
+    </w:p>
+    <w:p>
+      <w:pPr>
+        <w:rPr>
+          <w:rFonts w:hint="eastAsia"/>
+          <w:lang w:val="en-US" w:eastAsia="zh-CN"/>
+        </w:rPr>
+      </w:pPr>
+    </w:p>
+    <w:p>
+      <w:pPr>
+        <w:rPr>
+          <w:rFonts w:hint="eastAsia"/>
+          <w:lang w:val="en-US" w:eastAsia="zh-CN"/>
+        </w:rPr>
+      </w:pPr>
+    </w:p>
+    <w:p>
+      <w:pPr>
+        <w:pStyle w:val="3"/>
+        <w:rPr>
+          <w:rFonts w:hint="eastAsia"/>
+          <w:lang w:val="en-US" w:eastAsia="zh-CN"/>
+        </w:rPr>
+      </w:pPr>
+      <w:bookmarkStart w:id="17" w:name="_Toc26076"/>
+      <w:r>
+        <w:rPr>
+          <w:rFonts w:hint="eastAsia"/>
+          <w:lang w:val="en-US" w:eastAsia="zh-CN"/>
+        </w:rPr>
+        <w:t>5.2、设计思路</w:t>
+      </w:r>
+      <w:bookmarkEnd w:id="17"/>
+    </w:p>
+    <w:p>
+      <w:pPr>
+        <w:rPr>
+          <w:rFonts w:hint="eastAsia"/>
+          <w:lang w:val="en-US" w:eastAsia="zh-CN"/>
+        </w:rPr>
+      </w:pPr>
+      <w:r>
+        <w:rPr>
+          <w:rFonts w:hint="eastAsia"/>
+          <w:lang w:val="en-US" w:eastAsia="zh-CN"/>
+        </w:rPr>
+        <w:t>利用九个硬币的原理，设计农夫过河问题</w:t>
+      </w:r>
+    </w:p>
+    <w:p>
+      <w:pPr>
+        <w:keepNext w:val="0"/>
+        <w:keepLines w:val="0"/>
+        <w:widowControl/>
+        <w:suppressLineNumbers w:val="0"/>
+        <w:jc w:val="left"/>
+      </w:pPr>
+      <w:r>
+        <w:rPr>
+          <w:rFonts w:hint="eastAsia"/>
+          <w:lang w:val="en-US" w:eastAsia="zh-CN"/>
+        </w:rPr>
+        <w:t>类图：</w:t>
+      </w:r>
+      <w:r>
+        <w:rPr>
+          <w:rFonts w:ascii="宋体" w:hAnsi="宋体" w:eastAsia="宋体" w:cs="宋体"/>
+          <w:kern w:val="0"/>
+          <w:sz w:val="24"/>
+          <w:szCs w:val="24"/>
+          <w:lang w:val="en-US" w:eastAsia="zh-CN" w:bidi="ar"/>
+        </w:rPr>
+        <w:drawing>
+          <wp:inline distT="0" distB="0" distL="114300" distR="114300">
+            <wp:extent cx="3590925" cy="1933575"/>
+            <wp:effectExtent l="0" t="0" r="9525" b="9525"/>
+            <wp:docPr id="21" name="图片 4" descr="IMG_256"/>
+            <wp:cNvGraphicFramePr>
+              <a:graphicFrameLocks xmlns:a="http://schemas.openxmlformats.org/drawingml/2006/main" noChangeAspect="1"/>
+            </wp:cNvGraphicFramePr>
+            <a:graphic xmlns:a="http://schemas.openxmlformats.org/drawingml/2006/main">
+              <a:graphicData uri="http://schemas.openxmlformats.org/drawingml/2006/picture">
+                <pic:pic xmlns:pic="http://schemas.openxmlformats.org/drawingml/2006/picture">
+                  <pic:nvPicPr>
+                    <pic:cNvPr id="21" name="图片 4" descr="IMG_256"/>
+                    <pic:cNvPicPr>
+                      <a:picLocks noChangeAspect="1"/>
+                    </pic:cNvPicPr>
+                  </pic:nvPicPr>
+                  <pic:blipFill>
+                    <a:blip r:embed="rId30"/>
+                    <a:stretch>
+                      <a:fillRect/>
+                    </a:stretch>
+                  </pic:blipFill>
+                  <pic:spPr>
+                    <a:xfrm>
+                      <a:off x="0" y="0"/>
+                      <a:ext cx="3590925" cy="1933575"/>
+                    </a:xfrm>
+                    <a:prstGeom prst="rect">
+                      <a:avLst/>
+                    </a:prstGeom>
+                    <a:noFill/>
+                    <a:ln w="9525">
+                      <a:noFill/>
+                    </a:ln>
+                  </pic:spPr>
+                </pic:pic>
+              </a:graphicData>
+            </a:graphic>
+          </wp:inline>
+        </w:drawing>
+      </w:r>
+    </w:p>
+    <w:p>
+      <w:pPr>
+        <w:rPr>
+          <w:rFonts w:hint="eastAsia"/>
+          <w:lang w:val="en-US" w:eastAsia="zh-CN"/>
+        </w:rPr>
+      </w:pPr>
+    </w:p>
+    <w:p>
+      <w:pPr>
+        <w:rPr>
+          <w:rFonts w:hint="eastAsia"/>
+          <w:lang w:val="en-US" w:eastAsia="zh-CN"/>
+        </w:rPr>
+      </w:pPr>
+    </w:p>
+    <w:p>
+      <w:pPr>
+        <w:pStyle w:val="3"/>
+        <w:rPr>
+          <w:rFonts w:hint="eastAsia"/>
+          <w:lang w:val="en-US" w:eastAsia="zh-CN"/>
+        </w:rPr>
+      </w:pPr>
+      <w:bookmarkStart w:id="18" w:name="_Toc22278"/>
+      <w:r>
+        <w:rPr>
+          <w:rFonts w:hint="eastAsia"/>
+          <w:lang w:val="en-US" w:eastAsia="zh-CN"/>
+        </w:rPr>
+        <w:t>5.3、测试</w:t>
+      </w:r>
+      <w:bookmarkEnd w:id="18"/>
+    </w:p>
+    <w:p>
+      <w:pPr>
+        <w:pStyle w:val="4"/>
+        <w:numPr>
+          <w:ilvl w:val="0"/>
+          <w:numId w:val="0"/>
+        </w:numPr>
+        <w:rPr>
+          <w:rFonts w:ascii="黑体" w:hAnsi="黑体" w:cs="黑体"/>
+          <w:sz w:val="24"/>
+          <w:szCs w:val="24"/>
+        </w:rPr>
+      </w:pPr>
+    </w:p>
+    <w:tbl>
+      <w:tblPr>
+        <w:tblStyle w:val="10"/>
+        <w:tblW w:w="10060" w:type="dxa"/>
+        <w:jc w:val="center"/>
+        <w:tblInd w:w="0" w:type="dxa"/>
+        <w:tblBorders>
+          <w:top w:val="single" w:color="auto" w:sz="4" w:space="0"/>
+          <w:left w:val="single" w:color="auto" w:sz="4" w:space="0"/>
+          <w:bottom w:val="single" w:color="auto" w:sz="4" w:space="0"/>
+          <w:right w:val="single" w:color="auto" w:sz="4" w:space="0"/>
+          <w:insideH w:val="single" w:color="auto" w:sz="4" w:space="0"/>
+          <w:insideV w:val="single" w:color="auto" w:sz="4" w:space="0"/>
+        </w:tblBorders>
+        <w:tblLayout w:type="fixed"/>
+        <w:tblCellMar>
+          <w:top w:w="0" w:type="dxa"/>
+          <w:left w:w="108" w:type="dxa"/>
+          <w:bottom w:w="0" w:type="dxa"/>
+          <w:right w:w="108" w:type="dxa"/>
+        </w:tblCellMar>
+      </w:tblPr>
+      <w:tblGrid>
+        <w:gridCol w:w="2133"/>
+        <w:gridCol w:w="2130"/>
+        <w:gridCol w:w="15"/>
+        <w:gridCol w:w="2114"/>
+        <w:gridCol w:w="6"/>
+        <w:gridCol w:w="3662"/>
+      </w:tblGrid>
+      <w:tr>
+        <w:tblPrEx>
+          <w:tblBorders>
+            <w:top w:val="single" w:color="auto" w:sz="4" w:space="0"/>
+            <w:left w:val="single" w:color="auto" w:sz="4" w:space="0"/>
+            <w:bottom w:val="single" w:color="auto" w:sz="4" w:space="0"/>
+            <w:right w:val="single" w:color="auto" w:sz="4" w:space="0"/>
+            <w:insideH w:val="single" w:color="auto" w:sz="4" w:space="0"/>
+            <w:insideV w:val="single" w:color="auto" w:sz="4" w:space="0"/>
+          </w:tblBorders>
+          <w:tblLayout w:type="fixed"/>
+          <w:tblCellMar>
+            <w:top w:w="0" w:type="dxa"/>
+            <w:left w:w="108" w:type="dxa"/>
+            <w:bottom w:w="0" w:type="dxa"/>
+            <w:right w:w="108" w:type="dxa"/>
+          </w:tblCellMar>
+        </w:tblPrEx>
+        <w:trPr>
+          <w:cantSplit/>
+          <w:jc w:val="center"/>
+        </w:trPr>
+        <w:tc>
+          <w:tcPr>
+            <w:tcW w:w="2133" w:type="dxa"/>
+          </w:tcPr>
+          <w:p>
+            <w:pPr>
+              <w:spacing w:line="360" w:lineRule="auto"/>
+              <w:rPr>
+                <w:rFonts w:ascii="宋体" w:hAnsi="宋体"/>
+                <w:color w:val="000000"/>
+              </w:rPr>
+            </w:pPr>
+            <w:r>
+              <w:rPr>
+                <w:rFonts w:hint="eastAsia" w:ascii="宋体" w:hAnsi="宋体"/>
+                <w:color w:val="000000"/>
+              </w:rPr>
+              <w:t>测试用例编号</w:t>
+            </w:r>
+          </w:p>
+        </w:tc>
+        <w:tc>
+          <w:tcPr>
+            <w:tcW w:w="2145" w:type="dxa"/>
+            <w:gridSpan w:val="2"/>
+          </w:tcPr>
+          <w:p>
+            <w:pPr>
+              <w:spacing w:line="360" w:lineRule="auto"/>
+              <w:rPr>
                 <w:rFonts w:ascii="宋体" w:hAnsi="宋体"/>
                 <w:color w:val="000000"/>
               </w:rPr>
@@ -16816,7 +16503,7 @@
           <w:lang w:val="en-US" w:eastAsia="zh-CN"/>
         </w:rPr>
       </w:pPr>
-      <w:bookmarkStart w:id="22" w:name="_Toc9449"/>
+      <w:bookmarkStart w:id="19" w:name="_Toc6504"/>
       <w:r>
         <w:rPr>
           <w:rFonts w:hint="eastAsia"/>
@@ -16824,7 +16511,7 @@
         </w:rPr>
         <w:t>迷宫问题</w:t>
       </w:r>
-      <w:bookmarkEnd w:id="22"/>
+      <w:bookmarkEnd w:id="19"/>
     </w:p>
     <w:p>
       <w:pPr>
@@ -16834,7 +16521,7 @@
           <w:lang w:val="en-US" w:eastAsia="zh-CN"/>
         </w:rPr>
       </w:pPr>
-      <w:bookmarkStart w:id="23" w:name="_Toc4435"/>
+      <w:bookmarkStart w:id="20" w:name="_Toc5588"/>
       <w:r>
         <w:rPr>
           <w:rFonts w:hint="eastAsia"/>
@@ -16842,7 +16529,7 @@
         </w:rPr>
         <w:t>6.1题目要求</w:t>
       </w:r>
-      <w:bookmarkEnd w:id="23"/>
+      <w:bookmarkEnd w:id="20"/>
     </w:p>
     <w:p>
       <w:pPr>
@@ -16927,7 +16614,7 @@
           <w:lang w:val="en-US" w:eastAsia="zh-CN"/>
         </w:rPr>
       </w:pPr>
-      <w:bookmarkStart w:id="24" w:name="_Toc4807"/>
+      <w:bookmarkStart w:id="21" w:name="_Toc1610"/>
       <w:r>
         <w:rPr>
           <w:rFonts w:hint="eastAsia"/>
@@ -16935,7 +16622,7 @@
         </w:rPr>
         <w:t>6.2设计思路</w:t>
       </w:r>
-      <w:bookmarkEnd w:id="24"/>
+      <w:bookmarkEnd w:id="21"/>
     </w:p>
     <w:p>
       <w:pPr>
@@ -17676,7 +17363,7 @@
           <w:lang w:val="en-US" w:eastAsia="zh-CN"/>
         </w:rPr>
       </w:pPr>
-      <w:bookmarkStart w:id="25" w:name="_Toc1282"/>
+      <w:bookmarkStart w:id="22" w:name="_Toc12900"/>
       <w:r>
         <w:rPr>
           <w:rFonts w:hint="eastAsia"/>
@@ -17684,7 +17371,7 @@
         </w:rPr>
         <w:t>6.3测试</w:t>
       </w:r>
-      <w:bookmarkEnd w:id="25"/>
+      <w:bookmarkEnd w:id="22"/>
     </w:p>
     <w:tbl>
       <w:tblPr>

--- a/课程设计文档.docx
+++ b/课程设计文档.docx
@@ -2062,7 +2062,6 @@
       <w:pPr>
         <w:rPr>
           <w:rFonts w:ascii="宋体" w:hAnsi="宋体"/>
-          <w:sz w:val="20"/>
           <w:szCs w:val="20"/>
         </w:rPr>
       </w:pPr>
@@ -2073,6 +2072,182 @@
         </w:rPr>
         <w:fldChar w:fldCharType="end"/>
       </w:r>
+    </w:p>
+    <w:p>
+      <w:pPr>
+        <w:rPr>
+          <w:rFonts w:ascii="宋体" w:hAnsi="宋体"/>
+          <w:szCs w:val="20"/>
+        </w:rPr>
+      </w:pPr>
+    </w:p>
+    <w:p>
+      <w:pPr>
+        <w:rPr>
+          <w:rFonts w:ascii="宋体" w:hAnsi="宋体"/>
+          <w:szCs w:val="20"/>
+        </w:rPr>
+      </w:pPr>
+    </w:p>
+    <w:p>
+      <w:pPr>
+        <w:rPr>
+          <w:rFonts w:ascii="宋体" w:hAnsi="宋体"/>
+          <w:szCs w:val="20"/>
+        </w:rPr>
+      </w:pPr>
+    </w:p>
+    <w:p>
+      <w:pPr>
+        <w:rPr>
+          <w:rFonts w:ascii="宋体" w:hAnsi="宋体"/>
+          <w:szCs w:val="20"/>
+        </w:rPr>
+      </w:pPr>
+    </w:p>
+    <w:p>
+      <w:pPr>
+        <w:rPr>
+          <w:rFonts w:ascii="宋体" w:hAnsi="宋体"/>
+          <w:szCs w:val="20"/>
+        </w:rPr>
+      </w:pPr>
+    </w:p>
+    <w:p>
+      <w:pPr>
+        <w:rPr>
+          <w:rFonts w:ascii="宋体" w:hAnsi="宋体"/>
+          <w:szCs w:val="20"/>
+        </w:rPr>
+      </w:pPr>
+    </w:p>
+    <w:p>
+      <w:pPr>
+        <w:rPr>
+          <w:rFonts w:ascii="宋体" w:hAnsi="宋体"/>
+          <w:szCs w:val="20"/>
+        </w:rPr>
+      </w:pPr>
+    </w:p>
+    <w:p>
+      <w:pPr>
+        <w:rPr>
+          <w:rFonts w:ascii="宋体" w:hAnsi="宋体"/>
+          <w:szCs w:val="20"/>
+        </w:rPr>
+      </w:pPr>
+    </w:p>
+    <w:p>
+      <w:pPr>
+        <w:rPr>
+          <w:rFonts w:ascii="宋体" w:hAnsi="宋体"/>
+          <w:szCs w:val="20"/>
+        </w:rPr>
+      </w:pPr>
+    </w:p>
+    <w:p>
+      <w:pPr>
+        <w:rPr>
+          <w:rFonts w:ascii="宋体" w:hAnsi="宋体"/>
+          <w:szCs w:val="20"/>
+        </w:rPr>
+      </w:pPr>
+    </w:p>
+    <w:p>
+      <w:pPr>
+        <w:rPr>
+          <w:rFonts w:ascii="宋体" w:hAnsi="宋体"/>
+          <w:szCs w:val="20"/>
+        </w:rPr>
+      </w:pPr>
+    </w:p>
+    <w:p>
+      <w:pPr>
+        <w:rPr>
+          <w:rFonts w:ascii="宋体" w:hAnsi="宋体"/>
+          <w:szCs w:val="20"/>
+        </w:rPr>
+      </w:pPr>
+    </w:p>
+    <w:p>
+      <w:pPr>
+        <w:rPr>
+          <w:rFonts w:ascii="宋体" w:hAnsi="宋体"/>
+          <w:szCs w:val="20"/>
+        </w:rPr>
+      </w:pPr>
+    </w:p>
+    <w:p>
+      <w:pPr>
+        <w:rPr>
+          <w:rFonts w:ascii="宋体" w:hAnsi="宋体"/>
+          <w:szCs w:val="20"/>
+        </w:rPr>
+      </w:pPr>
+    </w:p>
+    <w:p>
+      <w:pPr>
+        <w:rPr>
+          <w:rFonts w:ascii="宋体" w:hAnsi="宋体"/>
+          <w:szCs w:val="20"/>
+        </w:rPr>
+      </w:pPr>
+    </w:p>
+    <w:p>
+      <w:pPr>
+        <w:rPr>
+          <w:rFonts w:ascii="宋体" w:hAnsi="宋体"/>
+          <w:szCs w:val="20"/>
+        </w:rPr>
+      </w:pPr>
+    </w:p>
+    <w:p>
+      <w:pPr>
+        <w:rPr>
+          <w:rFonts w:ascii="宋体" w:hAnsi="宋体"/>
+          <w:szCs w:val="20"/>
+        </w:rPr>
+      </w:pPr>
+    </w:p>
+    <w:p>
+      <w:pPr>
+        <w:rPr>
+          <w:rFonts w:ascii="宋体" w:hAnsi="宋体"/>
+          <w:szCs w:val="20"/>
+        </w:rPr>
+      </w:pPr>
+    </w:p>
+    <w:p>
+      <w:pPr>
+        <w:rPr>
+          <w:rFonts w:ascii="宋体" w:hAnsi="宋体"/>
+          <w:szCs w:val="20"/>
+        </w:rPr>
+      </w:pPr>
+    </w:p>
+    <w:p>
+      <w:pPr>
+        <w:rPr>
+          <w:rFonts w:ascii="宋体" w:hAnsi="宋体"/>
+          <w:szCs w:val="20"/>
+        </w:rPr>
+      </w:pPr>
+    </w:p>
+    <w:p>
+      <w:pPr>
+        <w:rPr>
+          <w:rFonts w:ascii="宋体" w:hAnsi="宋体"/>
+          <w:szCs w:val="20"/>
+        </w:rPr>
+      </w:pPr>
+    </w:p>
+    <w:p>
+      <w:pPr>
+        <w:rPr>
+          <w:rFonts w:ascii="宋体" w:hAnsi="宋体"/>
+          <w:szCs w:val="20"/>
+        </w:rPr>
+      </w:pPr>
     </w:p>
     <w:p>
       <w:pPr>
@@ -2111,8 +2286,6 @@
           <w:lang w:val="en-US" w:eastAsia="zh-CN"/>
         </w:rPr>
       </w:pPr>
-      <w:bookmarkStart w:id="23" w:name="_GoBack"/>
-      <w:bookmarkEnd w:id="23"/>
     </w:p>
     <w:p>
       <w:pPr>
@@ -3890,6 +4063,7 @@
     <w:p>
       <w:pPr>
         <w:numPr>
+          <w:ilvl w:val="0"/>
           <w:numId w:val="0"/>
         </w:numPr>
         <w:rPr>
@@ -16785,7 +16959,6 @@
           <w:spacing w:val="0"/>
           <w:sz w:val="21"/>
           <w:szCs w:val="21"/>
-          <w:bdr w:val="none" w:color="auto" w:sz="0" w:space="0"/>
           <w:shd w:val="clear" w:fill="FFFFFF"/>
         </w:rPr>
         <w:t> 建立一个二维数组表示迷宫的路径（0表示通道，1表示墙壁）；</w:t>
@@ -16829,7 +17002,6 @@
           <w:spacing w:val="0"/>
           <w:sz w:val="21"/>
           <w:szCs w:val="21"/>
-          <w:bdr w:val="none" w:color="auto" w:sz="0" w:space="0"/>
           <w:shd w:val="clear" w:fill="FFFFFF"/>
         </w:rPr>
         <w:t xml:space="preserve"> </w:t>
@@ -16889,7 +17061,6 @@
           <w:spacing w:val="0"/>
           <w:sz w:val="21"/>
           <w:szCs w:val="21"/>
-          <w:bdr w:val="none" w:color="auto" w:sz="0" w:space="0"/>
           <w:shd w:val="clear" w:fill="FFFFFF"/>
         </w:rPr>
         <w:t>创建一个栈，用来存储“当前路径”，即“在搜索过程中某一时刻所在图中某个方块位置”。</w:t>
@@ -16933,7 +17104,6 @@
           <w:spacing w:val="0"/>
           <w:sz w:val="21"/>
           <w:szCs w:val="21"/>
-          <w:bdr w:val="none" w:color="auto" w:sz="0" w:space="0"/>
           <w:shd w:val="clear" w:fill="FFFFFF"/>
         </w:rPr>
         <w:t xml:space="preserve"> </w:t>
@@ -16978,7 +17148,6 @@
           <w:spacing w:val="0"/>
           <w:sz w:val="21"/>
           <w:szCs w:val="21"/>
-          <w:bdr w:val="none" w:color="auto" w:sz="0" w:space="0"/>
           <w:shd w:val="clear" w:fill="FFFFFF"/>
         </w:rPr>
         <w:t>创建一个Int类型的二维数组intmaze[n1][n2],用来存放0和1 ；</w:t>
@@ -17022,7 +17191,6 @@
           <w:spacing w:val="0"/>
           <w:sz w:val="21"/>
           <w:szCs w:val="21"/>
-          <w:bdr w:val="none" w:color="auto" w:sz="0" w:space="0"/>
           <w:shd w:val="clear" w:fill="FFFFFF"/>
           <w:lang w:eastAsia="zh-CN"/>
         </w:rPr>
@@ -17038,7 +17206,6 @@
           <w:spacing w:val="0"/>
           <w:sz w:val="21"/>
           <w:szCs w:val="21"/>
-          <w:bdr w:val="none" w:color="auto" w:sz="0" w:space="0"/>
           <w:shd w:val="clear" w:fill="FFFFFF"/>
           <w:lang w:val="en-US" w:eastAsia="zh-CN"/>
         </w:rPr>
@@ -17054,7 +17221,6 @@
           <w:spacing w:val="0"/>
           <w:sz w:val="21"/>
           <w:szCs w:val="21"/>
-          <w:bdr w:val="none" w:color="auto" w:sz="0" w:space="0"/>
           <w:shd w:val="clear" w:fill="FFFFFF"/>
           <w:lang w:eastAsia="zh-CN"/>
         </w:rPr>
@@ -17070,7 +17236,6 @@
           <w:spacing w:val="0"/>
           <w:sz w:val="21"/>
           <w:szCs w:val="21"/>
-          <w:bdr w:val="none" w:color="auto" w:sz="0" w:space="0"/>
           <w:shd w:val="clear" w:fill="FFFFFF"/>
         </w:rPr>
         <w:t>创建一个结构体用来储存数组信息(数组的横坐标X，数组的纵坐标Y，方向C)</w:t>
@@ -17114,7 +17279,6 @@
           <w:spacing w:val="0"/>
           <w:sz w:val="21"/>
           <w:szCs w:val="21"/>
-          <w:bdr w:val="none" w:color="auto" w:sz="0" w:space="0"/>
           <w:shd w:val="clear" w:fill="FFFFFF"/>
         </w:rPr>
         <w:t>   </w:t>
@@ -17203,7 +17367,6 @@
           <w:spacing w:val="0"/>
           <w:sz w:val="21"/>
           <w:szCs w:val="21"/>
-          <w:bdr w:val="none" w:color="auto" w:sz="0" w:space="0"/>
           <w:shd w:val="clear" w:fill="FFFFFF"/>
         </w:rPr>
         <w:t>创造一个栈包括(top表示栈顶元素)</w:t>
@@ -17247,7 +17410,6 @@
           <w:spacing w:val="0"/>
           <w:sz w:val="21"/>
           <w:szCs w:val="21"/>
-          <w:bdr w:val="none" w:color="auto" w:sz="0" w:space="0"/>
           <w:shd w:val="clear" w:fill="FFFFFF"/>
         </w:rPr>
         <w:t>  </w:t>
@@ -17372,6 +17534,8 @@
         <w:t>6.3测试</w:t>
       </w:r>
       <w:bookmarkEnd w:id="22"/>
+      <w:bookmarkStart w:id="23" w:name="_GoBack"/>
+      <w:bookmarkEnd w:id="23"/>
     </w:p>
     <w:tbl>
       <w:tblPr>
@@ -18820,6 +18984,93 @@
           <w:lang w:val="en-US" w:eastAsia="zh-CN"/>
         </w:rPr>
       </w:pPr>
+    </w:p>
+    <w:p>
+      <w:pPr>
+        <w:rPr>
+          <w:rFonts w:hint="eastAsia"/>
+          <w:lang w:val="en-US" w:eastAsia="zh-CN"/>
+        </w:rPr>
+      </w:pPr>
+    </w:p>
+    <w:p>
+      <w:pPr>
+        <w:rPr>
+          <w:rFonts w:hint="eastAsia"/>
+          <w:lang w:val="en-US" w:eastAsia="zh-CN"/>
+        </w:rPr>
+      </w:pPr>
+    </w:p>
+    <w:p>
+      <w:pPr>
+        <w:rPr>
+          <w:rFonts w:hint="eastAsia"/>
+          <w:lang w:val="en-US" w:eastAsia="zh-CN"/>
+        </w:rPr>
+      </w:pPr>
+    </w:p>
+    <w:p>
+      <w:pPr>
+        <w:rPr>
+          <w:rStyle w:val="13"/>
+          <w:rFonts w:hint="eastAsia"/>
+          <w:lang w:val="en-US" w:eastAsia="zh-CN"/>
+        </w:rPr>
+      </w:pPr>
+      <w:r>
+        <w:rPr>
+          <w:rFonts w:hint="eastAsia"/>
+          <w:lang w:val="en-US" w:eastAsia="zh-CN"/>
+        </w:rPr>
+        <w:t xml:space="preserve">         </w:t>
+      </w:r>
+      <w:r>
+        <w:rPr>
+          <w:rStyle w:val="13"/>
+          <w:rFonts w:hint="eastAsia"/>
+          <w:lang w:val="en-US" w:eastAsia="zh-CN"/>
+        </w:rPr>
+        <w:t xml:space="preserve"> </w:t>
+      </w:r>
+      <w:r>
+        <w:rPr>
+          <w:rStyle w:val="13"/>
+          <w:rFonts w:hint="eastAsia"/>
+          <w:lang w:val="en-US" w:eastAsia="zh-CN"/>
+        </w:rPr>
+        <w:t xml:space="preserve"> 课程设计总结</w:t>
+      </w:r>
+    </w:p>
+    <w:p>
+      <w:pPr>
+        <w:rPr>
+          <w:rFonts w:hint="eastAsia"/>
+          <w:lang w:val="en-US" w:eastAsia="zh-CN"/>
+        </w:rPr>
+      </w:pPr>
+      <w:r>
+        <w:rPr>
+          <w:rFonts w:hint="eastAsia"/>
+          <w:lang w:val="en-US" w:eastAsia="zh-CN"/>
+        </w:rPr>
+        <w:t xml:space="preserve">  在同学以及老师的帮助下，通过自己的努力，终于完成了这次课程设计。我经过这段时间的编程，对其中的艰辛，我是深有体会。从刚开始的看题目，理解题目到后来的调试程序以及改进程序这个过程中，我遇到了各种各样的困难和挫折。甚至有时候问题解决不了也想过放弃，后来通过同学和老师们的点拨，我逐渐克服了困难，处理掉了bug，在这次课程设计中我对于我自己的短板劣势有了更加清晰的认识，我接受信息的能力和处理信息的能力较弱。但我认为了解到自己的弱点并不是什么坏事，因为只有接受它，才可能去改变。我还体会到了在进行编写一个程序之前，要有明确的目标和整体的设计思想，另外某些具体的细节内容也是相当的重要。</w:t>
+      </w:r>
+    </w:p>
+    <w:p>
+      <w:pPr>
+        <w:ind w:firstLine="420" w:firstLineChars="200"/>
+        <w:rPr>
+          <w:rFonts w:hint="eastAsia"/>
+          <w:lang w:val="en-US" w:eastAsia="zh-CN"/>
+        </w:rPr>
+      </w:pPr>
+      <w:r>
+        <w:rPr>
+          <w:rFonts w:hint="eastAsia"/>
+          <w:lang w:val="en-US" w:eastAsia="zh-CN"/>
+        </w:rPr>
+        <w:t>这些宝贵的编程思想和从中摸索到的经验都是在编程的过程中获得的宝贵财富对我以后的编程会有很大的帮助的，我要好好利用。</w:t>
+      </w:r>
     </w:p>
     <w:sectPr>
       <w:pgSz w:w="11906" w:h="16838"/>
@@ -19117,7 +19368,7 @@
     <w:lsdException w:unhideWhenUsed="0" w:uiPriority="0" w:semiHidden="0" w:name="index 7"/>
     <w:lsdException w:unhideWhenUsed="0" w:uiPriority="0" w:semiHidden="0" w:name="index 8"/>
     <w:lsdException w:unhideWhenUsed="0" w:uiPriority="0" w:semiHidden="0" w:name="index 9"/>
-    <w:lsdException w:unhideWhenUsed="0" w:uiPriority="0" w:semiHidden="0" w:name="toc 1"/>
+    <w:lsdException w:qFormat="1" w:unhideWhenUsed="0" w:uiPriority="0" w:semiHidden="0" w:name="toc 1"/>
     <w:lsdException w:unhideWhenUsed="0" w:uiPriority="0" w:semiHidden="0" w:name="toc 2"/>
     <w:lsdException w:unhideWhenUsed="0" w:uiPriority="0" w:semiHidden="0" w:name="toc 3"/>
     <w:lsdException w:unhideWhenUsed="0" w:uiPriority="0" w:semiHidden="0" w:name="toc 4"/>
@@ -19163,7 +19414,7 @@
     <w:lsdException w:qFormat="1" w:unhideWhenUsed="0" w:uiPriority="0" w:semiHidden="0" w:name="Title"/>
     <w:lsdException w:unhideWhenUsed="0" w:uiPriority="0" w:semiHidden="0" w:name="Closing"/>
     <w:lsdException w:unhideWhenUsed="0" w:uiPriority="0" w:semiHidden="0" w:name="Signature"/>
-    <w:lsdException w:unhideWhenUsed="0" w:uiPriority="0" w:name="Default Paragraph Font"/>
+    <w:lsdException w:qFormat="1" w:unhideWhenUsed="0" w:uiPriority="0" w:name="Default Paragraph Font"/>
     <w:lsdException w:unhideWhenUsed="0" w:uiPriority="0" w:semiHidden="0" w:name="Body Text"/>
     <w:lsdException w:unhideWhenUsed="0" w:uiPriority="0" w:semiHidden="0" w:name="Body Text Indent"/>
     <w:lsdException w:unhideWhenUsed="0" w:uiPriority="0" w:semiHidden="0" w:name="List Continue"/>
@@ -19431,6 +19682,7 @@
   <w:style w:type="character" w:default="1" w:styleId="9">
     <w:name w:val="Default Paragraph Font"/>
     <w:semiHidden/>
+    <w:qFormat/>
     <w:uiPriority w:val="0"/>
   </w:style>
   <w:style w:type="table" w:default="1" w:styleId="10">
@@ -19460,6 +19712,7 @@
     <w:name w:val="toc 1"/>
     <w:basedOn w:val="1"/>
     <w:next w:val="1"/>
+    <w:qFormat/>
     <w:uiPriority w:val="0"/>
   </w:style>
   <w:style w:type="paragraph" w:styleId="7">
@@ -19508,6 +19761,7 @@
   <w:style w:type="character" w:customStyle="1" w:styleId="13">
     <w:name w:val="标题 1 Char"/>
     <w:link w:val="2"/>
+    <w:qFormat/>
     <w:uiPriority w:val="0"/>
     <w:rPr>
       <w:b/>
